--- a/doc/sensor_learn_summary.docx
+++ b/doc/sensor_learn_summary.docx
@@ -3,8 +3,40 @@
 <w:document xmlns:wpc="http://schemas.microsoft.com/office/word/2010/wordprocessingCanvas" xmlns:mc="http://schemas.openxmlformats.org/markup-compatibility/2006" xmlns:o="urn:schemas-microsoft-com:office:office" xmlns:r="http://schemas.openxmlformats.org/officeDocument/2006/relationships" xmlns:m="http://schemas.openxmlformats.org/officeDocument/2006/math" xmlns:v="urn:schemas-microsoft-com:vml" xmlns:wp14="http://schemas.microsoft.com/office/word/2010/wordprocessingDrawing" xmlns:wp="http://schemas.openxmlformats.org/drawingml/2006/wordprocessingDrawing" xmlns:w10="urn:schemas-microsoft-com:office:word" xmlns:w="http://schemas.openxmlformats.org/wordprocessingml/2006/main" xmlns:w14="http://schemas.microsoft.com/office/word/2010/wordml" xmlns:wpg="http://schemas.microsoft.com/office/word/2010/wordprocessingGroup" xmlns:wpi="http://schemas.microsoft.com/office/word/2010/wordprocessingInk" xmlns:wne="http://schemas.microsoft.com/office/word/2006/wordml" xmlns:wps="http://schemas.microsoft.com/office/word/2010/wordprocessingShape" mc:Ignorable="w14 wp14">
   <w:body>
     <w:p>
+      <w:pPr>
+        <w:rPr>
+          <w:rFonts w:hint="eastAsia"/>
+        </w:rPr>
+      </w:pPr>
+      <w:hyperlink r:id="rId5" w:history="1">
+        <w:r>
+          <w:rPr>
+            <w:rStyle w:val="a3"/>
+          </w:rPr>
+          <w:t>http://blog.csdn.net/luoshengyang/article/details/6567257</w:t>
+        </w:r>
+      </w:hyperlink>
       <w:r>
-        <w:t>http://blog.csdn.net/luoshengyang/article/details/6567257</w:t>
+        <w:rPr>
+          <w:rFonts w:hint="eastAsia"/>
+        </w:rPr>
+        <w:t xml:space="preserve"> sensor</w:t>
+      </w:r>
+    </w:p>
+    <w:p>
+      <w:hyperlink r:id="rId6" w:history="1">
+        <w:r>
+          <w:rPr>
+            <w:rStyle w:val="a3"/>
+          </w:rPr>
+          <w:t>http://blog.csdn.net/myarrow/article/details/9856095/</w:t>
+        </w:r>
+      </w:hyperlink>
+      <w:r>
+        <w:rPr>
+          <w:rFonts w:hint="eastAsia"/>
+        </w:rPr>
+        <w:t xml:space="preserve"> selinux</w:t>
       </w:r>
       <w:bookmarkStart w:id="0" w:name="_GoBack"/>
       <w:bookmarkEnd w:id="0"/>
@@ -207,6 +239,17 @@
     <w:semiHidden/>
     <w:unhideWhenUsed/>
   </w:style>
+  <w:style w:type="character" w:styleId="a3">
+    <w:name w:val="Hyperlink"/>
+    <w:basedOn w:val="a0"/>
+    <w:uiPriority w:val="99"/>
+    <w:unhideWhenUsed/>
+    <w:rsid w:val="002D7336"/>
+    <w:rPr>
+      <w:color w:val="0000FF" w:themeColor="hyperlink"/>
+      <w:u w:val="single"/>
+    </w:rPr>
+  </w:style>
 </w:styles>
 </file>
 
@@ -398,6 +441,17 @@
     <w:semiHidden/>
     <w:unhideWhenUsed/>
   </w:style>
+  <w:style w:type="character" w:styleId="a3">
+    <w:name w:val="Hyperlink"/>
+    <w:basedOn w:val="a0"/>
+    <w:uiPriority w:val="99"/>
+    <w:unhideWhenUsed/>
+    <w:rsid w:val="002D7336"/>
+    <w:rPr>
+      <w:color w:val="0000FF" w:themeColor="hyperlink"/>
+      <w:u w:val="single"/>
+    </w:rPr>
+  </w:style>
 </w:styles>
 </file>
 

--- a/doc/sensor_learn_summary.docx
+++ b/doc/sensor_learn_summary.docx
@@ -2,6 +2,35 @@
 <file path=word/document.xml><?xml version="1.0" encoding="utf-8"?>
 <w:document xmlns:wpc="http://schemas.microsoft.com/office/word/2010/wordprocessingCanvas" xmlns:mc="http://schemas.openxmlformats.org/markup-compatibility/2006" xmlns:o="urn:schemas-microsoft-com:office:office" xmlns:r="http://schemas.openxmlformats.org/officeDocument/2006/relationships" xmlns:m="http://schemas.openxmlformats.org/officeDocument/2006/math" xmlns:v="urn:schemas-microsoft-com:vml" xmlns:wp14="http://schemas.microsoft.com/office/word/2010/wordprocessingDrawing" xmlns:wp="http://schemas.openxmlformats.org/drawingml/2006/wordprocessingDrawing" xmlns:w10="urn:schemas-microsoft-com:office:word" xmlns:w="http://schemas.openxmlformats.org/wordprocessingml/2006/main" xmlns:w14="http://schemas.microsoft.com/office/word/2010/wordml" xmlns:wpg="http://schemas.microsoft.com/office/word/2010/wordprocessingGroup" xmlns:wpi="http://schemas.microsoft.com/office/word/2010/wordprocessingInk" xmlns:wne="http://schemas.microsoft.com/office/word/2006/wordml" xmlns:wps="http://schemas.microsoft.com/office/word/2010/wordprocessingShape" mc:Ignorable="w14 wp14">
   <w:body>
+    <w:p>
+      <w:r>
+        <w:fldChar w:fldCharType="begin"/>
+      </w:r>
+      <w:r>
+        <w:instrText xml:space="preserve"> HYPERLINK "http://blog.csdn.net/luoshengyang/article/details/6567257" </w:instrText>
+      </w:r>
+      <w:r>
+        <w:fldChar w:fldCharType="separate"/>
+      </w:r>
+      <w:r>
+        <w:rPr>
+          <w:rStyle w:val="a3"/>
+        </w:rPr>
+        <w:t>http://blog.csdn.net/luoshengyang/article/details/6567257</w:t>
+      </w:r>
+      <w:r>
+        <w:rPr>
+          <w:rStyle w:val="a3"/>
+        </w:rPr>
+        <w:fldChar w:fldCharType="end"/>
+      </w:r>
+      <w:r>
+        <w:rPr>
+          <w:rFonts w:hint="eastAsia"/>
+        </w:rPr>
+        <w:t xml:space="preserve"> sensor</w:t>
+      </w:r>
+    </w:p>
     <w:p>
       <w:pPr>
         <w:rPr>
@@ -13,33 +42,63 @@
           <w:rPr>
             <w:rStyle w:val="a3"/>
           </w:rPr>
-          <w:t>http://blog.csdn.net/luoshengyang/article/details/6567257</w:t>
+          <w:t>http://blog.csdn.net/myarrow/article/details/9856095/</w:t>
         </w:r>
       </w:hyperlink>
       <w:r>
         <w:rPr>
           <w:rFonts w:hint="eastAsia"/>
         </w:rPr>
-        <w:t xml:space="preserve"> sensor</w:t>
-      </w:r>
-    </w:p>
-    <w:p>
-      <w:hyperlink r:id="rId6" w:history="1">
-        <w:r>
-          <w:rPr>
-            <w:rStyle w:val="a3"/>
-          </w:rPr>
-          <w:t>http://blog.csdn.net/myarrow/article/details/9856095/</w:t>
-        </w:r>
-      </w:hyperlink>
+        <w:t xml:space="preserve"> </w:t>
+      </w:r>
+      <w:proofErr w:type="spellStart"/>
       <w:r>
         <w:rPr>
           <w:rFonts w:hint="eastAsia"/>
         </w:rPr>
-        <w:t xml:space="preserve"> selinux</w:t>
-      </w:r>
-      <w:bookmarkStart w:id="0" w:name="_GoBack"/>
-      <w:bookmarkEnd w:id="0"/>
+        <w:t>selinux</w:t>
+      </w:r>
+      <w:proofErr w:type="spellEnd"/>
+    </w:p>
+    <w:bookmarkStart w:id="0" w:name="_GoBack"/>
+    <w:bookmarkEnd w:id="0"/>
+    <w:p>
+      <w:r>
+        <w:fldChar w:fldCharType="begin"/>
+      </w:r>
+      <w:r>
+        <w:instrText xml:space="preserve"> HYPERLINK "</w:instrText>
+      </w:r>
+      <w:r>
+        <w:instrText>http://wenku.baidu.com/link?url=GOzsu2gQJn2BPD4XsTBzisQLDhEZuW0JLWbE1qukoWOErNUduUsC8AaCTTsAm5wJwZlJNl-vPuXnPeQtS2fk_277qAwF9A_Mtm-nH1KK8Sa</w:instrText>
+      </w:r>
+      <w:r>
+        <w:instrText xml:space="preserve">" </w:instrText>
+      </w:r>
+      <w:r>
+        <w:fldChar w:fldCharType="separate"/>
+      </w:r>
+      <w:r>
+        <w:rPr>
+          <w:rStyle w:val="a3"/>
+        </w:rPr>
+        <w:t>http://wenku.baidu.com/link?url=GOzsu2gQJn2BPD4XsTBzisQLDhEZuW0JLWbE1qukoWOErNUduUsC8AaCTTsAm5wJwZlJNl-vPuXnPeQtS2fk_277qAwF9A_Mtm-nH1KK8Sa</w:t>
+      </w:r>
+      <w:r>
+        <w:fldChar w:fldCharType="end"/>
+      </w:r>
+      <w:r>
+        <w:rPr>
+          <w:rFonts w:hint="eastAsia"/>
+        </w:rPr>
+        <w:t xml:space="preserve"> </w:t>
+      </w:r>
+      <w:r>
+        <w:rPr>
+          <w:rFonts w:hint="eastAsia"/>
+        </w:rPr>
+        <w:t>百度文档</w:t>
+      </w:r>
     </w:p>
     <w:sectPr>
       <w:pgSz w:w="11906" w:h="16838"/>

--- a/doc/sensor_learn_summary.docx
+++ b/doc/sensor_learn_summary.docx
@@ -60,33 +60,20 @@
       </w:r>
       <w:proofErr w:type="spellEnd"/>
     </w:p>
-    <w:bookmarkStart w:id="0" w:name="_GoBack"/>
-    <w:bookmarkEnd w:id="0"/>
     <w:p>
-      <w:r>
-        <w:fldChar w:fldCharType="begin"/>
-      </w:r>
-      <w:r>
-        <w:instrText xml:space="preserve"> HYPERLINK "</w:instrText>
-      </w:r>
-      <w:r>
-        <w:instrText>http://wenku.baidu.com/link?url=GOzsu2gQJn2BPD4XsTBzisQLDhEZuW0JLWbE1qukoWOErNUduUsC8AaCTTsAm5wJwZlJNl-vPuXnPeQtS2fk_277qAwF9A_Mtm-nH1KK8Sa</w:instrText>
-      </w:r>
-      <w:r>
-        <w:instrText xml:space="preserve">" </w:instrText>
-      </w:r>
-      <w:r>
-        <w:fldChar w:fldCharType="separate"/>
-      </w:r>
-      <w:r>
-        <w:rPr>
-          <w:rStyle w:val="a3"/>
-        </w:rPr>
-        <w:t>http://wenku.baidu.com/link?url=GOzsu2gQJn2BPD4XsTBzisQLDhEZuW0JLWbE1qukoWOErNUduUsC8AaCTTsAm5wJwZlJNl-vPuXnPeQtS2fk_277qAwF9A_Mtm-nH1KK8Sa</w:t>
-      </w:r>
-      <w:r>
-        <w:fldChar w:fldCharType="end"/>
-      </w:r>
+      <w:pPr>
+        <w:rPr>
+          <w:rFonts w:hint="eastAsia"/>
+        </w:rPr>
+      </w:pPr>
+      <w:hyperlink r:id="rId6" w:history="1">
+        <w:r>
+          <w:rPr>
+            <w:rStyle w:val="a3"/>
+          </w:rPr>
+          <w:t>http://wenku.baidu.com/link?url=GOzsu2gQJn2BPD4XsTBzisQLDhEZuW0JLWbE1qukoWOErNUduUsC8AaCTTsAm5wJwZlJNl-vPuXnPeQtS2fk_277qAwF9A_Mtm-nH1KK8Sa</w:t>
+        </w:r>
+      </w:hyperlink>
       <w:r>
         <w:rPr>
           <w:rFonts w:hint="eastAsia"/>
@@ -99,6 +86,38 @@
         </w:rPr>
         <w:t>百度文档</w:t>
       </w:r>
+    </w:p>
+    <w:p>
+      <w:hyperlink r:id="rId7" w:history="1">
+        <w:r>
+          <w:rPr>
+            <w:rStyle w:val="a3"/>
+          </w:rPr>
+          <w:t>http://wenku.baidu.com/view/76af5151a6c30c2258019e00.html?re=view</w:t>
+        </w:r>
+      </w:hyperlink>
+      <w:r>
+        <w:rPr>
+          <w:rFonts w:hint="eastAsia"/>
+        </w:rPr>
+        <w:t xml:space="preserve"> </w:t>
+      </w:r>
+      <w:proofErr w:type="spellStart"/>
+      <w:r>
+        <w:rPr>
+          <w:rFonts w:hint="eastAsia"/>
+        </w:rPr>
+        <w:t>mtksensor</w:t>
+      </w:r>
+      <w:proofErr w:type="spellEnd"/>
+      <w:r>
+        <w:rPr>
+          <w:rFonts w:hint="eastAsia"/>
+        </w:rPr>
+        <w:t>框架</w:t>
+      </w:r>
+      <w:bookmarkStart w:id="0" w:name="_GoBack"/>
+      <w:bookmarkEnd w:id="0"/>
     </w:p>
     <w:sectPr>
       <w:pgSz w:w="11906" w:h="16838"/>

--- a/doc/sensor_learn_summary.docx
+++ b/doc/sensor_learn_summary.docx
@@ -32,11 +32,6 @@
       </w:r>
     </w:p>
     <w:p>
-      <w:pPr>
-        <w:rPr>
-          <w:rFonts w:hint="eastAsia"/>
-        </w:rPr>
-      </w:pPr>
       <w:hyperlink r:id="rId5" w:history="1">
         <w:r>
           <w:rPr>
@@ -61,11 +56,6 @@
       <w:proofErr w:type="spellEnd"/>
     </w:p>
     <w:p>
-      <w:pPr>
-        <w:rPr>
-          <w:rFonts w:hint="eastAsia"/>
-        </w:rPr>
-      </w:pPr>
       <w:hyperlink r:id="rId6" w:history="1">
         <w:r>
           <w:rPr>
@@ -88,6 +78,11 @@
       </w:r>
     </w:p>
     <w:p>
+      <w:pPr>
+        <w:rPr>
+          <w:rFonts w:hint="eastAsia"/>
+        </w:rPr>
+      </w:pPr>
       <w:hyperlink r:id="rId7" w:history="1">
         <w:r>
           <w:rPr>
@@ -115,6 +110,22 @@
           <w:rFonts w:hint="eastAsia"/>
         </w:rPr>
         <w:t>框架</w:t>
+      </w:r>
+    </w:p>
+    <w:p>
+      <w:hyperlink r:id="rId8" w:history="1">
+        <w:r>
+          <w:rPr>
+            <w:rStyle w:val="a3"/>
+          </w:rPr>
+          <w:t>http://blog.csdn.net/feitian_666/article/details/51612395</w:t>
+        </w:r>
+      </w:hyperlink>
+      <w:r>
+        <w:rPr>
+          <w:rFonts w:hint="eastAsia"/>
+        </w:rPr>
+        <w:t xml:space="preserve"> sensor</w:t>
       </w:r>
       <w:bookmarkStart w:id="0" w:name="_GoBack"/>
       <w:bookmarkEnd w:id="0"/>

--- a/doc/sensor_learn_summary.docx
+++ b/doc/sensor_learn_summary.docx
@@ -78,11 +78,6 @@
       </w:r>
     </w:p>
     <w:p>
-      <w:pPr>
-        <w:rPr>
-          <w:rFonts w:hint="eastAsia"/>
-        </w:rPr>
-      </w:pPr>
       <w:hyperlink r:id="rId7" w:history="1">
         <w:r>
           <w:rPr>
@@ -113,6 +108,11 @@
       </w:r>
     </w:p>
     <w:p>
+      <w:pPr>
+        <w:rPr>
+          <w:rFonts w:hint="eastAsia"/>
+        </w:rPr>
+      </w:pPr>
       <w:hyperlink r:id="rId8" w:history="1">
         <w:r>
           <w:rPr>
@@ -126,6 +126,28 @@
           <w:rFonts w:hint="eastAsia"/>
         </w:rPr>
         <w:t xml:space="preserve"> sensor</w:t>
+      </w:r>
+    </w:p>
+    <w:p>
+      <w:hyperlink r:id="rId9" w:history="1">
+        <w:r>
+          <w:rPr>
+            <w:rStyle w:val="a3"/>
+          </w:rPr>
+          <w:t>http://www.cnblogs.com/lcw/p/3402770.html</w:t>
+        </w:r>
+      </w:hyperlink>
+      <w:r>
+        <w:rPr>
+          <w:rFonts w:hint="eastAsia"/>
+        </w:rPr>
+        <w:t xml:space="preserve"> </w:t>
+      </w:r>
+      <w:r>
+        <w:rPr>
+          <w:rFonts w:hint="eastAsia"/>
+        </w:rPr>
+        <w:t>这个原版</w:t>
       </w:r>
       <w:bookmarkStart w:id="0" w:name="_GoBack"/>
       <w:bookmarkEnd w:id="0"/>

--- a/doc/sensor_learn_summary.docx
+++ b/doc/sensor_learn_summary.docx
@@ -3,27 +3,14 @@
 <w:document xmlns:wpc="http://schemas.microsoft.com/office/word/2010/wordprocessingCanvas" xmlns:mc="http://schemas.openxmlformats.org/markup-compatibility/2006" xmlns:o="urn:schemas-microsoft-com:office:office" xmlns:r="http://schemas.openxmlformats.org/officeDocument/2006/relationships" xmlns:m="http://schemas.openxmlformats.org/officeDocument/2006/math" xmlns:v="urn:schemas-microsoft-com:vml" xmlns:wp14="http://schemas.microsoft.com/office/word/2010/wordprocessingDrawing" xmlns:wp="http://schemas.openxmlformats.org/drawingml/2006/wordprocessingDrawing" xmlns:w10="urn:schemas-microsoft-com:office:word" xmlns:w="http://schemas.openxmlformats.org/wordprocessingml/2006/main" xmlns:w14="http://schemas.microsoft.com/office/word/2010/wordml" xmlns:wpg="http://schemas.microsoft.com/office/word/2010/wordprocessingGroup" xmlns:wpi="http://schemas.microsoft.com/office/word/2010/wordprocessingInk" xmlns:wne="http://schemas.microsoft.com/office/word/2006/wordml" xmlns:wps="http://schemas.microsoft.com/office/word/2010/wordprocessingShape" mc:Ignorable="w14 wp14">
   <w:body>
     <w:p>
-      <w:r>
-        <w:fldChar w:fldCharType="begin"/>
-      </w:r>
-      <w:r>
-        <w:instrText xml:space="preserve"> HYPERLINK "http://blog.csdn.net/luoshengyang/article/details/6567257" </w:instrText>
-      </w:r>
-      <w:r>
-        <w:fldChar w:fldCharType="separate"/>
-      </w:r>
-      <w:r>
-        <w:rPr>
-          <w:rStyle w:val="a3"/>
-        </w:rPr>
-        <w:t>http://blog.csdn.net/luoshengyang/article/details/6567257</w:t>
-      </w:r>
-      <w:r>
-        <w:rPr>
-          <w:rStyle w:val="a3"/>
-        </w:rPr>
-        <w:fldChar w:fldCharType="end"/>
-      </w:r>
+      <w:hyperlink r:id="rId5" w:history="1">
+        <w:r>
+          <w:rPr>
+            <w:rStyle w:val="a3"/>
+          </w:rPr>
+          <w:t>http://blog.csdn.net/luoshengyang/article/details/6567257</w:t>
+        </w:r>
+      </w:hyperlink>
       <w:r>
         <w:rPr>
           <w:rFonts w:hint="eastAsia"/>
@@ -32,7 +19,7 @@
       </w:r>
     </w:p>
     <w:p>
-      <w:hyperlink r:id="rId5" w:history="1">
+      <w:hyperlink r:id="rId6" w:history="1">
         <w:r>
           <w:rPr>
             <w:rStyle w:val="a3"/>
@@ -44,19 +31,11 @@
         <w:rPr>
           <w:rFonts w:hint="eastAsia"/>
         </w:rPr>
-        <w:t xml:space="preserve"> </w:t>
-      </w:r>
-      <w:proofErr w:type="spellStart"/>
-      <w:r>
-        <w:rPr>
-          <w:rFonts w:hint="eastAsia"/>
-        </w:rPr>
-        <w:t>selinux</w:t>
-      </w:r>
-      <w:proofErr w:type="spellEnd"/>
-    </w:p>
-    <w:p>
-      <w:hyperlink r:id="rId6" w:history="1">
+        <w:t xml:space="preserve"> selinux</w:t>
+      </w:r>
+    </w:p>
+    <w:p>
+      <w:hyperlink r:id="rId7" w:history="1">
         <w:r>
           <w:rPr>
             <w:rStyle w:val="a3"/>
@@ -78,7 +57,7 @@
       </w:r>
     </w:p>
     <w:p>
-      <w:hyperlink r:id="rId7" w:history="1">
+      <w:hyperlink r:id="rId8" w:history="1">
         <w:r>
           <w:rPr>
             <w:rStyle w:val="a3"/>
@@ -90,16 +69,8 @@
         <w:rPr>
           <w:rFonts w:hint="eastAsia"/>
         </w:rPr>
-        <w:t xml:space="preserve"> </w:t>
-      </w:r>
-      <w:proofErr w:type="spellStart"/>
-      <w:r>
-        <w:rPr>
-          <w:rFonts w:hint="eastAsia"/>
-        </w:rPr>
-        <w:t>mtksensor</w:t>
-      </w:r>
-      <w:proofErr w:type="spellEnd"/>
+        <w:t xml:space="preserve"> mtksensor</w:t>
+      </w:r>
       <w:r>
         <w:rPr>
           <w:rFonts w:hint="eastAsia"/>
@@ -108,12 +79,7 @@
       </w:r>
     </w:p>
     <w:p>
-      <w:pPr>
-        <w:rPr>
-          <w:rFonts w:hint="eastAsia"/>
-        </w:rPr>
-      </w:pPr>
-      <w:hyperlink r:id="rId8" w:history="1">
+      <w:hyperlink r:id="rId9" w:history="1">
         <w:r>
           <w:rPr>
             <w:rStyle w:val="a3"/>
@@ -129,7 +95,12 @@
       </w:r>
     </w:p>
     <w:p>
-      <w:hyperlink r:id="rId9" w:history="1">
+      <w:pPr>
+        <w:rPr>
+          <w:rFonts w:hint="eastAsia"/>
+        </w:rPr>
+      </w:pPr>
+      <w:hyperlink r:id="rId10" w:history="1">
         <w:r>
           <w:rPr>
             <w:rStyle w:val="a3"/>
@@ -149,6 +120,1783 @@
         </w:rPr>
         <w:t>这个原版</w:t>
       </w:r>
+    </w:p>
+    <w:p>
+      <w:pPr>
+        <w:rPr>
+          <w:rFonts w:hint="eastAsia"/>
+        </w:rPr>
+      </w:pPr>
+    </w:p>
+    <w:p>
+      <w:pPr>
+        <w:rPr>
+          <w:rFonts w:hint="eastAsia"/>
+        </w:rPr>
+      </w:pPr>
+    </w:p>
+    <w:p>
+      <w:pPr>
+        <w:rPr>
+          <w:rFonts w:hint="eastAsia"/>
+        </w:rPr>
+      </w:pPr>
+    </w:p>
+    <w:p>
+      <w:pPr>
+        <w:rPr>
+          <w:rFonts w:hint="eastAsia"/>
+        </w:rPr>
+      </w:pPr>
+    </w:p>
+    <w:p>
+      <w:pPr>
+        <w:rPr>
+          <w:rFonts w:hint="eastAsia"/>
+        </w:rPr>
+      </w:pPr>
+    </w:p>
+    <w:p>
+      <w:pPr>
+        <w:rPr>
+          <w:rFonts w:hint="eastAsia"/>
+        </w:rPr>
+      </w:pPr>
+      <w:r>
+        <w:rPr>
+          <w:rFonts w:hint="eastAsia"/>
+        </w:rPr>
+        <w:t>Android</w:t>
+      </w:r>
+      <w:r>
+        <w:rPr>
+          <w:rFonts w:hint="eastAsia"/>
+        </w:rPr>
+        <w:t>中</w:t>
+      </w:r>
+      <w:r>
+        <w:rPr>
+          <w:rFonts w:hint="eastAsia"/>
+        </w:rPr>
+        <w:t>Sensor</w:t>
+      </w:r>
+      <w:r>
+        <w:rPr>
+          <w:rFonts w:hint="eastAsia"/>
+        </w:rPr>
+        <w:t>的</w:t>
+      </w:r>
+      <w:r>
+        <w:rPr>
+          <w:rFonts w:hint="eastAsia"/>
+        </w:rPr>
+        <w:t>HAL</w:t>
+      </w:r>
+      <w:r>
+        <w:rPr>
+          <w:rFonts w:hint="eastAsia"/>
+        </w:rPr>
+        <w:t>接口定义在：</w:t>
+      </w:r>
+      <w:r>
+        <w:rPr>
+          <w:rFonts w:hint="eastAsia"/>
+        </w:rPr>
+        <w:t>hardware/libhardware/include/hardware/sensors.h</w:t>
+      </w:r>
+    </w:p>
+    <w:p>
+      <w:pPr>
+        <w:rPr>
+          <w:rFonts w:hint="eastAsia"/>
+        </w:rPr>
+      </w:pPr>
+    </w:p>
+    <w:p>
+      <w:pPr>
+        <w:rPr>
+          <w:rFonts w:ascii="宋体" w:eastAsia="宋体" w:hAnsi="宋体" w:cs="宋体"/>
+          <w:color w:val="000000"/>
+          <w:kern w:val="0"/>
+          <w:sz w:val="18"/>
+          <w:szCs w:val="18"/>
+        </w:rPr>
+      </w:pPr>
+      <w:r>
+        <w:rPr>
+          <w:rFonts w:ascii="宋体" w:eastAsia="宋体" w:hAnsi="宋体" w:cs="宋体"/>
+          <w:color w:val="000000"/>
+          <w:kern w:val="0"/>
+          <w:sz w:val="18"/>
+          <w:szCs w:val="18"/>
+        </w:rPr>
+        <w:t xml:space="preserve">#define SENSOR_TYPE_ACCELEROMETER       1  </w:t>
+      </w:r>
+      <w:r>
+        <w:rPr>
+          <w:rFonts w:ascii="宋体" w:eastAsia="宋体" w:hAnsi="宋体" w:cs="宋体"/>
+          <w:color w:val="008000"/>
+          <w:kern w:val="0"/>
+          <w:sz w:val="18"/>
+          <w:szCs w:val="18"/>
+        </w:rPr>
+        <w:t>//加速度传感器</w:t>
+      </w:r>
+    </w:p>
+    <w:p>
+      <w:pPr>
+        <w:rPr>
+          <w:rFonts w:ascii="宋体" w:eastAsia="宋体" w:hAnsi="宋体" w:cs="宋体"/>
+          <w:color w:val="000000"/>
+          <w:kern w:val="0"/>
+          <w:sz w:val="18"/>
+          <w:szCs w:val="18"/>
+        </w:rPr>
+      </w:pPr>
+      <w:r>
+        <w:rPr>
+          <w:rFonts w:ascii="宋体" w:eastAsia="宋体" w:hAnsi="宋体" w:cs="宋体"/>
+          <w:color w:val="000000"/>
+          <w:kern w:val="0"/>
+          <w:sz w:val="18"/>
+          <w:szCs w:val="18"/>
+        </w:rPr>
+        <w:t xml:space="preserve">#define SENSOR_TYPE_MAGNETIC_FIELD       2  </w:t>
+      </w:r>
+      <w:r>
+        <w:rPr>
+          <w:rFonts w:ascii="宋体" w:eastAsia="宋体" w:hAnsi="宋体" w:cs="宋体"/>
+          <w:color w:val="008000"/>
+          <w:kern w:val="0"/>
+          <w:sz w:val="18"/>
+          <w:szCs w:val="18"/>
+        </w:rPr>
+        <w:t>//磁力传感器</w:t>
+      </w:r>
+    </w:p>
+    <w:p>
+      <w:pPr>
+        <w:rPr>
+          <w:rFonts w:ascii="宋体" w:eastAsia="宋体" w:hAnsi="宋体" w:cs="宋体"/>
+          <w:color w:val="000000"/>
+          <w:kern w:val="0"/>
+          <w:sz w:val="18"/>
+          <w:szCs w:val="18"/>
+        </w:rPr>
+      </w:pPr>
+      <w:r>
+        <w:rPr>
+          <w:rFonts w:ascii="宋体" w:eastAsia="宋体" w:hAnsi="宋体" w:cs="宋体"/>
+          <w:color w:val="000000"/>
+          <w:kern w:val="0"/>
+          <w:sz w:val="18"/>
+          <w:szCs w:val="18"/>
+        </w:rPr>
+        <w:t xml:space="preserve">#define SENSOR_TYPE_ORIENTATION           3  </w:t>
+      </w:r>
+      <w:r>
+        <w:rPr>
+          <w:rFonts w:ascii="宋体" w:eastAsia="宋体" w:hAnsi="宋体" w:cs="宋体"/>
+          <w:color w:val="008000"/>
+          <w:kern w:val="0"/>
+          <w:sz w:val="18"/>
+          <w:szCs w:val="18"/>
+        </w:rPr>
+        <w:t>//方向</w:t>
+      </w:r>
+    </w:p>
+    <w:p>
+      <w:pPr>
+        <w:rPr>
+          <w:rFonts w:ascii="宋体" w:eastAsia="宋体" w:hAnsi="宋体" w:cs="宋体"/>
+          <w:color w:val="000000"/>
+          <w:kern w:val="0"/>
+          <w:sz w:val="18"/>
+          <w:szCs w:val="18"/>
+        </w:rPr>
+      </w:pPr>
+      <w:r>
+        <w:rPr>
+          <w:rFonts w:ascii="宋体" w:eastAsia="宋体" w:hAnsi="宋体" w:cs="宋体"/>
+          <w:color w:val="000000"/>
+          <w:kern w:val="0"/>
+          <w:sz w:val="18"/>
+          <w:szCs w:val="18"/>
+        </w:rPr>
+        <w:t xml:space="preserve">#define SENSOR_TYPE_GYROSCOPE            4  </w:t>
+      </w:r>
+      <w:r>
+        <w:rPr>
+          <w:rFonts w:ascii="宋体" w:eastAsia="宋体" w:hAnsi="宋体" w:cs="宋体"/>
+          <w:color w:val="008000"/>
+          <w:kern w:val="0"/>
+          <w:sz w:val="18"/>
+          <w:szCs w:val="18"/>
+        </w:rPr>
+        <w:t>//陀螺仪</w:t>
+      </w:r>
+    </w:p>
+    <w:p>
+      <w:pPr>
+        <w:rPr>
+          <w:rFonts w:ascii="宋体" w:eastAsia="宋体" w:hAnsi="宋体" w:cs="宋体"/>
+          <w:color w:val="000000"/>
+          <w:kern w:val="0"/>
+          <w:sz w:val="18"/>
+          <w:szCs w:val="18"/>
+        </w:rPr>
+      </w:pPr>
+      <w:r>
+        <w:rPr>
+          <w:rFonts w:ascii="宋体" w:eastAsia="宋体" w:hAnsi="宋体" w:cs="宋体"/>
+          <w:color w:val="000000"/>
+          <w:kern w:val="0"/>
+          <w:sz w:val="18"/>
+          <w:szCs w:val="18"/>
+        </w:rPr>
+        <w:t xml:space="preserve">#define SENSOR_TYPE_LIGHT                  5  </w:t>
+      </w:r>
+      <w:r>
+        <w:rPr>
+          <w:rFonts w:ascii="宋体" w:eastAsia="宋体" w:hAnsi="宋体" w:cs="宋体"/>
+          <w:color w:val="008000"/>
+          <w:kern w:val="0"/>
+          <w:sz w:val="18"/>
+          <w:szCs w:val="18"/>
+        </w:rPr>
+        <w:t>//环境光照传感器</w:t>
+      </w:r>
+    </w:p>
+    <w:p>
+      <w:pPr>
+        <w:rPr>
+          <w:rFonts w:ascii="宋体" w:eastAsia="宋体" w:hAnsi="宋体" w:cs="宋体"/>
+          <w:color w:val="000000"/>
+          <w:kern w:val="0"/>
+          <w:sz w:val="18"/>
+          <w:szCs w:val="18"/>
+        </w:rPr>
+      </w:pPr>
+      <w:r>
+        <w:rPr>
+          <w:rFonts w:ascii="宋体" w:eastAsia="宋体" w:hAnsi="宋体" w:cs="宋体"/>
+          <w:color w:val="000000"/>
+          <w:kern w:val="0"/>
+          <w:sz w:val="18"/>
+          <w:szCs w:val="18"/>
+        </w:rPr>
+        <w:t xml:space="preserve">#define SENSOR_TYPE_PRESSURE              6  </w:t>
+      </w:r>
+      <w:r>
+        <w:rPr>
+          <w:rFonts w:ascii="宋体" w:eastAsia="宋体" w:hAnsi="宋体" w:cs="宋体"/>
+          <w:color w:val="008000"/>
+          <w:kern w:val="0"/>
+          <w:sz w:val="18"/>
+          <w:szCs w:val="18"/>
+        </w:rPr>
+        <w:t>//压力传感器</w:t>
+      </w:r>
+    </w:p>
+    <w:p>
+      <w:pPr>
+        <w:rPr>
+          <w:rFonts w:ascii="宋体" w:eastAsia="宋体" w:hAnsi="宋体" w:cs="宋体"/>
+          <w:color w:val="000000"/>
+          <w:kern w:val="0"/>
+          <w:sz w:val="18"/>
+          <w:szCs w:val="18"/>
+        </w:rPr>
+      </w:pPr>
+      <w:r>
+        <w:rPr>
+          <w:rFonts w:ascii="宋体" w:eastAsia="宋体" w:hAnsi="宋体" w:cs="宋体"/>
+          <w:color w:val="000000"/>
+          <w:kern w:val="0"/>
+          <w:sz w:val="18"/>
+          <w:szCs w:val="18"/>
+        </w:rPr>
+        <w:t xml:space="preserve">#define SENSOR_TYPE_TEMPERATURE          7  </w:t>
+      </w:r>
+      <w:r>
+        <w:rPr>
+          <w:rFonts w:ascii="宋体" w:eastAsia="宋体" w:hAnsi="宋体" w:cs="宋体"/>
+          <w:color w:val="008000"/>
+          <w:kern w:val="0"/>
+          <w:sz w:val="18"/>
+          <w:szCs w:val="18"/>
+        </w:rPr>
+        <w:t>//温度传感器</w:t>
+      </w:r>
+    </w:p>
+    <w:p>
+      <w:pPr>
+        <w:rPr>
+          <w:rFonts w:ascii="宋体" w:eastAsia="宋体" w:hAnsi="宋体" w:cs="宋体"/>
+          <w:color w:val="000000"/>
+          <w:kern w:val="0"/>
+          <w:sz w:val="18"/>
+          <w:szCs w:val="18"/>
+        </w:rPr>
+      </w:pPr>
+      <w:r>
+        <w:rPr>
+          <w:rFonts w:ascii="宋体" w:eastAsia="宋体" w:hAnsi="宋体" w:cs="宋体"/>
+          <w:color w:val="000000"/>
+          <w:kern w:val="0"/>
+          <w:sz w:val="18"/>
+          <w:szCs w:val="18"/>
+        </w:rPr>
+        <w:t xml:space="preserve">#define SENSOR_TYPE_PROXIMITY             8   </w:t>
+      </w:r>
+      <w:r>
+        <w:rPr>
+          <w:rFonts w:ascii="宋体" w:eastAsia="宋体" w:hAnsi="宋体" w:cs="宋体"/>
+          <w:color w:val="008000"/>
+          <w:kern w:val="0"/>
+          <w:sz w:val="18"/>
+          <w:szCs w:val="18"/>
+        </w:rPr>
+        <w:t>//距离传感器</w:t>
+      </w:r>
+    </w:p>
+    <w:p>
+      <w:pPr>
+        <w:rPr>
+          <w:rFonts w:ascii="宋体" w:eastAsia="宋体" w:hAnsi="宋体" w:cs="宋体" w:hint="eastAsia"/>
+          <w:color w:val="000000"/>
+          <w:kern w:val="0"/>
+          <w:sz w:val="18"/>
+          <w:szCs w:val="18"/>
+        </w:rPr>
+      </w:pPr>
+      <w:r>
+        <w:rPr>
+          <w:rFonts w:ascii="宋体" w:eastAsia="宋体" w:hAnsi="宋体" w:cs="宋体"/>
+          <w:color w:val="000000"/>
+          <w:kern w:val="0"/>
+          <w:sz w:val="18"/>
+          <w:szCs w:val="18"/>
+        </w:rPr>
+        <w:t>#define SENSOR_TYPE_GRAVITY             9</w:t>
+      </w:r>
+      <w:r>
+        <w:rPr>
+          <w:rFonts w:ascii="宋体" w:eastAsia="宋体" w:hAnsi="宋体" w:cs="宋体" w:hint="eastAsia"/>
+          <w:color w:val="000000"/>
+          <w:kern w:val="0"/>
+          <w:sz w:val="18"/>
+          <w:szCs w:val="18"/>
+        </w:rPr>
+        <w:t xml:space="preserve"> //重力传感器</w:t>
+      </w:r>
+    </w:p>
+    <w:p>
+      <w:pPr>
+        <w:rPr>
+          <w:rFonts w:ascii="宋体" w:eastAsia="宋体" w:hAnsi="宋体" w:cs="宋体"/>
+          <w:color w:val="000000"/>
+          <w:kern w:val="0"/>
+          <w:sz w:val="18"/>
+          <w:szCs w:val="18"/>
+        </w:rPr>
+      </w:pPr>
+      <w:r>
+        <w:rPr>
+          <w:rFonts w:ascii="宋体" w:eastAsia="宋体" w:hAnsi="宋体" w:cs="宋体"/>
+          <w:color w:val="000000"/>
+          <w:kern w:val="0"/>
+          <w:sz w:val="18"/>
+          <w:szCs w:val="18"/>
+        </w:rPr>
+        <w:t xml:space="preserve">#define SENSOR_TYPE_LINEAR_ACCELERATION 10   </w:t>
+      </w:r>
+      <w:r>
+        <w:rPr>
+          <w:rFonts w:ascii="宋体" w:eastAsia="宋体" w:hAnsi="宋体" w:cs="宋体"/>
+          <w:color w:val="008000"/>
+          <w:kern w:val="0"/>
+          <w:sz w:val="18"/>
+          <w:szCs w:val="18"/>
+        </w:rPr>
+        <w:t>//线性加速度</w:t>
+      </w:r>
+    </w:p>
+    <w:p>
+      <w:pPr>
+        <w:rPr>
+          <w:rFonts w:ascii="宋体" w:eastAsia="宋体" w:hAnsi="宋体" w:cs="宋体"/>
+          <w:color w:val="000000"/>
+          <w:kern w:val="0"/>
+          <w:sz w:val="18"/>
+          <w:szCs w:val="18"/>
+        </w:rPr>
+      </w:pPr>
+      <w:r>
+        <w:rPr>
+          <w:rFonts w:ascii="宋体" w:eastAsia="宋体" w:hAnsi="宋体" w:cs="宋体"/>
+          <w:color w:val="000000"/>
+          <w:kern w:val="0"/>
+          <w:sz w:val="18"/>
+          <w:szCs w:val="18"/>
+        </w:rPr>
+        <w:t>#define SENSOR_TYPE_ROTATION_VECTOR     11</w:t>
+      </w:r>
+      <w:r>
+        <w:rPr>
+          <w:rFonts w:ascii="宋体" w:eastAsia="宋体" w:hAnsi="宋体" w:cs="宋体" w:hint="eastAsia"/>
+          <w:color w:val="000000"/>
+          <w:kern w:val="0"/>
+          <w:sz w:val="18"/>
+          <w:szCs w:val="18"/>
+        </w:rPr>
+        <w:t xml:space="preserve"> //旋转矢量传感器</w:t>
+      </w:r>
+    </w:p>
+    <w:p>
+      <w:pPr>
+        <w:rPr>
+          <w:rFonts w:ascii="宋体" w:eastAsia="宋体" w:hAnsi="宋体" w:cs="宋体"/>
+          <w:color w:val="000000"/>
+          <w:kern w:val="0"/>
+          <w:sz w:val="18"/>
+          <w:szCs w:val="18"/>
+        </w:rPr>
+      </w:pPr>
+      <w:r>
+        <w:rPr>
+          <w:rFonts w:ascii="宋体" w:eastAsia="宋体" w:hAnsi="宋体" w:cs="宋体"/>
+          <w:color w:val="000000"/>
+          <w:kern w:val="0"/>
+          <w:sz w:val="18"/>
+          <w:szCs w:val="18"/>
+        </w:rPr>
+        <w:t xml:space="preserve">#define SENSOR_TYPE_RELATIVE_HUMIDITY   12    </w:t>
+      </w:r>
+      <w:r>
+        <w:rPr>
+          <w:rFonts w:ascii="宋体" w:eastAsia="宋体" w:hAnsi="宋体" w:cs="宋体"/>
+          <w:color w:val="008000"/>
+          <w:kern w:val="0"/>
+          <w:sz w:val="18"/>
+          <w:szCs w:val="18"/>
+        </w:rPr>
+        <w:t>//湿度传感器</w:t>
+      </w:r>
+    </w:p>
+    <w:p>
+      <w:pPr>
+        <w:rPr>
+          <w:rFonts w:ascii="宋体" w:eastAsia="宋体" w:hAnsi="宋体" w:cs="宋体" w:hint="eastAsia"/>
+          <w:color w:val="000000"/>
+          <w:kern w:val="0"/>
+          <w:sz w:val="18"/>
+          <w:szCs w:val="18"/>
+        </w:rPr>
+      </w:pPr>
+      <w:r>
+        <w:rPr>
+          <w:rFonts w:ascii="宋体" w:eastAsia="宋体" w:hAnsi="宋体" w:cs="宋体"/>
+          <w:color w:val="000000"/>
+          <w:kern w:val="0"/>
+          <w:sz w:val="18"/>
+          <w:szCs w:val="18"/>
+        </w:rPr>
+        <w:t>#define SE</w:t>
+      </w:r>
+      <w:r>
+        <w:rPr>
+          <w:rFonts w:ascii="宋体" w:eastAsia="宋体" w:hAnsi="宋体" w:cs="宋体"/>
+          <w:color w:val="000000"/>
+          <w:kern w:val="0"/>
+          <w:sz w:val="18"/>
+          <w:szCs w:val="18"/>
+        </w:rPr>
+        <w:t>NSOR_TYPE_AMBIENT_TEMPERATURE 1</w:t>
+      </w:r>
+      <w:r>
+        <w:rPr>
+          <w:rFonts w:ascii="宋体" w:eastAsia="宋体" w:hAnsi="宋体" w:cs="宋体" w:hint="eastAsia"/>
+          <w:color w:val="000000"/>
+          <w:kern w:val="0"/>
+          <w:sz w:val="18"/>
+          <w:szCs w:val="18"/>
+        </w:rPr>
+        <w:t>3 //温度传感器</w:t>
+      </w:r>
+    </w:p>
+    <w:p>
+      <w:pPr>
+        <w:rPr>
+          <w:rFonts w:ascii="宋体" w:eastAsia="宋体" w:hAnsi="宋体" w:cs="宋体" w:hint="eastAsia"/>
+          <w:color w:val="000000"/>
+          <w:kern w:val="0"/>
+          <w:sz w:val="18"/>
+          <w:szCs w:val="18"/>
+        </w:rPr>
+      </w:pPr>
+    </w:p>
+    <w:p>
+      <w:pPr>
+        <w:rPr>
+          <w:rFonts w:hint="eastAsia"/>
+        </w:rPr>
+      </w:pPr>
+      <w:r>
+        <w:rPr>
+          <w:rFonts w:hint="eastAsia"/>
+        </w:rPr>
+        <w:t>TYPE_TEMPERATURE:</w:t>
+      </w:r>
+      <w:r>
+        <w:rPr>
+          <w:rFonts w:hint="eastAsia"/>
+        </w:rPr>
+        <w:t>温度传感器</w:t>
+      </w:r>
+      <w:r>
+        <w:rPr>
+          <w:rFonts w:hint="eastAsia"/>
+        </w:rPr>
+        <w:t>,</w:t>
+      </w:r>
+      <w:r>
+        <w:rPr>
+          <w:rFonts w:hint="eastAsia"/>
+        </w:rPr>
+        <w:t>新版本中被</w:t>
+      </w:r>
+      <w:r>
+        <w:rPr>
+          <w:rFonts w:hint="eastAsia"/>
+        </w:rPr>
+        <w:t>TYPE_AMBIENT_TEMPERATURE</w:t>
+      </w:r>
+      <w:r>
+        <w:rPr>
+          <w:rFonts w:hint="eastAsia"/>
+        </w:rPr>
+        <w:t>替换掉了。</w:t>
+      </w:r>
+    </w:p>
+    <w:p>
+      <w:pPr>
+        <w:rPr>
+          <w:rFonts w:hint="eastAsia"/>
+        </w:rPr>
+      </w:pPr>
+    </w:p>
+    <w:p>
+      <w:pPr>
+        <w:rPr>
+          <w:rFonts w:hint="eastAsia"/>
+        </w:rPr>
+      </w:pPr>
+    </w:p>
+    <w:p>
+      <w:pPr>
+        <w:rPr>
+          <w:rFonts w:hint="eastAsia"/>
+        </w:rPr>
+      </w:pPr>
+    </w:p>
+    <w:p>
+      <w:pPr>
+        <w:pStyle w:val="a4"/>
+        <w:shd w:val="clear" w:color="auto" w:fill="FAFAFC"/>
+        <w:jc w:val="both"/>
+        <w:rPr>
+          <w:rFonts w:ascii="Tahoma" w:hAnsi="Tahoma" w:cs="Tahoma"/>
+          <w:color w:val="333333"/>
+          <w:sz w:val="21"/>
+          <w:szCs w:val="21"/>
+        </w:rPr>
+      </w:pPr>
+      <w:r>
+        <w:rPr>
+          <w:rFonts w:ascii="Tahoma" w:hAnsi="Tahoma" w:cs="Tahoma"/>
+          <w:color w:val="333333"/>
+          <w:sz w:val="21"/>
+          <w:szCs w:val="21"/>
+        </w:rPr>
+        <w:t>1.TYPE_ACCELEROMETER</w:t>
+      </w:r>
+      <w:r>
+        <w:rPr>
+          <w:rFonts w:ascii="Tahoma" w:hAnsi="Tahoma" w:cs="Tahoma"/>
+          <w:color w:val="333333"/>
+          <w:sz w:val="21"/>
+          <w:szCs w:val="21"/>
+        </w:rPr>
+        <w:t>：加速度传感器，单位是</w:t>
+      </w:r>
+      <w:r>
+        <w:rPr>
+          <w:rFonts w:ascii="Tahoma" w:hAnsi="Tahoma" w:cs="Tahoma"/>
+          <w:color w:val="333333"/>
+          <w:sz w:val="21"/>
+          <w:szCs w:val="21"/>
+        </w:rPr>
+        <w:t>m/s²</w:t>
+      </w:r>
+      <w:r>
+        <w:rPr>
+          <w:rFonts w:ascii="Tahoma" w:hAnsi="Tahoma" w:cs="Tahoma"/>
+          <w:color w:val="333333"/>
+          <w:sz w:val="21"/>
+          <w:szCs w:val="21"/>
+        </w:rPr>
+        <w:t>，测量应用于设备</w:t>
+      </w:r>
+      <w:r>
+        <w:rPr>
+          <w:rFonts w:ascii="Tahoma" w:hAnsi="Tahoma" w:cs="Tahoma"/>
+          <w:color w:val="333333"/>
+          <w:sz w:val="21"/>
+          <w:szCs w:val="21"/>
+        </w:rPr>
+        <w:t>X</w:t>
+      </w:r>
+      <w:r>
+        <w:rPr>
+          <w:rFonts w:ascii="Tahoma" w:hAnsi="Tahoma" w:cs="Tahoma"/>
+          <w:color w:val="333333"/>
+          <w:sz w:val="21"/>
+          <w:szCs w:val="21"/>
+        </w:rPr>
+        <w:t>、</w:t>
+      </w:r>
+      <w:r>
+        <w:rPr>
+          <w:rFonts w:ascii="Tahoma" w:hAnsi="Tahoma" w:cs="Tahoma"/>
+          <w:color w:val="333333"/>
+          <w:sz w:val="21"/>
+          <w:szCs w:val="21"/>
+        </w:rPr>
+        <w:t>Y</w:t>
+      </w:r>
+      <w:r>
+        <w:rPr>
+          <w:rFonts w:ascii="Tahoma" w:hAnsi="Tahoma" w:cs="Tahoma"/>
+          <w:color w:val="333333"/>
+          <w:sz w:val="21"/>
+          <w:szCs w:val="21"/>
+        </w:rPr>
+        <w:t>、</w:t>
+      </w:r>
+      <w:r>
+        <w:rPr>
+          <w:rFonts w:ascii="Tahoma" w:hAnsi="Tahoma" w:cs="Tahoma"/>
+          <w:color w:val="333333"/>
+          <w:sz w:val="21"/>
+          <w:szCs w:val="21"/>
+        </w:rPr>
+        <w:t>Z</w:t>
+      </w:r>
+      <w:r>
+        <w:rPr>
+          <w:rFonts w:ascii="Tahoma" w:hAnsi="Tahoma" w:cs="Tahoma"/>
+          <w:color w:val="333333"/>
+          <w:sz w:val="21"/>
+          <w:szCs w:val="21"/>
+        </w:rPr>
+        <w:t>轴上的加速度，又叫做</w:t>
+      </w:r>
+      <w:r>
+        <w:rPr>
+          <w:rFonts w:ascii="Tahoma" w:hAnsi="Tahoma" w:cs="Tahoma"/>
+          <w:color w:val="333333"/>
+          <w:sz w:val="21"/>
+          <w:szCs w:val="21"/>
+        </w:rPr>
+        <w:t>G-sensor</w:t>
+      </w:r>
+    </w:p>
+    <w:p>
+      <w:pPr>
+        <w:pStyle w:val="a4"/>
+        <w:shd w:val="clear" w:color="auto" w:fill="FAFAFC"/>
+        <w:jc w:val="both"/>
+        <w:rPr>
+          <w:rFonts w:ascii="Tahoma" w:hAnsi="Tahoma" w:cs="Tahoma"/>
+          <w:color w:val="333333"/>
+          <w:sz w:val="21"/>
+          <w:szCs w:val="21"/>
+        </w:rPr>
+      </w:pPr>
+      <w:r>
+        <w:rPr>
+          <w:rFonts w:ascii="Tahoma" w:hAnsi="Tahoma" w:cs="Tahoma"/>
+          <w:color w:val="333333"/>
+          <w:sz w:val="21"/>
+          <w:szCs w:val="21"/>
+        </w:rPr>
+        <w:t>2.TYPE_AMBIENT_TEMPERATURE</w:t>
+      </w:r>
+      <w:r>
+        <w:rPr>
+          <w:rFonts w:ascii="Tahoma" w:hAnsi="Tahoma" w:cs="Tahoma"/>
+          <w:color w:val="333333"/>
+          <w:sz w:val="21"/>
+          <w:szCs w:val="21"/>
+        </w:rPr>
+        <w:t>：温度传感器，单位是</w:t>
+      </w:r>
+      <w:r>
+        <w:rPr>
+          <w:rFonts w:hint="eastAsia"/>
+          <w:color w:val="333333"/>
+          <w:sz w:val="21"/>
+          <w:szCs w:val="21"/>
+        </w:rPr>
+        <w:t>℃</w:t>
+      </w:r>
+      <w:r>
+        <w:rPr>
+          <w:rFonts w:ascii="Tahoma" w:hAnsi="Tahoma" w:cs="Tahoma"/>
+          <w:color w:val="333333"/>
+          <w:sz w:val="21"/>
+          <w:szCs w:val="21"/>
+        </w:rPr>
+        <w:t>，测量返回当前的温度。</w:t>
+      </w:r>
+    </w:p>
+    <w:p>
+      <w:pPr>
+        <w:pStyle w:val="a4"/>
+        <w:shd w:val="clear" w:color="auto" w:fill="FAFAFC"/>
+        <w:jc w:val="both"/>
+        <w:rPr>
+          <w:rFonts w:ascii="Tahoma" w:hAnsi="Tahoma" w:cs="Tahoma"/>
+          <w:color w:val="333333"/>
+          <w:sz w:val="21"/>
+          <w:szCs w:val="21"/>
+        </w:rPr>
+      </w:pPr>
+      <w:r>
+        <w:rPr>
+          <w:rFonts w:ascii="Tahoma" w:hAnsi="Tahoma" w:cs="Tahoma"/>
+          <w:color w:val="333333"/>
+          <w:sz w:val="21"/>
+          <w:szCs w:val="21"/>
+        </w:rPr>
+        <w:t>3.TYPE_GRAVITY</w:t>
+      </w:r>
+      <w:r>
+        <w:rPr>
+          <w:rFonts w:ascii="Tahoma" w:hAnsi="Tahoma" w:cs="Tahoma"/>
+          <w:color w:val="333333"/>
+          <w:sz w:val="21"/>
+          <w:szCs w:val="21"/>
+        </w:rPr>
+        <w:t>：重力传感器，单位是</w:t>
+      </w:r>
+      <w:r>
+        <w:rPr>
+          <w:rFonts w:ascii="Tahoma" w:hAnsi="Tahoma" w:cs="Tahoma"/>
+          <w:color w:val="333333"/>
+          <w:sz w:val="21"/>
+          <w:szCs w:val="21"/>
+        </w:rPr>
+        <w:t>m/s²</w:t>
+      </w:r>
+      <w:r>
+        <w:rPr>
+          <w:rFonts w:ascii="Tahoma" w:hAnsi="Tahoma" w:cs="Tahoma"/>
+          <w:color w:val="333333"/>
+          <w:sz w:val="21"/>
+          <w:szCs w:val="21"/>
+        </w:rPr>
+        <w:t>，测量应用于设备</w:t>
+      </w:r>
+      <w:r>
+        <w:rPr>
+          <w:rFonts w:ascii="Tahoma" w:hAnsi="Tahoma" w:cs="Tahoma"/>
+          <w:color w:val="333333"/>
+          <w:sz w:val="21"/>
+          <w:szCs w:val="21"/>
+        </w:rPr>
+        <w:t>X</w:t>
+      </w:r>
+      <w:r>
+        <w:rPr>
+          <w:rFonts w:ascii="Tahoma" w:hAnsi="Tahoma" w:cs="Tahoma"/>
+          <w:color w:val="333333"/>
+          <w:sz w:val="21"/>
+          <w:szCs w:val="21"/>
+        </w:rPr>
+        <w:t>、</w:t>
+      </w:r>
+      <w:r>
+        <w:rPr>
+          <w:rFonts w:ascii="Tahoma" w:hAnsi="Tahoma" w:cs="Tahoma"/>
+          <w:color w:val="333333"/>
+          <w:sz w:val="21"/>
+          <w:szCs w:val="21"/>
+        </w:rPr>
+        <w:t>Y</w:t>
+      </w:r>
+      <w:r>
+        <w:rPr>
+          <w:rFonts w:ascii="Tahoma" w:hAnsi="Tahoma" w:cs="Tahoma"/>
+          <w:color w:val="333333"/>
+          <w:sz w:val="21"/>
+          <w:szCs w:val="21"/>
+        </w:rPr>
+        <w:t>、</w:t>
+      </w:r>
+      <w:r>
+        <w:rPr>
+          <w:rFonts w:ascii="Tahoma" w:hAnsi="Tahoma" w:cs="Tahoma"/>
+          <w:color w:val="333333"/>
+          <w:sz w:val="21"/>
+          <w:szCs w:val="21"/>
+        </w:rPr>
+        <w:t>Z</w:t>
+      </w:r>
+      <w:r>
+        <w:rPr>
+          <w:rFonts w:ascii="Tahoma" w:hAnsi="Tahoma" w:cs="Tahoma"/>
+          <w:color w:val="333333"/>
+          <w:sz w:val="21"/>
+          <w:szCs w:val="21"/>
+        </w:rPr>
+        <w:t>轴上的重力，也叫</w:t>
+      </w:r>
+      <w:r>
+        <w:rPr>
+          <w:rFonts w:ascii="Tahoma" w:hAnsi="Tahoma" w:cs="Tahoma"/>
+          <w:color w:val="333333"/>
+          <w:sz w:val="21"/>
+          <w:szCs w:val="21"/>
+        </w:rPr>
+        <w:t>GV-sensor</w:t>
+      </w:r>
+      <w:r>
+        <w:rPr>
+          <w:rFonts w:ascii="Tahoma" w:hAnsi="Tahoma" w:cs="Tahoma"/>
+          <w:color w:val="333333"/>
+          <w:sz w:val="21"/>
+          <w:szCs w:val="21"/>
+        </w:rPr>
+        <w:t>，地球上的数值是</w:t>
+      </w:r>
+      <w:r>
+        <w:rPr>
+          <w:rFonts w:ascii="Tahoma" w:hAnsi="Tahoma" w:cs="Tahoma"/>
+          <w:color w:val="333333"/>
+          <w:sz w:val="21"/>
+          <w:szCs w:val="21"/>
+        </w:rPr>
+        <w:t>9.8m/s²</w:t>
+      </w:r>
+      <w:r>
+        <w:rPr>
+          <w:rFonts w:ascii="Tahoma" w:hAnsi="Tahoma" w:cs="Tahoma"/>
+          <w:color w:val="333333"/>
+          <w:sz w:val="21"/>
+          <w:szCs w:val="21"/>
+        </w:rPr>
+        <w:t>，也可以设置其他星球</w:t>
+      </w:r>
+      <w:r>
+        <w:rPr>
+          <w:rFonts w:ascii="Tahoma" w:hAnsi="Tahoma" w:cs="Tahoma"/>
+          <w:color w:val="333333"/>
+          <w:sz w:val="21"/>
+          <w:szCs w:val="21"/>
+        </w:rPr>
+        <w:t>(</w:t>
+      </w:r>
+      <w:r>
+        <w:rPr>
+          <w:rFonts w:ascii="Tahoma" w:hAnsi="Tahoma" w:cs="Tahoma"/>
+          <w:color w:val="333333"/>
+          <w:sz w:val="21"/>
+          <w:szCs w:val="21"/>
+        </w:rPr>
+        <w:t>呃，目测平时用不到吧</w:t>
+      </w:r>
+      <w:r>
+        <w:rPr>
+          <w:rFonts w:ascii="Tahoma" w:hAnsi="Tahoma" w:cs="Tahoma"/>
+          <w:color w:val="333333"/>
+          <w:sz w:val="21"/>
+          <w:szCs w:val="21"/>
+        </w:rPr>
+        <w:t>)</w:t>
+      </w:r>
+    </w:p>
+    <w:p>
+      <w:pPr>
+        <w:pStyle w:val="a4"/>
+        <w:shd w:val="clear" w:color="auto" w:fill="FAFAFC"/>
+        <w:jc w:val="both"/>
+        <w:rPr>
+          <w:rFonts w:ascii="Tahoma" w:hAnsi="Tahoma" w:cs="Tahoma"/>
+          <w:color w:val="333333"/>
+          <w:sz w:val="21"/>
+          <w:szCs w:val="21"/>
+        </w:rPr>
+      </w:pPr>
+      <w:r>
+        <w:rPr>
+          <w:rFonts w:ascii="Tahoma" w:hAnsi="Tahoma" w:cs="Tahoma"/>
+          <w:color w:val="333333"/>
+          <w:sz w:val="21"/>
+          <w:szCs w:val="21"/>
+        </w:rPr>
+        <w:t>4.TYPE_GYROSCOPE</w:t>
+      </w:r>
+      <w:r>
+        <w:rPr>
+          <w:rFonts w:ascii="Tahoma" w:hAnsi="Tahoma" w:cs="Tahoma"/>
+          <w:color w:val="333333"/>
+          <w:sz w:val="21"/>
+          <w:szCs w:val="21"/>
+        </w:rPr>
+        <w:t>：陀螺仪传感器，单位是</w:t>
+      </w:r>
+      <w:r>
+        <w:rPr>
+          <w:rFonts w:ascii="Tahoma" w:hAnsi="Tahoma" w:cs="Tahoma"/>
+          <w:color w:val="333333"/>
+          <w:sz w:val="21"/>
+          <w:szCs w:val="21"/>
+        </w:rPr>
+        <w:t>rad/s</w:t>
+      </w:r>
+      <w:r>
+        <w:rPr>
+          <w:rFonts w:ascii="Tahoma" w:hAnsi="Tahoma" w:cs="Tahoma"/>
+          <w:color w:val="333333"/>
+          <w:sz w:val="21"/>
+          <w:szCs w:val="21"/>
+        </w:rPr>
+        <w:t>，测量设备</w:t>
+      </w:r>
+      <w:r>
+        <w:rPr>
+          <w:rFonts w:ascii="Tahoma" w:hAnsi="Tahoma" w:cs="Tahoma"/>
+          <w:color w:val="333333"/>
+          <w:sz w:val="21"/>
+          <w:szCs w:val="21"/>
+        </w:rPr>
+        <w:t>x</w:t>
+      </w:r>
+      <w:r>
+        <w:rPr>
+          <w:rFonts w:ascii="Tahoma" w:hAnsi="Tahoma" w:cs="Tahoma"/>
+          <w:color w:val="333333"/>
+          <w:sz w:val="21"/>
+          <w:szCs w:val="21"/>
+        </w:rPr>
+        <w:t>、</w:t>
+      </w:r>
+      <w:r>
+        <w:rPr>
+          <w:rFonts w:ascii="Tahoma" w:hAnsi="Tahoma" w:cs="Tahoma"/>
+          <w:color w:val="333333"/>
+          <w:sz w:val="21"/>
+          <w:szCs w:val="21"/>
+        </w:rPr>
+        <w:t>y</w:t>
+      </w:r>
+      <w:r>
+        <w:rPr>
+          <w:rFonts w:ascii="Tahoma" w:hAnsi="Tahoma" w:cs="Tahoma"/>
+          <w:color w:val="333333"/>
+          <w:sz w:val="21"/>
+          <w:szCs w:val="21"/>
+        </w:rPr>
+        <w:t>、</w:t>
+      </w:r>
+      <w:r>
+        <w:rPr>
+          <w:rFonts w:ascii="Tahoma" w:hAnsi="Tahoma" w:cs="Tahoma"/>
+          <w:color w:val="333333"/>
+          <w:sz w:val="21"/>
+          <w:szCs w:val="21"/>
+        </w:rPr>
+        <w:t>z</w:t>
+      </w:r>
+      <w:r>
+        <w:rPr>
+          <w:rFonts w:ascii="Tahoma" w:hAnsi="Tahoma" w:cs="Tahoma"/>
+          <w:color w:val="333333"/>
+          <w:sz w:val="21"/>
+          <w:szCs w:val="21"/>
+        </w:rPr>
+        <w:t>三轴的角加速度数据。</w:t>
+      </w:r>
+    </w:p>
+    <w:p>
+      <w:pPr>
+        <w:pStyle w:val="a4"/>
+        <w:shd w:val="clear" w:color="auto" w:fill="FAFAFC"/>
+        <w:jc w:val="both"/>
+        <w:rPr>
+          <w:rFonts w:ascii="Tahoma" w:hAnsi="Tahoma" w:cs="Tahoma"/>
+          <w:color w:val="333333"/>
+          <w:sz w:val="21"/>
+          <w:szCs w:val="21"/>
+        </w:rPr>
+      </w:pPr>
+      <w:r>
+        <w:rPr>
+          <w:rFonts w:ascii="Tahoma" w:hAnsi="Tahoma" w:cs="Tahoma"/>
+          <w:color w:val="333333"/>
+          <w:sz w:val="21"/>
+          <w:szCs w:val="21"/>
+        </w:rPr>
+        <w:lastRenderedPageBreak/>
+        <w:t>5.TYPE_LIGHT</w:t>
+      </w:r>
+      <w:r>
+        <w:rPr>
+          <w:rFonts w:ascii="Tahoma" w:hAnsi="Tahoma" w:cs="Tahoma"/>
+          <w:color w:val="333333"/>
+          <w:sz w:val="21"/>
+          <w:szCs w:val="21"/>
+        </w:rPr>
+        <w:t>：光线感应传感器，单位</w:t>
+      </w:r>
+      <w:r>
+        <w:rPr>
+          <w:rFonts w:ascii="Tahoma" w:hAnsi="Tahoma" w:cs="Tahoma"/>
+          <w:color w:val="333333"/>
+          <w:sz w:val="21"/>
+          <w:szCs w:val="21"/>
+        </w:rPr>
+        <w:t>lx</w:t>
+      </w:r>
+      <w:r>
+        <w:rPr>
+          <w:rFonts w:ascii="Tahoma" w:hAnsi="Tahoma" w:cs="Tahoma"/>
+          <w:color w:val="333333"/>
+          <w:sz w:val="21"/>
+          <w:szCs w:val="21"/>
+        </w:rPr>
+        <w:t>，检测周围的光线强度，手机系统中主要是调节</w:t>
+      </w:r>
+      <w:r>
+        <w:rPr>
+          <w:rFonts w:ascii="Tahoma" w:hAnsi="Tahoma" w:cs="Tahoma"/>
+          <w:color w:val="333333"/>
+          <w:sz w:val="21"/>
+          <w:szCs w:val="21"/>
+        </w:rPr>
+        <w:t>LCD</w:t>
+      </w:r>
+      <w:r>
+        <w:rPr>
+          <w:rFonts w:ascii="Tahoma" w:hAnsi="Tahoma" w:cs="Tahoma"/>
+          <w:color w:val="333333"/>
+          <w:sz w:val="21"/>
+          <w:szCs w:val="21"/>
+        </w:rPr>
+        <w:t>亮度。</w:t>
+      </w:r>
+    </w:p>
+    <w:p>
+      <w:pPr>
+        <w:pStyle w:val="a4"/>
+        <w:shd w:val="clear" w:color="auto" w:fill="FAFAFC"/>
+        <w:jc w:val="both"/>
+        <w:rPr>
+          <w:rFonts w:ascii="Tahoma" w:hAnsi="Tahoma" w:cs="Tahoma"/>
+          <w:color w:val="333333"/>
+          <w:sz w:val="21"/>
+          <w:szCs w:val="21"/>
+        </w:rPr>
+      </w:pPr>
+      <w:r>
+        <w:rPr>
+          <w:rFonts w:ascii="Tahoma" w:hAnsi="Tahoma" w:cs="Tahoma"/>
+          <w:color w:val="333333"/>
+          <w:sz w:val="21"/>
+          <w:szCs w:val="21"/>
+        </w:rPr>
+        <w:t>6.TYPE_LINEAR_ACCELERATION</w:t>
+      </w:r>
+      <w:r>
+        <w:rPr>
+          <w:rFonts w:ascii="Tahoma" w:hAnsi="Tahoma" w:cs="Tahoma"/>
+          <w:color w:val="333333"/>
+          <w:sz w:val="21"/>
+          <w:szCs w:val="21"/>
+        </w:rPr>
+        <w:t>：线性加速度传感器，单位是</w:t>
+      </w:r>
+      <w:r>
+        <w:rPr>
+          <w:rFonts w:ascii="Tahoma" w:hAnsi="Tahoma" w:cs="Tahoma"/>
+          <w:color w:val="333333"/>
+          <w:sz w:val="21"/>
+          <w:szCs w:val="21"/>
+        </w:rPr>
+        <w:t>m/s²</w:t>
+      </w:r>
+      <w:r>
+        <w:rPr>
+          <w:rFonts w:ascii="Tahoma" w:hAnsi="Tahoma" w:cs="Tahoma"/>
+          <w:color w:val="333333"/>
+          <w:sz w:val="21"/>
+          <w:szCs w:val="21"/>
+        </w:rPr>
+        <w:t>，该传感器是获取加速度传感器去除重力的影响得到的数据。</w:t>
+      </w:r>
+    </w:p>
+    <w:p>
+      <w:pPr>
+        <w:pStyle w:val="a4"/>
+        <w:shd w:val="clear" w:color="auto" w:fill="FAFAFC"/>
+        <w:jc w:val="both"/>
+        <w:rPr>
+          <w:rFonts w:ascii="Tahoma" w:hAnsi="Tahoma" w:cs="Tahoma"/>
+          <w:color w:val="333333"/>
+          <w:sz w:val="21"/>
+          <w:szCs w:val="21"/>
+        </w:rPr>
+      </w:pPr>
+      <w:r>
+        <w:rPr>
+          <w:rFonts w:ascii="Tahoma" w:hAnsi="Tahoma" w:cs="Tahoma"/>
+          <w:color w:val="333333"/>
+          <w:sz w:val="21"/>
+          <w:szCs w:val="21"/>
+        </w:rPr>
+        <w:t>7.TYPE_MAGNETIC_FIELD</w:t>
+      </w:r>
+      <w:r>
+        <w:rPr>
+          <w:rFonts w:ascii="Tahoma" w:hAnsi="Tahoma" w:cs="Tahoma"/>
+          <w:color w:val="333333"/>
+          <w:sz w:val="21"/>
+          <w:szCs w:val="21"/>
+        </w:rPr>
+        <w:t>：磁力传感器，单位是</w:t>
+      </w:r>
+      <w:r>
+        <w:rPr>
+          <w:rFonts w:ascii="Tahoma" w:hAnsi="Tahoma" w:cs="Tahoma"/>
+          <w:color w:val="333333"/>
+          <w:sz w:val="21"/>
+          <w:szCs w:val="21"/>
+        </w:rPr>
+        <w:t>uT(</w:t>
+      </w:r>
+      <w:r>
+        <w:rPr>
+          <w:rFonts w:ascii="Tahoma" w:hAnsi="Tahoma" w:cs="Tahoma"/>
+          <w:color w:val="333333"/>
+          <w:sz w:val="21"/>
+          <w:szCs w:val="21"/>
+        </w:rPr>
+        <w:t>微特斯拉</w:t>
+      </w:r>
+      <w:r>
+        <w:rPr>
+          <w:rFonts w:ascii="Tahoma" w:hAnsi="Tahoma" w:cs="Tahoma"/>
+          <w:color w:val="333333"/>
+          <w:sz w:val="21"/>
+          <w:szCs w:val="21"/>
+        </w:rPr>
+        <w:t>)</w:t>
+      </w:r>
+      <w:r>
+        <w:rPr>
+          <w:rFonts w:ascii="Tahoma" w:hAnsi="Tahoma" w:cs="Tahoma"/>
+          <w:color w:val="333333"/>
+          <w:sz w:val="21"/>
+          <w:szCs w:val="21"/>
+        </w:rPr>
+        <w:t>，测量设备周围三个物理轴（</w:t>
+      </w:r>
+      <w:r>
+        <w:rPr>
+          <w:rFonts w:ascii="Tahoma" w:hAnsi="Tahoma" w:cs="Tahoma"/>
+          <w:color w:val="333333"/>
+          <w:sz w:val="21"/>
+          <w:szCs w:val="21"/>
+        </w:rPr>
+        <w:t>x</w:t>
+      </w:r>
+      <w:r>
+        <w:rPr>
+          <w:rFonts w:ascii="Tahoma" w:hAnsi="Tahoma" w:cs="Tahoma"/>
+          <w:color w:val="333333"/>
+          <w:sz w:val="21"/>
+          <w:szCs w:val="21"/>
+        </w:rPr>
+        <w:t>，</w:t>
+      </w:r>
+      <w:r>
+        <w:rPr>
+          <w:rFonts w:ascii="Tahoma" w:hAnsi="Tahoma" w:cs="Tahoma"/>
+          <w:color w:val="333333"/>
+          <w:sz w:val="21"/>
+          <w:szCs w:val="21"/>
+        </w:rPr>
+        <w:t>y</w:t>
+      </w:r>
+      <w:r>
+        <w:rPr>
+          <w:rFonts w:ascii="Tahoma" w:hAnsi="Tahoma" w:cs="Tahoma"/>
+          <w:color w:val="333333"/>
+          <w:sz w:val="21"/>
+          <w:szCs w:val="21"/>
+        </w:rPr>
+        <w:t>，</w:t>
+      </w:r>
+      <w:r>
+        <w:rPr>
+          <w:rFonts w:ascii="Tahoma" w:hAnsi="Tahoma" w:cs="Tahoma"/>
+          <w:color w:val="333333"/>
+          <w:sz w:val="21"/>
+          <w:szCs w:val="21"/>
+        </w:rPr>
+        <w:t>z</w:t>
+      </w:r>
+      <w:r>
+        <w:rPr>
+          <w:rFonts w:ascii="Tahoma" w:hAnsi="Tahoma" w:cs="Tahoma"/>
+          <w:color w:val="333333"/>
+          <w:sz w:val="21"/>
+          <w:szCs w:val="21"/>
+        </w:rPr>
+        <w:t>）的磁场</w:t>
+      </w:r>
+      <w:r>
+        <w:rPr>
+          <w:rFonts w:ascii="Tahoma" w:hAnsi="Tahoma" w:cs="Tahoma"/>
+          <w:color w:val="333333"/>
+          <w:sz w:val="21"/>
+          <w:szCs w:val="21"/>
+        </w:rPr>
+        <w:t>(</w:t>
+      </w:r>
+      <w:r>
+        <w:rPr>
+          <w:rFonts w:ascii="Tahoma" w:hAnsi="Tahoma" w:cs="Tahoma"/>
+          <w:color w:val="333333"/>
+          <w:sz w:val="21"/>
+          <w:szCs w:val="21"/>
+        </w:rPr>
+        <w:t>个人不了解哪些</w:t>
+      </w:r>
+      <w:r>
+        <w:rPr>
+          <w:rFonts w:ascii="Tahoma" w:hAnsi="Tahoma" w:cs="Tahoma"/>
+          <w:color w:val="333333"/>
+          <w:sz w:val="21"/>
+          <w:szCs w:val="21"/>
+        </w:rPr>
+        <w:t>App</w:t>
+      </w:r>
+      <w:r>
+        <w:rPr>
+          <w:rFonts w:ascii="Tahoma" w:hAnsi="Tahoma" w:cs="Tahoma"/>
+          <w:color w:val="333333"/>
+          <w:sz w:val="21"/>
+          <w:szCs w:val="21"/>
+        </w:rPr>
+        <w:t>上有应用</w:t>
+      </w:r>
+      <w:r>
+        <w:rPr>
+          <w:rFonts w:ascii="Tahoma" w:hAnsi="Tahoma" w:cs="Tahoma"/>
+          <w:color w:val="333333"/>
+          <w:sz w:val="21"/>
+          <w:szCs w:val="21"/>
+        </w:rPr>
+        <w:t>)</w:t>
+      </w:r>
+      <w:r>
+        <w:rPr>
+          <w:rFonts w:ascii="Tahoma" w:hAnsi="Tahoma" w:cs="Tahoma"/>
+          <w:color w:val="333333"/>
+          <w:sz w:val="21"/>
+          <w:szCs w:val="21"/>
+        </w:rPr>
+        <w:t>。</w:t>
+      </w:r>
+    </w:p>
+    <w:p>
+      <w:pPr>
+        <w:pStyle w:val="a4"/>
+        <w:shd w:val="clear" w:color="auto" w:fill="FAFAFC"/>
+        <w:jc w:val="both"/>
+        <w:rPr>
+          <w:rFonts w:ascii="Tahoma" w:hAnsi="Tahoma" w:cs="Tahoma"/>
+          <w:color w:val="333333"/>
+          <w:sz w:val="21"/>
+          <w:szCs w:val="21"/>
+        </w:rPr>
+      </w:pPr>
+      <w:r>
+        <w:rPr>
+          <w:rFonts w:ascii="Tahoma" w:hAnsi="Tahoma" w:cs="Tahoma"/>
+          <w:color w:val="333333"/>
+          <w:sz w:val="21"/>
+          <w:szCs w:val="21"/>
+        </w:rPr>
+        <w:t>8.TYPE_ORIENTATION:</w:t>
+      </w:r>
+      <w:r>
+        <w:rPr>
+          <w:rFonts w:ascii="Tahoma" w:hAnsi="Tahoma" w:cs="Tahoma"/>
+          <w:color w:val="333333"/>
+          <w:sz w:val="21"/>
+          <w:szCs w:val="21"/>
+        </w:rPr>
+        <w:t>方向传感器</w:t>
+      </w:r>
+      <w:r>
+        <w:rPr>
+          <w:rFonts w:ascii="Tahoma" w:hAnsi="Tahoma" w:cs="Tahoma"/>
+          <w:color w:val="333333"/>
+          <w:sz w:val="21"/>
+          <w:szCs w:val="21"/>
+        </w:rPr>
+        <w:t>,</w:t>
+      </w:r>
+      <w:r>
+        <w:rPr>
+          <w:rFonts w:ascii="Tahoma" w:hAnsi="Tahoma" w:cs="Tahoma"/>
+          <w:color w:val="333333"/>
+          <w:sz w:val="21"/>
+          <w:szCs w:val="21"/>
+        </w:rPr>
+        <w:t>测量设备围绕三个物理轴（</w:t>
+      </w:r>
+      <w:r>
+        <w:rPr>
+          <w:rFonts w:ascii="Tahoma" w:hAnsi="Tahoma" w:cs="Tahoma"/>
+          <w:color w:val="333333"/>
+          <w:sz w:val="21"/>
+          <w:szCs w:val="21"/>
+        </w:rPr>
+        <w:t>x</w:t>
+      </w:r>
+      <w:r>
+        <w:rPr>
+          <w:rFonts w:ascii="Tahoma" w:hAnsi="Tahoma" w:cs="Tahoma"/>
+          <w:color w:val="333333"/>
+          <w:sz w:val="21"/>
+          <w:szCs w:val="21"/>
+        </w:rPr>
+        <w:t>，</w:t>
+      </w:r>
+      <w:r>
+        <w:rPr>
+          <w:rFonts w:ascii="Tahoma" w:hAnsi="Tahoma" w:cs="Tahoma"/>
+          <w:color w:val="333333"/>
+          <w:sz w:val="21"/>
+          <w:szCs w:val="21"/>
+        </w:rPr>
+        <w:t>y</w:t>
+      </w:r>
+      <w:r>
+        <w:rPr>
+          <w:rFonts w:ascii="Tahoma" w:hAnsi="Tahoma" w:cs="Tahoma"/>
+          <w:color w:val="333333"/>
+          <w:sz w:val="21"/>
+          <w:szCs w:val="21"/>
+        </w:rPr>
+        <w:t>，</w:t>
+      </w:r>
+      <w:r>
+        <w:rPr>
+          <w:rFonts w:ascii="Tahoma" w:hAnsi="Tahoma" w:cs="Tahoma"/>
+          <w:color w:val="333333"/>
+          <w:sz w:val="21"/>
+          <w:szCs w:val="21"/>
+        </w:rPr>
+        <w:t>z</w:t>
+      </w:r>
+      <w:r>
+        <w:rPr>
+          <w:rFonts w:ascii="Tahoma" w:hAnsi="Tahoma" w:cs="Tahoma"/>
+          <w:color w:val="333333"/>
+          <w:sz w:val="21"/>
+          <w:szCs w:val="21"/>
+        </w:rPr>
+        <w:t>）的旋转角度</w:t>
+      </w:r>
+      <w:r>
+        <w:rPr>
+          <w:rFonts w:ascii="Tahoma" w:hAnsi="Tahoma" w:cs="Tahoma"/>
+          <w:color w:val="333333"/>
+          <w:sz w:val="21"/>
+          <w:szCs w:val="21"/>
+        </w:rPr>
+        <w:t>,API</w:t>
+      </w:r>
+      <w:r>
+        <w:rPr>
+          <w:rFonts w:ascii="Tahoma" w:hAnsi="Tahoma" w:cs="Tahoma"/>
+          <w:color w:val="333333"/>
+          <w:sz w:val="21"/>
+          <w:szCs w:val="21"/>
+        </w:rPr>
+        <w:t>显示使用</w:t>
+      </w:r>
+      <w:r>
+        <w:rPr>
+          <w:rFonts w:ascii="Tahoma" w:hAnsi="Tahoma" w:cs="Tahoma"/>
+          <w:color w:val="333333"/>
+          <w:sz w:val="21"/>
+          <w:szCs w:val="21"/>
+        </w:rPr>
+        <w:t xml:space="preserve"> SensorManager.getOrientation()</w:t>
+      </w:r>
+      <w:r>
+        <w:rPr>
+          <w:rFonts w:ascii="Tahoma" w:hAnsi="Tahoma" w:cs="Tahoma"/>
+          <w:color w:val="333333"/>
+          <w:sz w:val="21"/>
+          <w:szCs w:val="21"/>
+        </w:rPr>
+        <w:t>替代掉了。</w:t>
+      </w:r>
+    </w:p>
+    <w:p>
+      <w:pPr>
+        <w:pStyle w:val="a4"/>
+        <w:shd w:val="clear" w:color="auto" w:fill="FAFAFC"/>
+        <w:jc w:val="both"/>
+        <w:rPr>
+          <w:rFonts w:ascii="Tahoma" w:hAnsi="Tahoma" w:cs="Tahoma"/>
+          <w:color w:val="333333"/>
+          <w:sz w:val="21"/>
+          <w:szCs w:val="21"/>
+        </w:rPr>
+      </w:pPr>
+      <w:r>
+        <w:rPr>
+          <w:rFonts w:ascii="Tahoma" w:hAnsi="Tahoma" w:cs="Tahoma"/>
+          <w:color w:val="333333"/>
+          <w:sz w:val="21"/>
+          <w:szCs w:val="21"/>
+        </w:rPr>
+        <w:t>9.TYPE_PRESSURE</w:t>
+      </w:r>
+      <w:r>
+        <w:rPr>
+          <w:rFonts w:ascii="Tahoma" w:hAnsi="Tahoma" w:cs="Tahoma"/>
+          <w:color w:val="333333"/>
+          <w:sz w:val="21"/>
+          <w:szCs w:val="21"/>
+        </w:rPr>
+        <w:t>：压力传感器，单位是</w:t>
+      </w:r>
+      <w:r>
+        <w:rPr>
+          <w:rFonts w:ascii="Tahoma" w:hAnsi="Tahoma" w:cs="Tahoma"/>
+          <w:color w:val="333333"/>
+          <w:sz w:val="21"/>
+          <w:szCs w:val="21"/>
+        </w:rPr>
+        <w:t>hPa(</w:t>
+      </w:r>
+      <w:r>
+        <w:rPr>
+          <w:rFonts w:ascii="Tahoma" w:hAnsi="Tahoma" w:cs="Tahoma"/>
+          <w:color w:val="333333"/>
+          <w:sz w:val="21"/>
+          <w:szCs w:val="21"/>
+        </w:rPr>
+        <w:t>百帕斯卡</w:t>
+      </w:r>
+      <w:r>
+        <w:rPr>
+          <w:rFonts w:ascii="Tahoma" w:hAnsi="Tahoma" w:cs="Tahoma"/>
+          <w:color w:val="333333"/>
+          <w:sz w:val="21"/>
+          <w:szCs w:val="21"/>
+        </w:rPr>
+        <w:t>)</w:t>
+      </w:r>
+      <w:r>
+        <w:rPr>
+          <w:rFonts w:ascii="Tahoma" w:hAnsi="Tahoma" w:cs="Tahoma"/>
+          <w:color w:val="333333"/>
+          <w:sz w:val="21"/>
+          <w:szCs w:val="21"/>
+        </w:rPr>
+        <w:t>，返回当前环境下的压强。</w:t>
+      </w:r>
+    </w:p>
+    <w:p>
+      <w:pPr>
+        <w:pStyle w:val="a4"/>
+        <w:shd w:val="clear" w:color="auto" w:fill="FAFAFC"/>
+        <w:jc w:val="both"/>
+        <w:rPr>
+          <w:rFonts w:ascii="Tahoma" w:hAnsi="Tahoma" w:cs="Tahoma"/>
+          <w:color w:val="333333"/>
+          <w:sz w:val="21"/>
+          <w:szCs w:val="21"/>
+        </w:rPr>
+      </w:pPr>
+      <w:r>
+        <w:rPr>
+          <w:rFonts w:ascii="Tahoma" w:hAnsi="Tahoma" w:cs="Tahoma"/>
+          <w:color w:val="333333"/>
+          <w:sz w:val="21"/>
+          <w:szCs w:val="21"/>
+        </w:rPr>
+        <w:t>10.TYPE_PROXIMITY</w:t>
+      </w:r>
+      <w:r>
+        <w:rPr>
+          <w:rFonts w:ascii="Tahoma" w:hAnsi="Tahoma" w:cs="Tahoma"/>
+          <w:color w:val="333333"/>
+          <w:sz w:val="21"/>
+          <w:szCs w:val="21"/>
+        </w:rPr>
+        <w:t>：距离传感器，单位是</w:t>
+      </w:r>
+      <w:r>
+        <w:rPr>
+          <w:rFonts w:ascii="Tahoma" w:hAnsi="Tahoma" w:cs="Tahoma"/>
+          <w:color w:val="333333"/>
+          <w:sz w:val="21"/>
+          <w:szCs w:val="21"/>
+        </w:rPr>
+        <w:t>cm</w:t>
+      </w:r>
+      <w:r>
+        <w:rPr>
+          <w:rFonts w:ascii="Tahoma" w:hAnsi="Tahoma" w:cs="Tahoma"/>
+          <w:color w:val="333333"/>
+          <w:sz w:val="21"/>
+          <w:szCs w:val="21"/>
+        </w:rPr>
+        <w:t>，用来测量某个对象到屏幕的距离，可用于打电话时判断人耳到电话屏幕距离来进行关闭屏幕的省电功能。</w:t>
+      </w:r>
+    </w:p>
+    <w:p>
+      <w:pPr>
+        <w:pStyle w:val="a4"/>
+        <w:shd w:val="clear" w:color="auto" w:fill="FAFAFC"/>
+        <w:jc w:val="both"/>
+        <w:rPr>
+          <w:rFonts w:ascii="Tahoma" w:hAnsi="Tahoma" w:cs="Tahoma"/>
+          <w:color w:val="333333"/>
+          <w:sz w:val="21"/>
+          <w:szCs w:val="21"/>
+        </w:rPr>
+      </w:pPr>
+      <w:r>
+        <w:rPr>
+          <w:rFonts w:ascii="Tahoma" w:hAnsi="Tahoma" w:cs="Tahoma"/>
+          <w:color w:val="333333"/>
+          <w:sz w:val="21"/>
+          <w:szCs w:val="21"/>
+        </w:rPr>
+        <w:t>11.TYPE_RELATIVE_HUMIDITY</w:t>
+      </w:r>
+      <w:r>
+        <w:rPr>
+          <w:rFonts w:ascii="Tahoma" w:hAnsi="Tahoma" w:cs="Tahoma"/>
+          <w:color w:val="333333"/>
+          <w:sz w:val="21"/>
+          <w:szCs w:val="21"/>
+        </w:rPr>
+        <w:t>：湿度传感器，单位是</w:t>
+      </w:r>
+      <w:r>
+        <w:rPr>
+          <w:rFonts w:ascii="Tahoma" w:hAnsi="Tahoma" w:cs="Tahoma"/>
+          <w:color w:val="333333"/>
+          <w:sz w:val="21"/>
+          <w:szCs w:val="21"/>
+        </w:rPr>
+        <w:t>%</w:t>
+      </w:r>
+      <w:r>
+        <w:rPr>
+          <w:rFonts w:ascii="Tahoma" w:hAnsi="Tahoma" w:cs="Tahoma"/>
+          <w:color w:val="333333"/>
+          <w:sz w:val="21"/>
+          <w:szCs w:val="21"/>
+        </w:rPr>
+        <w:t>，来测量周围环境的相对湿度</w:t>
+      </w:r>
+      <w:r>
+        <w:rPr>
+          <w:rFonts w:ascii="Tahoma" w:hAnsi="Tahoma" w:cs="Tahoma"/>
+          <w:color w:val="333333"/>
+          <w:sz w:val="21"/>
+          <w:szCs w:val="21"/>
+        </w:rPr>
+        <w:t>(</w:t>
+      </w:r>
+      <w:r>
+        <w:rPr>
+          <w:rFonts w:ascii="Tahoma" w:hAnsi="Tahoma" w:cs="Tahoma"/>
+          <w:color w:val="333333"/>
+          <w:sz w:val="21"/>
+          <w:szCs w:val="21"/>
+        </w:rPr>
+        <w:t>估计很少设备有吧</w:t>
+      </w:r>
+      <w:r>
+        <w:rPr>
+          <w:rFonts w:ascii="Tahoma" w:hAnsi="Tahoma" w:cs="Tahoma"/>
+          <w:color w:val="333333"/>
+          <w:sz w:val="21"/>
+          <w:szCs w:val="21"/>
+        </w:rPr>
+        <w:t>)</w:t>
+      </w:r>
+      <w:r>
+        <w:rPr>
+          <w:rFonts w:ascii="Tahoma" w:hAnsi="Tahoma" w:cs="Tahoma"/>
+          <w:color w:val="333333"/>
+          <w:sz w:val="21"/>
+          <w:szCs w:val="21"/>
+        </w:rPr>
+        <w:t>。</w:t>
+      </w:r>
+    </w:p>
+    <w:p>
+      <w:pPr>
+        <w:pStyle w:val="a4"/>
+        <w:shd w:val="clear" w:color="auto" w:fill="FAFAFC"/>
+        <w:jc w:val="both"/>
+        <w:rPr>
+          <w:rFonts w:ascii="Tahoma" w:hAnsi="Tahoma" w:cs="Tahoma"/>
+          <w:color w:val="333333"/>
+          <w:sz w:val="21"/>
+          <w:szCs w:val="21"/>
+        </w:rPr>
+      </w:pPr>
+      <w:r>
+        <w:rPr>
+          <w:rFonts w:ascii="Tahoma" w:hAnsi="Tahoma" w:cs="Tahoma"/>
+          <w:color w:val="333333"/>
+          <w:sz w:val="21"/>
+          <w:szCs w:val="21"/>
+        </w:rPr>
+        <w:t>12.TYPE_ROTATION_VECTOR</w:t>
+      </w:r>
+      <w:r>
+        <w:rPr>
+          <w:rFonts w:ascii="Tahoma" w:hAnsi="Tahoma" w:cs="Tahoma"/>
+          <w:color w:val="333333"/>
+          <w:sz w:val="21"/>
+          <w:szCs w:val="21"/>
+        </w:rPr>
+        <w:t>：旋转矢量传感器，旋转矢量代表设备的方向，是一个将坐标轴和角度混合计算得到的数据</w:t>
+      </w:r>
+      <w:r>
+        <w:rPr>
+          <w:rFonts w:ascii="Tahoma" w:hAnsi="Tahoma" w:cs="Tahoma"/>
+          <w:color w:val="333333"/>
+          <w:sz w:val="21"/>
+          <w:szCs w:val="21"/>
+        </w:rPr>
+        <w:t>(</w:t>
+      </w:r>
+      <w:r>
+        <w:rPr>
+          <w:rFonts w:ascii="Tahoma" w:hAnsi="Tahoma" w:cs="Tahoma"/>
+          <w:color w:val="333333"/>
+          <w:sz w:val="21"/>
+          <w:szCs w:val="21"/>
+        </w:rPr>
+        <w:t>具体咋用不了解</w:t>
+      </w:r>
+      <w:r>
+        <w:rPr>
+          <w:rFonts w:ascii="Tahoma" w:hAnsi="Tahoma" w:cs="Tahoma"/>
+          <w:color w:val="333333"/>
+          <w:sz w:val="21"/>
+          <w:szCs w:val="21"/>
+        </w:rPr>
+        <w:t>)</w:t>
+      </w:r>
+      <w:r>
+        <w:rPr>
+          <w:rFonts w:ascii="Tahoma" w:hAnsi="Tahoma" w:cs="Tahoma"/>
+          <w:color w:val="333333"/>
+          <w:sz w:val="21"/>
+          <w:szCs w:val="21"/>
+        </w:rPr>
+        <w:t>。</w:t>
+      </w:r>
+    </w:p>
+    <w:p>
+      <w:pPr>
+        <w:pStyle w:val="a4"/>
+        <w:shd w:val="clear" w:color="auto" w:fill="FAFAFC"/>
+        <w:jc w:val="both"/>
+        <w:rPr>
+          <w:rFonts w:ascii="Tahoma" w:hAnsi="Tahoma" w:cs="Tahoma"/>
+          <w:color w:val="333333"/>
+          <w:sz w:val="21"/>
+          <w:szCs w:val="21"/>
+        </w:rPr>
+      </w:pPr>
+      <w:r>
+        <w:rPr>
+          <w:rFonts w:ascii="Tahoma" w:hAnsi="Tahoma" w:cs="Tahoma"/>
+          <w:color w:val="333333"/>
+          <w:sz w:val="21"/>
+          <w:szCs w:val="21"/>
+        </w:rPr>
+        <w:t>13.TYPE_TEMPERATURE:</w:t>
+      </w:r>
+      <w:r>
+        <w:rPr>
+          <w:rFonts w:ascii="Tahoma" w:hAnsi="Tahoma" w:cs="Tahoma"/>
+          <w:color w:val="333333"/>
+          <w:sz w:val="21"/>
+          <w:szCs w:val="21"/>
+        </w:rPr>
+        <w:t>温度传感器</w:t>
+      </w:r>
+      <w:r>
+        <w:rPr>
+          <w:rFonts w:ascii="Tahoma" w:hAnsi="Tahoma" w:cs="Tahoma"/>
+          <w:color w:val="333333"/>
+          <w:sz w:val="21"/>
+          <w:szCs w:val="21"/>
+        </w:rPr>
+        <w:t>,</w:t>
+      </w:r>
+      <w:r>
+        <w:rPr>
+          <w:rFonts w:ascii="Tahoma" w:hAnsi="Tahoma" w:cs="Tahoma"/>
+          <w:color w:val="333333"/>
+          <w:sz w:val="21"/>
+          <w:szCs w:val="21"/>
+        </w:rPr>
+        <w:t>新版本中被</w:t>
+      </w:r>
+      <w:r>
+        <w:rPr>
+          <w:rFonts w:ascii="Tahoma" w:hAnsi="Tahoma" w:cs="Tahoma"/>
+          <w:color w:val="333333"/>
+          <w:sz w:val="21"/>
+          <w:szCs w:val="21"/>
+        </w:rPr>
+        <w:t>TYPE_AMBIENT_TEMPERATURE</w:t>
+      </w:r>
+      <w:r>
+        <w:rPr>
+          <w:rFonts w:ascii="Tahoma" w:hAnsi="Tahoma" w:cs="Tahoma"/>
+          <w:color w:val="333333"/>
+          <w:sz w:val="21"/>
+          <w:szCs w:val="21"/>
+        </w:rPr>
+        <w:t>替换掉了。</w:t>
+      </w:r>
+    </w:p>
+    <w:p>
       <w:bookmarkStart w:id="0" w:name="_GoBack"/>
       <w:bookmarkEnd w:id="0"/>
     </w:p>
@@ -361,6 +2109,76 @@
       <w:u w:val="single"/>
     </w:rPr>
   </w:style>
+  <w:style w:type="paragraph" w:styleId="HTML">
+    <w:name w:val="HTML Preformatted"/>
+    <w:basedOn w:val="a"/>
+    <w:link w:val="HTMLChar"/>
+    <w:uiPriority w:val="99"/>
+    <w:semiHidden/>
+    <w:unhideWhenUsed/>
+    <w:rsid w:val="00C856D8"/>
+    <w:pPr>
+      <w:widowControl/>
+      <w:tabs>
+        <w:tab w:val="left" w:pos="916"/>
+        <w:tab w:val="left" w:pos="1832"/>
+        <w:tab w:val="left" w:pos="2748"/>
+        <w:tab w:val="left" w:pos="3664"/>
+        <w:tab w:val="left" w:pos="4580"/>
+        <w:tab w:val="left" w:pos="5496"/>
+        <w:tab w:val="left" w:pos="6412"/>
+        <w:tab w:val="left" w:pos="7328"/>
+        <w:tab w:val="left" w:pos="8244"/>
+        <w:tab w:val="left" w:pos="9160"/>
+        <w:tab w:val="left" w:pos="10076"/>
+        <w:tab w:val="left" w:pos="10992"/>
+        <w:tab w:val="left" w:pos="11908"/>
+        <w:tab w:val="left" w:pos="12824"/>
+        <w:tab w:val="left" w:pos="13740"/>
+        <w:tab w:val="left" w:pos="14656"/>
+      </w:tabs>
+      <w:jc w:val="left"/>
+    </w:pPr>
+    <w:rPr>
+      <w:rFonts w:ascii="宋体" w:eastAsia="宋体" w:hAnsi="宋体" w:cs="宋体"/>
+      <w:kern w:val="0"/>
+      <w:sz w:val="24"/>
+      <w:szCs w:val="24"/>
+    </w:rPr>
+  </w:style>
+  <w:style w:type="character" w:customStyle="1" w:styleId="HTMLChar">
+    <w:name w:val="HTML 预设格式 Char"/>
+    <w:basedOn w:val="a0"/>
+    <w:link w:val="HTML"/>
+    <w:uiPriority w:val="99"/>
+    <w:semiHidden/>
+    <w:rsid w:val="00C856D8"/>
+    <w:rPr>
+      <w:rFonts w:ascii="宋体" w:eastAsia="宋体" w:hAnsi="宋体" w:cs="宋体"/>
+      <w:kern w:val="0"/>
+      <w:sz w:val="24"/>
+      <w:szCs w:val="24"/>
+    </w:rPr>
+  </w:style>
+  <w:style w:type="paragraph" w:styleId="a4">
+    <w:name w:val="Normal (Web)"/>
+    <w:basedOn w:val="a"/>
+    <w:uiPriority w:val="99"/>
+    <w:semiHidden/>
+    <w:unhideWhenUsed/>
+    <w:rsid w:val="002E3D25"/>
+    <w:pPr>
+      <w:widowControl/>
+      <w:spacing w:before="100" w:beforeAutospacing="1" w:after="100" w:afterAutospacing="1"/>
+      <w:jc w:val="left"/>
+    </w:pPr>
+    <w:rPr>
+      <w:rFonts w:ascii="宋体" w:eastAsia="宋体" w:hAnsi="宋体" w:cs="宋体"/>
+      <w:kern w:val="0"/>
+      <w:sz w:val="24"/>
+      <w:szCs w:val="24"/>
+    </w:rPr>
+  </w:style>
 </w:styles>
 </file>
 
@@ -561,6 +2379,76 @@
     <w:rPr>
       <w:color w:val="0000FF" w:themeColor="hyperlink"/>
       <w:u w:val="single"/>
+    </w:rPr>
+  </w:style>
+  <w:style w:type="paragraph" w:styleId="HTML">
+    <w:name w:val="HTML Preformatted"/>
+    <w:basedOn w:val="a"/>
+    <w:link w:val="HTMLChar"/>
+    <w:uiPriority w:val="99"/>
+    <w:semiHidden/>
+    <w:unhideWhenUsed/>
+    <w:rsid w:val="00C856D8"/>
+    <w:pPr>
+      <w:widowControl/>
+      <w:tabs>
+        <w:tab w:val="left" w:pos="916"/>
+        <w:tab w:val="left" w:pos="1832"/>
+        <w:tab w:val="left" w:pos="2748"/>
+        <w:tab w:val="left" w:pos="3664"/>
+        <w:tab w:val="left" w:pos="4580"/>
+        <w:tab w:val="left" w:pos="5496"/>
+        <w:tab w:val="left" w:pos="6412"/>
+        <w:tab w:val="left" w:pos="7328"/>
+        <w:tab w:val="left" w:pos="8244"/>
+        <w:tab w:val="left" w:pos="9160"/>
+        <w:tab w:val="left" w:pos="10076"/>
+        <w:tab w:val="left" w:pos="10992"/>
+        <w:tab w:val="left" w:pos="11908"/>
+        <w:tab w:val="left" w:pos="12824"/>
+        <w:tab w:val="left" w:pos="13740"/>
+        <w:tab w:val="left" w:pos="14656"/>
+      </w:tabs>
+      <w:jc w:val="left"/>
+    </w:pPr>
+    <w:rPr>
+      <w:rFonts w:ascii="宋体" w:eastAsia="宋体" w:hAnsi="宋体" w:cs="宋体"/>
+      <w:kern w:val="0"/>
+      <w:sz w:val="24"/>
+      <w:szCs w:val="24"/>
+    </w:rPr>
+  </w:style>
+  <w:style w:type="character" w:customStyle="1" w:styleId="HTMLChar">
+    <w:name w:val="HTML 预设格式 Char"/>
+    <w:basedOn w:val="a0"/>
+    <w:link w:val="HTML"/>
+    <w:uiPriority w:val="99"/>
+    <w:semiHidden/>
+    <w:rsid w:val="00C856D8"/>
+    <w:rPr>
+      <w:rFonts w:ascii="宋体" w:eastAsia="宋体" w:hAnsi="宋体" w:cs="宋体"/>
+      <w:kern w:val="0"/>
+      <w:sz w:val="24"/>
+      <w:szCs w:val="24"/>
+    </w:rPr>
+  </w:style>
+  <w:style w:type="paragraph" w:styleId="a4">
+    <w:name w:val="Normal (Web)"/>
+    <w:basedOn w:val="a"/>
+    <w:uiPriority w:val="99"/>
+    <w:semiHidden/>
+    <w:unhideWhenUsed/>
+    <w:rsid w:val="002E3D25"/>
+    <w:pPr>
+      <w:widowControl/>
+      <w:spacing w:before="100" w:beforeAutospacing="1" w:after="100" w:afterAutospacing="1"/>
+      <w:jc w:val="left"/>
+    </w:pPr>
+    <w:rPr>
+      <w:rFonts w:ascii="宋体" w:eastAsia="宋体" w:hAnsi="宋体" w:cs="宋体"/>
+      <w:kern w:val="0"/>
+      <w:sz w:val="24"/>
+      <w:szCs w:val="24"/>
     </w:rPr>
   </w:style>
 </w:styles>

--- a/doc/sensor_learn_summary.docx
+++ b/doc/sensor_learn_summary.docx
@@ -3,23 +3,36 @@
 <w:document xmlns:wpc="http://schemas.microsoft.com/office/word/2010/wordprocessingCanvas" xmlns:mc="http://schemas.openxmlformats.org/markup-compatibility/2006" xmlns:o="urn:schemas-microsoft-com:office:office" xmlns:r="http://schemas.openxmlformats.org/officeDocument/2006/relationships" xmlns:m="http://schemas.openxmlformats.org/officeDocument/2006/math" xmlns:v="urn:schemas-microsoft-com:vml" xmlns:wp14="http://schemas.microsoft.com/office/word/2010/wordprocessingDrawing" xmlns:wp="http://schemas.openxmlformats.org/drawingml/2006/wordprocessingDrawing" xmlns:w10="urn:schemas-microsoft-com:office:word" xmlns:w="http://schemas.openxmlformats.org/wordprocessingml/2006/main" xmlns:w14="http://schemas.microsoft.com/office/word/2010/wordml" xmlns:wpg="http://schemas.microsoft.com/office/word/2010/wordprocessingGroup" xmlns:wpi="http://schemas.microsoft.com/office/word/2010/wordprocessingInk" xmlns:wne="http://schemas.microsoft.com/office/word/2006/wordml" xmlns:wps="http://schemas.microsoft.com/office/word/2010/wordprocessingShape" mc:Ignorable="w14 wp14">
   <w:body>
     <w:p>
+      <w:r>
+        <w:fldChar w:fldCharType="begin"/>
+      </w:r>
+      <w:r>
+        <w:instrText xml:space="preserve"> HYPERLINK "http://blog.csdn.net/luoshengyang/article/details/6567257" </w:instrText>
+      </w:r>
+      <w:r>
+        <w:fldChar w:fldCharType="separate"/>
+      </w:r>
+      <w:r>
+        <w:rPr>
+          <w:rStyle w:val="a3"/>
+        </w:rPr>
+        <w:t>http://blog.csdn.net/luoshengyang/article/details/6567257</w:t>
+      </w:r>
+      <w:r>
+        <w:rPr>
+          <w:rStyle w:val="a3"/>
+        </w:rPr>
+        <w:fldChar w:fldCharType="end"/>
+      </w:r>
+      <w:r>
+        <w:rPr>
+          <w:rFonts w:hint="eastAsia"/>
+        </w:rPr>
+        <w:t xml:space="preserve"> sensor</w:t>
+      </w:r>
+    </w:p>
+    <w:p>
       <w:hyperlink r:id="rId5" w:history="1">
-        <w:r>
-          <w:rPr>
-            <w:rStyle w:val="a3"/>
-          </w:rPr>
-          <w:t>http://blog.csdn.net/luoshengyang/article/details/6567257</w:t>
-        </w:r>
-      </w:hyperlink>
-      <w:r>
-        <w:rPr>
-          <w:rFonts w:hint="eastAsia"/>
-        </w:rPr>
-        <w:t xml:space="preserve"> sensor</w:t>
-      </w:r>
-    </w:p>
-    <w:p>
-      <w:hyperlink r:id="rId6" w:history="1">
         <w:r>
           <w:rPr>
             <w:rStyle w:val="a3"/>
@@ -31,11 +44,19 @@
         <w:rPr>
           <w:rFonts w:hint="eastAsia"/>
         </w:rPr>
-        <w:t xml:space="preserve"> selinux</w:t>
-      </w:r>
-    </w:p>
-    <w:p>
-      <w:hyperlink r:id="rId7" w:history="1">
+        <w:t xml:space="preserve"> </w:t>
+      </w:r>
+      <w:proofErr w:type="spellStart"/>
+      <w:r>
+        <w:rPr>
+          <w:rFonts w:hint="eastAsia"/>
+        </w:rPr>
+        <w:t>selinux</w:t>
+      </w:r>
+      <w:proofErr w:type="spellEnd"/>
+    </w:p>
+    <w:p>
+      <w:hyperlink r:id="rId6" w:history="1">
         <w:r>
           <w:rPr>
             <w:rStyle w:val="a3"/>
@@ -57,7 +78,7 @@
       </w:r>
     </w:p>
     <w:p>
-      <w:hyperlink r:id="rId8" w:history="1">
+      <w:hyperlink r:id="rId7" w:history="1">
         <w:r>
           <w:rPr>
             <w:rStyle w:val="a3"/>
@@ -69,8 +90,16 @@
         <w:rPr>
           <w:rFonts w:hint="eastAsia"/>
         </w:rPr>
-        <w:t xml:space="preserve"> mtksensor</w:t>
-      </w:r>
+        <w:t xml:space="preserve"> </w:t>
+      </w:r>
+      <w:proofErr w:type="spellStart"/>
+      <w:r>
+        <w:rPr>
+          <w:rFonts w:hint="eastAsia"/>
+        </w:rPr>
+        <w:t>mtksensor</w:t>
+      </w:r>
+      <w:proofErr w:type="spellEnd"/>
       <w:r>
         <w:rPr>
           <w:rFonts w:hint="eastAsia"/>
@@ -79,7 +108,7 @@
       </w:r>
     </w:p>
     <w:p>
-      <w:hyperlink r:id="rId9" w:history="1">
+      <w:hyperlink r:id="rId8" w:history="1">
         <w:r>
           <w:rPr>
             <w:rStyle w:val="a3"/>
@@ -100,7 +129,7 @@
           <w:rFonts w:hint="eastAsia"/>
         </w:rPr>
       </w:pPr>
-      <w:hyperlink r:id="rId10" w:history="1">
+      <w:hyperlink r:id="rId9" w:history="1">
         <w:r>
           <w:rPr>
             <w:rStyle w:val="a3"/>
@@ -202,8 +231,30 @@
         <w:rPr>
           <w:rFonts w:hint="eastAsia"/>
         </w:rPr>
-        <w:t>hardware/libhardware/include/hardware/sensors.h</w:t>
-      </w:r>
+        <w:t>hardware/</w:t>
+      </w:r>
+      <w:proofErr w:type="spellStart"/>
+      <w:r>
+        <w:rPr>
+          <w:rFonts w:hint="eastAsia"/>
+        </w:rPr>
+        <w:t>libhardware</w:t>
+      </w:r>
+      <w:proofErr w:type="spellEnd"/>
+      <w:r>
+        <w:rPr>
+          <w:rFonts w:hint="eastAsia"/>
+        </w:rPr>
+        <w:t>/include/hardware/</w:t>
+      </w:r>
+      <w:proofErr w:type="spellStart"/>
+      <w:r>
+        <w:rPr>
+          <w:rFonts w:hint="eastAsia"/>
+        </w:rPr>
+        <w:t>sensors.h</w:t>
+      </w:r>
+      <w:proofErr w:type="spellEnd"/>
     </w:p>
     <w:p>
       <w:pPr>
@@ -1277,14 +1328,25 @@
         </w:rPr>
         <w:t>：磁力传感器，单位是</w:t>
       </w:r>
-      <w:r>
-        <w:rPr>
-          <w:rFonts w:ascii="Tahoma" w:hAnsi="Tahoma" w:cs="Tahoma"/>
-          <w:color w:val="333333"/>
-          <w:sz w:val="21"/>
-          <w:szCs w:val="21"/>
-        </w:rPr>
-        <w:t>uT(</w:t>
+      <w:proofErr w:type="spellStart"/>
+      <w:r>
+        <w:rPr>
+          <w:rFonts w:ascii="Tahoma" w:hAnsi="Tahoma" w:cs="Tahoma"/>
+          <w:color w:val="333333"/>
+          <w:sz w:val="21"/>
+          <w:szCs w:val="21"/>
+        </w:rPr>
+        <w:t>uT</w:t>
+      </w:r>
+      <w:proofErr w:type="spellEnd"/>
+      <w:r>
+        <w:rPr>
+          <w:rFonts w:ascii="Tahoma" w:hAnsi="Tahoma" w:cs="Tahoma"/>
+          <w:color w:val="333333"/>
+          <w:sz w:val="21"/>
+          <w:szCs w:val="21"/>
+        </w:rPr>
+        <w:t>(</w:t>
       </w:r>
       <w:r>
         <w:rPr>
@@ -1549,7 +1611,27 @@
           <w:sz w:val="21"/>
           <w:szCs w:val="21"/>
         </w:rPr>
-        <w:t xml:space="preserve"> SensorManager.getOrientation()</w:t>
+        <w:t xml:space="preserve"> </w:t>
+      </w:r>
+      <w:proofErr w:type="spellStart"/>
+      <w:r>
+        <w:rPr>
+          <w:rFonts w:ascii="Tahoma" w:hAnsi="Tahoma" w:cs="Tahoma"/>
+          <w:color w:val="333333"/>
+          <w:sz w:val="21"/>
+          <w:szCs w:val="21"/>
+        </w:rPr>
+        <w:t>SensorManager.getOrientation</w:t>
+      </w:r>
+      <w:proofErr w:type="spellEnd"/>
+      <w:r>
+        <w:rPr>
+          <w:rFonts w:ascii="Tahoma" w:hAnsi="Tahoma" w:cs="Tahoma"/>
+          <w:color w:val="333333"/>
+          <w:sz w:val="21"/>
+          <w:szCs w:val="21"/>
+        </w:rPr>
+        <w:t>()</w:t>
       </w:r>
       <w:r>
         <w:rPr>
@@ -1591,14 +1673,25 @@
         </w:rPr>
         <w:t>：压力传感器，单位是</w:t>
       </w:r>
-      <w:r>
-        <w:rPr>
-          <w:rFonts w:ascii="Tahoma" w:hAnsi="Tahoma" w:cs="Tahoma"/>
-          <w:color w:val="333333"/>
-          <w:sz w:val="21"/>
-          <w:szCs w:val="21"/>
-        </w:rPr>
-        <w:t>hPa(</w:t>
+      <w:proofErr w:type="spellStart"/>
+      <w:r>
+        <w:rPr>
+          <w:rFonts w:ascii="Tahoma" w:hAnsi="Tahoma" w:cs="Tahoma"/>
+          <w:color w:val="333333"/>
+          <w:sz w:val="21"/>
+          <w:szCs w:val="21"/>
+        </w:rPr>
+        <w:t>hPa</w:t>
+      </w:r>
+      <w:proofErr w:type="spellEnd"/>
+      <w:r>
+        <w:rPr>
+          <w:rFonts w:ascii="Tahoma" w:hAnsi="Tahoma" w:cs="Tahoma"/>
+          <w:color w:val="333333"/>
+          <w:sz w:val="21"/>
+          <w:szCs w:val="21"/>
+        </w:rPr>
+        <w:t>(</w:t>
       </w:r>
       <w:r>
         <w:rPr>
@@ -1674,7 +1767,27 @@
           <w:sz w:val="21"/>
           <w:szCs w:val="21"/>
         </w:rPr>
-        <w:t>，用来测量某个对象到屏幕的距离，可用于打电话时判断人耳到电话屏幕距离来进行关闭屏幕的省电功能。</w:t>
+        <w:t>，用来测量某个对象到屏幕的距离，可用于打电话</w:t>
+      </w:r>
+      <w:proofErr w:type="gramStart"/>
+      <w:r>
+        <w:rPr>
+          <w:rFonts w:ascii="Tahoma" w:hAnsi="Tahoma" w:cs="Tahoma"/>
+          <w:color w:val="333333"/>
+          <w:sz w:val="21"/>
+          <w:szCs w:val="21"/>
+        </w:rPr>
+        <w:t>时判断</w:t>
+      </w:r>
+      <w:proofErr w:type="gramEnd"/>
+      <w:r>
+        <w:rPr>
+          <w:rFonts w:ascii="Tahoma" w:hAnsi="Tahoma" w:cs="Tahoma"/>
+          <w:color w:val="333333"/>
+          <w:sz w:val="21"/>
+          <w:szCs w:val="21"/>
+        </w:rPr>
+        <w:t>人耳到电话屏幕距离来进行关闭屏幕的省电功能。</w:t>
       </w:r>
     </w:p>
     <w:p>
@@ -1774,23 +1887,25 @@
           <w:szCs w:val="21"/>
         </w:rPr>
       </w:pPr>
-      <w:r>
-        <w:rPr>
-          <w:rFonts w:ascii="Tahoma" w:hAnsi="Tahoma" w:cs="Tahoma"/>
-          <w:color w:val="333333"/>
-          <w:sz w:val="21"/>
-          <w:szCs w:val="21"/>
-        </w:rPr>
-        <w:t>12.TYPE_ROTATION_VECTOR</w:t>
-      </w:r>
-      <w:r>
-        <w:rPr>
-          <w:rFonts w:ascii="Tahoma" w:hAnsi="Tahoma" w:cs="Tahoma"/>
-          <w:color w:val="333333"/>
-          <w:sz w:val="21"/>
-          <w:szCs w:val="21"/>
-        </w:rPr>
-        <w:t>：旋转矢量传感器，旋转矢量代表设备的方向，是一个将坐标轴和角度混合计算得到的数据</w:t>
+      <w:proofErr w:type="gramStart"/>
+      <w:r>
+        <w:rPr>
+          <w:rFonts w:ascii="Tahoma" w:hAnsi="Tahoma" w:cs="Tahoma"/>
+          <w:color w:val="333333"/>
+          <w:sz w:val="21"/>
+          <w:szCs w:val="21"/>
+        </w:rPr>
+        <w:t>标轴和</w:t>
+      </w:r>
+      <w:proofErr w:type="gramEnd"/>
+      <w:r>
+        <w:rPr>
+          <w:rFonts w:ascii="Tahoma" w:hAnsi="Tahoma" w:cs="Tahoma"/>
+          <w:color w:val="333333"/>
+          <w:sz w:val="21"/>
+          <w:szCs w:val="21"/>
+        </w:rPr>
+        <w:t>角度混合计算得到的数据</w:t>
       </w:r>
       <w:r>
         <w:rPr>
@@ -1828,6 +1943,8 @@
         </w:rPr>
         <w:t>。</w:t>
       </w:r>
+      <w:bookmarkStart w:id="0" w:name="_GoBack"/>
+      <w:bookmarkEnd w:id="0"/>
     </w:p>
     <w:p>
       <w:pPr>
@@ -1896,10 +2013,7 @@
         <w:t>替换掉了。</w:t>
       </w:r>
     </w:p>
-    <w:p>
-      <w:bookmarkStart w:id="0" w:name="_GoBack"/>
-      <w:bookmarkEnd w:id="0"/>
-    </w:p>
+    <w:p/>
     <w:sectPr>
       <w:pgSz w:w="11906" w:h="16838"/>
       <w:pgMar w:top="1440" w:right="1800" w:bottom="1440" w:left="1800" w:header="851" w:footer="992" w:gutter="0"/>

--- a/doc/sensor_learn_summary.docx
+++ b/doc/sensor_learn_summary.docx
@@ -124,11 +124,6 @@
       </w:r>
     </w:p>
     <w:p>
-      <w:pPr>
-        <w:rPr>
-          <w:rFonts w:hint="eastAsia"/>
-        </w:rPr>
-      </w:pPr>
       <w:hyperlink r:id="rId9" w:history="1">
         <w:r>
           <w:rPr>
@@ -151,46 +146,225 @@
       </w:r>
     </w:p>
     <w:p>
-      <w:pPr>
-        <w:rPr>
-          <w:rFonts w:hint="eastAsia"/>
-        </w:rPr>
-      </w:pPr>
-    </w:p>
-    <w:p>
-      <w:pPr>
-        <w:rPr>
-          <w:rFonts w:hint="eastAsia"/>
-        </w:rPr>
-      </w:pPr>
-    </w:p>
-    <w:p>
-      <w:pPr>
-        <w:rPr>
-          <w:rFonts w:hint="eastAsia"/>
-        </w:rPr>
-      </w:pPr>
-    </w:p>
-    <w:p>
-      <w:pPr>
-        <w:rPr>
-          <w:rFonts w:hint="eastAsia"/>
-        </w:rPr>
-      </w:pPr>
-    </w:p>
-    <w:p>
-      <w:pPr>
-        <w:rPr>
-          <w:rFonts w:hint="eastAsia"/>
-        </w:rPr>
-      </w:pPr>
-    </w:p>
-    <w:p>
-      <w:pPr>
-        <w:rPr>
-          <w:rFonts w:hint="eastAsia"/>
-        </w:rPr>
-      </w:pPr>
+      <w:r>
+        <w:t>http://www.open-open.com/lib/view/open1325474381453.html</w:t>
+      </w:r>
+    </w:p>
+    <w:p>
+      <w:pPr>
+        <w:rPr>
+          <w:rFonts w:hint="eastAsia"/>
+        </w:rPr>
+      </w:pPr>
+      <w:hyperlink r:id="rId10" w:history="1">
+        <w:r>
+          <w:rPr>
+            <w:rStyle w:val="a3"/>
+          </w:rPr>
+          <w:t>http://www.cnblogs.com/happy-leon/p/5655614.html</w:t>
+        </w:r>
+      </w:hyperlink>
+    </w:p>
+    <w:p>
+      <w:pPr>
+        <w:rPr>
+          <w:rFonts w:hint="eastAsia"/>
+        </w:rPr>
+      </w:pPr>
+      <w:hyperlink r:id="rId11" w:history="1">
+        <w:r>
+          <w:rPr>
+            <w:rStyle w:val="a3"/>
+          </w:rPr>
+          <w:t>http://www.xuebuyuan.com/2128448.html</w:t>
+        </w:r>
+      </w:hyperlink>
+    </w:p>
+    <w:p>
+      <w:pPr>
+        <w:rPr>
+          <w:rFonts w:hint="eastAsia"/>
+        </w:rPr>
+      </w:pPr>
+      <w:r>
+        <w:t>http://blog.csdn.net/loongembedded/article/details/51442241</w:t>
+      </w:r>
+      <w:bookmarkStart w:id="0" w:name="_GoBack"/>
+      <w:bookmarkEnd w:id="0"/>
+    </w:p>
+    <w:p/>
+    <w:p>
+      <w:r>
+        <w:rPr>
+          <w:noProof/>
+        </w:rPr>
+        <w:drawing>
+          <wp:inline distT="0" distB="0" distL="0" distR="0">
+            <wp:extent cx="5550196" cy="4171673"/>
+            <wp:effectExtent l="0" t="0" r="0" b="635"/>
+            <wp:docPr id="1" name="图片 1" descr="Android中HAL如何向上层提供接口总结"/>
+            <wp:cNvGraphicFramePr>
+              <a:graphicFrameLocks xmlns:a="http://schemas.openxmlformats.org/drawingml/2006/main" noChangeAspect="1"/>
+            </wp:cNvGraphicFramePr>
+            <a:graphic xmlns:a="http://schemas.openxmlformats.org/drawingml/2006/main">
+              <a:graphicData uri="http://schemas.openxmlformats.org/drawingml/2006/picture">
+                <pic:pic xmlns:pic="http://schemas.openxmlformats.org/drawingml/2006/picture">
+                  <pic:nvPicPr>
+                    <pic:cNvPr id="0" name="Picture 1" descr="Android中HAL如何向上层提供接口总结"/>
+                    <pic:cNvPicPr>
+                      <a:picLocks noChangeAspect="1" noChangeArrowheads="1"/>
+                    </pic:cNvPicPr>
+                  </pic:nvPicPr>
+                  <pic:blipFill>
+                    <a:blip r:embed="rId12">
+                      <a:extLst>
+                        <a:ext uri="{28A0092B-C50C-407E-A947-70E740481C1C}">
+                          <a14:useLocalDpi xmlns:a14="http://schemas.microsoft.com/office/drawing/2010/main" val="0"/>
+                        </a:ext>
+                      </a:extLst>
+                    </a:blip>
+                    <a:srcRect/>
+                    <a:stretch>
+                      <a:fillRect/>
+                    </a:stretch>
+                  </pic:blipFill>
+                  <pic:spPr bwMode="auto">
+                    <a:xfrm>
+                      <a:off x="0" y="0"/>
+                      <a:ext cx="5550499" cy="4171900"/>
+                    </a:xfrm>
+                    <a:prstGeom prst="rect">
+                      <a:avLst/>
+                    </a:prstGeom>
+                    <a:noFill/>
+                    <a:ln>
+                      <a:noFill/>
+                    </a:ln>
+                  </pic:spPr>
+                </pic:pic>
+              </a:graphicData>
+            </a:graphic>
+          </wp:inline>
+        </w:drawing>
+      </w:r>
+    </w:p>
+    <w:p>
+      <w:pPr>
+        <w:rPr>
+          <w:rFonts w:hint="eastAsia"/>
+        </w:rPr>
+      </w:pPr>
+    </w:p>
+    <w:p>
+      <w:pPr>
+        <w:rPr>
+          <w:rFonts w:hint="eastAsia"/>
+        </w:rPr>
+      </w:pPr>
+    </w:p>
+    <w:p>
+      <w:pPr>
+        <w:rPr>
+          <w:rFonts w:hint="eastAsia"/>
+        </w:rPr>
+      </w:pPr>
+    </w:p>
+    <w:p>
+      <w:pPr>
+        <w:rPr>
+          <w:rFonts w:hint="eastAsia"/>
+        </w:rPr>
+      </w:pPr>
+      <w:r>
+        <w:rPr>
+          <w:rFonts w:hint="eastAsia"/>
+        </w:rPr>
+        <w:t xml:space="preserve">struct </w:t>
+      </w:r>
+      <w:proofErr w:type="spellStart"/>
+      <w:r>
+        <w:rPr>
+          <w:rFonts w:hint="eastAsia"/>
+        </w:rPr>
+        <w:t>hw_module_t</w:t>
+      </w:r>
+      <w:proofErr w:type="spellEnd"/>
+      <w:r>
+        <w:rPr>
+          <w:rFonts w:hint="eastAsia"/>
+        </w:rPr>
+        <w:t>;              //</w:t>
+      </w:r>
+      <w:r>
+        <w:rPr>
+          <w:rFonts w:hint="eastAsia"/>
+        </w:rPr>
+        <w:t>模块类型</w:t>
+      </w:r>
+    </w:p>
+    <w:p>
+      <w:pPr>
+        <w:rPr>
+          <w:rFonts w:hint="eastAsia"/>
+        </w:rPr>
+      </w:pPr>
+      <w:r>
+        <w:rPr>
+          <w:rFonts w:hint="eastAsia"/>
+        </w:rPr>
+        <w:t xml:space="preserve">struct </w:t>
+      </w:r>
+      <w:proofErr w:type="spellStart"/>
+      <w:r>
+        <w:rPr>
+          <w:rFonts w:hint="eastAsia"/>
+        </w:rPr>
+        <w:t>hw_module_methods_t</w:t>
+      </w:r>
+      <w:proofErr w:type="spellEnd"/>
+      <w:r>
+        <w:rPr>
+          <w:rFonts w:hint="eastAsia"/>
+        </w:rPr>
+        <w:t>;      //</w:t>
+      </w:r>
+      <w:r>
+        <w:rPr>
+          <w:rFonts w:hint="eastAsia"/>
+        </w:rPr>
+        <w:t>模块方法</w:t>
+      </w:r>
+    </w:p>
+    <w:p>
+      <w:r>
+        <w:rPr>
+          <w:rFonts w:hint="eastAsia"/>
+        </w:rPr>
+        <w:t xml:space="preserve">struct </w:t>
+      </w:r>
+      <w:proofErr w:type="spellStart"/>
+      <w:r>
+        <w:rPr>
+          <w:rFonts w:hint="eastAsia"/>
+        </w:rPr>
+        <w:t>hw_device_t</w:t>
+      </w:r>
+      <w:proofErr w:type="spellEnd"/>
+      <w:r>
+        <w:rPr>
+          <w:rFonts w:hint="eastAsia"/>
+        </w:rPr>
+        <w:t>;              //</w:t>
+      </w:r>
+      <w:r>
+        <w:rPr>
+          <w:rFonts w:hint="eastAsia"/>
+        </w:rPr>
+        <w:t>设备类型</w:t>
+      </w:r>
+    </w:p>
+    <w:p/>
+    <w:p>
       <w:r>
         <w:rPr>
           <w:rFonts w:hint="eastAsia"/>
@@ -256,13 +430,7 @@
       </w:r>
       <w:proofErr w:type="spellEnd"/>
     </w:p>
-    <w:p>
-      <w:pPr>
-        <w:rPr>
-          <w:rFonts w:hint="eastAsia"/>
-        </w:rPr>
-      </w:pPr>
-    </w:p>
+    <w:p/>
     <w:p>
       <w:pPr>
         <w:rPr>
@@ -312,6 +480,7 @@
           <w:sz w:val="18"/>
           <w:szCs w:val="18"/>
         </w:rPr>
+        <w:lastRenderedPageBreak/>
         <w:t xml:space="preserve">#define SENSOR_TYPE_MAGNETIC_FIELD       2  </w:t>
       </w:r>
       <w:r>
@@ -513,6 +682,25 @@
     </w:p>
     <w:p>
       <w:pPr>
+        <w:rPr>
+          <w:rFonts w:ascii="宋体" w:eastAsia="宋体" w:hAnsi="宋体" w:cs="宋体"/>
+          <w:color w:val="000000"/>
+          <w:kern w:val="0"/>
+          <w:sz w:val="18"/>
+          <w:szCs w:val="18"/>
+        </w:rPr>
+      </w:pPr>
+      <w:r>
+        <w:rPr>
+          <w:rFonts w:ascii="宋体" w:eastAsia="宋体" w:hAnsi="宋体" w:cs="宋体"/>
+          <w:color w:val="000000"/>
+          <w:kern w:val="0"/>
+          <w:sz w:val="18"/>
+          <w:szCs w:val="18"/>
+        </w:rPr>
+        <w:t>#define SENSOR_TYPE_GRAVITY             9</w:t>
+      </w:r>
+      <w:r>
         <w:rPr>
           <w:rFonts w:ascii="宋体" w:eastAsia="宋体" w:hAnsi="宋体" w:cs="宋体" w:hint="eastAsia"/>
           <w:color w:val="000000"/>
@@ -520,8 +708,11 @@
           <w:sz w:val="18"/>
           <w:szCs w:val="18"/>
         </w:rPr>
-      </w:pPr>
-      <w:r>
+        <w:t xml:space="preserve"> //重力传感器</w:t>
+      </w:r>
+    </w:p>
+    <w:p>
+      <w:pPr>
         <w:rPr>
           <w:rFonts w:ascii="宋体" w:eastAsia="宋体" w:hAnsi="宋体" w:cs="宋体"/>
           <w:color w:val="000000"/>
@@ -529,7 +720,47 @@
           <w:sz w:val="18"/>
           <w:szCs w:val="18"/>
         </w:rPr>
-        <w:t>#define SENSOR_TYPE_GRAVITY             9</w:t>
+      </w:pPr>
+      <w:r>
+        <w:rPr>
+          <w:rFonts w:ascii="宋体" w:eastAsia="宋体" w:hAnsi="宋体" w:cs="宋体"/>
+          <w:color w:val="000000"/>
+          <w:kern w:val="0"/>
+          <w:sz w:val="18"/>
+          <w:szCs w:val="18"/>
+        </w:rPr>
+        <w:t xml:space="preserve">#define SENSOR_TYPE_LINEAR_ACCELERATION 10   </w:t>
+      </w:r>
+      <w:r>
+        <w:rPr>
+          <w:rFonts w:ascii="宋体" w:eastAsia="宋体" w:hAnsi="宋体" w:cs="宋体"/>
+          <w:color w:val="008000"/>
+          <w:kern w:val="0"/>
+          <w:sz w:val="18"/>
+          <w:szCs w:val="18"/>
+        </w:rPr>
+        <w:t>//线性加速度</w:t>
+      </w:r>
+    </w:p>
+    <w:p>
+      <w:pPr>
+        <w:rPr>
+          <w:rFonts w:ascii="宋体" w:eastAsia="宋体" w:hAnsi="宋体" w:cs="宋体"/>
+          <w:color w:val="000000"/>
+          <w:kern w:val="0"/>
+          <w:sz w:val="18"/>
+          <w:szCs w:val="18"/>
+        </w:rPr>
+      </w:pPr>
+      <w:r>
+        <w:rPr>
+          <w:rFonts w:ascii="宋体" w:eastAsia="宋体" w:hAnsi="宋体" w:cs="宋体"/>
+          <w:color w:val="000000"/>
+          <w:kern w:val="0"/>
+          <w:sz w:val="18"/>
+          <w:szCs w:val="18"/>
+        </w:rPr>
+        <w:t>#define SENSOR_TYPE_ROTATION_VECTOR     11</w:t>
       </w:r>
       <w:r>
         <w:rPr>
@@ -539,7 +770,7 @@
           <w:sz w:val="18"/>
           <w:szCs w:val="18"/>
         </w:rPr>
-        <w:t xml:space="preserve"> //重力传感器</w:t>
+        <w:t xml:space="preserve"> //旋转矢量传感器</w:t>
       </w:r>
     </w:p>
     <w:p>
@@ -560,7 +791,7 @@
           <w:sz w:val="18"/>
           <w:szCs w:val="18"/>
         </w:rPr>
-        <w:t xml:space="preserve">#define SENSOR_TYPE_LINEAR_ACCELERATION 10   </w:t>
+        <w:t xml:space="preserve">#define SENSOR_TYPE_RELATIVE_HUMIDITY   12    </w:t>
       </w:r>
       <w:r>
         <w:rPr>
@@ -570,7 +801,7 @@
           <w:sz w:val="18"/>
           <w:szCs w:val="18"/>
         </w:rPr>
-        <w:t>//线性加速度</w:t>
+        <w:t>//湿度传感器</w:t>
       </w:r>
     </w:p>
     <w:p>
@@ -591,7 +822,17 @@
           <w:sz w:val="18"/>
           <w:szCs w:val="18"/>
         </w:rPr>
-        <w:t>#define SENSOR_TYPE_ROTATION_VECTOR     11</w:t>
+        <w:t>#define SE</w:t>
+      </w:r>
+      <w:r>
+        <w:rPr>
+          <w:rFonts w:ascii="宋体" w:eastAsia="宋体" w:hAnsi="宋体" w:cs="宋体"/>
+          <w:color w:val="000000"/>
+          <w:kern w:val="0"/>
+          <w:sz w:val="18"/>
+          <w:szCs w:val="18"/>
+        </w:rPr>
+        <w:t>NSOR_TYPE_AMBIENT_TEMPERATURE 1</w:t>
       </w:r>
       <w:r>
         <w:rPr>
@@ -601,7 +842,7 @@
           <w:sz w:val="18"/>
           <w:szCs w:val="18"/>
         </w:rPr>
-        <w:t xml:space="preserve"> //旋转矢量传感器</w:t>
+        <w:t>3 //温度传感器</w:t>
       </w:r>
     </w:p>
     <w:p>
@@ -614,85 +855,8 @@
           <w:szCs w:val="18"/>
         </w:rPr>
       </w:pPr>
-      <w:r>
-        <w:rPr>
-          <w:rFonts w:ascii="宋体" w:eastAsia="宋体" w:hAnsi="宋体" w:cs="宋体"/>
-          <w:color w:val="000000"/>
-          <w:kern w:val="0"/>
-          <w:sz w:val="18"/>
-          <w:szCs w:val="18"/>
-        </w:rPr>
-        <w:t xml:space="preserve">#define SENSOR_TYPE_RELATIVE_HUMIDITY   12    </w:t>
-      </w:r>
-      <w:r>
-        <w:rPr>
-          <w:rFonts w:ascii="宋体" w:eastAsia="宋体" w:hAnsi="宋体" w:cs="宋体"/>
-          <w:color w:val="008000"/>
-          <w:kern w:val="0"/>
-          <w:sz w:val="18"/>
-          <w:szCs w:val="18"/>
-        </w:rPr>
-        <w:t>//湿度传感器</w:t>
-      </w:r>
-    </w:p>
-    <w:p>
-      <w:pPr>
-        <w:rPr>
-          <w:rFonts w:ascii="宋体" w:eastAsia="宋体" w:hAnsi="宋体" w:cs="宋体" w:hint="eastAsia"/>
-          <w:color w:val="000000"/>
-          <w:kern w:val="0"/>
-          <w:sz w:val="18"/>
-          <w:szCs w:val="18"/>
-        </w:rPr>
-      </w:pPr>
-      <w:r>
-        <w:rPr>
-          <w:rFonts w:ascii="宋体" w:eastAsia="宋体" w:hAnsi="宋体" w:cs="宋体"/>
-          <w:color w:val="000000"/>
-          <w:kern w:val="0"/>
-          <w:sz w:val="18"/>
-          <w:szCs w:val="18"/>
-        </w:rPr>
-        <w:t>#define SE</w:t>
-      </w:r>
-      <w:r>
-        <w:rPr>
-          <w:rFonts w:ascii="宋体" w:eastAsia="宋体" w:hAnsi="宋体" w:cs="宋体"/>
-          <w:color w:val="000000"/>
-          <w:kern w:val="0"/>
-          <w:sz w:val="18"/>
-          <w:szCs w:val="18"/>
-        </w:rPr>
-        <w:t>NSOR_TYPE_AMBIENT_TEMPERATURE 1</w:t>
-      </w:r>
-      <w:r>
-        <w:rPr>
-          <w:rFonts w:ascii="宋体" w:eastAsia="宋体" w:hAnsi="宋体" w:cs="宋体" w:hint="eastAsia"/>
-          <w:color w:val="000000"/>
-          <w:kern w:val="0"/>
-          <w:sz w:val="18"/>
-          <w:szCs w:val="18"/>
-        </w:rPr>
-        <w:t>3 //温度传感器</w:t>
-      </w:r>
-    </w:p>
-    <w:p>
-      <w:pPr>
-        <w:rPr>
-          <w:rFonts w:ascii="宋体" w:eastAsia="宋体" w:hAnsi="宋体" w:cs="宋体" w:hint="eastAsia"/>
-          <w:color w:val="000000"/>
-          <w:kern w:val="0"/>
-          <w:sz w:val="18"/>
-          <w:szCs w:val="18"/>
-        </w:rPr>
-      </w:pPr>
-    </w:p>
-    <w:p>
-      <w:pPr>
-        <w:rPr>
-          <w:rFonts w:hint="eastAsia"/>
-        </w:rPr>
-      </w:pPr>
+    </w:p>
+    <w:p>
       <w:r>
         <w:rPr>
           <w:rFonts w:hint="eastAsia"/>
@@ -730,27 +894,9 @@
         <w:t>替换掉了。</w:t>
       </w:r>
     </w:p>
-    <w:p>
-      <w:pPr>
-        <w:rPr>
-          <w:rFonts w:hint="eastAsia"/>
-        </w:rPr>
-      </w:pPr>
-    </w:p>
-    <w:p>
-      <w:pPr>
-        <w:rPr>
-          <w:rFonts w:hint="eastAsia"/>
-        </w:rPr>
-      </w:pPr>
-    </w:p>
-    <w:p>
-      <w:pPr>
-        <w:rPr>
-          <w:rFonts w:hint="eastAsia"/>
-        </w:rPr>
-      </w:pPr>
-    </w:p>
+    <w:p/>
+    <w:p/>
+    <w:p/>
     <w:p>
       <w:pPr>
         <w:pStyle w:val="a4"/>
@@ -1200,7 +1346,6 @@
           <w:sz w:val="21"/>
           <w:szCs w:val="21"/>
         </w:rPr>
-        <w:lastRenderedPageBreak/>
         <w:t>5.TYPE_LIGHT</w:t>
       </w:r>
       <w:r>
@@ -1809,6 +1954,7 @@
           <w:sz w:val="21"/>
           <w:szCs w:val="21"/>
         </w:rPr>
+        <w:lastRenderedPageBreak/>
         <w:t>11.TYPE_RELATIVE_HUMIDITY</w:t>
       </w:r>
       <w:r>
@@ -1943,8 +2089,6 @@
         </w:rPr>
         <w:t>。</w:t>
       </w:r>
-      <w:bookmarkStart w:id="0" w:name="_GoBack"/>
-      <w:bookmarkEnd w:id="0"/>
     </w:p>
     <w:p>
       <w:pPr>
@@ -2293,6 +2437,43 @@
       <w:szCs w:val="24"/>
     </w:rPr>
   </w:style>
+  <w:style w:type="character" w:styleId="a5">
+    <w:name w:val="FollowedHyperlink"/>
+    <w:basedOn w:val="a0"/>
+    <w:uiPriority w:val="99"/>
+    <w:semiHidden/>
+    <w:unhideWhenUsed/>
+    <w:rsid w:val="00880EAB"/>
+    <w:rPr>
+      <w:color w:val="800080" w:themeColor="followedHyperlink"/>
+      <w:u w:val="single"/>
+    </w:rPr>
+  </w:style>
+  <w:style w:type="paragraph" w:styleId="a6">
+    <w:name w:val="Balloon Text"/>
+    <w:basedOn w:val="a"/>
+    <w:link w:val="Char"/>
+    <w:uiPriority w:val="99"/>
+    <w:semiHidden/>
+    <w:unhideWhenUsed/>
+    <w:rsid w:val="00880EAB"/>
+    <w:rPr>
+      <w:sz w:val="18"/>
+      <w:szCs w:val="18"/>
+    </w:rPr>
+  </w:style>
+  <w:style w:type="character" w:customStyle="1" w:styleId="Char">
+    <w:name w:val="批注框文本 Char"/>
+    <w:basedOn w:val="a0"/>
+    <w:link w:val="a6"/>
+    <w:uiPriority w:val="99"/>
+    <w:semiHidden/>
+    <w:rsid w:val="00880EAB"/>
+    <w:rPr>
+      <w:sz w:val="18"/>
+      <w:szCs w:val="18"/>
+    </w:rPr>
+  </w:style>
 </w:styles>
 </file>
 
@@ -2563,6 +2744,43 @@
       <w:kern w:val="0"/>
       <w:sz w:val="24"/>
       <w:szCs w:val="24"/>
+    </w:rPr>
+  </w:style>
+  <w:style w:type="character" w:styleId="a5">
+    <w:name w:val="FollowedHyperlink"/>
+    <w:basedOn w:val="a0"/>
+    <w:uiPriority w:val="99"/>
+    <w:semiHidden/>
+    <w:unhideWhenUsed/>
+    <w:rsid w:val="00880EAB"/>
+    <w:rPr>
+      <w:color w:val="800080" w:themeColor="followedHyperlink"/>
+      <w:u w:val="single"/>
+    </w:rPr>
+  </w:style>
+  <w:style w:type="paragraph" w:styleId="a6">
+    <w:name w:val="Balloon Text"/>
+    <w:basedOn w:val="a"/>
+    <w:link w:val="Char"/>
+    <w:uiPriority w:val="99"/>
+    <w:semiHidden/>
+    <w:unhideWhenUsed/>
+    <w:rsid w:val="00880EAB"/>
+    <w:rPr>
+      <w:sz w:val="18"/>
+      <w:szCs w:val="18"/>
+    </w:rPr>
+  </w:style>
+  <w:style w:type="character" w:customStyle="1" w:styleId="Char">
+    <w:name w:val="批注框文本 Char"/>
+    <w:basedOn w:val="a0"/>
+    <w:link w:val="a6"/>
+    <w:uiPriority w:val="99"/>
+    <w:semiHidden/>
+    <w:rsid w:val="00880EAB"/>
+    <w:rPr>
+      <w:sz w:val="18"/>
+      <w:szCs w:val="18"/>
     </w:rPr>
   </w:style>
 </w:styles>

--- a/doc/sensor_learn_summary.docx
+++ b/doc/sensor_learn_summary.docx
@@ -3,27 +3,14 @@
 <w:document xmlns:wpc="http://schemas.microsoft.com/office/word/2010/wordprocessingCanvas" xmlns:mc="http://schemas.openxmlformats.org/markup-compatibility/2006" xmlns:o="urn:schemas-microsoft-com:office:office" xmlns:r="http://schemas.openxmlformats.org/officeDocument/2006/relationships" xmlns:m="http://schemas.openxmlformats.org/officeDocument/2006/math" xmlns:v="urn:schemas-microsoft-com:vml" xmlns:wp14="http://schemas.microsoft.com/office/word/2010/wordprocessingDrawing" xmlns:wp="http://schemas.openxmlformats.org/drawingml/2006/wordprocessingDrawing" xmlns:w10="urn:schemas-microsoft-com:office:word" xmlns:w="http://schemas.openxmlformats.org/wordprocessingml/2006/main" xmlns:w14="http://schemas.microsoft.com/office/word/2010/wordml" xmlns:wpg="http://schemas.microsoft.com/office/word/2010/wordprocessingGroup" xmlns:wpi="http://schemas.microsoft.com/office/word/2010/wordprocessingInk" xmlns:wne="http://schemas.microsoft.com/office/word/2006/wordml" xmlns:wps="http://schemas.microsoft.com/office/word/2010/wordprocessingShape" mc:Ignorable="w14 wp14">
   <w:body>
     <w:p>
-      <w:r>
-        <w:fldChar w:fldCharType="begin"/>
-      </w:r>
-      <w:r>
-        <w:instrText xml:space="preserve"> HYPERLINK "http://blog.csdn.net/luoshengyang/article/details/6567257" </w:instrText>
-      </w:r>
-      <w:r>
-        <w:fldChar w:fldCharType="separate"/>
-      </w:r>
-      <w:r>
-        <w:rPr>
-          <w:rStyle w:val="a3"/>
-        </w:rPr>
-        <w:t>http://blog.csdn.net/luoshengyang/article/details/6567257</w:t>
-      </w:r>
-      <w:r>
-        <w:rPr>
-          <w:rStyle w:val="a3"/>
-        </w:rPr>
-        <w:fldChar w:fldCharType="end"/>
-      </w:r>
+      <w:hyperlink r:id="rId6" w:history="1">
+        <w:r>
+          <w:rPr>
+            <w:rStyle w:val="a3"/>
+          </w:rPr>
+          <w:t>http://blog.csdn.net/luoshengyang/article/details/6567257</w:t>
+        </w:r>
+      </w:hyperlink>
       <w:r>
         <w:rPr>
           <w:rFonts w:hint="eastAsia"/>
@@ -32,7 +19,7 @@
       </w:r>
     </w:p>
     <w:p>
-      <w:hyperlink r:id="rId5" w:history="1">
+      <w:hyperlink r:id="rId7" w:history="1">
         <w:r>
           <w:rPr>
             <w:rStyle w:val="a3"/>
@@ -44,19 +31,11 @@
         <w:rPr>
           <w:rFonts w:hint="eastAsia"/>
         </w:rPr>
-        <w:t xml:space="preserve"> </w:t>
-      </w:r>
-      <w:proofErr w:type="spellStart"/>
-      <w:r>
-        <w:rPr>
-          <w:rFonts w:hint="eastAsia"/>
-        </w:rPr>
-        <w:t>selinux</w:t>
-      </w:r>
-      <w:proofErr w:type="spellEnd"/>
-    </w:p>
-    <w:p>
-      <w:hyperlink r:id="rId6" w:history="1">
+        <w:t xml:space="preserve"> selinux</w:t>
+      </w:r>
+    </w:p>
+    <w:p>
+      <w:hyperlink r:id="rId8" w:history="1">
         <w:r>
           <w:rPr>
             <w:rStyle w:val="a3"/>
@@ -78,7 +57,7 @@
       </w:r>
     </w:p>
     <w:p>
-      <w:hyperlink r:id="rId7" w:history="1">
+      <w:hyperlink r:id="rId9" w:history="1">
         <w:r>
           <w:rPr>
             <w:rStyle w:val="a3"/>
@@ -90,25 +69,17 @@
         <w:rPr>
           <w:rFonts w:hint="eastAsia"/>
         </w:rPr>
-        <w:t xml:space="preserve"> </w:t>
-      </w:r>
-      <w:proofErr w:type="spellStart"/>
+        <w:t xml:space="preserve"> mtksensor</w:t>
+      </w:r>
       <w:r>
         <w:rPr>
           <w:rFonts w:hint="eastAsia"/>
         </w:rPr>
-        <w:t>mtksensor</w:t>
-      </w:r>
-      <w:proofErr w:type="spellEnd"/>
-      <w:r>
-        <w:rPr>
-          <w:rFonts w:hint="eastAsia"/>
-        </w:rPr>
         <w:t>框架</w:t>
       </w:r>
     </w:p>
     <w:p>
-      <w:hyperlink r:id="rId8" w:history="1">
+      <w:hyperlink r:id="rId10" w:history="1">
         <w:r>
           <w:rPr>
             <w:rStyle w:val="a3"/>
@@ -124,7 +95,7 @@
       </w:r>
     </w:p>
     <w:p>
-      <w:hyperlink r:id="rId9" w:history="1">
+      <w:hyperlink r:id="rId11" w:history="1">
         <w:r>
           <w:rPr>
             <w:rStyle w:val="a3"/>
@@ -150,47 +121,60 @@
         <w:t>http://www.open-open.com/lib/view/open1325474381453.html</w:t>
       </w:r>
     </w:p>
-    <w:p>
-      <w:pPr>
-        <w:rPr>
-          <w:rFonts w:hint="eastAsia"/>
-        </w:rPr>
-      </w:pPr>
-      <w:hyperlink r:id="rId10" w:history="1">
-        <w:r>
-          <w:rPr>
-            <w:rStyle w:val="a3"/>
-          </w:rPr>
-          <w:t>http://www.cnblogs.com/happy-leon/p/5655614.html</w:t>
-        </w:r>
-      </w:hyperlink>
-    </w:p>
-    <w:p>
-      <w:pPr>
-        <w:rPr>
-          <w:rFonts w:hint="eastAsia"/>
-        </w:rPr>
-      </w:pPr>
-      <w:hyperlink r:id="rId11" w:history="1">
-        <w:r>
-          <w:rPr>
-            <w:rStyle w:val="a3"/>
-          </w:rPr>
-          <w:t>http://www.xuebuyuan.com/2128448.html</w:t>
-        </w:r>
-      </w:hyperlink>
-    </w:p>
-    <w:p>
-      <w:pPr>
-        <w:rPr>
-          <w:rFonts w:hint="eastAsia"/>
-        </w:rPr>
-      </w:pPr>
+    <w:bookmarkStart w:id="0" w:name="OLE_LINK1"/>
+    <w:bookmarkStart w:id="1" w:name="OLE_LINK2"/>
+    <w:p>
+      <w:r>
+        <w:fldChar w:fldCharType="begin"/>
+      </w:r>
+      <w:r>
+        <w:instrText xml:space="preserve"> HYPERLINK "http://www.cnblogs.com/happy-leon/p/5655614.html" </w:instrText>
+      </w:r>
+      <w:r>
+        <w:fldChar w:fldCharType="separate"/>
+      </w:r>
+      <w:r>
+        <w:rPr>
+          <w:rStyle w:val="a3"/>
+        </w:rPr>
+        <w:t>http://www.cnblogs.com/happy-leon/p/5655614.html</w:t>
+      </w:r>
+      <w:r>
+        <w:rPr>
+          <w:rStyle w:val="a3"/>
+        </w:rPr>
+        <w:fldChar w:fldCharType="end"/>
+      </w:r>
+    </w:p>
+    <w:bookmarkEnd w:id="0"/>
+    <w:bookmarkEnd w:id="1"/>
+    <w:p>
+      <w:r>
+        <w:fldChar w:fldCharType="begin"/>
+      </w:r>
+      <w:r>
+        <w:instrText xml:space="preserve"> HYPERLINK "http://www.xuebuyuan.com/2128448.html" </w:instrText>
+      </w:r>
+      <w:r>
+        <w:fldChar w:fldCharType="separate"/>
+      </w:r>
+      <w:r>
+        <w:rPr>
+          <w:rStyle w:val="a3"/>
+        </w:rPr>
+        <w:t>http://www.xuebuyuan.com/2128448.html</w:t>
+      </w:r>
+      <w:r>
+        <w:rPr>
+          <w:rStyle w:val="a3"/>
+        </w:rPr>
+        <w:fldChar w:fldCharType="end"/>
+      </w:r>
+    </w:p>
+    <w:p>
       <w:r>
         <w:t>http://blog.csdn.net/loongembedded/article/details/51442241</w:t>
       </w:r>
-      <w:bookmarkStart w:id="0" w:name="_GoBack"/>
-      <w:bookmarkEnd w:id="0"/>
     </w:p>
     <w:p/>
     <w:p>
@@ -248,187 +232,95 @@
         </w:drawing>
       </w:r>
     </w:p>
-    <w:p>
-      <w:pPr>
+    <w:p/>
+    <w:p/>
+    <w:p/>
+    <w:p>
+      <w:r>
         <w:rPr>
           <w:rFonts w:hint="eastAsia"/>
         </w:rPr>
-      </w:pPr>
-    </w:p>
-    <w:p>
-      <w:pPr>
+        <w:t>struct hw_module_t;              //</w:t>
+      </w:r>
+      <w:r>
         <w:rPr>
           <w:rFonts w:hint="eastAsia"/>
         </w:rPr>
-      </w:pPr>
-    </w:p>
-    <w:p>
-      <w:pPr>
+        <w:t>模块类型</w:t>
+      </w:r>
+    </w:p>
+    <w:p>
+      <w:r>
         <w:rPr>
           <w:rFonts w:hint="eastAsia"/>
         </w:rPr>
-      </w:pPr>
-    </w:p>
-    <w:p>
-      <w:pPr>
+        <w:t>struct hw_module_methods_t;      //</w:t>
+      </w:r>
+      <w:r>
         <w:rPr>
           <w:rFonts w:hint="eastAsia"/>
         </w:rPr>
-      </w:pPr>
+        <w:t>模块方法</w:t>
+      </w:r>
+    </w:p>
+    <w:p>
       <w:r>
         <w:rPr>
           <w:rFonts w:hint="eastAsia"/>
         </w:rPr>
-        <w:t xml:space="preserve">struct </w:t>
-      </w:r>
-      <w:proofErr w:type="spellStart"/>
+        <w:t>struct hw_device_t;              //</w:t>
+      </w:r>
       <w:r>
         <w:rPr>
           <w:rFonts w:hint="eastAsia"/>
         </w:rPr>
-        <w:t>hw_module_t</w:t>
-      </w:r>
-      <w:proofErr w:type="spellEnd"/>
+        <w:t>设备类型</w:t>
+      </w:r>
+    </w:p>
+    <w:p/>
+    <w:p>
       <w:r>
         <w:rPr>
           <w:rFonts w:hint="eastAsia"/>
         </w:rPr>
-        <w:t>;              //</w:t>
+        <w:t>Android</w:t>
       </w:r>
       <w:r>
         <w:rPr>
           <w:rFonts w:hint="eastAsia"/>
         </w:rPr>
-        <w:t>模块类型</w:t>
-      </w:r>
-    </w:p>
-    <w:p>
-      <w:pPr>
+        <w:t>中</w:t>
+      </w:r>
+      <w:r>
         <w:rPr>
           <w:rFonts w:hint="eastAsia"/>
         </w:rPr>
-      </w:pPr>
+        <w:t>Sensor</w:t>
+      </w:r>
       <w:r>
         <w:rPr>
           <w:rFonts w:hint="eastAsia"/>
         </w:rPr>
-        <w:t xml:space="preserve">struct </w:t>
-      </w:r>
-      <w:proofErr w:type="spellStart"/>
+        <w:t>的</w:t>
+      </w:r>
       <w:r>
         <w:rPr>
           <w:rFonts w:hint="eastAsia"/>
         </w:rPr>
-        <w:t>hw_module_methods_t</w:t>
-      </w:r>
-      <w:proofErr w:type="spellEnd"/>
+        <w:t>HAL</w:t>
+      </w:r>
       <w:r>
         <w:rPr>
           <w:rFonts w:hint="eastAsia"/>
         </w:rPr>
-        <w:t>;      //</w:t>
+        <w:t>接口定义在：</w:t>
       </w:r>
       <w:r>
         <w:rPr>
           <w:rFonts w:hint="eastAsia"/>
         </w:rPr>
-        <w:t>模块方法</w:t>
-      </w:r>
-    </w:p>
-    <w:p>
-      <w:r>
-        <w:rPr>
-          <w:rFonts w:hint="eastAsia"/>
-        </w:rPr>
-        <w:t xml:space="preserve">struct </w:t>
-      </w:r>
-      <w:proofErr w:type="spellStart"/>
-      <w:r>
-        <w:rPr>
-          <w:rFonts w:hint="eastAsia"/>
-        </w:rPr>
-        <w:t>hw_device_t</w:t>
-      </w:r>
-      <w:proofErr w:type="spellEnd"/>
-      <w:r>
-        <w:rPr>
-          <w:rFonts w:hint="eastAsia"/>
-        </w:rPr>
-        <w:t>;              //</w:t>
-      </w:r>
-      <w:r>
-        <w:rPr>
-          <w:rFonts w:hint="eastAsia"/>
-        </w:rPr>
-        <w:t>设备类型</w:t>
-      </w:r>
-    </w:p>
-    <w:p/>
-    <w:p>
-      <w:r>
-        <w:rPr>
-          <w:rFonts w:hint="eastAsia"/>
-        </w:rPr>
-        <w:t>Android</w:t>
-      </w:r>
-      <w:r>
-        <w:rPr>
-          <w:rFonts w:hint="eastAsia"/>
-        </w:rPr>
-        <w:t>中</w:t>
-      </w:r>
-      <w:r>
-        <w:rPr>
-          <w:rFonts w:hint="eastAsia"/>
-        </w:rPr>
-        <w:t>Sensor</w:t>
-      </w:r>
-      <w:r>
-        <w:rPr>
-          <w:rFonts w:hint="eastAsia"/>
-        </w:rPr>
-        <w:t>的</w:t>
-      </w:r>
-      <w:r>
-        <w:rPr>
-          <w:rFonts w:hint="eastAsia"/>
-        </w:rPr>
-        <w:t>HAL</w:t>
-      </w:r>
-      <w:r>
-        <w:rPr>
-          <w:rFonts w:hint="eastAsia"/>
-        </w:rPr>
-        <w:t>接口定义在：</w:t>
-      </w:r>
-      <w:r>
-        <w:rPr>
-          <w:rFonts w:hint="eastAsia"/>
-        </w:rPr>
-        <w:t>hardware/</w:t>
-      </w:r>
-      <w:proofErr w:type="spellStart"/>
-      <w:r>
-        <w:rPr>
-          <w:rFonts w:hint="eastAsia"/>
-        </w:rPr>
-        <w:t>libhardware</w:t>
-      </w:r>
-      <w:proofErr w:type="spellEnd"/>
-      <w:r>
-        <w:rPr>
-          <w:rFonts w:hint="eastAsia"/>
-        </w:rPr>
-        <w:t>/include/hardware/</w:t>
-      </w:r>
-      <w:proofErr w:type="spellStart"/>
-      <w:r>
-        <w:rPr>
-          <w:rFonts w:hint="eastAsia"/>
-        </w:rPr>
-        <w:t>sensors.h</w:t>
-      </w:r>
-      <w:proofErr w:type="spellEnd"/>
+        <w:t>hardware/libhardware/include/hardware/sensors.h</w:t>
+      </w:r>
     </w:p>
     <w:p/>
     <w:p>
@@ -1473,25 +1365,14 @@
         </w:rPr>
         <w:t>：磁力传感器，单位是</w:t>
       </w:r>
-      <w:proofErr w:type="spellStart"/>
-      <w:r>
-        <w:rPr>
-          <w:rFonts w:ascii="Tahoma" w:hAnsi="Tahoma" w:cs="Tahoma"/>
-          <w:color w:val="333333"/>
-          <w:sz w:val="21"/>
-          <w:szCs w:val="21"/>
-        </w:rPr>
-        <w:t>uT</w:t>
-      </w:r>
-      <w:proofErr w:type="spellEnd"/>
-      <w:r>
-        <w:rPr>
-          <w:rFonts w:ascii="Tahoma" w:hAnsi="Tahoma" w:cs="Tahoma"/>
-          <w:color w:val="333333"/>
-          <w:sz w:val="21"/>
-          <w:szCs w:val="21"/>
-        </w:rPr>
-        <w:t>(</w:t>
+      <w:r>
+        <w:rPr>
+          <w:rFonts w:ascii="Tahoma" w:hAnsi="Tahoma" w:cs="Tahoma"/>
+          <w:color w:val="333333"/>
+          <w:sz w:val="21"/>
+          <w:szCs w:val="21"/>
+        </w:rPr>
+        <w:t>uT(</w:t>
       </w:r>
       <w:r>
         <w:rPr>
@@ -1756,27 +1637,7 @@
           <w:sz w:val="21"/>
           <w:szCs w:val="21"/>
         </w:rPr>
-        <w:t xml:space="preserve"> </w:t>
-      </w:r>
-      <w:proofErr w:type="spellStart"/>
-      <w:r>
-        <w:rPr>
-          <w:rFonts w:ascii="Tahoma" w:hAnsi="Tahoma" w:cs="Tahoma"/>
-          <w:color w:val="333333"/>
-          <w:sz w:val="21"/>
-          <w:szCs w:val="21"/>
-        </w:rPr>
-        <w:t>SensorManager.getOrientation</w:t>
-      </w:r>
-      <w:proofErr w:type="spellEnd"/>
-      <w:r>
-        <w:rPr>
-          <w:rFonts w:ascii="Tahoma" w:hAnsi="Tahoma" w:cs="Tahoma"/>
-          <w:color w:val="333333"/>
-          <w:sz w:val="21"/>
-          <w:szCs w:val="21"/>
-        </w:rPr>
-        <w:t>()</w:t>
+        <w:t xml:space="preserve"> SensorManager.getOrientation()</w:t>
       </w:r>
       <w:r>
         <w:rPr>
@@ -1818,25 +1679,14 @@
         </w:rPr>
         <w:t>：压力传感器，单位是</w:t>
       </w:r>
-      <w:proofErr w:type="spellStart"/>
-      <w:r>
-        <w:rPr>
-          <w:rFonts w:ascii="Tahoma" w:hAnsi="Tahoma" w:cs="Tahoma"/>
-          <w:color w:val="333333"/>
-          <w:sz w:val="21"/>
-          <w:szCs w:val="21"/>
-        </w:rPr>
-        <w:t>hPa</w:t>
-      </w:r>
-      <w:proofErr w:type="spellEnd"/>
-      <w:r>
-        <w:rPr>
-          <w:rFonts w:ascii="Tahoma" w:hAnsi="Tahoma" w:cs="Tahoma"/>
-          <w:color w:val="333333"/>
-          <w:sz w:val="21"/>
-          <w:szCs w:val="21"/>
-        </w:rPr>
-        <w:t>(</w:t>
+      <w:r>
+        <w:rPr>
+          <w:rFonts w:ascii="Tahoma" w:hAnsi="Tahoma" w:cs="Tahoma"/>
+          <w:color w:val="333333"/>
+          <w:sz w:val="21"/>
+          <w:szCs w:val="21"/>
+        </w:rPr>
+        <w:t>hPa(</w:t>
       </w:r>
       <w:r>
         <w:rPr>
@@ -1912,27 +1762,7 @@
           <w:sz w:val="21"/>
           <w:szCs w:val="21"/>
         </w:rPr>
-        <w:t>，用来测量某个对象到屏幕的距离，可用于打电话</w:t>
-      </w:r>
-      <w:proofErr w:type="gramStart"/>
-      <w:r>
-        <w:rPr>
-          <w:rFonts w:ascii="Tahoma" w:hAnsi="Tahoma" w:cs="Tahoma"/>
-          <w:color w:val="333333"/>
-          <w:sz w:val="21"/>
-          <w:szCs w:val="21"/>
-        </w:rPr>
-        <w:t>时判断</w:t>
-      </w:r>
-      <w:proofErr w:type="gramEnd"/>
-      <w:r>
-        <w:rPr>
-          <w:rFonts w:ascii="Tahoma" w:hAnsi="Tahoma" w:cs="Tahoma"/>
-          <w:color w:val="333333"/>
-          <w:sz w:val="21"/>
-          <w:szCs w:val="21"/>
-        </w:rPr>
-        <w:t>人耳到电话屏幕距离来进行关闭屏幕的省电功能。</w:t>
+        <w:t>，用来测量某个对象到屏幕的距离，可用于打电话时判断人耳到电话屏幕距离来进行关闭屏幕的省电功能。</w:t>
       </w:r>
     </w:p>
     <w:p>
@@ -2033,25 +1863,14 @@
           <w:szCs w:val="21"/>
         </w:rPr>
       </w:pPr>
-      <w:proofErr w:type="gramStart"/>
-      <w:r>
-        <w:rPr>
-          <w:rFonts w:ascii="Tahoma" w:hAnsi="Tahoma" w:cs="Tahoma"/>
-          <w:color w:val="333333"/>
-          <w:sz w:val="21"/>
-          <w:szCs w:val="21"/>
-        </w:rPr>
-        <w:t>标轴和</w:t>
-      </w:r>
-      <w:proofErr w:type="gramEnd"/>
-      <w:r>
-        <w:rPr>
-          <w:rFonts w:ascii="Tahoma" w:hAnsi="Tahoma" w:cs="Tahoma"/>
-          <w:color w:val="333333"/>
-          <w:sz w:val="21"/>
-          <w:szCs w:val="21"/>
-        </w:rPr>
-        <w:t>角度混合计算得到的数据</w:t>
+      <w:r>
+        <w:rPr>
+          <w:rFonts w:ascii="Tahoma" w:hAnsi="Tahoma" w:cs="Tahoma"/>
+          <w:color w:val="333333"/>
+          <w:sz w:val="21"/>
+          <w:szCs w:val="21"/>
+        </w:rPr>
+        <w:t>标轴和角度混合计算得到的数据</w:t>
       </w:r>
       <w:r>
         <w:rPr>
@@ -2155,6 +1974,1186 @@
           <w:szCs w:val="21"/>
         </w:rPr>
         <w:t>替换掉了。</w:t>
+      </w:r>
+    </w:p>
+    <w:p/>
+    <w:p/>
+    <w:p/>
+    <w:p>
+      <w:pPr>
+        <w:pStyle w:val="2"/>
+      </w:pPr>
+      <w:r>
+        <w:rPr>
+          <w:rFonts w:hint="eastAsia"/>
+        </w:rPr>
+        <w:t xml:space="preserve">/dev /sys/dev </w:t>
+      </w:r>
+      <w:r>
+        <w:rPr>
+          <w:rFonts w:hint="eastAsia"/>
+        </w:rPr>
+        <w:t>及</w:t>
+      </w:r>
+      <w:r>
+        <w:rPr>
+          <w:rFonts w:hint="eastAsia"/>
+        </w:rPr>
+        <w:t>sys/devices</w:t>
+      </w:r>
+      <w:r>
+        <w:rPr>
+          <w:rFonts w:hint="eastAsia"/>
+        </w:rPr>
+        <w:t>之间的关系</w:t>
+      </w:r>
+    </w:p>
+    <w:p>
+      <w:hyperlink r:id="rId13" w:history="1">
+        <w:r>
+          <w:rPr>
+            <w:rStyle w:val="a3"/>
+          </w:rPr>
+          <w:t>http://bbs.csdn.net/topics/380166008</w:t>
+        </w:r>
+      </w:hyperlink>
+    </w:p>
+    <w:p>
+      <w:hyperlink r:id="rId14" w:history="1">
+        <w:r>
+          <w:rPr>
+            <w:rStyle w:val="a3"/>
+          </w:rPr>
+          <w:t>http://bbs.csdn.net/topics/380166267</w:t>
+        </w:r>
+      </w:hyperlink>
+    </w:p>
+    <w:p/>
+    <w:p>
+      <w:pPr>
+        <w:pStyle w:val="a8"/>
+        <w:numPr>
+          <w:ilvl w:val="0"/>
+          <w:numId w:val="1"/>
+        </w:numPr>
+        <w:ind w:firstLineChars="0"/>
+        <w:rPr>
+          <w:rFonts w:ascii="Helvetica" w:hAnsi="Helvetica"/>
+          <w:color w:val="333333"/>
+          <w:szCs w:val="21"/>
+          <w:shd w:val="clear" w:color="auto" w:fill="F5F5F5"/>
+        </w:rPr>
+      </w:pPr>
+      <w:r>
+        <w:rPr>
+          <w:rFonts w:ascii="Helvetica" w:hAnsi="Helvetica"/>
+          <w:color w:val="333333"/>
+          <w:szCs w:val="21"/>
+          <w:shd w:val="clear" w:color="auto" w:fill="F5F5F5"/>
+        </w:rPr>
+        <w:t>sysfs</w:t>
+      </w:r>
+      <w:r>
+        <w:rPr>
+          <w:rFonts w:ascii="Helvetica" w:hAnsi="Helvetica"/>
+          <w:color w:val="333333"/>
+          <w:szCs w:val="21"/>
+          <w:shd w:val="clear" w:color="auto" w:fill="F5F5F5"/>
+        </w:rPr>
+        <w:t>的挂载点是</w:t>
+      </w:r>
+      <w:r>
+        <w:rPr>
+          <w:rFonts w:ascii="Helvetica" w:hAnsi="Helvetica"/>
+          <w:color w:val="333333"/>
+          <w:szCs w:val="21"/>
+          <w:shd w:val="clear" w:color="auto" w:fill="F5F5F5"/>
+        </w:rPr>
+        <w:t>/sys</w:t>
+      </w:r>
+      <w:r>
+        <w:rPr>
+          <w:rFonts w:ascii="Helvetica" w:hAnsi="Helvetica"/>
+          <w:color w:val="333333"/>
+          <w:szCs w:val="21"/>
+          <w:shd w:val="clear" w:color="auto" w:fill="F5F5F5"/>
+        </w:rPr>
+        <w:t>目录，</w:t>
+      </w:r>
+      <w:r>
+        <w:rPr>
+          <w:rFonts w:ascii="Helvetica" w:hAnsi="Helvetica"/>
+          <w:color w:val="333333"/>
+          <w:szCs w:val="21"/>
+          <w:shd w:val="clear" w:color="auto" w:fill="F5F5F5"/>
+        </w:rPr>
+        <w:t> sysfs</w:t>
+      </w:r>
+      <w:r>
+        <w:rPr>
+          <w:rFonts w:ascii="Helvetica" w:hAnsi="Helvetica"/>
+          <w:color w:val="333333"/>
+          <w:szCs w:val="21"/>
+          <w:shd w:val="clear" w:color="auto" w:fill="F5F5F5"/>
+        </w:rPr>
+        <w:t>是一个虚拟的文件系统</w:t>
+      </w:r>
+      <w:r>
+        <w:rPr>
+          <w:rFonts w:ascii="Helvetica" w:hAnsi="Helvetica"/>
+          <w:color w:val="333333"/>
+          <w:szCs w:val="21"/>
+          <w:shd w:val="clear" w:color="auto" w:fill="F5F5F5"/>
+        </w:rPr>
+        <w:t>(</w:t>
+      </w:r>
+      <w:r>
+        <w:rPr>
+          <w:rFonts w:ascii="Helvetica" w:hAnsi="Helvetica"/>
+          <w:color w:val="333333"/>
+          <w:szCs w:val="21"/>
+          <w:shd w:val="clear" w:color="auto" w:fill="F5F5F5"/>
+        </w:rPr>
+        <w:t>还有其它的虚拟文件系统，例如</w:t>
+      </w:r>
+      <w:r>
+        <w:rPr>
+          <w:rFonts w:ascii="Helvetica" w:hAnsi="Helvetica"/>
+          <w:color w:val="333333"/>
+          <w:szCs w:val="21"/>
+          <w:shd w:val="clear" w:color="auto" w:fill="F5F5F5"/>
+        </w:rPr>
+        <w:t>usbfs</w:t>
+      </w:r>
+      <w:r>
+        <w:rPr>
+          <w:rFonts w:ascii="Helvetica" w:hAnsi="Helvetica"/>
+          <w:color w:val="333333"/>
+          <w:szCs w:val="21"/>
+          <w:shd w:val="clear" w:color="auto" w:fill="F5F5F5"/>
+        </w:rPr>
+        <w:t>和</w:t>
+      </w:r>
+      <w:r>
+        <w:rPr>
+          <w:rFonts w:ascii="Helvetica" w:hAnsi="Helvetica"/>
+          <w:color w:val="333333"/>
+          <w:szCs w:val="21"/>
+          <w:shd w:val="clear" w:color="auto" w:fill="F5F5F5"/>
+        </w:rPr>
+        <w:t>procfs)</w:t>
+      </w:r>
+      <w:r>
+        <w:rPr>
+          <w:rFonts w:ascii="Helvetica" w:hAnsi="Helvetica"/>
+          <w:color w:val="333333"/>
+          <w:szCs w:val="21"/>
+          <w:shd w:val="clear" w:color="auto" w:fill="F5F5F5"/>
+        </w:rPr>
+        <w:t>，</w:t>
+      </w:r>
+      <w:r>
+        <w:rPr>
+          <w:rFonts w:ascii="Helvetica" w:hAnsi="Helvetica"/>
+          <w:color w:val="333333"/>
+          <w:szCs w:val="21"/>
+          <w:shd w:val="clear" w:color="auto" w:fill="F5F5F5"/>
+        </w:rPr>
+        <w:t>sysfs</w:t>
+      </w:r>
+      <w:r>
+        <w:rPr>
+          <w:rFonts w:ascii="Helvetica" w:hAnsi="Helvetica"/>
+          <w:color w:val="333333"/>
+          <w:szCs w:val="21"/>
+          <w:shd w:val="clear" w:color="auto" w:fill="F5F5F5"/>
+        </w:rPr>
+        <w:t>导出了内核的数据结构。</w:t>
+      </w:r>
+      <w:r>
+        <w:rPr>
+          <w:rFonts w:ascii="Helvetica" w:hAnsi="Helvetica"/>
+          <w:color w:val="333333"/>
+          <w:szCs w:val="21"/>
+        </w:rPr>
+        <w:br/>
+      </w:r>
+      <w:r>
+        <w:rPr>
+          <w:rFonts w:ascii="Helvetica" w:hAnsi="Helvetica"/>
+          <w:color w:val="333333"/>
+          <w:szCs w:val="21"/>
+          <w:shd w:val="clear" w:color="auto" w:fill="F5F5F5"/>
+        </w:rPr>
+        <w:t>2. /sys/dev/ </w:t>
+      </w:r>
+      <w:r>
+        <w:rPr>
+          <w:rFonts w:ascii="Helvetica" w:hAnsi="Helvetica"/>
+          <w:color w:val="333333"/>
+          <w:szCs w:val="21"/>
+          <w:shd w:val="clear" w:color="auto" w:fill="F5F5F5"/>
+        </w:rPr>
+        <w:t>和</w:t>
+      </w:r>
+      <w:r>
+        <w:rPr>
+          <w:rFonts w:ascii="Helvetica" w:hAnsi="Helvetica"/>
+          <w:color w:val="333333"/>
+          <w:szCs w:val="21"/>
+          <w:shd w:val="clear" w:color="auto" w:fill="F5F5F5"/>
+        </w:rPr>
+        <w:t>/sys/devices</w:t>
+      </w:r>
+      <w:r>
+        <w:rPr>
+          <w:rFonts w:ascii="Helvetica" w:hAnsi="Helvetica"/>
+          <w:color w:val="333333"/>
+          <w:szCs w:val="21"/>
+          <w:shd w:val="clear" w:color="auto" w:fill="F5F5F5"/>
+        </w:rPr>
+        <w:t>是</w:t>
+      </w:r>
+      <w:r>
+        <w:rPr>
+          <w:rFonts w:ascii="Helvetica" w:hAnsi="Helvetica"/>
+          <w:color w:val="333333"/>
+          <w:szCs w:val="21"/>
+          <w:shd w:val="clear" w:color="auto" w:fill="F5F5F5"/>
+        </w:rPr>
+        <w:t>sysfs</w:t>
+      </w:r>
+      <w:r>
+        <w:rPr>
+          <w:rFonts w:ascii="Helvetica" w:hAnsi="Helvetica"/>
+          <w:color w:val="333333"/>
+          <w:szCs w:val="21"/>
+          <w:shd w:val="clear" w:color="auto" w:fill="F5F5F5"/>
+        </w:rPr>
+        <w:t>按面向对象管理的思想来组织，</w:t>
+      </w:r>
+      <w:r>
+        <w:rPr>
+          <w:rFonts w:ascii="Helvetica" w:hAnsi="Helvetica"/>
+          <w:color w:val="333333"/>
+          <w:szCs w:val="21"/>
+          <w:shd w:val="clear" w:color="auto" w:fill="F5F5F5"/>
+        </w:rPr>
+        <w:t>sysfs</w:t>
+      </w:r>
+      <w:r>
+        <w:rPr>
+          <w:rFonts w:ascii="Helvetica" w:hAnsi="Helvetica"/>
+          <w:color w:val="333333"/>
+          <w:szCs w:val="21"/>
+          <w:shd w:val="clear" w:color="auto" w:fill="F5F5F5"/>
+        </w:rPr>
+        <w:t>最主要是用来描绘</w:t>
+      </w:r>
+      <w:r>
+        <w:rPr>
+          <w:rFonts w:ascii="Helvetica" w:hAnsi="Helvetica"/>
+          <w:color w:val="333333"/>
+          <w:szCs w:val="21"/>
+          <w:shd w:val="clear" w:color="auto" w:fill="F5F5F5"/>
+        </w:rPr>
+        <w:t>Linux kernel 2.6</w:t>
+      </w:r>
+      <w:r>
+        <w:rPr>
+          <w:rFonts w:ascii="Helvetica" w:hAnsi="Helvetica"/>
+          <w:color w:val="333333"/>
+          <w:szCs w:val="21"/>
+          <w:shd w:val="clear" w:color="auto" w:fill="F5F5F5"/>
+        </w:rPr>
+        <w:t>中的设备驱动模型，用户态的</w:t>
+      </w:r>
+      <w:r>
+        <w:rPr>
+          <w:rFonts w:ascii="Helvetica" w:hAnsi="Helvetica"/>
+          <w:color w:val="333333"/>
+          <w:szCs w:val="21"/>
+        </w:rPr>
+        <w:br/>
+      </w:r>
+      <w:r>
+        <w:rPr>
+          <w:rFonts w:ascii="Helvetica" w:hAnsi="Helvetica"/>
+          <w:color w:val="333333"/>
+          <w:szCs w:val="21"/>
+          <w:shd w:val="clear" w:color="auto" w:fill="F5F5F5"/>
+        </w:rPr>
+        <w:t>mdev/udev</w:t>
+      </w:r>
+      <w:r>
+        <w:rPr>
+          <w:rFonts w:ascii="Helvetica" w:hAnsi="Helvetica"/>
+          <w:color w:val="333333"/>
+          <w:szCs w:val="21"/>
+          <w:shd w:val="clear" w:color="auto" w:fill="F5F5F5"/>
+        </w:rPr>
+        <w:t>后台程序会动态地周期性的扫描</w:t>
+      </w:r>
+      <w:r>
+        <w:rPr>
+          <w:rFonts w:ascii="Helvetica" w:hAnsi="Helvetica"/>
+          <w:color w:val="333333"/>
+          <w:szCs w:val="21"/>
+          <w:shd w:val="clear" w:color="auto" w:fill="F5F5F5"/>
+        </w:rPr>
+        <w:t>/sys</w:t>
+      </w:r>
+      <w:r>
+        <w:rPr>
+          <w:rFonts w:ascii="Helvetica" w:hAnsi="Helvetica"/>
+          <w:color w:val="333333"/>
+          <w:szCs w:val="21"/>
+          <w:shd w:val="clear" w:color="auto" w:fill="F5F5F5"/>
+        </w:rPr>
+        <w:t>目录中的属性项来自动管理设备文件（也称为设备节点），从而在</w:t>
+      </w:r>
+      <w:r>
+        <w:rPr>
+          <w:rFonts w:ascii="Helvetica" w:hAnsi="Helvetica"/>
+          <w:color w:val="333333"/>
+          <w:szCs w:val="21"/>
+          <w:shd w:val="clear" w:color="auto" w:fill="F5F5F5"/>
+        </w:rPr>
+        <w:t>/dev</w:t>
+      </w:r>
+      <w:r>
+        <w:rPr>
+          <w:rFonts w:ascii="Helvetica" w:hAnsi="Helvetica"/>
+          <w:color w:val="333333"/>
+          <w:szCs w:val="21"/>
+          <w:shd w:val="clear" w:color="auto" w:fill="F5F5F5"/>
+        </w:rPr>
+        <w:t>目录会建立或者删除对应的设备文件。</w:t>
+      </w:r>
+    </w:p>
+    <w:p>
+      <w:pPr>
+        <w:pStyle w:val="a8"/>
+        <w:numPr>
+          <w:ilvl w:val="0"/>
+          <w:numId w:val="1"/>
+        </w:numPr>
+        <w:ind w:firstLineChars="0"/>
+        <w:rPr>
+          <w:rFonts w:hint="eastAsia"/>
+        </w:rPr>
+      </w:pPr>
+      <w:r>
+        <w:rPr>
+          <w:rFonts w:ascii="Helvetica" w:hAnsi="Helvetica"/>
+          <w:color w:val="333333"/>
+          <w:szCs w:val="21"/>
+          <w:shd w:val="clear" w:color="auto" w:fill="F5F5F5"/>
+        </w:rPr>
+        <w:t>1</w:t>
+      </w:r>
+      <w:r>
+        <w:rPr>
+          <w:rFonts w:ascii="Helvetica" w:hAnsi="Helvetica"/>
+          <w:color w:val="333333"/>
+          <w:szCs w:val="21"/>
+          <w:shd w:val="clear" w:color="auto" w:fill="F5F5F5"/>
+        </w:rPr>
+        <w:t>、</w:t>
+      </w:r>
+      <w:r>
+        <w:rPr>
+          <w:rFonts w:ascii="Helvetica" w:hAnsi="Helvetica"/>
+          <w:color w:val="333333"/>
+          <w:szCs w:val="21"/>
+          <w:shd w:val="clear" w:color="auto" w:fill="F5F5F5"/>
+        </w:rPr>
+        <w:t>/dev </w:t>
+      </w:r>
+      <w:r>
+        <w:rPr>
+          <w:rFonts w:ascii="Helvetica" w:hAnsi="Helvetica"/>
+          <w:color w:val="333333"/>
+          <w:szCs w:val="21"/>
+          <w:shd w:val="clear" w:color="auto" w:fill="F5F5F5"/>
+        </w:rPr>
+        <w:t>下放的是设备文件，是由应用层</w:t>
+      </w:r>
+      <w:r>
+        <w:rPr>
+          <w:rFonts w:ascii="Helvetica" w:hAnsi="Helvetica"/>
+          <w:color w:val="333333"/>
+          <w:szCs w:val="21"/>
+          <w:shd w:val="clear" w:color="auto" w:fill="F5F5F5"/>
+        </w:rPr>
+        <w:t>mknod</w:t>
+      </w:r>
+      <w:r>
+        <w:rPr>
+          <w:rFonts w:ascii="Helvetica" w:hAnsi="Helvetica"/>
+          <w:color w:val="333333"/>
+          <w:szCs w:val="21"/>
+          <w:shd w:val="clear" w:color="auto" w:fill="F5F5F5"/>
+        </w:rPr>
+        <w:t>创建的文件。如果底层驱动对</w:t>
+      </w:r>
+      <w:r>
+        <w:rPr>
+          <w:rFonts w:ascii="Helvetica" w:hAnsi="Helvetica"/>
+          <w:color w:val="333333"/>
+          <w:szCs w:val="21"/>
+          <w:shd w:val="clear" w:color="auto" w:fill="F5F5F5"/>
+        </w:rPr>
+        <w:t>mknod</w:t>
+      </w:r>
+      <w:r>
+        <w:rPr>
+          <w:rFonts w:ascii="Helvetica" w:hAnsi="Helvetica"/>
+          <w:color w:val="333333"/>
+          <w:szCs w:val="21"/>
+          <w:shd w:val="clear" w:color="auto" w:fill="F5F5F5"/>
+        </w:rPr>
+        <w:t>的设备号有对应的驱动，如</w:t>
+      </w:r>
+      <w:r>
+        <w:rPr>
+          <w:rFonts w:ascii="Helvetica" w:hAnsi="Helvetica"/>
+          <w:color w:val="333333"/>
+          <w:szCs w:val="21"/>
+          <w:shd w:val="clear" w:color="auto" w:fill="F5F5F5"/>
+        </w:rPr>
+        <w:t>open</w:t>
+      </w:r>
+      <w:r>
+        <w:rPr>
+          <w:rFonts w:ascii="Helvetica" w:hAnsi="Helvetica"/>
+          <w:color w:val="333333"/>
+          <w:szCs w:val="21"/>
+          <w:shd w:val="clear" w:color="auto" w:fill="F5F5F5"/>
+        </w:rPr>
+        <w:t>等函数，那么应用层</w:t>
+      </w:r>
+      <w:r>
+        <w:rPr>
+          <w:rFonts w:ascii="Helvetica" w:hAnsi="Helvetica"/>
+          <w:color w:val="333333"/>
+          <w:szCs w:val="21"/>
+          <w:shd w:val="clear" w:color="auto" w:fill="F5F5F5"/>
+        </w:rPr>
+        <w:t>open "/dev/**"</w:t>
+      </w:r>
+      <w:r>
+        <w:rPr>
+          <w:rFonts w:ascii="Helvetica" w:hAnsi="Helvetica"/>
+          <w:color w:val="333333"/>
+          <w:szCs w:val="21"/>
+          <w:shd w:val="clear" w:color="auto" w:fill="F5F5F5"/>
+        </w:rPr>
+        <w:t>时，就会调用到底层的驱动。说白了，</w:t>
+      </w:r>
+      <w:r>
+        <w:rPr>
+          <w:rFonts w:ascii="Helvetica" w:hAnsi="Helvetica"/>
+          <w:color w:val="333333"/>
+          <w:szCs w:val="21"/>
+          <w:shd w:val="clear" w:color="auto" w:fill="F5F5F5"/>
+        </w:rPr>
+        <w:t>/dev</w:t>
+      </w:r>
+      <w:r>
+        <w:rPr>
+          <w:rFonts w:ascii="Helvetica" w:hAnsi="Helvetica"/>
+          <w:color w:val="333333"/>
+          <w:szCs w:val="21"/>
+          <w:shd w:val="clear" w:color="auto" w:fill="F5F5F5"/>
+        </w:rPr>
+        <w:t>下放的是内核和应用层交互的文件，让应用层去</w:t>
+      </w:r>
+      <w:r>
+        <w:rPr>
+          <w:rFonts w:ascii="Helvetica" w:hAnsi="Helvetica"/>
+          <w:color w:val="333333"/>
+          <w:szCs w:val="21"/>
+          <w:shd w:val="clear" w:color="auto" w:fill="F5F5F5"/>
+        </w:rPr>
+        <w:t>open,write,poll</w:t>
+      </w:r>
+      <w:r>
+        <w:rPr>
+          <w:rFonts w:ascii="Helvetica" w:hAnsi="Helvetica"/>
+          <w:color w:val="333333"/>
+          <w:szCs w:val="21"/>
+          <w:shd w:val="clear" w:color="auto" w:fill="F5F5F5"/>
+        </w:rPr>
+        <w:t>等。</w:t>
+      </w:r>
+      <w:r>
+        <w:rPr>
+          <w:rFonts w:ascii="Helvetica" w:hAnsi="Helvetica"/>
+          <w:color w:val="333333"/>
+          <w:szCs w:val="21"/>
+        </w:rPr>
+        <w:br/>
+      </w:r>
+      <w:r>
+        <w:rPr>
+          <w:rFonts w:ascii="Helvetica" w:hAnsi="Helvetica"/>
+          <w:color w:val="333333"/>
+          <w:szCs w:val="21"/>
+          <w:shd w:val="clear" w:color="auto" w:fill="F5F5F5"/>
+        </w:rPr>
+        <w:t>2</w:t>
+      </w:r>
+      <w:r>
+        <w:rPr>
+          <w:rFonts w:ascii="Helvetica" w:hAnsi="Helvetica"/>
+          <w:color w:val="333333"/>
+          <w:szCs w:val="21"/>
+          <w:shd w:val="clear" w:color="auto" w:fill="F5F5F5"/>
+        </w:rPr>
+        <w:t>、</w:t>
+      </w:r>
+      <w:r>
+        <w:rPr>
+          <w:rFonts w:ascii="Helvetica" w:hAnsi="Helvetica"/>
+          <w:color w:val="333333"/>
+          <w:szCs w:val="21"/>
+          <w:shd w:val="clear" w:color="auto" w:fill="F5F5F5"/>
+        </w:rPr>
+        <w:t>/sys </w:t>
+      </w:r>
+      <w:r>
+        <w:rPr>
+          <w:rFonts w:ascii="Helvetica" w:hAnsi="Helvetica"/>
+          <w:color w:val="333333"/>
+          <w:szCs w:val="21"/>
+          <w:shd w:val="clear" w:color="auto" w:fill="F5F5F5"/>
+        </w:rPr>
+        <w:t>是个文件系统，你写内核代码时，如果有调用</w:t>
+      </w:r>
+      <w:r>
+        <w:rPr>
+          <w:rFonts w:ascii="Helvetica" w:hAnsi="Helvetica"/>
+          <w:color w:val="333333"/>
+          <w:szCs w:val="21"/>
+          <w:shd w:val="clear" w:color="auto" w:fill="F5F5F5"/>
+        </w:rPr>
+        <w:t>kobj_init</w:t>
+      </w:r>
+      <w:r>
+        <w:rPr>
+          <w:rFonts w:ascii="Helvetica" w:hAnsi="Helvetica"/>
+          <w:color w:val="333333"/>
+          <w:szCs w:val="21"/>
+          <w:shd w:val="clear" w:color="auto" w:fill="F5F5F5"/>
+        </w:rPr>
+        <w:t>等函数，就会在</w:t>
+      </w:r>
+      <w:r>
+        <w:rPr>
+          <w:rFonts w:ascii="Helvetica" w:hAnsi="Helvetica"/>
+          <w:color w:val="333333"/>
+          <w:szCs w:val="21"/>
+          <w:shd w:val="clear" w:color="auto" w:fill="F5F5F5"/>
+        </w:rPr>
+        <w:t>/sys</w:t>
+      </w:r>
+      <w:r>
+        <w:rPr>
+          <w:rFonts w:ascii="Helvetica" w:hAnsi="Helvetica"/>
+          <w:color w:val="333333"/>
+          <w:szCs w:val="21"/>
+          <w:shd w:val="clear" w:color="auto" w:fill="F5F5F5"/>
+        </w:rPr>
+        <w:t>下的相应目录生成相应文件。</w:t>
+      </w:r>
+      <w:r>
+        <w:rPr>
+          <w:rFonts w:ascii="Helvetica" w:hAnsi="Helvetica"/>
+          <w:color w:val="333333"/>
+          <w:szCs w:val="21"/>
+          <w:shd w:val="clear" w:color="auto" w:fill="F5F5F5"/>
+        </w:rPr>
+        <w:t> </w:t>
+      </w:r>
+      <w:r>
+        <w:rPr>
+          <w:rFonts w:ascii="Helvetica" w:hAnsi="Helvetica"/>
+          <w:color w:val="333333"/>
+          <w:szCs w:val="21"/>
+          <w:shd w:val="clear" w:color="auto" w:fill="F5F5F5"/>
+        </w:rPr>
+        <w:t>它的作用是将内核注册的设备、驱动、</w:t>
+      </w:r>
+      <w:r>
+        <w:rPr>
+          <w:rFonts w:ascii="Helvetica" w:hAnsi="Helvetica"/>
+          <w:color w:val="333333"/>
+          <w:szCs w:val="21"/>
+          <w:shd w:val="clear" w:color="auto" w:fill="F5F5F5"/>
+        </w:rPr>
+        <w:t>BUS</w:t>
+      </w:r>
+      <w:r>
+        <w:rPr>
+          <w:rFonts w:ascii="Helvetica" w:hAnsi="Helvetica"/>
+          <w:color w:val="333333"/>
+          <w:szCs w:val="21"/>
+          <w:shd w:val="clear" w:color="auto" w:fill="F5F5F5"/>
+        </w:rPr>
+        <w:t>连成一个树形结构。</w:t>
+      </w:r>
+      <w:r>
+        <w:rPr>
+          <w:rFonts w:ascii="Helvetica" w:hAnsi="Helvetica"/>
+          <w:color w:val="333333"/>
+          <w:szCs w:val="21"/>
+          <w:shd w:val="clear" w:color="auto" w:fill="F5F5F5"/>
+        </w:rPr>
+        <w:t> </w:t>
+      </w:r>
+      <w:r>
+        <w:rPr>
+          <w:rFonts w:ascii="Helvetica" w:hAnsi="Helvetica"/>
+          <w:color w:val="333333"/>
+          <w:szCs w:val="21"/>
+          <w:shd w:val="clear" w:color="auto" w:fill="F5F5F5"/>
+        </w:rPr>
+        <w:t>另外，应用层也可以通过读写</w:t>
+      </w:r>
+      <w:r>
+        <w:rPr>
+          <w:rFonts w:ascii="Helvetica" w:hAnsi="Helvetica"/>
+          <w:color w:val="333333"/>
+          <w:szCs w:val="21"/>
+          <w:shd w:val="clear" w:color="auto" w:fill="F5F5F5"/>
+        </w:rPr>
+        <w:t>/sys</w:t>
+      </w:r>
+      <w:r>
+        <w:rPr>
+          <w:rFonts w:ascii="Helvetica" w:hAnsi="Helvetica"/>
+          <w:color w:val="333333"/>
+          <w:szCs w:val="21"/>
+          <w:shd w:val="clear" w:color="auto" w:fill="F5F5F5"/>
+        </w:rPr>
+        <w:t>下的文件和内核进行交互（</w:t>
+      </w:r>
+      <w:r>
+        <w:rPr>
+          <w:rFonts w:ascii="Helvetica" w:hAnsi="Helvetica"/>
+          <w:color w:val="333333"/>
+          <w:szCs w:val="21"/>
+          <w:shd w:val="clear" w:color="auto" w:fill="F5F5F5"/>
+        </w:rPr>
+        <w:t>ktype</w:t>
+      </w:r>
+      <w:r>
+        <w:rPr>
+          <w:rFonts w:ascii="Helvetica" w:hAnsi="Helvetica"/>
+          <w:color w:val="333333"/>
+          <w:szCs w:val="21"/>
+          <w:shd w:val="clear" w:color="auto" w:fill="F5F5F5"/>
+        </w:rPr>
+        <w:t>）。</w:t>
+      </w:r>
+      <w:r>
+        <w:rPr>
+          <w:rFonts w:ascii="Helvetica" w:hAnsi="Helvetica"/>
+          <w:color w:val="333333"/>
+          <w:szCs w:val="21"/>
+          <w:shd w:val="clear" w:color="auto" w:fill="F5F5F5"/>
+        </w:rPr>
+        <w:t> </w:t>
+      </w:r>
+      <w:r>
+        <w:rPr>
+          <w:rFonts w:ascii="Helvetica" w:hAnsi="Helvetica"/>
+          <w:color w:val="333333"/>
+          <w:szCs w:val="21"/>
+          <w:shd w:val="clear" w:color="auto" w:fill="F5F5F5"/>
+        </w:rPr>
+        <w:t>说白了</w:t>
+      </w:r>
+      <w:r>
+        <w:rPr>
+          <w:rFonts w:ascii="Helvetica" w:hAnsi="Helvetica"/>
+          <w:color w:val="333333"/>
+          <w:szCs w:val="21"/>
+          <w:shd w:val="clear" w:color="auto" w:fill="F5F5F5"/>
+        </w:rPr>
+        <w:t>/sys</w:t>
+      </w:r>
+      <w:r>
+        <w:rPr>
+          <w:rFonts w:ascii="Helvetica" w:hAnsi="Helvetica"/>
+          <w:color w:val="333333"/>
+          <w:szCs w:val="21"/>
+          <w:shd w:val="clear" w:color="auto" w:fill="F5F5F5"/>
+        </w:rPr>
+        <w:t>就是一个树形结构，让你明白内核都有哪些驱动和设备已经</w:t>
+      </w:r>
+      <w:r>
+        <w:rPr>
+          <w:rFonts w:ascii="Helvetica" w:hAnsi="Helvetica"/>
+          <w:color w:val="333333"/>
+          <w:szCs w:val="21"/>
+          <w:shd w:val="clear" w:color="auto" w:fill="F5F5F5"/>
+        </w:rPr>
+        <w:t>bus</w:t>
+      </w:r>
+      <w:r>
+        <w:rPr>
+          <w:rFonts w:ascii="Helvetica" w:hAnsi="Helvetica"/>
+          <w:color w:val="333333"/>
+          <w:szCs w:val="21"/>
+          <w:shd w:val="clear" w:color="auto" w:fill="F5F5F5"/>
+        </w:rPr>
+        <w:t>，方便电源管理。</w:t>
+      </w:r>
+    </w:p>
+    <w:p>
+      <w:pPr>
+        <w:rPr>
+          <w:rFonts w:hint="eastAsia"/>
+        </w:rPr>
+      </w:pPr>
+    </w:p>
+    <w:p>
+      <w:pPr>
+        <w:rPr>
+          <w:rFonts w:hint="eastAsia"/>
+        </w:rPr>
+      </w:pPr>
+    </w:p>
+    <w:p>
+      <w:pPr>
+        <w:rPr>
+          <w:rFonts w:hint="eastAsia"/>
+        </w:rPr>
+      </w:pPr>
+    </w:p>
+    <w:p>
+      <w:pPr>
+        <w:rPr>
+          <w:rFonts w:hint="eastAsia"/>
+        </w:rPr>
+      </w:pPr>
+    </w:p>
+    <w:p>
+      <w:pPr>
+        <w:rPr>
+          <w:rFonts w:hint="eastAsia"/>
+        </w:rPr>
+      </w:pPr>
+    </w:p>
+    <w:p>
+      <w:pPr>
+        <w:rPr>
+          <w:rFonts w:hint="eastAsia"/>
+        </w:rPr>
+      </w:pPr>
+    </w:p>
+    <w:p>
+      <w:pPr>
+        <w:rPr>
+          <w:rFonts w:hint="eastAsia"/>
+        </w:rPr>
+      </w:pPr>
+    </w:p>
+    <w:p>
+      <w:pPr>
+        <w:rPr>
+          <w:rFonts w:hint="eastAsia"/>
+        </w:rPr>
+      </w:pPr>
+    </w:p>
+    <w:p>
+      <w:pPr>
+        <w:rPr>
+          <w:rFonts w:hint="eastAsia"/>
+        </w:rPr>
+      </w:pPr>
+    </w:p>
+    <w:p>
+      <w:pPr>
+        <w:rPr>
+          <w:rFonts w:hint="eastAsia"/>
+        </w:rPr>
+      </w:pPr>
+      <w:bookmarkStart w:id="2" w:name="_GoBack"/>
+      <w:bookmarkEnd w:id="2"/>
+    </w:p>
+    <w:p>
+      <w:pPr>
+        <w:rPr>
+          <w:rFonts w:hint="eastAsia"/>
+        </w:rPr>
+      </w:pPr>
+    </w:p>
+    <w:p>
+      <w:pPr>
+        <w:pStyle w:val="a4"/>
+        <w:shd w:val="clear" w:color="auto" w:fill="F9F9F9"/>
+        <w:spacing w:before="0" w:beforeAutospacing="0" w:after="225" w:afterAutospacing="0"/>
+        <w:rPr>
+          <w:rFonts w:ascii="Arial" w:hAnsi="Arial" w:cs="Arial"/>
+          <w:color w:val="222222"/>
+          <w:sz w:val="21"/>
+          <w:szCs w:val="21"/>
+        </w:rPr>
+      </w:pPr>
+      <w:r>
+        <w:rPr>
+          <w:rFonts w:ascii="Arial" w:hAnsi="Arial" w:cs="Arial"/>
+          <w:color w:val="222222"/>
+          <w:sz w:val="21"/>
+          <w:szCs w:val="21"/>
+        </w:rPr>
+        <w:lastRenderedPageBreak/>
+        <w:t>The HAL interface, declared in</w:t>
+      </w:r>
+      <w:r>
+        <w:rPr>
+          <w:rStyle w:val="apple-converted-space"/>
+          <w:rFonts w:ascii="Arial" w:hAnsi="Arial" w:cs="Arial"/>
+          <w:color w:val="222222"/>
+          <w:sz w:val="21"/>
+          <w:szCs w:val="21"/>
+        </w:rPr>
+        <w:t> </w:t>
+      </w:r>
+      <w:hyperlink r:id="rId15" w:history="1">
+        <w:r>
+          <w:rPr>
+            <w:rStyle w:val="a3"/>
+            <w:rFonts w:ascii="Arial" w:hAnsi="Arial" w:cs="Arial"/>
+            <w:color w:val="258AAF"/>
+            <w:sz w:val="21"/>
+            <w:szCs w:val="21"/>
+          </w:rPr>
+          <w:t>sensors.h</w:t>
+        </w:r>
+      </w:hyperlink>
+      <w:r>
+        <w:rPr>
+          <w:rFonts w:ascii="Arial" w:hAnsi="Arial" w:cs="Arial"/>
+          <w:color w:val="222222"/>
+          <w:sz w:val="21"/>
+          <w:szCs w:val="21"/>
+        </w:rPr>
+        <w:t>, represents the interface between the Android</w:t>
+      </w:r>
+      <w:r>
+        <w:rPr>
+          <w:rStyle w:val="apple-converted-space"/>
+          <w:rFonts w:ascii="Arial" w:hAnsi="Arial" w:cs="Arial"/>
+          <w:color w:val="222222"/>
+          <w:sz w:val="21"/>
+          <w:szCs w:val="21"/>
+        </w:rPr>
+        <w:t> </w:t>
+      </w:r>
+      <w:hyperlink r:id="rId16" w:anchor="framework" w:history="1">
+        <w:r>
+          <w:rPr>
+            <w:rStyle w:val="a3"/>
+            <w:rFonts w:ascii="Arial" w:hAnsi="Arial" w:cs="Arial"/>
+            <w:color w:val="258AAF"/>
+            <w:sz w:val="21"/>
+            <w:szCs w:val="21"/>
+          </w:rPr>
+          <w:t>framework</w:t>
+        </w:r>
+      </w:hyperlink>
+      <w:r>
+        <w:rPr>
+          <w:rStyle w:val="apple-converted-space"/>
+          <w:rFonts w:ascii="Arial" w:hAnsi="Arial" w:cs="Arial"/>
+          <w:color w:val="222222"/>
+          <w:sz w:val="21"/>
+          <w:szCs w:val="21"/>
+        </w:rPr>
+        <w:t> </w:t>
+      </w:r>
+      <w:r>
+        <w:rPr>
+          <w:rFonts w:ascii="Arial" w:hAnsi="Arial" w:cs="Arial"/>
+          <w:color w:val="222222"/>
+          <w:sz w:val="21"/>
+          <w:szCs w:val="21"/>
+        </w:rPr>
+        <w:t>and the hardware-specific software. A HAL implementation must define each function declared in sensors.h. The main functions are:</w:t>
+      </w:r>
+    </w:p>
+    <w:p>
+      <w:pPr>
+        <w:widowControl/>
+        <w:numPr>
+          <w:ilvl w:val="0"/>
+          <w:numId w:val="2"/>
+        </w:numPr>
+        <w:shd w:val="clear" w:color="auto" w:fill="F9F9F9"/>
+        <w:spacing w:after="75"/>
+        <w:ind w:left="270"/>
+        <w:jc w:val="left"/>
+        <w:rPr>
+          <w:rFonts w:ascii="Arial" w:hAnsi="Arial" w:cs="Arial"/>
+          <w:color w:val="222222"/>
+          <w:szCs w:val="21"/>
+        </w:rPr>
+      </w:pPr>
+      <w:r>
+        <w:rPr>
+          <w:rStyle w:val="HTML0"/>
+          <w:rFonts w:ascii="Courier New" w:hAnsi="Courier New"/>
+          <w:color w:val="006600"/>
+          <w:sz w:val="20"/>
+          <w:szCs w:val="20"/>
+        </w:rPr>
+        <w:t>get_sensors_list</w:t>
+      </w:r>
+      <w:r>
+        <w:rPr>
+          <w:rStyle w:val="apple-converted-space"/>
+          <w:rFonts w:ascii="Arial" w:hAnsi="Arial" w:cs="Arial"/>
+          <w:color w:val="222222"/>
+          <w:szCs w:val="21"/>
+        </w:rPr>
+        <w:t> </w:t>
+      </w:r>
+      <w:r>
+        <w:rPr>
+          <w:rFonts w:ascii="Arial" w:hAnsi="Arial" w:cs="Arial"/>
+          <w:color w:val="222222"/>
+          <w:szCs w:val="21"/>
+        </w:rPr>
+        <w:t>- Returns the list of all sensors.</w:t>
+      </w:r>
+    </w:p>
+    <w:p>
+      <w:pPr>
+        <w:widowControl/>
+        <w:numPr>
+          <w:ilvl w:val="0"/>
+          <w:numId w:val="2"/>
+        </w:numPr>
+        <w:shd w:val="clear" w:color="auto" w:fill="F9F9F9"/>
+        <w:spacing w:after="75"/>
+        <w:ind w:left="270"/>
+        <w:jc w:val="left"/>
+        <w:rPr>
+          <w:rFonts w:ascii="Arial" w:hAnsi="Arial" w:cs="Arial"/>
+          <w:color w:val="222222"/>
+          <w:szCs w:val="21"/>
+        </w:rPr>
+      </w:pPr>
+      <w:r>
+        <w:rPr>
+          <w:rStyle w:val="HTML0"/>
+          <w:rFonts w:ascii="Courier New" w:hAnsi="Courier New"/>
+          <w:color w:val="006600"/>
+          <w:sz w:val="20"/>
+          <w:szCs w:val="20"/>
+        </w:rPr>
+        <w:t>activate</w:t>
+      </w:r>
+      <w:r>
+        <w:rPr>
+          <w:rStyle w:val="apple-converted-space"/>
+          <w:rFonts w:ascii="Arial" w:hAnsi="Arial" w:cs="Arial"/>
+          <w:color w:val="222222"/>
+          <w:szCs w:val="21"/>
+        </w:rPr>
+        <w:t> </w:t>
+      </w:r>
+      <w:r>
+        <w:rPr>
+          <w:rFonts w:ascii="Arial" w:hAnsi="Arial" w:cs="Arial"/>
+          <w:color w:val="222222"/>
+          <w:szCs w:val="21"/>
+        </w:rPr>
+        <w:t>- Starts or stops a sensor.</w:t>
+      </w:r>
+    </w:p>
+    <w:p>
+      <w:pPr>
+        <w:widowControl/>
+        <w:numPr>
+          <w:ilvl w:val="0"/>
+          <w:numId w:val="2"/>
+        </w:numPr>
+        <w:shd w:val="clear" w:color="auto" w:fill="F9F9F9"/>
+        <w:spacing w:after="75"/>
+        <w:ind w:left="270"/>
+        <w:jc w:val="left"/>
+        <w:rPr>
+          <w:rFonts w:ascii="Arial" w:hAnsi="Arial" w:cs="Arial"/>
+          <w:color w:val="222222"/>
+          <w:szCs w:val="21"/>
+        </w:rPr>
+      </w:pPr>
+      <w:r>
+        <w:rPr>
+          <w:rStyle w:val="HTML0"/>
+          <w:rFonts w:ascii="Courier New" w:hAnsi="Courier New"/>
+          <w:color w:val="006600"/>
+          <w:sz w:val="20"/>
+          <w:szCs w:val="20"/>
+        </w:rPr>
+        <w:t>batch</w:t>
+      </w:r>
+      <w:r>
+        <w:rPr>
+          <w:rStyle w:val="apple-converted-space"/>
+          <w:rFonts w:ascii="Arial" w:hAnsi="Arial" w:cs="Arial"/>
+          <w:color w:val="222222"/>
+          <w:szCs w:val="21"/>
+        </w:rPr>
+        <w:t> </w:t>
+      </w:r>
+      <w:r>
+        <w:rPr>
+          <w:rFonts w:ascii="Arial" w:hAnsi="Arial" w:cs="Arial"/>
+          <w:color w:val="222222"/>
+          <w:szCs w:val="21"/>
+        </w:rPr>
+        <w:t>- Sets a sensor’s parameters such as sampling frequency and maximum reporting latency.</w:t>
+      </w:r>
+    </w:p>
+    <w:p>
+      <w:pPr>
+        <w:widowControl/>
+        <w:numPr>
+          <w:ilvl w:val="0"/>
+          <w:numId w:val="2"/>
+        </w:numPr>
+        <w:shd w:val="clear" w:color="auto" w:fill="F9F9F9"/>
+        <w:spacing w:after="75"/>
+        <w:ind w:left="270"/>
+        <w:jc w:val="left"/>
+        <w:rPr>
+          <w:rFonts w:ascii="Arial" w:hAnsi="Arial" w:cs="Arial"/>
+          <w:color w:val="222222"/>
+          <w:szCs w:val="21"/>
+        </w:rPr>
+      </w:pPr>
+      <w:r>
+        <w:rPr>
+          <w:rStyle w:val="HTML0"/>
+          <w:rFonts w:ascii="Courier New" w:hAnsi="Courier New"/>
+          <w:color w:val="006600"/>
+          <w:sz w:val="20"/>
+          <w:szCs w:val="20"/>
+        </w:rPr>
+        <w:t>setDelay</w:t>
+      </w:r>
+      <w:r>
+        <w:rPr>
+          <w:rStyle w:val="apple-converted-space"/>
+          <w:rFonts w:ascii="Arial" w:hAnsi="Arial" w:cs="Arial"/>
+          <w:color w:val="222222"/>
+          <w:szCs w:val="21"/>
+        </w:rPr>
+        <w:t> </w:t>
+      </w:r>
+      <w:r>
+        <w:rPr>
+          <w:rFonts w:ascii="Arial" w:hAnsi="Arial" w:cs="Arial"/>
+          <w:color w:val="222222"/>
+          <w:szCs w:val="21"/>
+        </w:rPr>
+        <w:t>- Used only in HAL version 1.0. Sets the sampling frequency for a given sensor.</w:t>
+      </w:r>
+    </w:p>
+    <w:p>
+      <w:pPr>
+        <w:widowControl/>
+        <w:numPr>
+          <w:ilvl w:val="0"/>
+          <w:numId w:val="2"/>
+        </w:numPr>
+        <w:shd w:val="clear" w:color="auto" w:fill="F9F9F9"/>
+        <w:spacing w:after="75"/>
+        <w:ind w:left="270"/>
+        <w:jc w:val="left"/>
+        <w:rPr>
+          <w:rFonts w:ascii="Arial" w:hAnsi="Arial" w:cs="Arial"/>
+          <w:color w:val="222222"/>
+          <w:szCs w:val="21"/>
+        </w:rPr>
+      </w:pPr>
+      <w:r>
+        <w:rPr>
+          <w:rStyle w:val="HTML0"/>
+          <w:rFonts w:ascii="Courier New" w:hAnsi="Courier New"/>
+          <w:color w:val="006600"/>
+          <w:sz w:val="20"/>
+          <w:szCs w:val="20"/>
+        </w:rPr>
+        <w:t>flush</w:t>
+      </w:r>
+      <w:r>
+        <w:rPr>
+          <w:rStyle w:val="apple-converted-space"/>
+          <w:rFonts w:ascii="Arial" w:hAnsi="Arial" w:cs="Arial"/>
+          <w:color w:val="222222"/>
+          <w:szCs w:val="21"/>
+        </w:rPr>
+        <w:t> </w:t>
+      </w:r>
+      <w:r>
+        <w:rPr>
+          <w:rFonts w:ascii="Arial" w:hAnsi="Arial" w:cs="Arial"/>
+          <w:color w:val="222222"/>
+          <w:szCs w:val="21"/>
+        </w:rPr>
+        <w:t>- Flushes the FIFO of the specified sensor and reports a flush complete event when this is done.</w:t>
+      </w:r>
+    </w:p>
+    <w:p>
+      <w:pPr>
+        <w:widowControl/>
+        <w:numPr>
+          <w:ilvl w:val="0"/>
+          <w:numId w:val="2"/>
+        </w:numPr>
+        <w:shd w:val="clear" w:color="auto" w:fill="F9F9F9"/>
+        <w:spacing w:after="75"/>
+        <w:ind w:left="270"/>
+        <w:jc w:val="left"/>
+        <w:rPr>
+          <w:rFonts w:ascii="Arial" w:hAnsi="Arial" w:cs="Arial"/>
+          <w:color w:val="222222"/>
+          <w:szCs w:val="21"/>
+        </w:rPr>
+      </w:pPr>
+      <w:r>
+        <w:rPr>
+          <w:rStyle w:val="HTML0"/>
+          <w:rFonts w:ascii="Courier New" w:hAnsi="Courier New"/>
+          <w:color w:val="006600"/>
+          <w:sz w:val="20"/>
+          <w:szCs w:val="20"/>
+        </w:rPr>
+        <w:t>poll</w:t>
+      </w:r>
+      <w:r>
+        <w:rPr>
+          <w:rStyle w:val="apple-converted-space"/>
+          <w:rFonts w:ascii="Arial" w:hAnsi="Arial" w:cs="Arial"/>
+          <w:color w:val="222222"/>
+          <w:szCs w:val="21"/>
+        </w:rPr>
+        <w:t> </w:t>
+      </w:r>
+      <w:r>
+        <w:rPr>
+          <w:rFonts w:ascii="Arial" w:hAnsi="Arial" w:cs="Arial"/>
+          <w:color w:val="222222"/>
+          <w:szCs w:val="21"/>
+        </w:rPr>
+        <w:t>- Returns available sensor events.</w:t>
       </w:r>
     </w:p>
     <w:p/>
@@ -2166,6 +3165,255 @@
     </w:sectPr>
   </w:body>
 </w:document>
+</file>
+
+<file path=word/numbering.xml><?xml version="1.0" encoding="utf-8"?>
+<w:numbering xmlns:wpc="http://schemas.microsoft.com/office/word/2010/wordprocessingCanvas" xmlns:mc="http://schemas.openxmlformats.org/markup-compatibility/2006" xmlns:o="urn:schemas-microsoft-com:office:office" xmlns:r="http://schemas.openxmlformats.org/officeDocument/2006/relationships" xmlns:m="http://schemas.openxmlformats.org/officeDocument/2006/math" xmlns:v="urn:schemas-microsoft-com:vml" xmlns:wp14="http://schemas.microsoft.com/office/word/2010/wordprocessingDrawing" xmlns:wp="http://schemas.openxmlformats.org/drawingml/2006/wordprocessingDrawing" xmlns:w10="urn:schemas-microsoft-com:office:word" xmlns:w="http://schemas.openxmlformats.org/wordprocessingml/2006/main" xmlns:w14="http://schemas.microsoft.com/office/word/2010/wordml" xmlns:wpg="http://schemas.microsoft.com/office/word/2010/wordprocessingGroup" xmlns:wpi="http://schemas.microsoft.com/office/word/2010/wordprocessingInk" xmlns:wne="http://schemas.microsoft.com/office/word/2006/wordml" xmlns:wps="http://schemas.microsoft.com/office/word/2010/wordprocessingShape" mc:Ignorable="w14 wp14">
+  <w:abstractNum w:abstractNumId="0">
+    <w:nsid w:val="245B643D"/>
+    <w:multiLevelType w:val="multilevel"/>
+    <w:tmpl w:val="680CF40E"/>
+    <w:lvl w:ilvl="0">
+      <w:start w:val="1"/>
+      <w:numFmt w:val="bullet"/>
+      <w:lvlText w:val=""/>
+      <w:lvlJc w:val="left"/>
+      <w:pPr>
+        <w:tabs>
+          <w:tab w:val="num" w:pos="720"/>
+        </w:tabs>
+        <w:ind w:left="720" w:hanging="360"/>
+      </w:pPr>
+      <w:rPr>
+        <w:rFonts w:ascii="Symbol" w:hAnsi="Symbol" w:hint="default"/>
+        <w:sz w:val="20"/>
+      </w:rPr>
+    </w:lvl>
+    <w:lvl w:ilvl="1" w:tentative="1">
+      <w:start w:val="1"/>
+      <w:numFmt w:val="bullet"/>
+      <w:lvlText w:val="o"/>
+      <w:lvlJc w:val="left"/>
+      <w:pPr>
+        <w:tabs>
+          <w:tab w:val="num" w:pos="1440"/>
+        </w:tabs>
+        <w:ind w:left="1440" w:hanging="360"/>
+      </w:pPr>
+      <w:rPr>
+        <w:rFonts w:ascii="Courier New" w:hAnsi="Courier New" w:hint="default"/>
+        <w:sz w:val="20"/>
+      </w:rPr>
+    </w:lvl>
+    <w:lvl w:ilvl="2" w:tentative="1">
+      <w:start w:val="1"/>
+      <w:numFmt w:val="bullet"/>
+      <w:lvlText w:val=""/>
+      <w:lvlJc w:val="left"/>
+      <w:pPr>
+        <w:tabs>
+          <w:tab w:val="num" w:pos="2160"/>
+        </w:tabs>
+        <w:ind w:left="2160" w:hanging="360"/>
+      </w:pPr>
+      <w:rPr>
+        <w:rFonts w:ascii="Wingdings" w:hAnsi="Wingdings" w:hint="default"/>
+        <w:sz w:val="20"/>
+      </w:rPr>
+    </w:lvl>
+    <w:lvl w:ilvl="3" w:tentative="1">
+      <w:start w:val="1"/>
+      <w:numFmt w:val="bullet"/>
+      <w:lvlText w:val=""/>
+      <w:lvlJc w:val="left"/>
+      <w:pPr>
+        <w:tabs>
+          <w:tab w:val="num" w:pos="2880"/>
+        </w:tabs>
+        <w:ind w:left="2880" w:hanging="360"/>
+      </w:pPr>
+      <w:rPr>
+        <w:rFonts w:ascii="Wingdings" w:hAnsi="Wingdings" w:hint="default"/>
+        <w:sz w:val="20"/>
+      </w:rPr>
+    </w:lvl>
+    <w:lvl w:ilvl="4" w:tentative="1">
+      <w:start w:val="1"/>
+      <w:numFmt w:val="bullet"/>
+      <w:lvlText w:val=""/>
+      <w:lvlJc w:val="left"/>
+      <w:pPr>
+        <w:tabs>
+          <w:tab w:val="num" w:pos="3600"/>
+        </w:tabs>
+        <w:ind w:left="3600" w:hanging="360"/>
+      </w:pPr>
+      <w:rPr>
+        <w:rFonts w:ascii="Wingdings" w:hAnsi="Wingdings" w:hint="default"/>
+        <w:sz w:val="20"/>
+      </w:rPr>
+    </w:lvl>
+    <w:lvl w:ilvl="5" w:tentative="1">
+      <w:start w:val="1"/>
+      <w:numFmt w:val="bullet"/>
+      <w:lvlText w:val=""/>
+      <w:lvlJc w:val="left"/>
+      <w:pPr>
+        <w:tabs>
+          <w:tab w:val="num" w:pos="4320"/>
+        </w:tabs>
+        <w:ind w:left="4320" w:hanging="360"/>
+      </w:pPr>
+      <w:rPr>
+        <w:rFonts w:ascii="Wingdings" w:hAnsi="Wingdings" w:hint="default"/>
+        <w:sz w:val="20"/>
+      </w:rPr>
+    </w:lvl>
+    <w:lvl w:ilvl="6" w:tentative="1">
+      <w:start w:val="1"/>
+      <w:numFmt w:val="bullet"/>
+      <w:lvlText w:val=""/>
+      <w:lvlJc w:val="left"/>
+      <w:pPr>
+        <w:tabs>
+          <w:tab w:val="num" w:pos="5040"/>
+        </w:tabs>
+        <w:ind w:left="5040" w:hanging="360"/>
+      </w:pPr>
+      <w:rPr>
+        <w:rFonts w:ascii="Wingdings" w:hAnsi="Wingdings" w:hint="default"/>
+        <w:sz w:val="20"/>
+      </w:rPr>
+    </w:lvl>
+    <w:lvl w:ilvl="7" w:tentative="1">
+      <w:start w:val="1"/>
+      <w:numFmt w:val="bullet"/>
+      <w:lvlText w:val=""/>
+      <w:lvlJc w:val="left"/>
+      <w:pPr>
+        <w:tabs>
+          <w:tab w:val="num" w:pos="5760"/>
+        </w:tabs>
+        <w:ind w:left="5760" w:hanging="360"/>
+      </w:pPr>
+      <w:rPr>
+        <w:rFonts w:ascii="Wingdings" w:hAnsi="Wingdings" w:hint="default"/>
+        <w:sz w:val="20"/>
+      </w:rPr>
+    </w:lvl>
+    <w:lvl w:ilvl="8" w:tentative="1">
+      <w:start w:val="1"/>
+      <w:numFmt w:val="bullet"/>
+      <w:lvlText w:val=""/>
+      <w:lvlJc w:val="left"/>
+      <w:pPr>
+        <w:tabs>
+          <w:tab w:val="num" w:pos="6480"/>
+        </w:tabs>
+        <w:ind w:left="6480" w:hanging="360"/>
+      </w:pPr>
+      <w:rPr>
+        <w:rFonts w:ascii="Wingdings" w:hAnsi="Wingdings" w:hint="default"/>
+        <w:sz w:val="20"/>
+      </w:rPr>
+    </w:lvl>
+  </w:abstractNum>
+  <w:abstractNum w:abstractNumId="1">
+    <w:nsid w:val="4067740D"/>
+    <w:multiLevelType w:val="hybridMultilevel"/>
+    <w:tmpl w:val="6736E5B4"/>
+    <w:lvl w:ilvl="0" w:tplc="8CF2C120">
+      <w:start w:val="1"/>
+      <w:numFmt w:val="decimal"/>
+      <w:lvlText w:val="%1."/>
+      <w:lvlJc w:val="left"/>
+      <w:pPr>
+        <w:ind w:left="360" w:hanging="360"/>
+      </w:pPr>
+      <w:rPr>
+        <w:rFonts w:hint="default"/>
+      </w:rPr>
+    </w:lvl>
+    <w:lvl w:ilvl="1" w:tplc="04090019" w:tentative="1">
+      <w:start w:val="1"/>
+      <w:numFmt w:val="lowerLetter"/>
+      <w:lvlText w:val="%2)"/>
+      <w:lvlJc w:val="left"/>
+      <w:pPr>
+        <w:ind w:left="840" w:hanging="420"/>
+      </w:pPr>
+    </w:lvl>
+    <w:lvl w:ilvl="2" w:tplc="0409001B" w:tentative="1">
+      <w:start w:val="1"/>
+      <w:numFmt w:val="lowerRoman"/>
+      <w:lvlText w:val="%3."/>
+      <w:lvlJc w:val="right"/>
+      <w:pPr>
+        <w:ind w:left="1260" w:hanging="420"/>
+      </w:pPr>
+    </w:lvl>
+    <w:lvl w:ilvl="3" w:tplc="0409000F" w:tentative="1">
+      <w:start w:val="1"/>
+      <w:numFmt w:val="decimal"/>
+      <w:lvlText w:val="%4."/>
+      <w:lvlJc w:val="left"/>
+      <w:pPr>
+        <w:ind w:left="1680" w:hanging="420"/>
+      </w:pPr>
+    </w:lvl>
+    <w:lvl w:ilvl="4" w:tplc="04090019" w:tentative="1">
+      <w:start w:val="1"/>
+      <w:numFmt w:val="lowerLetter"/>
+      <w:lvlText w:val="%5)"/>
+      <w:lvlJc w:val="left"/>
+      <w:pPr>
+        <w:ind w:left="2100" w:hanging="420"/>
+      </w:pPr>
+    </w:lvl>
+    <w:lvl w:ilvl="5" w:tplc="0409001B" w:tentative="1">
+      <w:start w:val="1"/>
+      <w:numFmt w:val="lowerRoman"/>
+      <w:lvlText w:val="%6."/>
+      <w:lvlJc w:val="right"/>
+      <w:pPr>
+        <w:ind w:left="2520" w:hanging="420"/>
+      </w:pPr>
+    </w:lvl>
+    <w:lvl w:ilvl="6" w:tplc="0409000F" w:tentative="1">
+      <w:start w:val="1"/>
+      <w:numFmt w:val="decimal"/>
+      <w:lvlText w:val="%7."/>
+      <w:lvlJc w:val="left"/>
+      <w:pPr>
+        <w:ind w:left="2940" w:hanging="420"/>
+      </w:pPr>
+    </w:lvl>
+    <w:lvl w:ilvl="7" w:tplc="04090019" w:tentative="1">
+      <w:start w:val="1"/>
+      <w:numFmt w:val="lowerLetter"/>
+      <w:lvlText w:val="%8)"/>
+      <w:lvlJc w:val="left"/>
+      <w:pPr>
+        <w:ind w:left="3360" w:hanging="420"/>
+      </w:pPr>
+    </w:lvl>
+    <w:lvl w:ilvl="8" w:tplc="0409001B" w:tentative="1">
+      <w:start w:val="1"/>
+      <w:numFmt w:val="lowerRoman"/>
+      <w:lvlText w:val="%9."/>
+      <w:lvlJc w:val="right"/>
+      <w:pPr>
+        <w:ind w:left="3780" w:hanging="420"/>
+      </w:pPr>
+    </w:lvl>
+  </w:abstractNum>
+  <w:num w:numId="1">
+    <w:abstractNumId w:val="1"/>
+  </w:num>
+  <w:num w:numId="2">
+    <w:abstractNumId w:val="0"/>
+  </w:num>
+</w:numbering>
 </file>
 
 <file path=word/styles.xml><?xml version="1.0" encoding="utf-8"?>
@@ -2329,6 +3577,29 @@
       <w:jc w:val="both"/>
     </w:pPr>
   </w:style>
+  <w:style w:type="paragraph" w:styleId="2">
+    <w:name w:val="heading 2"/>
+    <w:basedOn w:val="a"/>
+    <w:next w:val="a"/>
+    <w:link w:val="2Char"/>
+    <w:uiPriority w:val="9"/>
+    <w:unhideWhenUsed/>
+    <w:qFormat/>
+    <w:rsid w:val="004254EE"/>
+    <w:pPr>
+      <w:keepNext/>
+      <w:keepLines/>
+      <w:spacing w:before="260" w:after="260" w:line="416" w:lineRule="auto"/>
+      <w:outlineLvl w:val="1"/>
+    </w:pPr>
+    <w:rPr>
+      <w:rFonts w:asciiTheme="majorHAnsi" w:eastAsiaTheme="majorEastAsia" w:hAnsiTheme="majorHAnsi" w:cstheme="majorBidi"/>
+      <w:b/>
+      <w:bCs/>
+      <w:sz w:val="32"/>
+      <w:szCs w:val="32"/>
+    </w:rPr>
+  </w:style>
   <w:style w:type="character" w:default="1" w:styleId="a0">
     <w:name w:val="Default Paragraph Font"/>
     <w:uiPriority w:val="1"/>
@@ -2472,6 +3743,83 @@
     <w:rPr>
       <w:sz w:val="18"/>
       <w:szCs w:val="18"/>
+    </w:rPr>
+  </w:style>
+  <w:style w:type="paragraph" w:styleId="a7">
+    <w:name w:val="Title"/>
+    <w:basedOn w:val="a"/>
+    <w:next w:val="a"/>
+    <w:link w:val="Char0"/>
+    <w:uiPriority w:val="10"/>
+    <w:qFormat/>
+    <w:rsid w:val="004254EE"/>
+    <w:pPr>
+      <w:spacing w:before="240" w:after="60"/>
+      <w:jc w:val="center"/>
+      <w:outlineLvl w:val="0"/>
+    </w:pPr>
+    <w:rPr>
+      <w:rFonts w:asciiTheme="majorHAnsi" w:eastAsia="宋体" w:hAnsiTheme="majorHAnsi" w:cstheme="majorBidi"/>
+      <w:b/>
+      <w:bCs/>
+      <w:sz w:val="32"/>
+      <w:szCs w:val="32"/>
+    </w:rPr>
+  </w:style>
+  <w:style w:type="character" w:customStyle="1" w:styleId="Char0">
+    <w:name w:val="标题 Char"/>
+    <w:basedOn w:val="a0"/>
+    <w:link w:val="a7"/>
+    <w:uiPriority w:val="10"/>
+    <w:rsid w:val="004254EE"/>
+    <w:rPr>
+      <w:rFonts w:asciiTheme="majorHAnsi" w:eastAsia="宋体" w:hAnsiTheme="majorHAnsi" w:cstheme="majorBidi"/>
+      <w:b/>
+      <w:bCs/>
+      <w:sz w:val="32"/>
+      <w:szCs w:val="32"/>
+    </w:rPr>
+  </w:style>
+  <w:style w:type="character" w:customStyle="1" w:styleId="2Char">
+    <w:name w:val="标题 2 Char"/>
+    <w:basedOn w:val="a0"/>
+    <w:link w:val="2"/>
+    <w:uiPriority w:val="9"/>
+    <w:rsid w:val="004254EE"/>
+    <w:rPr>
+      <w:rFonts w:asciiTheme="majorHAnsi" w:eastAsiaTheme="majorEastAsia" w:hAnsiTheme="majorHAnsi" w:cstheme="majorBidi"/>
+      <w:b/>
+      <w:bCs/>
+      <w:sz w:val="32"/>
+      <w:szCs w:val="32"/>
+    </w:rPr>
+  </w:style>
+  <w:style w:type="paragraph" w:styleId="a8">
+    <w:name w:val="List Paragraph"/>
+    <w:basedOn w:val="a"/>
+    <w:uiPriority w:val="34"/>
+    <w:qFormat/>
+    <w:rsid w:val="004254EE"/>
+    <w:pPr>
+      <w:ind w:firstLineChars="200" w:firstLine="420"/>
+    </w:pPr>
+  </w:style>
+  <w:style w:type="character" w:customStyle="1" w:styleId="apple-converted-space">
+    <w:name w:val="apple-converted-space"/>
+    <w:basedOn w:val="a0"/>
+    <w:rsid w:val="00917E94"/>
+  </w:style>
+  <w:style w:type="character" w:styleId="HTML0">
+    <w:name w:val="HTML Code"/>
+    <w:basedOn w:val="a0"/>
+    <w:uiPriority w:val="99"/>
+    <w:semiHidden/>
+    <w:unhideWhenUsed/>
+    <w:rsid w:val="00917E94"/>
+    <w:rPr>
+      <w:rFonts w:ascii="宋体" w:eastAsia="宋体" w:hAnsi="宋体" w:cs="宋体"/>
+      <w:sz w:val="24"/>
+      <w:szCs w:val="24"/>
     </w:rPr>
   </w:style>
 </w:styles>
@@ -2638,6 +3986,29 @@
       <w:jc w:val="both"/>
     </w:pPr>
   </w:style>
+  <w:style w:type="paragraph" w:styleId="2">
+    <w:name w:val="heading 2"/>
+    <w:basedOn w:val="a"/>
+    <w:next w:val="a"/>
+    <w:link w:val="2Char"/>
+    <w:uiPriority w:val="9"/>
+    <w:unhideWhenUsed/>
+    <w:qFormat/>
+    <w:rsid w:val="004254EE"/>
+    <w:pPr>
+      <w:keepNext/>
+      <w:keepLines/>
+      <w:spacing w:before="260" w:after="260" w:line="416" w:lineRule="auto"/>
+      <w:outlineLvl w:val="1"/>
+    </w:pPr>
+    <w:rPr>
+      <w:rFonts w:asciiTheme="majorHAnsi" w:eastAsiaTheme="majorEastAsia" w:hAnsiTheme="majorHAnsi" w:cstheme="majorBidi"/>
+      <w:b/>
+      <w:bCs/>
+      <w:sz w:val="32"/>
+      <w:szCs w:val="32"/>
+    </w:rPr>
+  </w:style>
   <w:style w:type="character" w:default="1" w:styleId="a0">
     <w:name w:val="Default Paragraph Font"/>
     <w:uiPriority w:val="1"/>
@@ -2781,6 +4152,83 @@
     <w:rPr>
       <w:sz w:val="18"/>
       <w:szCs w:val="18"/>
+    </w:rPr>
+  </w:style>
+  <w:style w:type="paragraph" w:styleId="a7">
+    <w:name w:val="Title"/>
+    <w:basedOn w:val="a"/>
+    <w:next w:val="a"/>
+    <w:link w:val="Char0"/>
+    <w:uiPriority w:val="10"/>
+    <w:qFormat/>
+    <w:rsid w:val="004254EE"/>
+    <w:pPr>
+      <w:spacing w:before="240" w:after="60"/>
+      <w:jc w:val="center"/>
+      <w:outlineLvl w:val="0"/>
+    </w:pPr>
+    <w:rPr>
+      <w:rFonts w:asciiTheme="majorHAnsi" w:eastAsia="宋体" w:hAnsiTheme="majorHAnsi" w:cstheme="majorBidi"/>
+      <w:b/>
+      <w:bCs/>
+      <w:sz w:val="32"/>
+      <w:szCs w:val="32"/>
+    </w:rPr>
+  </w:style>
+  <w:style w:type="character" w:customStyle="1" w:styleId="Char0">
+    <w:name w:val="标题 Char"/>
+    <w:basedOn w:val="a0"/>
+    <w:link w:val="a7"/>
+    <w:uiPriority w:val="10"/>
+    <w:rsid w:val="004254EE"/>
+    <w:rPr>
+      <w:rFonts w:asciiTheme="majorHAnsi" w:eastAsia="宋体" w:hAnsiTheme="majorHAnsi" w:cstheme="majorBidi"/>
+      <w:b/>
+      <w:bCs/>
+      <w:sz w:val="32"/>
+      <w:szCs w:val="32"/>
+    </w:rPr>
+  </w:style>
+  <w:style w:type="character" w:customStyle="1" w:styleId="2Char">
+    <w:name w:val="标题 2 Char"/>
+    <w:basedOn w:val="a0"/>
+    <w:link w:val="2"/>
+    <w:uiPriority w:val="9"/>
+    <w:rsid w:val="004254EE"/>
+    <w:rPr>
+      <w:rFonts w:asciiTheme="majorHAnsi" w:eastAsiaTheme="majorEastAsia" w:hAnsiTheme="majorHAnsi" w:cstheme="majorBidi"/>
+      <w:b/>
+      <w:bCs/>
+      <w:sz w:val="32"/>
+      <w:szCs w:val="32"/>
+    </w:rPr>
+  </w:style>
+  <w:style w:type="paragraph" w:styleId="a8">
+    <w:name w:val="List Paragraph"/>
+    <w:basedOn w:val="a"/>
+    <w:uiPriority w:val="34"/>
+    <w:qFormat/>
+    <w:rsid w:val="004254EE"/>
+    <w:pPr>
+      <w:ind w:firstLineChars="200" w:firstLine="420"/>
+    </w:pPr>
+  </w:style>
+  <w:style w:type="character" w:customStyle="1" w:styleId="apple-converted-space">
+    <w:name w:val="apple-converted-space"/>
+    <w:basedOn w:val="a0"/>
+    <w:rsid w:val="00917E94"/>
+  </w:style>
+  <w:style w:type="character" w:styleId="HTML0">
+    <w:name w:val="HTML Code"/>
+    <w:basedOn w:val="a0"/>
+    <w:uiPriority w:val="99"/>
+    <w:semiHidden/>
+    <w:unhideWhenUsed/>
+    <w:rsid w:val="00917E94"/>
+    <w:rPr>
+      <w:rFonts w:ascii="宋体" w:eastAsia="宋体" w:hAnsi="宋体" w:cs="宋体"/>
+      <w:sz w:val="24"/>
+      <w:szCs w:val="24"/>
     </w:rPr>
   </w:style>
 </w:styles>

--- a/doc/sensor_learn_summary.docx
+++ b/doc/sensor_learn_summary.docx
@@ -21152,6 +21152,3796 @@
       </w:r>
     </w:p>
     <w:p>
+      <w:pPr>
+        <w:pStyle w:val="2"/>
+        <w:shd w:val="clear" w:color="auto" w:fill="F9F9F9"/>
+        <w:spacing w:before="480" w:after="0" w:line="450" w:lineRule="atLeast"/>
+        <w:rPr>
+          <w:rFonts w:ascii="Arial" w:hAnsi="Arial" w:cs="Arial"/>
+          <w:b w:val="0"/>
+          <w:bCs w:val="0"/>
+          <w:color w:val="333333"/>
+          <w:sz w:val="39"/>
+          <w:szCs w:val="39"/>
+        </w:rPr>
+      </w:pPr>
+      <w:r>
+        <w:rPr>
+          <w:rFonts w:ascii="Arial" w:hAnsi="Arial" w:cs="Arial"/>
+          <w:b w:val="0"/>
+          <w:bCs w:val="0"/>
+          <w:color w:val="333333"/>
+          <w:sz w:val="39"/>
+          <w:szCs w:val="39"/>
+        </w:rPr>
+        <w:t>Base sensors</w:t>
+      </w:r>
+    </w:p>
+    <w:p>
+      <w:pPr>
+        <w:spacing w:before="75" w:after="300"/>
+        <w:rPr>
+          <w:rFonts w:ascii="宋体" w:hAnsi="宋体" w:cs="宋体"/>
+          <w:sz w:val="24"/>
+          <w:szCs w:val="24"/>
+        </w:rPr>
+      </w:pPr>
+      <w:r>
+        <w:pict>
+          <v:rect id="_x0000_i1060" style="width:0;height:.75pt" o:hralign="center" o:hrstd="t" o:hrnoshade="t" o:hr="t" fillcolor="#222" stroked="f"/>
+        </w:pict>
+      </w:r>
+    </w:p>
+    <w:p>
+      <w:pPr>
+        <w:pStyle w:val="a4"/>
+        <w:shd w:val="clear" w:color="auto" w:fill="F9F9F9"/>
+        <w:spacing w:before="0" w:beforeAutospacing="0" w:after="225" w:afterAutospacing="0"/>
+        <w:rPr>
+          <w:rFonts w:ascii="Arial" w:hAnsi="Arial" w:cs="Arial"/>
+          <w:color w:val="222222"/>
+          <w:sz w:val="21"/>
+          <w:szCs w:val="21"/>
+        </w:rPr>
+      </w:pPr>
+      <w:r>
+        <w:rPr>
+          <w:rFonts w:ascii="Arial" w:hAnsi="Arial" w:cs="Arial"/>
+          <w:color w:val="222222"/>
+          <w:sz w:val="21"/>
+          <w:szCs w:val="21"/>
+        </w:rPr>
+        <w:t>Base sensor types are named after the physical sensors they represent. These sensors relay data from a single physical sensor (as opposed to composite sensors that generate data out of other sensors). Examples of base sensor types include:</w:t>
+      </w:r>
+    </w:p>
+    <w:p>
+      <w:pPr>
+        <w:widowControl/>
+        <w:numPr>
+          <w:ilvl w:val="0"/>
+          <w:numId w:val="23"/>
+        </w:numPr>
+        <w:shd w:val="clear" w:color="auto" w:fill="F9F9F9"/>
+        <w:spacing w:after="75"/>
+        <w:ind w:left="270"/>
+        <w:jc w:val="left"/>
+        <w:rPr>
+          <w:rFonts w:ascii="Arial" w:hAnsi="Arial" w:cs="Arial"/>
+          <w:color w:val="222222"/>
+          <w:szCs w:val="21"/>
+        </w:rPr>
+      </w:pPr>
+      <w:r>
+        <w:rPr>
+          <w:rStyle w:val="HTML0"/>
+          <w:rFonts w:ascii="Courier New" w:hAnsi="Courier New" w:cs="Courier New"/>
+          <w:color w:val="006600"/>
+          <w:sz w:val="20"/>
+          <w:szCs w:val="20"/>
+        </w:rPr>
+        <w:t>SENSOR_TYPE_ACCELEROMETER</w:t>
+      </w:r>
+    </w:p>
+    <w:p>
+      <w:pPr>
+        <w:widowControl/>
+        <w:numPr>
+          <w:ilvl w:val="0"/>
+          <w:numId w:val="23"/>
+        </w:numPr>
+        <w:shd w:val="clear" w:color="auto" w:fill="F9F9F9"/>
+        <w:spacing w:after="75"/>
+        <w:ind w:left="270"/>
+        <w:jc w:val="left"/>
+        <w:rPr>
+          <w:rFonts w:ascii="Arial" w:hAnsi="Arial" w:cs="Arial"/>
+          <w:color w:val="222222"/>
+          <w:szCs w:val="21"/>
+        </w:rPr>
+      </w:pPr>
+      <w:r>
+        <w:rPr>
+          <w:rStyle w:val="HTML0"/>
+          <w:rFonts w:ascii="Courier New" w:hAnsi="Courier New" w:cs="Courier New"/>
+          <w:color w:val="006600"/>
+          <w:sz w:val="20"/>
+          <w:szCs w:val="20"/>
+        </w:rPr>
+        <w:t>SENSOR_TYPE_GYROSCOPE</w:t>
+      </w:r>
+    </w:p>
+    <w:p>
+      <w:pPr>
+        <w:widowControl/>
+        <w:numPr>
+          <w:ilvl w:val="0"/>
+          <w:numId w:val="23"/>
+        </w:numPr>
+        <w:shd w:val="clear" w:color="auto" w:fill="F9F9F9"/>
+        <w:spacing w:after="75"/>
+        <w:ind w:left="270"/>
+        <w:jc w:val="left"/>
+        <w:rPr>
+          <w:rFonts w:ascii="Arial" w:hAnsi="Arial" w:cs="Arial"/>
+          <w:color w:val="222222"/>
+          <w:szCs w:val="21"/>
+        </w:rPr>
+      </w:pPr>
+      <w:r>
+        <w:rPr>
+          <w:rStyle w:val="HTML0"/>
+          <w:rFonts w:ascii="Courier New" w:hAnsi="Courier New" w:cs="Courier New"/>
+          <w:color w:val="006600"/>
+          <w:sz w:val="20"/>
+          <w:szCs w:val="20"/>
+        </w:rPr>
+        <w:t>SENSOR_TYPE_MAGNETOMETER</w:t>
+      </w:r>
+    </w:p>
+    <w:p>
+      <w:pPr>
+        <w:pStyle w:val="note"/>
+        <w:pBdr>
+          <w:left w:val="single" w:sz="24" w:space="8" w:color="258AAF"/>
+        </w:pBdr>
+        <w:shd w:val="clear" w:color="auto" w:fill="F9F9F9"/>
+        <w:spacing w:before="0" w:beforeAutospacing="0" w:after="225" w:afterAutospacing="0"/>
+        <w:rPr>
+          <w:rFonts w:ascii="Arial" w:hAnsi="Arial" w:cs="Arial"/>
+          <w:color w:val="222222"/>
+          <w:sz w:val="21"/>
+          <w:szCs w:val="21"/>
+        </w:rPr>
+      </w:pPr>
+      <w:r>
+        <w:rPr>
+          <w:rStyle w:val="a9"/>
+          <w:rFonts w:ascii="Arial" w:hAnsi="Arial" w:cs="Arial"/>
+          <w:color w:val="222222"/>
+          <w:sz w:val="21"/>
+          <w:szCs w:val="21"/>
+        </w:rPr>
+        <w:t>Note:</w:t>
+      </w:r>
+      <w:r>
+        <w:rPr>
+          <w:rStyle w:val="apple-converted-space"/>
+          <w:rFonts w:ascii="Arial" w:hAnsi="Arial" w:cs="Arial"/>
+          <w:color w:val="222222"/>
+          <w:sz w:val="21"/>
+          <w:szCs w:val="21"/>
+        </w:rPr>
+        <w:t> </w:t>
+      </w:r>
+      <w:r>
+        <w:rPr>
+          <w:rFonts w:ascii="Arial" w:hAnsi="Arial" w:cs="Arial"/>
+          <w:color w:val="222222"/>
+          <w:sz w:val="21"/>
+          <w:szCs w:val="21"/>
+        </w:rPr>
+        <w:t>For details on each Android sensor type, review the following sections.</w:t>
+      </w:r>
+    </w:p>
+    <w:p>
+      <w:pPr>
+        <w:pStyle w:val="a4"/>
+        <w:shd w:val="clear" w:color="auto" w:fill="F9F9F9"/>
+        <w:spacing w:before="0" w:beforeAutospacing="0" w:after="225" w:afterAutospacing="0"/>
+        <w:rPr>
+          <w:rFonts w:ascii="Arial" w:hAnsi="Arial" w:cs="Arial"/>
+          <w:color w:val="222222"/>
+          <w:sz w:val="21"/>
+          <w:szCs w:val="21"/>
+        </w:rPr>
+      </w:pPr>
+      <w:r>
+        <w:rPr>
+          <w:rFonts w:ascii="Arial" w:hAnsi="Arial" w:cs="Arial"/>
+          <w:color w:val="222222"/>
+          <w:sz w:val="21"/>
+          <w:szCs w:val="21"/>
+        </w:rPr>
+        <w:t>However, base sensors are not equal to and should not be confused with their underlying physical sensor. The data from a base sensor is</w:t>
+      </w:r>
+      <w:r>
+        <w:rPr>
+          <w:rStyle w:val="apple-converted-space"/>
+          <w:rFonts w:ascii="Arial" w:hAnsi="Arial" w:cs="Arial"/>
+          <w:color w:val="222222"/>
+          <w:sz w:val="21"/>
+          <w:szCs w:val="21"/>
+        </w:rPr>
+        <w:t> </w:t>
+      </w:r>
+      <w:r>
+        <w:rPr>
+          <w:rStyle w:val="a9"/>
+          <w:rFonts w:ascii="Arial" w:hAnsi="Arial" w:cs="Arial"/>
+          <w:color w:val="222222"/>
+          <w:sz w:val="21"/>
+          <w:szCs w:val="21"/>
+        </w:rPr>
+        <w:t>not</w:t>
+      </w:r>
+      <w:r>
+        <w:rPr>
+          <w:rStyle w:val="apple-converted-space"/>
+          <w:rFonts w:ascii="Arial" w:hAnsi="Arial" w:cs="Arial"/>
+          <w:color w:val="222222"/>
+          <w:sz w:val="21"/>
+          <w:szCs w:val="21"/>
+        </w:rPr>
+        <w:t> </w:t>
+      </w:r>
+      <w:r>
+        <w:rPr>
+          <w:rFonts w:ascii="Arial" w:hAnsi="Arial" w:cs="Arial"/>
+          <w:color w:val="222222"/>
+          <w:sz w:val="21"/>
+          <w:szCs w:val="21"/>
+        </w:rPr>
+        <w:t>the raw output of the physical sensor because corrections (such as bias compensation and temperature compensation) are applied.</w:t>
+      </w:r>
+    </w:p>
+    <w:p>
+      <w:pPr>
+        <w:pStyle w:val="a4"/>
+        <w:shd w:val="clear" w:color="auto" w:fill="F9F9F9"/>
+        <w:spacing w:before="0" w:beforeAutospacing="0" w:after="225" w:afterAutospacing="0"/>
+        <w:rPr>
+          <w:rFonts w:ascii="Arial" w:hAnsi="Arial" w:cs="Arial"/>
+          <w:color w:val="222222"/>
+          <w:sz w:val="21"/>
+          <w:szCs w:val="21"/>
+        </w:rPr>
+      </w:pPr>
+      <w:r>
+        <w:rPr>
+          <w:rFonts w:ascii="Arial" w:hAnsi="Arial" w:cs="Arial"/>
+          <w:color w:val="222222"/>
+          <w:sz w:val="21"/>
+          <w:szCs w:val="21"/>
+        </w:rPr>
+        <w:t>For example, the characteristics of a base sensor might be different from the characteristics of its underlying physical sensor in the following use cases:</w:t>
+      </w:r>
+    </w:p>
+    <w:p>
+      <w:pPr>
+        <w:widowControl/>
+        <w:numPr>
+          <w:ilvl w:val="0"/>
+          <w:numId w:val="24"/>
+        </w:numPr>
+        <w:shd w:val="clear" w:color="auto" w:fill="F9F9F9"/>
+        <w:spacing w:after="75"/>
+        <w:ind w:left="270"/>
+        <w:jc w:val="left"/>
+        <w:rPr>
+          <w:rFonts w:ascii="Arial" w:hAnsi="Arial" w:cs="Arial"/>
+          <w:color w:val="222222"/>
+          <w:szCs w:val="21"/>
+        </w:rPr>
+      </w:pPr>
+      <w:r>
+        <w:rPr>
+          <w:rFonts w:ascii="Arial" w:hAnsi="Arial" w:cs="Arial"/>
+          <w:color w:val="222222"/>
+          <w:szCs w:val="21"/>
+        </w:rPr>
+        <w:t>A gyroscope chip rated to have a bias range of 1 deg/sec.</w:t>
+      </w:r>
+    </w:p>
+    <w:p>
+      <w:pPr>
+        <w:widowControl/>
+        <w:numPr>
+          <w:ilvl w:val="1"/>
+          <w:numId w:val="24"/>
+        </w:numPr>
+        <w:shd w:val="clear" w:color="auto" w:fill="F9F9F9"/>
+        <w:spacing w:after="75"/>
+        <w:ind w:left="540"/>
+        <w:jc w:val="left"/>
+        <w:rPr>
+          <w:rFonts w:ascii="Arial" w:hAnsi="Arial" w:cs="Arial"/>
+          <w:color w:val="222222"/>
+          <w:szCs w:val="21"/>
+        </w:rPr>
+      </w:pPr>
+      <w:r>
+        <w:rPr>
+          <w:rFonts w:ascii="Arial" w:hAnsi="Arial" w:cs="Arial"/>
+          <w:color w:val="222222"/>
+          <w:szCs w:val="21"/>
+        </w:rPr>
+        <w:t>After factory calibration, temperature compensation and bias compensation are applied, the actual bias of the Android sensor will be reduced, may be to a point where the bias is guaranteed to be below 0.01deg/sec.</w:t>
+      </w:r>
+    </w:p>
+    <w:p>
+      <w:pPr>
+        <w:widowControl/>
+        <w:numPr>
+          <w:ilvl w:val="1"/>
+          <w:numId w:val="24"/>
+        </w:numPr>
+        <w:shd w:val="clear" w:color="auto" w:fill="F9F9F9"/>
+        <w:spacing w:after="75"/>
+        <w:ind w:left="540"/>
+        <w:jc w:val="left"/>
+        <w:rPr>
+          <w:rFonts w:ascii="Arial" w:hAnsi="Arial" w:cs="Arial"/>
+          <w:color w:val="222222"/>
+          <w:szCs w:val="21"/>
+        </w:rPr>
+      </w:pPr>
+      <w:r>
+        <w:rPr>
+          <w:rFonts w:ascii="Arial" w:hAnsi="Arial" w:cs="Arial"/>
+          <w:color w:val="222222"/>
+          <w:szCs w:val="21"/>
+        </w:rPr>
+        <w:t>In this situation, we say that the Android sensor has a bias below 0.01 deg/sec, even though the data sheet of the underlying sensor said 1 deg/sec.</w:t>
+      </w:r>
+    </w:p>
+    <w:p>
+      <w:pPr>
+        <w:widowControl/>
+        <w:numPr>
+          <w:ilvl w:val="0"/>
+          <w:numId w:val="24"/>
+        </w:numPr>
+        <w:shd w:val="clear" w:color="auto" w:fill="F9F9F9"/>
+        <w:spacing w:after="75"/>
+        <w:ind w:left="270"/>
+        <w:jc w:val="left"/>
+        <w:rPr>
+          <w:rFonts w:ascii="Arial" w:hAnsi="Arial" w:cs="Arial"/>
+          <w:color w:val="222222"/>
+          <w:szCs w:val="21"/>
+        </w:rPr>
+      </w:pPr>
+      <w:r>
+        <w:rPr>
+          <w:rFonts w:ascii="Arial" w:hAnsi="Arial" w:cs="Arial"/>
+          <w:color w:val="222222"/>
+          <w:szCs w:val="21"/>
+        </w:rPr>
+        <w:lastRenderedPageBreak/>
+        <w:t>A barometer with a power consumption of 100uW.</w:t>
+      </w:r>
+    </w:p>
+    <w:p>
+      <w:pPr>
+        <w:widowControl/>
+        <w:numPr>
+          <w:ilvl w:val="1"/>
+          <w:numId w:val="24"/>
+        </w:numPr>
+        <w:shd w:val="clear" w:color="auto" w:fill="F9F9F9"/>
+        <w:spacing w:after="75"/>
+        <w:ind w:left="540"/>
+        <w:jc w:val="left"/>
+        <w:rPr>
+          <w:rFonts w:ascii="Arial" w:hAnsi="Arial" w:cs="Arial"/>
+          <w:color w:val="222222"/>
+          <w:szCs w:val="21"/>
+        </w:rPr>
+      </w:pPr>
+      <w:r>
+        <w:rPr>
+          <w:rFonts w:ascii="Arial" w:hAnsi="Arial" w:cs="Arial"/>
+          <w:color w:val="222222"/>
+          <w:szCs w:val="21"/>
+        </w:rPr>
+        <w:t>Because the generated data needs to be transported from the chip to the SoC, the actual power cost to gather data from the barometer Android sensor might be much higher, for example 1000uW.</w:t>
+      </w:r>
+    </w:p>
+    <w:p>
+      <w:pPr>
+        <w:widowControl/>
+        <w:numPr>
+          <w:ilvl w:val="1"/>
+          <w:numId w:val="24"/>
+        </w:numPr>
+        <w:shd w:val="clear" w:color="auto" w:fill="F9F9F9"/>
+        <w:spacing w:after="75"/>
+        <w:ind w:left="540"/>
+        <w:jc w:val="left"/>
+        <w:rPr>
+          <w:rFonts w:ascii="Arial" w:hAnsi="Arial" w:cs="Arial"/>
+          <w:color w:val="222222"/>
+          <w:szCs w:val="21"/>
+        </w:rPr>
+      </w:pPr>
+      <w:r>
+        <w:rPr>
+          <w:rFonts w:ascii="Arial" w:hAnsi="Arial" w:cs="Arial"/>
+          <w:color w:val="222222"/>
+          <w:szCs w:val="21"/>
+        </w:rPr>
+        <w:t>In this situation, we say that the Android sensor has a power consumption of 1000uW, even though the power consumption measured at the barometer chip leads is 100uW.</w:t>
+      </w:r>
+    </w:p>
+    <w:p>
+      <w:pPr>
+        <w:widowControl/>
+        <w:numPr>
+          <w:ilvl w:val="0"/>
+          <w:numId w:val="24"/>
+        </w:numPr>
+        <w:shd w:val="clear" w:color="auto" w:fill="F9F9F9"/>
+        <w:spacing w:after="75"/>
+        <w:ind w:left="270"/>
+        <w:jc w:val="left"/>
+        <w:rPr>
+          <w:rFonts w:ascii="Arial" w:hAnsi="Arial" w:cs="Arial"/>
+          <w:color w:val="222222"/>
+          <w:szCs w:val="21"/>
+        </w:rPr>
+      </w:pPr>
+      <w:r>
+        <w:rPr>
+          <w:rFonts w:ascii="Arial" w:hAnsi="Arial" w:cs="Arial"/>
+          <w:color w:val="222222"/>
+          <w:szCs w:val="21"/>
+        </w:rPr>
+        <w:t>A magnetometer that consumes 100uW when calibrated, but consumes more when calibrating.</w:t>
+      </w:r>
+    </w:p>
+    <w:p>
+      <w:pPr>
+        <w:widowControl/>
+        <w:numPr>
+          <w:ilvl w:val="1"/>
+          <w:numId w:val="24"/>
+        </w:numPr>
+        <w:shd w:val="clear" w:color="auto" w:fill="F9F9F9"/>
+        <w:spacing w:after="75"/>
+        <w:ind w:left="540"/>
+        <w:jc w:val="left"/>
+        <w:rPr>
+          <w:rFonts w:ascii="Arial" w:hAnsi="Arial" w:cs="Arial"/>
+          <w:color w:val="222222"/>
+          <w:szCs w:val="21"/>
+        </w:rPr>
+      </w:pPr>
+      <w:r>
+        <w:rPr>
+          <w:rFonts w:ascii="Arial" w:hAnsi="Arial" w:cs="Arial"/>
+          <w:color w:val="222222"/>
+          <w:szCs w:val="21"/>
+        </w:rPr>
+        <w:t>Its calibration routine might require activating the gyroscope, consuming 5000uW, and running some algorithm, costing another 900uW.</w:t>
+      </w:r>
+    </w:p>
+    <w:p>
+      <w:pPr>
+        <w:widowControl/>
+        <w:numPr>
+          <w:ilvl w:val="1"/>
+          <w:numId w:val="24"/>
+        </w:numPr>
+        <w:shd w:val="clear" w:color="auto" w:fill="F9F9F9"/>
+        <w:spacing w:after="75"/>
+        <w:ind w:left="540"/>
+        <w:jc w:val="left"/>
+        <w:rPr>
+          <w:rFonts w:ascii="Arial" w:hAnsi="Arial" w:cs="Arial"/>
+          <w:color w:val="222222"/>
+          <w:szCs w:val="21"/>
+        </w:rPr>
+      </w:pPr>
+      <w:r>
+        <w:rPr>
+          <w:rFonts w:ascii="Arial" w:hAnsi="Arial" w:cs="Arial"/>
+          <w:color w:val="222222"/>
+          <w:szCs w:val="21"/>
+        </w:rPr>
+        <w:t>In this situation, we say that the maximum power consumption of the (magnetometer) Android sensor is 6000uW.</w:t>
+      </w:r>
+    </w:p>
+    <w:p>
+      <w:pPr>
+        <w:widowControl/>
+        <w:numPr>
+          <w:ilvl w:val="1"/>
+          <w:numId w:val="24"/>
+        </w:numPr>
+        <w:shd w:val="clear" w:color="auto" w:fill="F9F9F9"/>
+        <w:spacing w:after="75"/>
+        <w:ind w:left="540"/>
+        <w:jc w:val="left"/>
+        <w:rPr>
+          <w:rFonts w:ascii="Arial" w:hAnsi="Arial" w:cs="Arial"/>
+          <w:color w:val="222222"/>
+          <w:szCs w:val="21"/>
+        </w:rPr>
+      </w:pPr>
+      <w:r>
+        <w:rPr>
+          <w:rFonts w:ascii="Arial" w:hAnsi="Arial" w:cs="Arial"/>
+          <w:color w:val="222222"/>
+          <w:szCs w:val="21"/>
+        </w:rPr>
+        <w:t>In this case, the average power consumption is the more useful measure, and it is what is reported in the sensor static characteristics through the HAL.</w:t>
+      </w:r>
+    </w:p>
+    <w:p>
+      <w:pPr>
+        <w:pStyle w:val="3"/>
+        <w:shd w:val="clear" w:color="auto" w:fill="F9F9F9"/>
+        <w:spacing w:before="315" w:after="210" w:line="315" w:lineRule="atLeast"/>
+        <w:rPr>
+          <w:rFonts w:ascii="Arial" w:hAnsi="Arial" w:cs="Arial"/>
+          <w:b w:val="0"/>
+          <w:bCs w:val="0"/>
+          <w:color w:val="333333"/>
+        </w:rPr>
+      </w:pPr>
+      <w:r>
+        <w:rPr>
+          <w:rFonts w:ascii="Arial" w:hAnsi="Arial" w:cs="Arial"/>
+          <w:b w:val="0"/>
+          <w:bCs w:val="0"/>
+          <w:color w:val="333333"/>
+        </w:rPr>
+        <w:t>Accelerometer</w:t>
+      </w:r>
+    </w:p>
+    <w:p>
+      <w:pPr>
+        <w:pStyle w:val="a4"/>
+        <w:shd w:val="clear" w:color="auto" w:fill="F9F9F9"/>
+        <w:spacing w:before="0" w:beforeAutospacing="0" w:after="225" w:afterAutospacing="0"/>
+        <w:rPr>
+          <w:rFonts w:ascii="Arial" w:hAnsi="Arial" w:cs="Arial"/>
+          <w:color w:val="222222"/>
+          <w:sz w:val="21"/>
+          <w:szCs w:val="21"/>
+        </w:rPr>
+      </w:pPr>
+      <w:r>
+        <w:rPr>
+          <w:rFonts w:ascii="Arial" w:hAnsi="Arial" w:cs="Arial"/>
+          <w:color w:val="222222"/>
+          <w:sz w:val="21"/>
+          <w:szCs w:val="21"/>
+        </w:rPr>
+        <w:t>Reporting-mode:</w:t>
+      </w:r>
+      <w:r>
+        <w:rPr>
+          <w:rStyle w:val="apple-converted-space"/>
+          <w:rFonts w:ascii="Arial" w:hAnsi="Arial" w:cs="Arial"/>
+          <w:color w:val="222222"/>
+          <w:sz w:val="21"/>
+          <w:szCs w:val="21"/>
+        </w:rPr>
+        <w:t> </w:t>
+      </w:r>
+      <w:hyperlink r:id="rId103" w:anchor="continuous" w:history="1">
+        <w:r>
+          <w:rPr>
+            <w:rStyle w:val="a3"/>
+            <w:rFonts w:ascii="Arial" w:hAnsi="Arial" w:cs="Arial"/>
+            <w:i/>
+            <w:iCs/>
+            <w:color w:val="258AAF"/>
+            <w:sz w:val="21"/>
+            <w:szCs w:val="21"/>
+          </w:rPr>
+          <w:t>Continuous</w:t>
+        </w:r>
+      </w:hyperlink>
+    </w:p>
+    <w:p>
+      <w:pPr>
+        <w:pStyle w:val="a4"/>
+        <w:shd w:val="clear" w:color="auto" w:fill="F9F9F9"/>
+        <w:spacing w:before="0" w:beforeAutospacing="0" w:after="225" w:afterAutospacing="0"/>
+        <w:rPr>
+          <w:rFonts w:ascii="Arial" w:hAnsi="Arial" w:cs="Arial"/>
+          <w:color w:val="222222"/>
+          <w:sz w:val="21"/>
+          <w:szCs w:val="21"/>
+        </w:rPr>
+      </w:pPr>
+      <w:r>
+        <w:rPr>
+          <w:rStyle w:val="HTML0"/>
+          <w:rFonts w:ascii="Courier New" w:hAnsi="Courier New" w:cs="Courier New"/>
+          <w:color w:val="006600"/>
+          <w:sz w:val="20"/>
+          <w:szCs w:val="20"/>
+        </w:rPr>
+        <w:t>getDefaultSensor(SENSOR_TYPE_ACCELEROMETER)</w:t>
+      </w:r>
+      <w:r>
+        <w:rPr>
+          <w:rStyle w:val="apple-converted-space"/>
+          <w:rFonts w:ascii="Arial" w:hAnsi="Arial" w:cs="Arial"/>
+          <w:color w:val="222222"/>
+          <w:sz w:val="21"/>
+          <w:szCs w:val="21"/>
+        </w:rPr>
+        <w:t> </w:t>
+      </w:r>
+      <w:r>
+        <w:rPr>
+          <w:rStyle w:val="aa"/>
+          <w:rFonts w:ascii="Arial" w:hAnsi="Arial" w:cs="Arial"/>
+          <w:color w:val="222222"/>
+          <w:sz w:val="21"/>
+          <w:szCs w:val="21"/>
+        </w:rPr>
+        <w:t>returns a non-wake-up sensor</w:t>
+      </w:r>
+    </w:p>
+    <w:p>
+      <w:pPr>
+        <w:pStyle w:val="a4"/>
+        <w:shd w:val="clear" w:color="auto" w:fill="F9F9F9"/>
+        <w:spacing w:before="0" w:beforeAutospacing="0" w:after="225" w:afterAutospacing="0"/>
+        <w:rPr>
+          <w:rFonts w:ascii="Arial" w:hAnsi="Arial" w:cs="Arial"/>
+          <w:color w:val="222222"/>
+          <w:sz w:val="21"/>
+          <w:szCs w:val="21"/>
+        </w:rPr>
+      </w:pPr>
+      <w:r>
+        <w:rPr>
+          <w:rFonts w:ascii="Arial" w:hAnsi="Arial" w:cs="Arial"/>
+          <w:color w:val="222222"/>
+          <w:sz w:val="21"/>
+          <w:szCs w:val="21"/>
+        </w:rPr>
+        <w:t>An accelerometer sensor reports the acceleration of the device along the 3 sensor axes. The measured acceleration includes both the physical acceleration (change of velocity) and the gravity. The measurement is reported in the x, y and z fields of sensors_event_t.acceleration.</w:t>
+      </w:r>
+    </w:p>
+    <w:p>
+      <w:pPr>
+        <w:pStyle w:val="a4"/>
+        <w:shd w:val="clear" w:color="auto" w:fill="F9F9F9"/>
+        <w:spacing w:before="0" w:beforeAutospacing="0" w:after="225" w:afterAutospacing="0"/>
+        <w:rPr>
+          <w:rFonts w:ascii="Arial" w:hAnsi="Arial" w:cs="Arial"/>
+          <w:color w:val="222222"/>
+          <w:sz w:val="21"/>
+          <w:szCs w:val="21"/>
+        </w:rPr>
+      </w:pPr>
+      <w:r>
+        <w:rPr>
+          <w:rFonts w:ascii="Arial" w:hAnsi="Arial" w:cs="Arial"/>
+          <w:color w:val="222222"/>
+          <w:sz w:val="21"/>
+          <w:szCs w:val="21"/>
+        </w:rPr>
+        <w:t>All values are in SI units (m/s^2) and measure the acceleration of the device minus the force of gravity along the 3 sensor axes.</w:t>
+      </w:r>
+    </w:p>
+    <w:p>
+      <w:pPr>
+        <w:pStyle w:val="a4"/>
+        <w:shd w:val="clear" w:color="auto" w:fill="F9F9F9"/>
+        <w:spacing w:before="0" w:beforeAutospacing="0" w:after="225" w:afterAutospacing="0"/>
+        <w:rPr>
+          <w:rFonts w:ascii="Arial" w:hAnsi="Arial" w:cs="Arial"/>
+          <w:color w:val="222222"/>
+          <w:sz w:val="21"/>
+          <w:szCs w:val="21"/>
+        </w:rPr>
+      </w:pPr>
+      <w:r>
+        <w:rPr>
+          <w:rFonts w:ascii="Arial" w:hAnsi="Arial" w:cs="Arial"/>
+          <w:color w:val="222222"/>
+          <w:sz w:val="21"/>
+          <w:szCs w:val="21"/>
+        </w:rPr>
+        <w:t>Here are examples:</w:t>
+      </w:r>
+    </w:p>
+    <w:p>
+      <w:pPr>
+        <w:widowControl/>
+        <w:numPr>
+          <w:ilvl w:val="0"/>
+          <w:numId w:val="25"/>
+        </w:numPr>
+        <w:shd w:val="clear" w:color="auto" w:fill="F9F9F9"/>
+        <w:spacing w:after="75"/>
+        <w:ind w:left="270"/>
+        <w:jc w:val="left"/>
+        <w:rPr>
+          <w:rFonts w:ascii="Arial" w:hAnsi="Arial" w:cs="Arial"/>
+          <w:color w:val="222222"/>
+          <w:szCs w:val="21"/>
+        </w:rPr>
+      </w:pPr>
+      <w:r>
+        <w:rPr>
+          <w:rFonts w:ascii="Arial" w:hAnsi="Arial" w:cs="Arial"/>
+          <w:color w:val="222222"/>
+          <w:szCs w:val="21"/>
+        </w:rPr>
+        <w:t>The norm of (x, y, z) should be close to 0 when in free fall.</w:t>
+      </w:r>
+    </w:p>
+    <w:p>
+      <w:pPr>
+        <w:widowControl/>
+        <w:numPr>
+          <w:ilvl w:val="0"/>
+          <w:numId w:val="25"/>
+        </w:numPr>
+        <w:shd w:val="clear" w:color="auto" w:fill="F9F9F9"/>
+        <w:spacing w:after="75"/>
+        <w:ind w:left="270"/>
+        <w:jc w:val="left"/>
+        <w:rPr>
+          <w:rFonts w:ascii="Arial" w:hAnsi="Arial" w:cs="Arial"/>
+          <w:color w:val="222222"/>
+          <w:szCs w:val="21"/>
+        </w:rPr>
+      </w:pPr>
+      <w:r>
+        <w:rPr>
+          <w:rFonts w:ascii="Arial" w:hAnsi="Arial" w:cs="Arial"/>
+          <w:color w:val="222222"/>
+          <w:szCs w:val="21"/>
+        </w:rPr>
+        <w:t>When the device lies flat on a table and is pushed on its left side toward the right, the x acceleration value is positive.</w:t>
+      </w:r>
+    </w:p>
+    <w:p>
+      <w:pPr>
+        <w:widowControl/>
+        <w:numPr>
+          <w:ilvl w:val="0"/>
+          <w:numId w:val="25"/>
+        </w:numPr>
+        <w:shd w:val="clear" w:color="auto" w:fill="F9F9F9"/>
+        <w:spacing w:after="75"/>
+        <w:ind w:left="270"/>
+        <w:jc w:val="left"/>
+        <w:rPr>
+          <w:rFonts w:ascii="Arial" w:hAnsi="Arial" w:cs="Arial"/>
+          <w:color w:val="222222"/>
+          <w:szCs w:val="21"/>
+        </w:rPr>
+      </w:pPr>
+      <w:r>
+        <w:rPr>
+          <w:rFonts w:ascii="Arial" w:hAnsi="Arial" w:cs="Arial"/>
+          <w:color w:val="222222"/>
+          <w:szCs w:val="21"/>
+        </w:rPr>
+        <w:t>When the device lies flat on a table, the acceleration value along z is +9.81 alo, which corresponds to the acceleration of the device (0 m/s^2) minus the force of gravity (-9.81 m/s^2).</w:t>
+      </w:r>
+    </w:p>
+    <w:p>
+      <w:pPr>
+        <w:widowControl/>
+        <w:numPr>
+          <w:ilvl w:val="0"/>
+          <w:numId w:val="25"/>
+        </w:numPr>
+        <w:shd w:val="clear" w:color="auto" w:fill="F9F9F9"/>
+        <w:spacing w:after="75"/>
+        <w:ind w:left="270"/>
+        <w:jc w:val="left"/>
+        <w:rPr>
+          <w:rFonts w:ascii="Arial" w:hAnsi="Arial" w:cs="Arial"/>
+          <w:color w:val="222222"/>
+          <w:szCs w:val="21"/>
+        </w:rPr>
+      </w:pPr>
+      <w:r>
+        <w:rPr>
+          <w:rFonts w:ascii="Arial" w:hAnsi="Arial" w:cs="Arial"/>
+          <w:color w:val="222222"/>
+          <w:szCs w:val="21"/>
+        </w:rPr>
+        <w:t>When the device lies flat on a table and is pushed toward the sky, the acceleration value is greater than +9.81, which corresponds to the acceleration of the device (+A m/s^2) minus the force of gravity (-9.81 m/s^2).</w:t>
+      </w:r>
+    </w:p>
+    <w:p>
+      <w:pPr>
+        <w:pStyle w:val="a4"/>
+        <w:shd w:val="clear" w:color="auto" w:fill="F9F9F9"/>
+        <w:spacing w:before="0" w:beforeAutospacing="0" w:after="225" w:afterAutospacing="0"/>
+        <w:rPr>
+          <w:rFonts w:ascii="Arial" w:hAnsi="Arial" w:cs="Arial"/>
+          <w:color w:val="222222"/>
+          <w:sz w:val="21"/>
+          <w:szCs w:val="21"/>
+        </w:rPr>
+      </w:pPr>
+      <w:r>
+        <w:rPr>
+          <w:rFonts w:ascii="Arial" w:hAnsi="Arial" w:cs="Arial"/>
+          <w:color w:val="222222"/>
+          <w:sz w:val="21"/>
+          <w:szCs w:val="21"/>
+        </w:rPr>
+        <w:t>The readings are calibrated using:</w:t>
+      </w:r>
+    </w:p>
+    <w:p>
+      <w:pPr>
+        <w:widowControl/>
+        <w:numPr>
+          <w:ilvl w:val="0"/>
+          <w:numId w:val="26"/>
+        </w:numPr>
+        <w:shd w:val="clear" w:color="auto" w:fill="F9F9F9"/>
+        <w:spacing w:after="75"/>
+        <w:ind w:left="270"/>
+        <w:jc w:val="left"/>
+        <w:rPr>
+          <w:rFonts w:ascii="Arial" w:hAnsi="Arial" w:cs="Arial"/>
+          <w:color w:val="222222"/>
+          <w:szCs w:val="21"/>
+        </w:rPr>
+      </w:pPr>
+      <w:r>
+        <w:rPr>
+          <w:rFonts w:ascii="Arial" w:hAnsi="Arial" w:cs="Arial"/>
+          <w:color w:val="222222"/>
+          <w:szCs w:val="21"/>
+        </w:rPr>
+        <w:lastRenderedPageBreak/>
+        <w:t>temperature compensation</w:t>
+      </w:r>
+    </w:p>
+    <w:p>
+      <w:pPr>
+        <w:widowControl/>
+        <w:numPr>
+          <w:ilvl w:val="0"/>
+          <w:numId w:val="26"/>
+        </w:numPr>
+        <w:shd w:val="clear" w:color="auto" w:fill="F9F9F9"/>
+        <w:spacing w:after="75"/>
+        <w:ind w:left="270"/>
+        <w:jc w:val="left"/>
+        <w:rPr>
+          <w:rFonts w:ascii="Arial" w:hAnsi="Arial" w:cs="Arial"/>
+          <w:color w:val="222222"/>
+          <w:szCs w:val="21"/>
+        </w:rPr>
+      </w:pPr>
+      <w:r>
+        <w:rPr>
+          <w:rFonts w:ascii="Arial" w:hAnsi="Arial" w:cs="Arial"/>
+          <w:color w:val="222222"/>
+          <w:szCs w:val="21"/>
+        </w:rPr>
+        <w:t>online bias calibration</w:t>
+      </w:r>
+    </w:p>
+    <w:p>
+      <w:pPr>
+        <w:widowControl/>
+        <w:numPr>
+          <w:ilvl w:val="0"/>
+          <w:numId w:val="26"/>
+        </w:numPr>
+        <w:shd w:val="clear" w:color="auto" w:fill="F9F9F9"/>
+        <w:spacing w:after="75"/>
+        <w:ind w:left="270"/>
+        <w:jc w:val="left"/>
+        <w:rPr>
+          <w:rFonts w:ascii="Arial" w:hAnsi="Arial" w:cs="Arial"/>
+          <w:color w:val="222222"/>
+          <w:szCs w:val="21"/>
+        </w:rPr>
+      </w:pPr>
+      <w:r>
+        <w:rPr>
+          <w:rFonts w:ascii="Arial" w:hAnsi="Arial" w:cs="Arial"/>
+          <w:color w:val="222222"/>
+          <w:szCs w:val="21"/>
+        </w:rPr>
+        <w:t>online scale calibration</w:t>
+      </w:r>
+    </w:p>
+    <w:p>
+      <w:pPr>
+        <w:pStyle w:val="a4"/>
+        <w:shd w:val="clear" w:color="auto" w:fill="F9F9F9"/>
+        <w:spacing w:before="0" w:beforeAutospacing="0" w:after="225" w:afterAutospacing="0"/>
+        <w:rPr>
+          <w:rFonts w:ascii="Arial" w:hAnsi="Arial" w:cs="Arial"/>
+          <w:color w:val="222222"/>
+          <w:sz w:val="21"/>
+          <w:szCs w:val="21"/>
+        </w:rPr>
+      </w:pPr>
+      <w:r>
+        <w:rPr>
+          <w:rFonts w:ascii="Arial" w:hAnsi="Arial" w:cs="Arial"/>
+          <w:color w:val="222222"/>
+          <w:sz w:val="21"/>
+          <w:szCs w:val="21"/>
+        </w:rPr>
+        <w:t>The bias and scale calibration must only be updated while the sensor is deactivated, so as to avoid causing jumps in values during streaming.</w:t>
+      </w:r>
+    </w:p>
+    <w:p>
+      <w:pPr>
+        <w:pStyle w:val="a4"/>
+        <w:shd w:val="clear" w:color="auto" w:fill="F9F9F9"/>
+        <w:spacing w:before="0" w:beforeAutospacing="0" w:after="225" w:afterAutospacing="0"/>
+        <w:rPr>
+          <w:rFonts w:ascii="Arial" w:hAnsi="Arial" w:cs="Arial"/>
+          <w:color w:val="222222"/>
+          <w:sz w:val="21"/>
+          <w:szCs w:val="21"/>
+        </w:rPr>
+      </w:pPr>
+      <w:r>
+        <w:rPr>
+          <w:rFonts w:ascii="Arial" w:hAnsi="Arial" w:cs="Arial"/>
+          <w:color w:val="222222"/>
+          <w:sz w:val="21"/>
+          <w:szCs w:val="21"/>
+        </w:rPr>
+        <w:t>The accelerometer also reports how accurate it expects its readings to be through</w:t>
+      </w:r>
+      <w:r>
+        <w:rPr>
+          <w:rStyle w:val="apple-converted-space"/>
+          <w:rFonts w:ascii="Arial" w:hAnsi="Arial" w:cs="Arial"/>
+          <w:color w:val="222222"/>
+          <w:sz w:val="21"/>
+          <w:szCs w:val="21"/>
+        </w:rPr>
+        <w:t> </w:t>
+      </w:r>
+      <w:r>
+        <w:rPr>
+          <w:rStyle w:val="HTML0"/>
+          <w:rFonts w:ascii="Courier New" w:hAnsi="Courier New" w:cs="Courier New"/>
+          <w:color w:val="006600"/>
+          <w:sz w:val="20"/>
+          <w:szCs w:val="20"/>
+        </w:rPr>
+        <w:t>sensors_event_t.acceleration.status</w:t>
+      </w:r>
+      <w:r>
+        <w:rPr>
+          <w:rFonts w:ascii="Arial" w:hAnsi="Arial" w:cs="Arial"/>
+          <w:color w:val="222222"/>
+          <w:sz w:val="21"/>
+          <w:szCs w:val="21"/>
+        </w:rPr>
+        <w:t>. See the</w:t>
+      </w:r>
+      <w:r>
+        <w:rPr>
+          <w:rStyle w:val="apple-converted-space"/>
+          <w:rFonts w:ascii="Arial" w:hAnsi="Arial" w:cs="Arial"/>
+          <w:color w:val="222222"/>
+          <w:sz w:val="21"/>
+          <w:szCs w:val="21"/>
+        </w:rPr>
+        <w:t> </w:t>
+      </w:r>
+      <w:hyperlink r:id="rId104" w:history="1">
+        <w:r>
+          <w:rPr>
+            <w:rStyle w:val="a3"/>
+            <w:rFonts w:ascii="Arial" w:hAnsi="Arial" w:cs="Arial"/>
+            <w:color w:val="258AAF"/>
+            <w:sz w:val="21"/>
+            <w:szCs w:val="21"/>
+          </w:rPr>
+          <w:t>SensorManager</w:t>
+        </w:r>
+      </w:hyperlink>
+      <w:r>
+        <w:rPr>
+          <w:rFonts w:ascii="Arial" w:hAnsi="Arial" w:cs="Arial"/>
+          <w:color w:val="222222"/>
+          <w:sz w:val="21"/>
+          <w:szCs w:val="21"/>
+        </w:rPr>
+        <w:t>’s</w:t>
+      </w:r>
+      <w:r>
+        <w:rPr>
+          <w:rStyle w:val="apple-converted-space"/>
+          <w:rFonts w:ascii="Arial" w:hAnsi="Arial" w:cs="Arial"/>
+          <w:color w:val="222222"/>
+          <w:sz w:val="21"/>
+          <w:szCs w:val="21"/>
+        </w:rPr>
+        <w:t> </w:t>
+      </w:r>
+      <w:hyperlink r:id="rId105" w:anchor="SENSOR_STATUS_ACCURACY_HIGH" w:history="1">
+        <w:r>
+          <w:rPr>
+            <w:rStyle w:val="HTML0"/>
+            <w:rFonts w:ascii="Courier New" w:hAnsi="Courier New" w:cs="Courier New"/>
+            <w:color w:val="258AAF"/>
+            <w:sz w:val="20"/>
+            <w:szCs w:val="20"/>
+          </w:rPr>
+          <w:t>SENSOR_STATUS_*</w:t>
+        </w:r>
+        <w:r>
+          <w:rPr>
+            <w:rStyle w:val="apple-converted-space"/>
+            <w:rFonts w:ascii="Courier New" w:hAnsi="Courier New" w:cs="Courier New"/>
+            <w:color w:val="258AAF"/>
+            <w:sz w:val="20"/>
+            <w:szCs w:val="20"/>
+          </w:rPr>
+          <w:t> </w:t>
+        </w:r>
+      </w:hyperlink>
+      <w:r>
+        <w:rPr>
+          <w:rFonts w:ascii="Arial" w:hAnsi="Arial" w:cs="Arial"/>
+          <w:color w:val="222222"/>
+          <w:sz w:val="21"/>
+          <w:szCs w:val="21"/>
+        </w:rPr>
+        <w:t>constants for more information on possible values for this field.</w:t>
+      </w:r>
+    </w:p>
+    <w:p>
+      <w:pPr>
+        <w:pStyle w:val="3"/>
+        <w:shd w:val="clear" w:color="auto" w:fill="F9F9F9"/>
+        <w:spacing w:before="315" w:after="210" w:line="315" w:lineRule="atLeast"/>
+        <w:rPr>
+          <w:rFonts w:ascii="Arial" w:hAnsi="Arial" w:cs="Arial"/>
+          <w:b w:val="0"/>
+          <w:bCs w:val="0"/>
+          <w:color w:val="333333"/>
+        </w:rPr>
+      </w:pPr>
+      <w:r>
+        <w:rPr>
+          <w:rFonts w:ascii="Arial" w:hAnsi="Arial" w:cs="Arial"/>
+          <w:b w:val="0"/>
+          <w:bCs w:val="0"/>
+          <w:color w:val="333333"/>
+        </w:rPr>
+        <w:t>Ambient temperature</w:t>
+      </w:r>
+    </w:p>
+    <w:p>
+      <w:pPr>
+        <w:pStyle w:val="a4"/>
+        <w:shd w:val="clear" w:color="auto" w:fill="F9F9F9"/>
+        <w:spacing w:before="0" w:beforeAutospacing="0" w:after="225" w:afterAutospacing="0"/>
+        <w:rPr>
+          <w:rFonts w:ascii="Arial" w:hAnsi="Arial" w:cs="Arial"/>
+          <w:color w:val="222222"/>
+          <w:sz w:val="21"/>
+          <w:szCs w:val="21"/>
+        </w:rPr>
+      </w:pPr>
+      <w:r>
+        <w:rPr>
+          <w:rFonts w:ascii="Arial" w:hAnsi="Arial" w:cs="Arial"/>
+          <w:color w:val="222222"/>
+          <w:sz w:val="21"/>
+          <w:szCs w:val="21"/>
+        </w:rPr>
+        <w:t>Reporting-mode:</w:t>
+      </w:r>
+      <w:r>
+        <w:rPr>
+          <w:rStyle w:val="apple-converted-space"/>
+          <w:rFonts w:ascii="Arial" w:hAnsi="Arial" w:cs="Arial"/>
+          <w:color w:val="222222"/>
+          <w:sz w:val="21"/>
+          <w:szCs w:val="21"/>
+        </w:rPr>
+        <w:t> </w:t>
+      </w:r>
+      <w:hyperlink r:id="rId106" w:anchor="on-change" w:history="1">
+        <w:r>
+          <w:rPr>
+            <w:rStyle w:val="a3"/>
+            <w:rFonts w:ascii="Arial" w:hAnsi="Arial" w:cs="Arial"/>
+            <w:i/>
+            <w:iCs/>
+            <w:color w:val="258AAF"/>
+            <w:sz w:val="21"/>
+            <w:szCs w:val="21"/>
+          </w:rPr>
+          <w:t>On-change</w:t>
+        </w:r>
+      </w:hyperlink>
+    </w:p>
+    <w:p>
+      <w:pPr>
+        <w:pStyle w:val="a4"/>
+        <w:shd w:val="clear" w:color="auto" w:fill="F9F9F9"/>
+        <w:spacing w:before="0" w:beforeAutospacing="0" w:after="225" w:afterAutospacing="0"/>
+        <w:rPr>
+          <w:rFonts w:ascii="Arial" w:hAnsi="Arial" w:cs="Arial"/>
+          <w:color w:val="222222"/>
+          <w:sz w:val="21"/>
+          <w:szCs w:val="21"/>
+        </w:rPr>
+      </w:pPr>
+      <w:r>
+        <w:rPr>
+          <w:rStyle w:val="HTML0"/>
+          <w:rFonts w:ascii="Courier New" w:hAnsi="Courier New" w:cs="Courier New"/>
+          <w:color w:val="006600"/>
+          <w:sz w:val="20"/>
+          <w:szCs w:val="20"/>
+        </w:rPr>
+        <w:t>getDefaultSensor(SENSOR_TYPE_AMBIENT_TEMPERATURE)</w:t>
+      </w:r>
+      <w:r>
+        <w:rPr>
+          <w:rStyle w:val="apple-converted-space"/>
+          <w:rFonts w:ascii="Arial" w:hAnsi="Arial" w:cs="Arial"/>
+          <w:color w:val="222222"/>
+          <w:sz w:val="21"/>
+          <w:szCs w:val="21"/>
+        </w:rPr>
+        <w:t> </w:t>
+      </w:r>
+      <w:r>
+        <w:rPr>
+          <w:rStyle w:val="aa"/>
+          <w:rFonts w:ascii="Arial" w:hAnsi="Arial" w:cs="Arial"/>
+          <w:color w:val="222222"/>
+          <w:sz w:val="21"/>
+          <w:szCs w:val="21"/>
+        </w:rPr>
+        <w:t>returns a non-wake-up sensor</w:t>
+      </w:r>
+    </w:p>
+    <w:p>
+      <w:pPr>
+        <w:pStyle w:val="a4"/>
+        <w:shd w:val="clear" w:color="auto" w:fill="F9F9F9"/>
+        <w:spacing w:before="0" w:beforeAutospacing="0" w:after="225" w:afterAutospacing="0"/>
+        <w:rPr>
+          <w:rFonts w:ascii="Arial" w:hAnsi="Arial" w:cs="Arial"/>
+          <w:color w:val="222222"/>
+          <w:sz w:val="21"/>
+          <w:szCs w:val="21"/>
+        </w:rPr>
+      </w:pPr>
+      <w:r>
+        <w:rPr>
+          <w:rFonts w:ascii="Arial" w:hAnsi="Arial" w:cs="Arial"/>
+          <w:color w:val="222222"/>
+          <w:sz w:val="21"/>
+          <w:szCs w:val="21"/>
+        </w:rPr>
+        <w:t>This sensor provides the ambient (room) temperature in degrees Celsius.</w:t>
+      </w:r>
+    </w:p>
+    <w:p>
+      <w:pPr>
+        <w:pStyle w:val="3"/>
+        <w:shd w:val="clear" w:color="auto" w:fill="F9F9F9"/>
+        <w:spacing w:before="315" w:after="210" w:line="315" w:lineRule="atLeast"/>
+        <w:rPr>
+          <w:rFonts w:ascii="Arial" w:hAnsi="Arial" w:cs="Arial"/>
+          <w:b w:val="0"/>
+          <w:bCs w:val="0"/>
+          <w:color w:val="333333"/>
+        </w:rPr>
+      </w:pPr>
+      <w:r>
+        <w:rPr>
+          <w:rFonts w:ascii="Arial" w:hAnsi="Arial" w:cs="Arial"/>
+          <w:b w:val="0"/>
+          <w:bCs w:val="0"/>
+          <w:color w:val="333333"/>
+        </w:rPr>
+        <w:t>Magnetic field sensor</w:t>
+      </w:r>
+    </w:p>
+    <w:p>
+      <w:pPr>
+        <w:pStyle w:val="a4"/>
+        <w:shd w:val="clear" w:color="auto" w:fill="F9F9F9"/>
+        <w:spacing w:before="0" w:beforeAutospacing="0" w:after="225" w:afterAutospacing="0"/>
+        <w:rPr>
+          <w:rFonts w:ascii="Arial" w:hAnsi="Arial" w:cs="Arial"/>
+          <w:color w:val="222222"/>
+          <w:sz w:val="21"/>
+          <w:szCs w:val="21"/>
+        </w:rPr>
+      </w:pPr>
+      <w:r>
+        <w:rPr>
+          <w:rFonts w:ascii="Arial" w:hAnsi="Arial" w:cs="Arial"/>
+          <w:color w:val="222222"/>
+          <w:sz w:val="21"/>
+          <w:szCs w:val="21"/>
+        </w:rPr>
+        <w:t>Reporting-mode:</w:t>
+      </w:r>
+      <w:r>
+        <w:rPr>
+          <w:rStyle w:val="apple-converted-space"/>
+          <w:rFonts w:ascii="Arial" w:hAnsi="Arial" w:cs="Arial"/>
+          <w:color w:val="222222"/>
+          <w:sz w:val="21"/>
+          <w:szCs w:val="21"/>
+        </w:rPr>
+        <w:t> </w:t>
+      </w:r>
+      <w:hyperlink r:id="rId107" w:anchor="continuous" w:history="1">
+        <w:r>
+          <w:rPr>
+            <w:rStyle w:val="a3"/>
+            <w:rFonts w:ascii="Arial" w:hAnsi="Arial" w:cs="Arial"/>
+            <w:i/>
+            <w:iCs/>
+            <w:color w:val="258AAF"/>
+            <w:sz w:val="21"/>
+            <w:szCs w:val="21"/>
+          </w:rPr>
+          <w:t>Continuous</w:t>
+        </w:r>
+      </w:hyperlink>
+    </w:p>
+    <w:p>
+      <w:pPr>
+        <w:pStyle w:val="a4"/>
+        <w:shd w:val="clear" w:color="auto" w:fill="F9F9F9"/>
+        <w:spacing w:before="0" w:beforeAutospacing="0" w:after="225" w:afterAutospacing="0"/>
+        <w:rPr>
+          <w:rFonts w:ascii="Arial" w:hAnsi="Arial" w:cs="Arial"/>
+          <w:color w:val="222222"/>
+          <w:sz w:val="21"/>
+          <w:szCs w:val="21"/>
+        </w:rPr>
+      </w:pPr>
+      <w:r>
+        <w:rPr>
+          <w:rStyle w:val="HTML0"/>
+          <w:rFonts w:ascii="Courier New" w:hAnsi="Courier New" w:cs="Courier New"/>
+          <w:color w:val="006600"/>
+          <w:sz w:val="20"/>
+          <w:szCs w:val="20"/>
+        </w:rPr>
+        <w:t>getDefaultSensor(SENSOR_TYPE_MAGNETIC_FIELD)</w:t>
+      </w:r>
+      <w:r>
+        <w:rPr>
+          <w:rStyle w:val="apple-converted-space"/>
+          <w:rFonts w:ascii="Arial" w:hAnsi="Arial" w:cs="Arial"/>
+          <w:color w:val="222222"/>
+          <w:sz w:val="21"/>
+          <w:szCs w:val="21"/>
+        </w:rPr>
+        <w:t> </w:t>
+      </w:r>
+      <w:r>
+        <w:rPr>
+          <w:rStyle w:val="aa"/>
+          <w:rFonts w:ascii="Arial" w:hAnsi="Arial" w:cs="Arial"/>
+          <w:color w:val="222222"/>
+          <w:sz w:val="21"/>
+          <w:szCs w:val="21"/>
+        </w:rPr>
+        <w:t>returns a non-wake-up sensor</w:t>
+      </w:r>
+    </w:p>
+    <w:p>
+      <w:pPr>
+        <w:pStyle w:val="a4"/>
+        <w:shd w:val="clear" w:color="auto" w:fill="F9F9F9"/>
+        <w:spacing w:before="0" w:beforeAutospacing="0" w:after="225" w:afterAutospacing="0"/>
+        <w:rPr>
+          <w:rFonts w:ascii="Arial" w:hAnsi="Arial" w:cs="Arial"/>
+          <w:color w:val="222222"/>
+          <w:sz w:val="21"/>
+          <w:szCs w:val="21"/>
+        </w:rPr>
+      </w:pPr>
+      <w:r>
+        <w:rPr>
+          <w:rStyle w:val="HTML0"/>
+          <w:rFonts w:ascii="Courier New" w:hAnsi="Courier New" w:cs="Courier New"/>
+          <w:color w:val="006600"/>
+          <w:sz w:val="20"/>
+          <w:szCs w:val="20"/>
+        </w:rPr>
+        <w:t>SENSOR_TYPE_GEOMAGNETIC_FIELD == SENSOR_TYPE_MAGNETIC_FIELD</w:t>
+      </w:r>
+    </w:p>
+    <w:p>
+      <w:pPr>
+        <w:pStyle w:val="a4"/>
+        <w:shd w:val="clear" w:color="auto" w:fill="F9F9F9"/>
+        <w:spacing w:before="0" w:beforeAutospacing="0" w:after="225" w:afterAutospacing="0"/>
+        <w:rPr>
+          <w:rFonts w:ascii="Arial" w:hAnsi="Arial" w:cs="Arial"/>
+          <w:color w:val="222222"/>
+          <w:sz w:val="21"/>
+          <w:szCs w:val="21"/>
+        </w:rPr>
+      </w:pPr>
+      <w:r>
+        <w:rPr>
+          <w:rFonts w:ascii="Arial" w:hAnsi="Arial" w:cs="Arial"/>
+          <w:color w:val="222222"/>
+          <w:sz w:val="21"/>
+          <w:szCs w:val="21"/>
+        </w:rPr>
+        <w:t>A magnetic field sensor (also known as magnetometer) reports the ambient magnetic field, as measured along the 3 sensor axes.</w:t>
+      </w:r>
+    </w:p>
+    <w:p>
+      <w:pPr>
+        <w:pStyle w:val="a4"/>
+        <w:shd w:val="clear" w:color="auto" w:fill="F9F9F9"/>
+        <w:spacing w:before="0" w:beforeAutospacing="0" w:after="225" w:afterAutospacing="0"/>
+        <w:rPr>
+          <w:rFonts w:ascii="Arial" w:hAnsi="Arial" w:cs="Arial"/>
+          <w:color w:val="222222"/>
+          <w:sz w:val="21"/>
+          <w:szCs w:val="21"/>
+        </w:rPr>
+      </w:pPr>
+      <w:r>
+        <w:rPr>
+          <w:rFonts w:ascii="Arial" w:hAnsi="Arial" w:cs="Arial"/>
+          <w:color w:val="222222"/>
+          <w:sz w:val="21"/>
+          <w:szCs w:val="21"/>
+        </w:rPr>
+        <w:t>The measurement is reported in the x, y and z fields of</w:t>
+      </w:r>
+      <w:r>
+        <w:rPr>
+          <w:rStyle w:val="apple-converted-space"/>
+          <w:rFonts w:ascii="Arial" w:hAnsi="Arial" w:cs="Arial"/>
+          <w:color w:val="222222"/>
+          <w:sz w:val="21"/>
+          <w:szCs w:val="21"/>
+        </w:rPr>
+        <w:t> </w:t>
+      </w:r>
+      <w:r>
+        <w:rPr>
+          <w:rStyle w:val="HTML0"/>
+          <w:rFonts w:ascii="Courier New" w:hAnsi="Courier New" w:cs="Courier New"/>
+          <w:color w:val="006600"/>
+          <w:sz w:val="20"/>
+          <w:szCs w:val="20"/>
+        </w:rPr>
+        <w:t>sensors_event_t.magnetic</w:t>
+      </w:r>
+      <w:r>
+        <w:rPr>
+          <w:rStyle w:val="apple-converted-space"/>
+          <w:rFonts w:ascii="Arial" w:hAnsi="Arial" w:cs="Arial"/>
+          <w:color w:val="222222"/>
+          <w:sz w:val="21"/>
+          <w:szCs w:val="21"/>
+        </w:rPr>
+        <w:t> </w:t>
+      </w:r>
+      <w:r>
+        <w:rPr>
+          <w:rFonts w:ascii="Arial" w:hAnsi="Arial" w:cs="Arial"/>
+          <w:color w:val="222222"/>
+          <w:sz w:val="21"/>
+          <w:szCs w:val="21"/>
+        </w:rPr>
+        <w:t>and all values are in micro-Tesla (uT).</w:t>
+      </w:r>
+    </w:p>
+    <w:p>
+      <w:pPr>
+        <w:pStyle w:val="a4"/>
+        <w:shd w:val="clear" w:color="auto" w:fill="F9F9F9"/>
+        <w:spacing w:before="0" w:beforeAutospacing="0" w:after="225" w:afterAutospacing="0"/>
+        <w:rPr>
+          <w:rFonts w:ascii="Arial" w:hAnsi="Arial" w:cs="Arial"/>
+          <w:color w:val="222222"/>
+          <w:sz w:val="21"/>
+          <w:szCs w:val="21"/>
+        </w:rPr>
+      </w:pPr>
+      <w:r>
+        <w:rPr>
+          <w:rFonts w:ascii="Arial" w:hAnsi="Arial" w:cs="Arial"/>
+          <w:color w:val="222222"/>
+          <w:sz w:val="21"/>
+          <w:szCs w:val="21"/>
+        </w:rPr>
+        <w:t>The magnetometer also reports how accurate it expects its readings to be through</w:t>
+      </w:r>
+      <w:r>
+        <w:rPr>
+          <w:rStyle w:val="apple-converted-space"/>
+          <w:rFonts w:ascii="Arial" w:hAnsi="Arial" w:cs="Arial"/>
+          <w:color w:val="222222"/>
+          <w:sz w:val="21"/>
+          <w:szCs w:val="21"/>
+        </w:rPr>
+        <w:t> </w:t>
+      </w:r>
+      <w:r>
+        <w:rPr>
+          <w:rStyle w:val="HTML0"/>
+          <w:rFonts w:ascii="Courier New" w:hAnsi="Courier New" w:cs="Courier New"/>
+          <w:color w:val="006600"/>
+          <w:sz w:val="20"/>
+          <w:szCs w:val="20"/>
+        </w:rPr>
+        <w:t>sensors_event_t.magnetic.status</w:t>
+      </w:r>
+      <w:r>
+        <w:rPr>
+          <w:rFonts w:ascii="Arial" w:hAnsi="Arial" w:cs="Arial"/>
+          <w:color w:val="222222"/>
+          <w:sz w:val="21"/>
+          <w:szCs w:val="21"/>
+        </w:rPr>
+        <w:t>. See the</w:t>
+      </w:r>
+      <w:r>
+        <w:rPr>
+          <w:rStyle w:val="apple-converted-space"/>
+          <w:rFonts w:ascii="Arial" w:hAnsi="Arial" w:cs="Arial"/>
+          <w:color w:val="222222"/>
+          <w:sz w:val="21"/>
+          <w:szCs w:val="21"/>
+        </w:rPr>
+        <w:t> </w:t>
+      </w:r>
+      <w:hyperlink r:id="rId108" w:history="1">
+        <w:r>
+          <w:rPr>
+            <w:rStyle w:val="a3"/>
+            <w:rFonts w:ascii="Arial" w:hAnsi="Arial" w:cs="Arial"/>
+            <w:color w:val="258AAF"/>
+            <w:sz w:val="21"/>
+            <w:szCs w:val="21"/>
+          </w:rPr>
+          <w:t>SensorManager</w:t>
+        </w:r>
+      </w:hyperlink>
+      <w:r>
+        <w:rPr>
+          <w:rFonts w:ascii="Arial" w:hAnsi="Arial" w:cs="Arial"/>
+          <w:color w:val="222222"/>
+          <w:sz w:val="21"/>
+          <w:szCs w:val="21"/>
+        </w:rPr>
+        <w:t>’s</w:t>
+      </w:r>
+      <w:r>
+        <w:rPr>
+          <w:rStyle w:val="apple-converted-space"/>
+          <w:rFonts w:ascii="Arial" w:hAnsi="Arial" w:cs="Arial"/>
+          <w:color w:val="222222"/>
+          <w:sz w:val="21"/>
+          <w:szCs w:val="21"/>
+        </w:rPr>
+        <w:t> </w:t>
+      </w:r>
+      <w:hyperlink r:id="rId109" w:anchor="SENSOR_STATUS_ACCURACY_HIGH" w:history="1">
+        <w:r>
+          <w:rPr>
+            <w:rStyle w:val="HTML0"/>
+            <w:rFonts w:ascii="Courier New" w:hAnsi="Courier New" w:cs="Courier New"/>
+            <w:color w:val="258AAF"/>
+            <w:sz w:val="20"/>
+            <w:szCs w:val="20"/>
+          </w:rPr>
+          <w:t>SENSOR_STATUS_*</w:t>
+        </w:r>
+      </w:hyperlink>
+      <w:r>
+        <w:rPr>
+          <w:rStyle w:val="apple-converted-space"/>
+          <w:rFonts w:ascii="Arial" w:hAnsi="Arial" w:cs="Arial"/>
+          <w:color w:val="222222"/>
+          <w:sz w:val="21"/>
+          <w:szCs w:val="21"/>
+        </w:rPr>
+        <w:t> </w:t>
+      </w:r>
+      <w:r>
+        <w:rPr>
+          <w:rFonts w:ascii="Arial" w:hAnsi="Arial" w:cs="Arial"/>
+          <w:color w:val="222222"/>
+          <w:sz w:val="21"/>
+          <w:szCs w:val="21"/>
+        </w:rPr>
+        <w:t>constants for more information on possible values for this field.</w:t>
+      </w:r>
+    </w:p>
+    <w:p>
+      <w:pPr>
+        <w:pStyle w:val="a4"/>
+        <w:shd w:val="clear" w:color="auto" w:fill="F9F9F9"/>
+        <w:spacing w:before="0" w:beforeAutospacing="0" w:after="225" w:afterAutospacing="0"/>
+        <w:rPr>
+          <w:rFonts w:ascii="Arial" w:hAnsi="Arial" w:cs="Arial"/>
+          <w:color w:val="222222"/>
+          <w:sz w:val="21"/>
+          <w:szCs w:val="21"/>
+        </w:rPr>
+      </w:pPr>
+      <w:r>
+        <w:rPr>
+          <w:rFonts w:ascii="Arial" w:hAnsi="Arial" w:cs="Arial"/>
+          <w:color w:val="222222"/>
+          <w:sz w:val="21"/>
+          <w:szCs w:val="21"/>
+        </w:rPr>
+        <w:t>The readings are calibrated using:</w:t>
+      </w:r>
+    </w:p>
+    <w:p>
+      <w:pPr>
+        <w:widowControl/>
+        <w:numPr>
+          <w:ilvl w:val="0"/>
+          <w:numId w:val="27"/>
+        </w:numPr>
+        <w:shd w:val="clear" w:color="auto" w:fill="F9F9F9"/>
+        <w:spacing w:after="75"/>
+        <w:ind w:left="270"/>
+        <w:jc w:val="left"/>
+        <w:rPr>
+          <w:rFonts w:ascii="Arial" w:hAnsi="Arial" w:cs="Arial"/>
+          <w:color w:val="222222"/>
+          <w:szCs w:val="21"/>
+        </w:rPr>
+      </w:pPr>
+      <w:r>
+        <w:rPr>
+          <w:rFonts w:ascii="Arial" w:hAnsi="Arial" w:cs="Arial"/>
+          <w:color w:val="222222"/>
+          <w:szCs w:val="21"/>
+        </w:rPr>
+        <w:t>temperature compensation</w:t>
+      </w:r>
+    </w:p>
+    <w:p>
+      <w:pPr>
+        <w:widowControl/>
+        <w:numPr>
+          <w:ilvl w:val="0"/>
+          <w:numId w:val="27"/>
+        </w:numPr>
+        <w:shd w:val="clear" w:color="auto" w:fill="F9F9F9"/>
+        <w:spacing w:after="75"/>
+        <w:ind w:left="270"/>
+        <w:jc w:val="left"/>
+        <w:rPr>
+          <w:rFonts w:ascii="Arial" w:hAnsi="Arial" w:cs="Arial"/>
+          <w:color w:val="222222"/>
+          <w:szCs w:val="21"/>
+        </w:rPr>
+      </w:pPr>
+      <w:r>
+        <w:rPr>
+          <w:rFonts w:ascii="Arial" w:hAnsi="Arial" w:cs="Arial"/>
+          <w:color w:val="222222"/>
+          <w:szCs w:val="21"/>
+        </w:rPr>
+        <w:t>factory (or online) soft-iron calibration</w:t>
+      </w:r>
+    </w:p>
+    <w:p>
+      <w:pPr>
+        <w:widowControl/>
+        <w:numPr>
+          <w:ilvl w:val="0"/>
+          <w:numId w:val="27"/>
+        </w:numPr>
+        <w:shd w:val="clear" w:color="auto" w:fill="F9F9F9"/>
+        <w:spacing w:after="75"/>
+        <w:ind w:left="270"/>
+        <w:jc w:val="left"/>
+        <w:rPr>
+          <w:rFonts w:ascii="Arial" w:hAnsi="Arial" w:cs="Arial"/>
+          <w:color w:val="222222"/>
+          <w:szCs w:val="21"/>
+        </w:rPr>
+      </w:pPr>
+      <w:r>
+        <w:rPr>
+          <w:rFonts w:ascii="Arial" w:hAnsi="Arial" w:cs="Arial"/>
+          <w:color w:val="222222"/>
+          <w:szCs w:val="21"/>
+        </w:rPr>
+        <w:t>online hard-iron calibration</w:t>
+      </w:r>
+    </w:p>
+    <w:p>
+      <w:pPr>
+        <w:pStyle w:val="3"/>
+        <w:shd w:val="clear" w:color="auto" w:fill="F9F9F9"/>
+        <w:spacing w:before="315" w:after="210" w:line="315" w:lineRule="atLeast"/>
+        <w:rPr>
+          <w:rFonts w:ascii="Arial" w:hAnsi="Arial" w:cs="Arial"/>
+          <w:b w:val="0"/>
+          <w:bCs w:val="0"/>
+          <w:color w:val="333333"/>
+        </w:rPr>
+      </w:pPr>
+      <w:r>
+        <w:rPr>
+          <w:rFonts w:ascii="Arial" w:hAnsi="Arial" w:cs="Arial"/>
+          <w:b w:val="0"/>
+          <w:bCs w:val="0"/>
+          <w:color w:val="333333"/>
+        </w:rPr>
+        <w:lastRenderedPageBreak/>
+        <w:t>Gyroscope</w:t>
+      </w:r>
+    </w:p>
+    <w:p>
+      <w:pPr>
+        <w:pStyle w:val="a4"/>
+        <w:shd w:val="clear" w:color="auto" w:fill="F9F9F9"/>
+        <w:spacing w:before="0" w:beforeAutospacing="0" w:after="225" w:afterAutospacing="0"/>
+        <w:rPr>
+          <w:rFonts w:ascii="Arial" w:hAnsi="Arial" w:cs="Arial"/>
+          <w:color w:val="222222"/>
+          <w:sz w:val="21"/>
+          <w:szCs w:val="21"/>
+        </w:rPr>
+      </w:pPr>
+      <w:r>
+        <w:rPr>
+          <w:rFonts w:ascii="Arial" w:hAnsi="Arial" w:cs="Arial"/>
+          <w:color w:val="222222"/>
+          <w:sz w:val="21"/>
+          <w:szCs w:val="21"/>
+        </w:rPr>
+        <w:t>Reporting-mode:</w:t>
+      </w:r>
+      <w:r>
+        <w:rPr>
+          <w:rStyle w:val="apple-converted-space"/>
+          <w:rFonts w:ascii="Arial" w:hAnsi="Arial" w:cs="Arial"/>
+          <w:color w:val="222222"/>
+          <w:sz w:val="21"/>
+          <w:szCs w:val="21"/>
+        </w:rPr>
+        <w:t> </w:t>
+      </w:r>
+      <w:hyperlink r:id="rId110" w:anchor="continuous" w:history="1">
+        <w:r>
+          <w:rPr>
+            <w:rStyle w:val="a3"/>
+            <w:rFonts w:ascii="Arial" w:hAnsi="Arial" w:cs="Arial"/>
+            <w:i/>
+            <w:iCs/>
+            <w:color w:val="258AAF"/>
+            <w:sz w:val="21"/>
+            <w:szCs w:val="21"/>
+          </w:rPr>
+          <w:t>Continuous</w:t>
+        </w:r>
+      </w:hyperlink>
+    </w:p>
+    <w:p>
+      <w:pPr>
+        <w:pStyle w:val="a4"/>
+        <w:shd w:val="clear" w:color="auto" w:fill="F9F9F9"/>
+        <w:spacing w:before="0" w:beforeAutospacing="0" w:after="225" w:afterAutospacing="0"/>
+        <w:rPr>
+          <w:rFonts w:ascii="Arial" w:hAnsi="Arial" w:cs="Arial"/>
+          <w:color w:val="222222"/>
+          <w:sz w:val="21"/>
+          <w:szCs w:val="21"/>
+        </w:rPr>
+      </w:pPr>
+      <w:r>
+        <w:rPr>
+          <w:rStyle w:val="HTML0"/>
+          <w:rFonts w:ascii="Courier New" w:hAnsi="Courier New" w:cs="Courier New"/>
+          <w:color w:val="006600"/>
+          <w:sz w:val="20"/>
+          <w:szCs w:val="20"/>
+        </w:rPr>
+        <w:t>getDefaultSensor(SENSOR_TYPE_GYROSCOPE)</w:t>
+      </w:r>
+      <w:r>
+        <w:rPr>
+          <w:rStyle w:val="apple-converted-space"/>
+          <w:rFonts w:ascii="Arial" w:hAnsi="Arial" w:cs="Arial"/>
+          <w:color w:val="222222"/>
+          <w:sz w:val="21"/>
+          <w:szCs w:val="21"/>
+        </w:rPr>
+        <w:t> </w:t>
+      </w:r>
+      <w:r>
+        <w:rPr>
+          <w:rStyle w:val="aa"/>
+          <w:rFonts w:ascii="Arial" w:hAnsi="Arial" w:cs="Arial"/>
+          <w:color w:val="222222"/>
+          <w:sz w:val="21"/>
+          <w:szCs w:val="21"/>
+        </w:rPr>
+        <w:t>returns a non-wake-up sensor</w:t>
+      </w:r>
+    </w:p>
+    <w:p>
+      <w:pPr>
+        <w:pStyle w:val="a4"/>
+        <w:shd w:val="clear" w:color="auto" w:fill="F9F9F9"/>
+        <w:spacing w:before="0" w:beforeAutospacing="0" w:after="225" w:afterAutospacing="0"/>
+        <w:rPr>
+          <w:rFonts w:ascii="Arial" w:hAnsi="Arial" w:cs="Arial"/>
+          <w:color w:val="222222"/>
+          <w:sz w:val="21"/>
+          <w:szCs w:val="21"/>
+        </w:rPr>
+      </w:pPr>
+      <w:r>
+        <w:rPr>
+          <w:rFonts w:ascii="Arial" w:hAnsi="Arial" w:cs="Arial"/>
+          <w:color w:val="222222"/>
+          <w:sz w:val="21"/>
+          <w:szCs w:val="21"/>
+        </w:rPr>
+        <w:t>A gyroscope sensor reports the rate of rotation of the device around the 3 sensor axes.</w:t>
+      </w:r>
+    </w:p>
+    <w:p>
+      <w:pPr>
+        <w:pStyle w:val="a4"/>
+        <w:shd w:val="clear" w:color="auto" w:fill="F9F9F9"/>
+        <w:spacing w:before="0" w:beforeAutospacing="0" w:after="225" w:afterAutospacing="0"/>
+        <w:rPr>
+          <w:rFonts w:ascii="Arial" w:hAnsi="Arial" w:cs="Arial"/>
+          <w:color w:val="222222"/>
+          <w:sz w:val="21"/>
+          <w:szCs w:val="21"/>
+        </w:rPr>
+      </w:pPr>
+      <w:r>
+        <w:rPr>
+          <w:rFonts w:ascii="Arial" w:hAnsi="Arial" w:cs="Arial"/>
+          <w:color w:val="222222"/>
+          <w:sz w:val="21"/>
+          <w:szCs w:val="21"/>
+        </w:rPr>
+        <w:t>Rotation is positive in the counterclockwise direction (right-hand rule). That is, an observer looking from some positive location on the x, y or z axis at a device positioned on the origin would report positive rotation if the device appeared to be rotating counter clockwise. Note that this is the standard mathematical definition of positive rotation and does not agree with the aerospace definition of roll.</w:t>
+      </w:r>
+    </w:p>
+    <w:p>
+      <w:pPr>
+        <w:pStyle w:val="a4"/>
+        <w:shd w:val="clear" w:color="auto" w:fill="F9F9F9"/>
+        <w:spacing w:before="0" w:beforeAutospacing="0" w:after="225" w:afterAutospacing="0"/>
+        <w:rPr>
+          <w:rFonts w:ascii="Arial" w:hAnsi="Arial" w:cs="Arial"/>
+          <w:color w:val="222222"/>
+          <w:sz w:val="21"/>
+          <w:szCs w:val="21"/>
+        </w:rPr>
+      </w:pPr>
+      <w:r>
+        <w:rPr>
+          <w:rFonts w:ascii="Arial" w:hAnsi="Arial" w:cs="Arial"/>
+          <w:color w:val="222222"/>
+          <w:sz w:val="21"/>
+          <w:szCs w:val="21"/>
+        </w:rPr>
+        <w:t>The measurement is reported in the x, y and z fields of</w:t>
+      </w:r>
+      <w:r>
+        <w:rPr>
+          <w:rStyle w:val="apple-converted-space"/>
+          <w:rFonts w:ascii="Arial" w:hAnsi="Arial" w:cs="Arial"/>
+          <w:color w:val="222222"/>
+          <w:sz w:val="21"/>
+          <w:szCs w:val="21"/>
+        </w:rPr>
+        <w:t> </w:t>
+      </w:r>
+      <w:r>
+        <w:rPr>
+          <w:rStyle w:val="HTML0"/>
+          <w:rFonts w:ascii="Courier New" w:hAnsi="Courier New" w:cs="Courier New"/>
+          <w:color w:val="006600"/>
+          <w:sz w:val="20"/>
+          <w:szCs w:val="20"/>
+        </w:rPr>
+        <w:t>sensors_event_t.gyro</w:t>
+      </w:r>
+      <w:r>
+        <w:rPr>
+          <w:rStyle w:val="apple-converted-space"/>
+          <w:rFonts w:ascii="Arial" w:hAnsi="Arial" w:cs="Arial"/>
+          <w:color w:val="222222"/>
+          <w:sz w:val="21"/>
+          <w:szCs w:val="21"/>
+        </w:rPr>
+        <w:t> </w:t>
+      </w:r>
+      <w:r>
+        <w:rPr>
+          <w:rFonts w:ascii="Arial" w:hAnsi="Arial" w:cs="Arial"/>
+          <w:color w:val="222222"/>
+          <w:sz w:val="21"/>
+          <w:szCs w:val="21"/>
+        </w:rPr>
+        <w:t>and all values are in radians per second (rad/s).</w:t>
+      </w:r>
+    </w:p>
+    <w:p>
+      <w:pPr>
+        <w:pStyle w:val="a4"/>
+        <w:shd w:val="clear" w:color="auto" w:fill="F9F9F9"/>
+        <w:spacing w:before="0" w:beforeAutospacing="0" w:after="225" w:afterAutospacing="0"/>
+        <w:rPr>
+          <w:rFonts w:ascii="Arial" w:hAnsi="Arial" w:cs="Arial"/>
+          <w:color w:val="222222"/>
+          <w:sz w:val="21"/>
+          <w:szCs w:val="21"/>
+        </w:rPr>
+      </w:pPr>
+      <w:r>
+        <w:rPr>
+          <w:rFonts w:ascii="Arial" w:hAnsi="Arial" w:cs="Arial"/>
+          <w:color w:val="222222"/>
+          <w:sz w:val="21"/>
+          <w:szCs w:val="21"/>
+        </w:rPr>
+        <w:t>The readings are calibrated using:</w:t>
+      </w:r>
+    </w:p>
+    <w:p>
+      <w:pPr>
+        <w:widowControl/>
+        <w:numPr>
+          <w:ilvl w:val="0"/>
+          <w:numId w:val="28"/>
+        </w:numPr>
+        <w:shd w:val="clear" w:color="auto" w:fill="F9F9F9"/>
+        <w:spacing w:after="75"/>
+        <w:ind w:left="270"/>
+        <w:jc w:val="left"/>
+        <w:rPr>
+          <w:rFonts w:ascii="Arial" w:hAnsi="Arial" w:cs="Arial"/>
+          <w:color w:val="222222"/>
+          <w:szCs w:val="21"/>
+        </w:rPr>
+      </w:pPr>
+      <w:r>
+        <w:rPr>
+          <w:rFonts w:ascii="Arial" w:hAnsi="Arial" w:cs="Arial"/>
+          <w:color w:val="222222"/>
+          <w:szCs w:val="21"/>
+        </w:rPr>
+        <w:t>temperature compensation</w:t>
+      </w:r>
+    </w:p>
+    <w:p>
+      <w:pPr>
+        <w:widowControl/>
+        <w:numPr>
+          <w:ilvl w:val="0"/>
+          <w:numId w:val="28"/>
+        </w:numPr>
+        <w:shd w:val="clear" w:color="auto" w:fill="F9F9F9"/>
+        <w:spacing w:after="75"/>
+        <w:ind w:left="270"/>
+        <w:jc w:val="left"/>
+        <w:rPr>
+          <w:rFonts w:ascii="Arial" w:hAnsi="Arial" w:cs="Arial"/>
+          <w:color w:val="222222"/>
+          <w:szCs w:val="21"/>
+        </w:rPr>
+      </w:pPr>
+      <w:r>
+        <w:rPr>
+          <w:rFonts w:ascii="Arial" w:hAnsi="Arial" w:cs="Arial"/>
+          <w:color w:val="222222"/>
+          <w:szCs w:val="21"/>
+        </w:rPr>
+        <w:t>factory (or online) scale compensation</w:t>
+      </w:r>
+    </w:p>
+    <w:p>
+      <w:pPr>
+        <w:widowControl/>
+        <w:numPr>
+          <w:ilvl w:val="0"/>
+          <w:numId w:val="28"/>
+        </w:numPr>
+        <w:shd w:val="clear" w:color="auto" w:fill="F9F9F9"/>
+        <w:spacing w:after="75"/>
+        <w:ind w:left="270"/>
+        <w:jc w:val="left"/>
+        <w:rPr>
+          <w:rFonts w:ascii="Arial" w:hAnsi="Arial" w:cs="Arial"/>
+          <w:color w:val="222222"/>
+          <w:szCs w:val="21"/>
+        </w:rPr>
+      </w:pPr>
+      <w:r>
+        <w:rPr>
+          <w:rFonts w:ascii="Arial" w:hAnsi="Arial" w:cs="Arial"/>
+          <w:color w:val="222222"/>
+          <w:szCs w:val="21"/>
+        </w:rPr>
+        <w:t>online bias calibration (to remove drift)</w:t>
+      </w:r>
+    </w:p>
+    <w:p>
+      <w:pPr>
+        <w:pStyle w:val="a4"/>
+        <w:shd w:val="clear" w:color="auto" w:fill="F9F9F9"/>
+        <w:spacing w:before="0" w:beforeAutospacing="0" w:after="225" w:afterAutospacing="0"/>
+        <w:rPr>
+          <w:rFonts w:ascii="Arial" w:hAnsi="Arial" w:cs="Arial"/>
+          <w:color w:val="222222"/>
+          <w:sz w:val="21"/>
+          <w:szCs w:val="21"/>
+        </w:rPr>
+      </w:pPr>
+      <w:r>
+        <w:rPr>
+          <w:rFonts w:ascii="Arial" w:hAnsi="Arial" w:cs="Arial"/>
+          <w:color w:val="222222"/>
+          <w:sz w:val="21"/>
+          <w:szCs w:val="21"/>
+        </w:rPr>
+        <w:t>The gyroscope also reports how accurate it expects its readings to be through</w:t>
+      </w:r>
+      <w:r>
+        <w:rPr>
+          <w:rStyle w:val="apple-converted-space"/>
+          <w:rFonts w:ascii="Arial" w:hAnsi="Arial" w:cs="Arial"/>
+          <w:color w:val="222222"/>
+          <w:sz w:val="21"/>
+          <w:szCs w:val="21"/>
+        </w:rPr>
+        <w:t> </w:t>
+      </w:r>
+      <w:r>
+        <w:rPr>
+          <w:rStyle w:val="HTML0"/>
+          <w:rFonts w:ascii="Courier New" w:hAnsi="Courier New" w:cs="Courier New"/>
+          <w:color w:val="006600"/>
+          <w:sz w:val="20"/>
+          <w:szCs w:val="20"/>
+        </w:rPr>
+        <w:t>sensors_event_t.gyro.status</w:t>
+      </w:r>
+      <w:r>
+        <w:rPr>
+          <w:rFonts w:ascii="Arial" w:hAnsi="Arial" w:cs="Arial"/>
+          <w:color w:val="222222"/>
+          <w:sz w:val="21"/>
+          <w:szCs w:val="21"/>
+        </w:rPr>
+        <w:t>. See the</w:t>
+      </w:r>
+      <w:r>
+        <w:rPr>
+          <w:rStyle w:val="apple-converted-space"/>
+          <w:rFonts w:ascii="Arial" w:hAnsi="Arial" w:cs="Arial"/>
+          <w:color w:val="222222"/>
+          <w:sz w:val="21"/>
+          <w:szCs w:val="21"/>
+        </w:rPr>
+        <w:t> </w:t>
+      </w:r>
+      <w:hyperlink r:id="rId111" w:history="1">
+        <w:r>
+          <w:rPr>
+            <w:rStyle w:val="a3"/>
+            <w:rFonts w:ascii="Arial" w:hAnsi="Arial" w:cs="Arial"/>
+            <w:color w:val="258AAF"/>
+            <w:sz w:val="21"/>
+            <w:szCs w:val="21"/>
+          </w:rPr>
+          <w:t>SensorManager</w:t>
+        </w:r>
+      </w:hyperlink>
+      <w:r>
+        <w:rPr>
+          <w:rFonts w:ascii="Arial" w:hAnsi="Arial" w:cs="Arial"/>
+          <w:color w:val="222222"/>
+          <w:sz w:val="21"/>
+          <w:szCs w:val="21"/>
+        </w:rPr>
+        <w:t>’s</w:t>
+      </w:r>
+      <w:r>
+        <w:rPr>
+          <w:rStyle w:val="apple-converted-space"/>
+          <w:rFonts w:ascii="Arial" w:hAnsi="Arial" w:cs="Arial"/>
+          <w:color w:val="222222"/>
+          <w:sz w:val="21"/>
+          <w:szCs w:val="21"/>
+        </w:rPr>
+        <w:t> </w:t>
+      </w:r>
+      <w:hyperlink r:id="rId112" w:anchor="SENSOR_STATUS_ACCURACY_HIGH" w:history="1">
+        <w:r>
+          <w:rPr>
+            <w:rStyle w:val="HTML0"/>
+            <w:rFonts w:ascii="Courier New" w:hAnsi="Courier New" w:cs="Courier New"/>
+            <w:color w:val="258AAF"/>
+            <w:sz w:val="20"/>
+            <w:szCs w:val="20"/>
+          </w:rPr>
+          <w:t>SENSOR_STATUS_*</w:t>
+        </w:r>
+      </w:hyperlink>
+      <w:r>
+        <w:rPr>
+          <w:rStyle w:val="apple-converted-space"/>
+          <w:rFonts w:ascii="Arial" w:hAnsi="Arial" w:cs="Arial"/>
+          <w:color w:val="222222"/>
+          <w:sz w:val="21"/>
+          <w:szCs w:val="21"/>
+        </w:rPr>
+        <w:t> </w:t>
+      </w:r>
+      <w:r>
+        <w:rPr>
+          <w:rFonts w:ascii="Arial" w:hAnsi="Arial" w:cs="Arial"/>
+          <w:color w:val="222222"/>
+          <w:sz w:val="21"/>
+          <w:szCs w:val="21"/>
+        </w:rPr>
+        <w:t>constants for more information on possible values for this field.</w:t>
+      </w:r>
+    </w:p>
+    <w:p>
+      <w:pPr>
+        <w:pStyle w:val="a4"/>
+        <w:shd w:val="clear" w:color="auto" w:fill="F9F9F9"/>
+        <w:spacing w:before="0" w:beforeAutospacing="0" w:after="225" w:afterAutospacing="0"/>
+        <w:rPr>
+          <w:rFonts w:ascii="Arial" w:hAnsi="Arial" w:cs="Arial"/>
+          <w:color w:val="222222"/>
+          <w:sz w:val="21"/>
+          <w:szCs w:val="21"/>
+        </w:rPr>
+      </w:pPr>
+      <w:r>
+        <w:rPr>
+          <w:rFonts w:ascii="Arial" w:hAnsi="Arial" w:cs="Arial"/>
+          <w:color w:val="222222"/>
+          <w:sz w:val="21"/>
+          <w:szCs w:val="21"/>
+        </w:rPr>
+        <w:t>The gyroscope cannot be emulated based on magnetometers and accelerometers, as this would cause it to have reduced local consistency and responsiveness. It must be based on a usual gyroscope chip.</w:t>
+      </w:r>
+    </w:p>
+    <w:p>
+      <w:pPr>
+        <w:pStyle w:val="3"/>
+        <w:shd w:val="clear" w:color="auto" w:fill="F9F9F9"/>
+        <w:spacing w:before="315" w:after="210" w:line="315" w:lineRule="atLeast"/>
+        <w:rPr>
+          <w:rFonts w:ascii="Arial" w:hAnsi="Arial" w:cs="Arial"/>
+          <w:b w:val="0"/>
+          <w:bCs w:val="0"/>
+          <w:color w:val="333333"/>
+        </w:rPr>
+      </w:pPr>
+      <w:r>
+        <w:rPr>
+          <w:rFonts w:ascii="Arial" w:hAnsi="Arial" w:cs="Arial"/>
+          <w:b w:val="0"/>
+          <w:bCs w:val="0"/>
+          <w:color w:val="333333"/>
+        </w:rPr>
+        <w:t>Heart Rate</w:t>
+      </w:r>
+    </w:p>
+    <w:p>
+      <w:pPr>
+        <w:pStyle w:val="a4"/>
+        <w:shd w:val="clear" w:color="auto" w:fill="F9F9F9"/>
+        <w:spacing w:before="0" w:beforeAutospacing="0" w:after="225" w:afterAutospacing="0"/>
+        <w:rPr>
+          <w:rFonts w:ascii="Arial" w:hAnsi="Arial" w:cs="Arial"/>
+          <w:color w:val="222222"/>
+          <w:sz w:val="21"/>
+          <w:szCs w:val="21"/>
+        </w:rPr>
+      </w:pPr>
+      <w:r>
+        <w:rPr>
+          <w:rFonts w:ascii="Arial" w:hAnsi="Arial" w:cs="Arial"/>
+          <w:color w:val="222222"/>
+          <w:sz w:val="21"/>
+          <w:szCs w:val="21"/>
+        </w:rPr>
+        <w:t>Reporting-mode:</w:t>
+      </w:r>
+      <w:r>
+        <w:rPr>
+          <w:rStyle w:val="apple-converted-space"/>
+          <w:rFonts w:ascii="Arial" w:hAnsi="Arial" w:cs="Arial"/>
+          <w:color w:val="222222"/>
+          <w:sz w:val="21"/>
+          <w:szCs w:val="21"/>
+        </w:rPr>
+        <w:t> </w:t>
+      </w:r>
+      <w:hyperlink r:id="rId113" w:anchor="on-change" w:history="1">
+        <w:r>
+          <w:rPr>
+            <w:rStyle w:val="a3"/>
+            <w:rFonts w:ascii="Arial" w:hAnsi="Arial" w:cs="Arial"/>
+            <w:i/>
+            <w:iCs/>
+            <w:color w:val="258AAF"/>
+            <w:sz w:val="21"/>
+            <w:szCs w:val="21"/>
+          </w:rPr>
+          <w:t>On-change</w:t>
+        </w:r>
+      </w:hyperlink>
+    </w:p>
+    <w:p>
+      <w:pPr>
+        <w:pStyle w:val="a4"/>
+        <w:shd w:val="clear" w:color="auto" w:fill="F9F9F9"/>
+        <w:spacing w:before="0" w:beforeAutospacing="0" w:after="225" w:afterAutospacing="0"/>
+        <w:rPr>
+          <w:rFonts w:ascii="Arial" w:hAnsi="Arial" w:cs="Arial"/>
+          <w:color w:val="222222"/>
+          <w:sz w:val="21"/>
+          <w:szCs w:val="21"/>
+        </w:rPr>
+      </w:pPr>
+      <w:r>
+        <w:rPr>
+          <w:rStyle w:val="HTML0"/>
+          <w:rFonts w:ascii="Courier New" w:hAnsi="Courier New" w:cs="Courier New"/>
+          <w:color w:val="006600"/>
+          <w:sz w:val="20"/>
+          <w:szCs w:val="20"/>
+        </w:rPr>
+        <w:t>getDefaultSensor(SENSOR_TYPE_HEART_RATE)</w:t>
+      </w:r>
+      <w:r>
+        <w:rPr>
+          <w:rStyle w:val="apple-converted-space"/>
+          <w:rFonts w:ascii="Arial" w:hAnsi="Arial" w:cs="Arial"/>
+          <w:color w:val="222222"/>
+          <w:sz w:val="21"/>
+          <w:szCs w:val="21"/>
+        </w:rPr>
+        <w:t> </w:t>
+      </w:r>
+      <w:r>
+        <w:rPr>
+          <w:rStyle w:val="aa"/>
+          <w:rFonts w:ascii="Arial" w:hAnsi="Arial" w:cs="Arial"/>
+          <w:color w:val="222222"/>
+          <w:sz w:val="21"/>
+          <w:szCs w:val="21"/>
+        </w:rPr>
+        <w:t>returns a non-wake-up sensor</w:t>
+      </w:r>
+    </w:p>
+    <w:p>
+      <w:pPr>
+        <w:pStyle w:val="a4"/>
+        <w:shd w:val="clear" w:color="auto" w:fill="F9F9F9"/>
+        <w:spacing w:before="0" w:beforeAutospacing="0" w:after="225" w:afterAutospacing="0"/>
+        <w:rPr>
+          <w:rFonts w:ascii="Arial" w:hAnsi="Arial" w:cs="Arial"/>
+          <w:color w:val="222222"/>
+          <w:sz w:val="21"/>
+          <w:szCs w:val="21"/>
+        </w:rPr>
+      </w:pPr>
+      <w:r>
+        <w:rPr>
+          <w:rFonts w:ascii="Arial" w:hAnsi="Arial" w:cs="Arial"/>
+          <w:color w:val="222222"/>
+          <w:sz w:val="21"/>
+          <w:szCs w:val="21"/>
+        </w:rPr>
+        <w:t>A heart rate sensor reports the current heart rate of the person touching the device.</w:t>
+      </w:r>
+    </w:p>
+    <w:p>
+      <w:pPr>
+        <w:pStyle w:val="a4"/>
+        <w:shd w:val="clear" w:color="auto" w:fill="F9F9F9"/>
+        <w:spacing w:before="0" w:beforeAutospacing="0" w:after="225" w:afterAutospacing="0"/>
+        <w:rPr>
+          <w:rFonts w:ascii="Arial" w:hAnsi="Arial" w:cs="Arial"/>
+          <w:color w:val="222222"/>
+          <w:sz w:val="21"/>
+          <w:szCs w:val="21"/>
+        </w:rPr>
+      </w:pPr>
+      <w:r>
+        <w:rPr>
+          <w:rFonts w:ascii="Arial" w:hAnsi="Arial" w:cs="Arial"/>
+          <w:color w:val="222222"/>
+          <w:sz w:val="21"/>
+          <w:szCs w:val="21"/>
+        </w:rPr>
+        <w:t>The current heart rate in beats per minute (BPM) is reported in</w:t>
+      </w:r>
+      <w:r>
+        <w:rPr>
+          <w:rStyle w:val="apple-converted-space"/>
+          <w:rFonts w:ascii="Arial" w:hAnsi="Arial" w:cs="Arial"/>
+          <w:color w:val="222222"/>
+          <w:sz w:val="21"/>
+          <w:szCs w:val="21"/>
+        </w:rPr>
+        <w:t> </w:t>
+      </w:r>
+      <w:r>
+        <w:rPr>
+          <w:rStyle w:val="HTML0"/>
+          <w:rFonts w:ascii="Courier New" w:hAnsi="Courier New" w:cs="Courier New"/>
+          <w:color w:val="006600"/>
+          <w:sz w:val="20"/>
+          <w:szCs w:val="20"/>
+        </w:rPr>
+        <w:t>sensors_event_t.heart_rate.bpm</w:t>
+      </w:r>
+      <w:r>
+        <w:rPr>
+          <w:rStyle w:val="apple-converted-space"/>
+          <w:rFonts w:ascii="Arial" w:hAnsi="Arial" w:cs="Arial"/>
+          <w:color w:val="222222"/>
+          <w:sz w:val="21"/>
+          <w:szCs w:val="21"/>
+        </w:rPr>
+        <w:t> </w:t>
+      </w:r>
+      <w:r>
+        <w:rPr>
+          <w:rFonts w:ascii="Arial" w:hAnsi="Arial" w:cs="Arial"/>
+          <w:color w:val="222222"/>
+          <w:sz w:val="21"/>
+          <w:szCs w:val="21"/>
+        </w:rPr>
+        <w:t>and the status of the sensor is reported in</w:t>
+      </w:r>
+      <w:r>
+        <w:rPr>
+          <w:rStyle w:val="apple-converted-space"/>
+          <w:rFonts w:ascii="Arial" w:hAnsi="Arial" w:cs="Arial"/>
+          <w:color w:val="222222"/>
+          <w:sz w:val="21"/>
+          <w:szCs w:val="21"/>
+        </w:rPr>
+        <w:t> </w:t>
+      </w:r>
+      <w:r>
+        <w:rPr>
+          <w:rStyle w:val="HTML0"/>
+          <w:rFonts w:ascii="Courier New" w:hAnsi="Courier New" w:cs="Courier New"/>
+          <w:color w:val="006600"/>
+          <w:sz w:val="20"/>
+          <w:szCs w:val="20"/>
+        </w:rPr>
+        <w:t>sensors_event_t.heart_rate.status</w:t>
+      </w:r>
+      <w:r>
+        <w:rPr>
+          <w:rFonts w:ascii="Arial" w:hAnsi="Arial" w:cs="Arial"/>
+          <w:color w:val="222222"/>
+          <w:sz w:val="21"/>
+          <w:szCs w:val="21"/>
+        </w:rPr>
+        <w:t>. See the</w:t>
+      </w:r>
+      <w:r>
+        <w:rPr>
+          <w:rStyle w:val="apple-converted-space"/>
+          <w:rFonts w:ascii="Arial" w:hAnsi="Arial" w:cs="Arial"/>
+          <w:color w:val="222222"/>
+          <w:sz w:val="21"/>
+          <w:szCs w:val="21"/>
+        </w:rPr>
+        <w:t> </w:t>
+      </w:r>
+      <w:hyperlink r:id="rId114" w:history="1">
+        <w:r>
+          <w:rPr>
+            <w:rStyle w:val="a3"/>
+            <w:rFonts w:ascii="Arial" w:hAnsi="Arial" w:cs="Arial"/>
+            <w:color w:val="258AAF"/>
+            <w:sz w:val="21"/>
+            <w:szCs w:val="21"/>
+          </w:rPr>
+          <w:t>SensorManager</w:t>
+        </w:r>
+      </w:hyperlink>
+      <w:r>
+        <w:rPr>
+          <w:rFonts w:ascii="Arial" w:hAnsi="Arial" w:cs="Arial"/>
+          <w:color w:val="222222"/>
+          <w:sz w:val="21"/>
+          <w:szCs w:val="21"/>
+        </w:rPr>
+        <w:t>’s</w:t>
+      </w:r>
+      <w:r>
+        <w:rPr>
+          <w:rStyle w:val="apple-converted-space"/>
+          <w:rFonts w:ascii="Arial" w:hAnsi="Arial" w:cs="Arial"/>
+          <w:color w:val="222222"/>
+          <w:sz w:val="21"/>
+          <w:szCs w:val="21"/>
+        </w:rPr>
+        <w:t> </w:t>
+      </w:r>
+      <w:hyperlink r:id="rId115" w:anchor="SENSOR_STATUS_ACCURACY_HIGH" w:history="1">
+        <w:r>
+          <w:rPr>
+            <w:rStyle w:val="HTML0"/>
+            <w:rFonts w:ascii="Courier New" w:hAnsi="Courier New" w:cs="Courier New"/>
+            <w:color w:val="258AAF"/>
+            <w:sz w:val="20"/>
+            <w:szCs w:val="20"/>
+          </w:rPr>
+          <w:t>SENSOR_STATUS_*</w:t>
+        </w:r>
+      </w:hyperlink>
+      <w:r>
+        <w:rPr>
+          <w:rStyle w:val="apple-converted-space"/>
+          <w:rFonts w:ascii="Arial" w:hAnsi="Arial" w:cs="Arial"/>
+          <w:color w:val="222222"/>
+          <w:sz w:val="21"/>
+          <w:szCs w:val="21"/>
+        </w:rPr>
+        <w:t> </w:t>
+      </w:r>
+      <w:r>
+        <w:rPr>
+          <w:rFonts w:ascii="Arial" w:hAnsi="Arial" w:cs="Arial"/>
+          <w:color w:val="222222"/>
+          <w:sz w:val="21"/>
+          <w:szCs w:val="21"/>
+        </w:rPr>
+        <w:t xml:space="preserve">constants for more information on possible values for this field. In particular, upon the first activation, unless the device is known to not be on the body, the status field of the first event must be set </w:t>
+      </w:r>
+      <w:r>
+        <w:rPr>
+          <w:rFonts w:ascii="Arial" w:hAnsi="Arial" w:cs="Arial"/>
+          <w:color w:val="222222"/>
+          <w:sz w:val="21"/>
+          <w:szCs w:val="21"/>
+        </w:rPr>
+        <w:lastRenderedPageBreak/>
+        <w:t>to</w:t>
+      </w:r>
+      <w:r>
+        <w:rPr>
+          <w:rStyle w:val="apple-converted-space"/>
+          <w:rFonts w:ascii="Arial" w:hAnsi="Arial" w:cs="Arial"/>
+          <w:color w:val="222222"/>
+          <w:sz w:val="21"/>
+          <w:szCs w:val="21"/>
+        </w:rPr>
+        <w:t> </w:t>
+      </w:r>
+      <w:r>
+        <w:rPr>
+          <w:rStyle w:val="HTML0"/>
+          <w:rFonts w:ascii="Courier New" w:hAnsi="Courier New" w:cs="Courier New"/>
+          <w:color w:val="006600"/>
+          <w:sz w:val="20"/>
+          <w:szCs w:val="20"/>
+        </w:rPr>
+        <w:t>SENSOR_STATUS_UNRELIABLE</w:t>
+      </w:r>
+      <w:r>
+        <w:rPr>
+          <w:rFonts w:ascii="Arial" w:hAnsi="Arial" w:cs="Arial"/>
+          <w:color w:val="222222"/>
+          <w:sz w:val="21"/>
+          <w:szCs w:val="21"/>
+        </w:rPr>
+        <w:t>. Because this sensor is on-change, events are generated when and only when</w:t>
+      </w:r>
+      <w:r>
+        <w:rPr>
+          <w:rStyle w:val="apple-converted-space"/>
+          <w:rFonts w:ascii="Arial" w:hAnsi="Arial" w:cs="Arial"/>
+          <w:color w:val="222222"/>
+          <w:sz w:val="21"/>
+          <w:szCs w:val="21"/>
+        </w:rPr>
+        <w:t> </w:t>
+      </w:r>
+      <w:r>
+        <w:rPr>
+          <w:rStyle w:val="HTML0"/>
+          <w:rFonts w:ascii="Courier New" w:hAnsi="Courier New" w:cs="Courier New"/>
+          <w:color w:val="006600"/>
+          <w:sz w:val="20"/>
+          <w:szCs w:val="20"/>
+        </w:rPr>
+        <w:t>heart_rate.bpm</w:t>
+      </w:r>
+      <w:r>
+        <w:rPr>
+          <w:rStyle w:val="apple-converted-space"/>
+          <w:rFonts w:ascii="Arial" w:hAnsi="Arial" w:cs="Arial"/>
+          <w:color w:val="222222"/>
+          <w:sz w:val="21"/>
+          <w:szCs w:val="21"/>
+        </w:rPr>
+        <w:t> </w:t>
+      </w:r>
+      <w:r>
+        <w:rPr>
+          <w:rFonts w:ascii="Arial" w:hAnsi="Arial" w:cs="Arial"/>
+          <w:color w:val="222222"/>
+          <w:sz w:val="21"/>
+          <w:szCs w:val="21"/>
+        </w:rPr>
+        <w:t>or</w:t>
+      </w:r>
+      <w:r>
+        <w:rPr>
+          <w:rStyle w:val="apple-converted-space"/>
+          <w:rFonts w:ascii="Arial" w:hAnsi="Arial" w:cs="Arial"/>
+          <w:color w:val="222222"/>
+          <w:sz w:val="21"/>
+          <w:szCs w:val="21"/>
+        </w:rPr>
+        <w:t> </w:t>
+      </w:r>
+      <w:r>
+        <w:rPr>
+          <w:rStyle w:val="HTML0"/>
+          <w:rFonts w:ascii="Courier New" w:hAnsi="Courier New" w:cs="Courier New"/>
+          <w:color w:val="006600"/>
+          <w:sz w:val="20"/>
+          <w:szCs w:val="20"/>
+        </w:rPr>
+        <w:t>heart_rate.status</w:t>
+      </w:r>
+      <w:r>
+        <w:rPr>
+          <w:rStyle w:val="apple-converted-space"/>
+          <w:rFonts w:ascii="Arial" w:hAnsi="Arial" w:cs="Arial"/>
+          <w:color w:val="222222"/>
+          <w:sz w:val="21"/>
+          <w:szCs w:val="21"/>
+        </w:rPr>
+        <w:t> </w:t>
+      </w:r>
+      <w:r>
+        <w:rPr>
+          <w:rFonts w:ascii="Arial" w:hAnsi="Arial" w:cs="Arial"/>
+          <w:color w:val="222222"/>
+          <w:sz w:val="21"/>
+          <w:szCs w:val="21"/>
+        </w:rPr>
+        <w:t>have changed since the last event. The events are generated no faster than every</w:t>
+      </w:r>
+      <w:r>
+        <w:rPr>
+          <w:rStyle w:val="apple-converted-space"/>
+          <w:rFonts w:ascii="Arial" w:hAnsi="Arial" w:cs="Arial"/>
+          <w:color w:val="222222"/>
+          <w:sz w:val="21"/>
+          <w:szCs w:val="21"/>
+        </w:rPr>
+        <w:t> </w:t>
+      </w:r>
+      <w:r>
+        <w:rPr>
+          <w:rStyle w:val="HTML0"/>
+          <w:rFonts w:ascii="Courier New" w:hAnsi="Courier New" w:cs="Courier New"/>
+          <w:color w:val="006600"/>
+          <w:sz w:val="20"/>
+          <w:szCs w:val="20"/>
+        </w:rPr>
+        <w:t>sampling_period</w:t>
+      </w:r>
+      <w:r>
+        <w:rPr>
+          <w:rFonts w:ascii="Arial" w:hAnsi="Arial" w:cs="Arial"/>
+          <w:color w:val="222222"/>
+          <w:sz w:val="21"/>
+          <w:szCs w:val="21"/>
+        </w:rPr>
+        <w:t>.</w:t>
+      </w:r>
+    </w:p>
+    <w:p>
+      <w:pPr>
+        <w:pStyle w:val="a4"/>
+        <w:shd w:val="clear" w:color="auto" w:fill="F9F9F9"/>
+        <w:spacing w:before="0" w:beforeAutospacing="0" w:after="225" w:afterAutospacing="0"/>
+        <w:rPr>
+          <w:rFonts w:ascii="Arial" w:hAnsi="Arial" w:cs="Arial"/>
+          <w:color w:val="222222"/>
+          <w:sz w:val="21"/>
+          <w:szCs w:val="21"/>
+        </w:rPr>
+      </w:pPr>
+      <w:r>
+        <w:rPr>
+          <w:rStyle w:val="HTML0"/>
+          <w:rFonts w:ascii="Courier New" w:hAnsi="Courier New" w:cs="Courier New"/>
+          <w:color w:val="006600"/>
+          <w:sz w:val="20"/>
+          <w:szCs w:val="20"/>
+        </w:rPr>
+        <w:t>sensor_t.requiredPermission</w:t>
+      </w:r>
+      <w:r>
+        <w:rPr>
+          <w:rStyle w:val="apple-converted-space"/>
+          <w:rFonts w:ascii="Arial" w:hAnsi="Arial" w:cs="Arial"/>
+          <w:color w:val="222222"/>
+          <w:sz w:val="21"/>
+          <w:szCs w:val="21"/>
+        </w:rPr>
+        <w:t> </w:t>
+      </w:r>
+      <w:r>
+        <w:rPr>
+          <w:rFonts w:ascii="Arial" w:hAnsi="Arial" w:cs="Arial"/>
+          <w:color w:val="222222"/>
+          <w:sz w:val="21"/>
+          <w:szCs w:val="21"/>
+        </w:rPr>
+        <w:t>is always</w:t>
+      </w:r>
+      <w:r>
+        <w:rPr>
+          <w:rStyle w:val="apple-converted-space"/>
+          <w:rFonts w:ascii="Arial" w:hAnsi="Arial" w:cs="Arial"/>
+          <w:color w:val="222222"/>
+          <w:sz w:val="21"/>
+          <w:szCs w:val="21"/>
+        </w:rPr>
+        <w:t> </w:t>
+      </w:r>
+      <w:r>
+        <w:rPr>
+          <w:rStyle w:val="HTML0"/>
+          <w:rFonts w:ascii="Courier New" w:hAnsi="Courier New" w:cs="Courier New"/>
+          <w:color w:val="006600"/>
+          <w:sz w:val="20"/>
+          <w:szCs w:val="20"/>
+        </w:rPr>
+        <w:t>SENSOR_PERMISSION_BODY_SENSORS</w:t>
+      </w:r>
+      <w:r>
+        <w:rPr>
+          <w:rFonts w:ascii="Arial" w:hAnsi="Arial" w:cs="Arial"/>
+          <w:color w:val="222222"/>
+          <w:sz w:val="21"/>
+          <w:szCs w:val="21"/>
+        </w:rPr>
+        <w:t>.</w:t>
+      </w:r>
+    </w:p>
+    <w:p>
+      <w:pPr>
+        <w:pStyle w:val="3"/>
+        <w:shd w:val="clear" w:color="auto" w:fill="F9F9F9"/>
+        <w:spacing w:before="315" w:after="210" w:line="315" w:lineRule="atLeast"/>
+        <w:rPr>
+          <w:rFonts w:ascii="Arial" w:hAnsi="Arial" w:cs="Arial"/>
+          <w:b w:val="0"/>
+          <w:bCs w:val="0"/>
+          <w:color w:val="333333"/>
+        </w:rPr>
+      </w:pPr>
+      <w:r>
+        <w:rPr>
+          <w:rFonts w:ascii="Arial" w:hAnsi="Arial" w:cs="Arial"/>
+          <w:b w:val="0"/>
+          <w:bCs w:val="0"/>
+          <w:color w:val="333333"/>
+        </w:rPr>
+        <w:t>Light</w:t>
+      </w:r>
+    </w:p>
+    <w:p>
+      <w:pPr>
+        <w:pStyle w:val="a4"/>
+        <w:shd w:val="clear" w:color="auto" w:fill="F9F9F9"/>
+        <w:spacing w:before="0" w:beforeAutospacing="0" w:after="225" w:afterAutospacing="0"/>
+        <w:rPr>
+          <w:rFonts w:ascii="Arial" w:hAnsi="Arial" w:cs="Arial"/>
+          <w:color w:val="222222"/>
+          <w:sz w:val="21"/>
+          <w:szCs w:val="21"/>
+        </w:rPr>
+      </w:pPr>
+      <w:r>
+        <w:rPr>
+          <w:rFonts w:ascii="Arial" w:hAnsi="Arial" w:cs="Arial"/>
+          <w:color w:val="222222"/>
+          <w:sz w:val="21"/>
+          <w:szCs w:val="21"/>
+        </w:rPr>
+        <w:t>Reporting-mode:</w:t>
+      </w:r>
+      <w:r>
+        <w:rPr>
+          <w:rStyle w:val="apple-converted-space"/>
+          <w:rFonts w:ascii="Arial" w:hAnsi="Arial" w:cs="Arial"/>
+          <w:color w:val="222222"/>
+          <w:sz w:val="21"/>
+          <w:szCs w:val="21"/>
+        </w:rPr>
+        <w:t> </w:t>
+      </w:r>
+      <w:hyperlink r:id="rId116" w:anchor="on-change" w:history="1">
+        <w:r>
+          <w:rPr>
+            <w:rStyle w:val="a3"/>
+            <w:rFonts w:ascii="Arial" w:hAnsi="Arial" w:cs="Arial"/>
+            <w:i/>
+            <w:iCs/>
+            <w:color w:val="258AAF"/>
+            <w:sz w:val="21"/>
+            <w:szCs w:val="21"/>
+          </w:rPr>
+          <w:t>On-change</w:t>
+        </w:r>
+      </w:hyperlink>
+    </w:p>
+    <w:p>
+      <w:pPr>
+        <w:pStyle w:val="a4"/>
+        <w:shd w:val="clear" w:color="auto" w:fill="F9F9F9"/>
+        <w:spacing w:before="0" w:beforeAutospacing="0" w:after="225" w:afterAutospacing="0"/>
+        <w:rPr>
+          <w:rFonts w:ascii="Arial" w:hAnsi="Arial" w:cs="Arial"/>
+          <w:color w:val="222222"/>
+          <w:sz w:val="21"/>
+          <w:szCs w:val="21"/>
+        </w:rPr>
+      </w:pPr>
+      <w:r>
+        <w:rPr>
+          <w:rStyle w:val="HTML0"/>
+          <w:rFonts w:ascii="Courier New" w:hAnsi="Courier New" w:cs="Courier New"/>
+          <w:color w:val="006600"/>
+          <w:sz w:val="20"/>
+          <w:szCs w:val="20"/>
+        </w:rPr>
+        <w:t>getDefaultSensor(SENSOR_TYPE_LIGHT)</w:t>
+      </w:r>
+      <w:r>
+        <w:rPr>
+          <w:rStyle w:val="apple-converted-space"/>
+          <w:rFonts w:ascii="Arial" w:hAnsi="Arial" w:cs="Arial"/>
+          <w:color w:val="222222"/>
+          <w:sz w:val="21"/>
+          <w:szCs w:val="21"/>
+        </w:rPr>
+        <w:t> </w:t>
+      </w:r>
+      <w:r>
+        <w:rPr>
+          <w:rStyle w:val="aa"/>
+          <w:rFonts w:ascii="Arial" w:hAnsi="Arial" w:cs="Arial"/>
+          <w:color w:val="222222"/>
+          <w:sz w:val="21"/>
+          <w:szCs w:val="21"/>
+        </w:rPr>
+        <w:t>returns a non-wake-up sensor</w:t>
+      </w:r>
+    </w:p>
+    <w:p>
+      <w:pPr>
+        <w:pStyle w:val="a4"/>
+        <w:shd w:val="clear" w:color="auto" w:fill="F9F9F9"/>
+        <w:spacing w:before="0" w:beforeAutospacing="0" w:after="225" w:afterAutospacing="0"/>
+        <w:rPr>
+          <w:rFonts w:ascii="Arial" w:hAnsi="Arial" w:cs="Arial"/>
+          <w:color w:val="222222"/>
+          <w:sz w:val="21"/>
+          <w:szCs w:val="21"/>
+        </w:rPr>
+      </w:pPr>
+      <w:r>
+        <w:rPr>
+          <w:rFonts w:ascii="Arial" w:hAnsi="Arial" w:cs="Arial"/>
+          <w:color w:val="222222"/>
+          <w:sz w:val="21"/>
+          <w:szCs w:val="21"/>
+        </w:rPr>
+        <w:t>A light sensor reports the current illumination in SI lux units.</w:t>
+      </w:r>
+    </w:p>
+    <w:p>
+      <w:pPr>
+        <w:pStyle w:val="a4"/>
+        <w:shd w:val="clear" w:color="auto" w:fill="F9F9F9"/>
+        <w:spacing w:before="0" w:beforeAutospacing="0" w:after="225" w:afterAutospacing="0"/>
+        <w:rPr>
+          <w:rFonts w:ascii="Arial" w:hAnsi="Arial" w:cs="Arial"/>
+          <w:color w:val="222222"/>
+          <w:sz w:val="21"/>
+          <w:szCs w:val="21"/>
+        </w:rPr>
+      </w:pPr>
+      <w:r>
+        <w:rPr>
+          <w:rFonts w:ascii="Arial" w:hAnsi="Arial" w:cs="Arial"/>
+          <w:color w:val="222222"/>
+          <w:sz w:val="21"/>
+          <w:szCs w:val="21"/>
+        </w:rPr>
+        <w:t>The measurement is reported in</w:t>
+      </w:r>
+      <w:r>
+        <w:rPr>
+          <w:rStyle w:val="apple-converted-space"/>
+          <w:rFonts w:ascii="Arial" w:hAnsi="Arial" w:cs="Arial"/>
+          <w:color w:val="222222"/>
+          <w:sz w:val="21"/>
+          <w:szCs w:val="21"/>
+        </w:rPr>
+        <w:t> </w:t>
+      </w:r>
+      <w:r>
+        <w:rPr>
+          <w:rStyle w:val="HTML0"/>
+          <w:rFonts w:ascii="Courier New" w:hAnsi="Courier New" w:cs="Courier New"/>
+          <w:color w:val="006600"/>
+          <w:sz w:val="20"/>
+          <w:szCs w:val="20"/>
+        </w:rPr>
+        <w:t>sensors_event_t.light</w:t>
+      </w:r>
+      <w:r>
+        <w:rPr>
+          <w:rFonts w:ascii="Arial" w:hAnsi="Arial" w:cs="Arial"/>
+          <w:color w:val="222222"/>
+          <w:sz w:val="21"/>
+          <w:szCs w:val="21"/>
+        </w:rPr>
+        <w:t>.</w:t>
+      </w:r>
+    </w:p>
+    <w:p>
+      <w:pPr>
+        <w:pStyle w:val="3"/>
+        <w:shd w:val="clear" w:color="auto" w:fill="F9F9F9"/>
+        <w:spacing w:before="315" w:after="210" w:line="315" w:lineRule="atLeast"/>
+        <w:rPr>
+          <w:rFonts w:ascii="Arial" w:hAnsi="Arial" w:cs="Arial"/>
+          <w:b w:val="0"/>
+          <w:bCs w:val="0"/>
+          <w:color w:val="333333"/>
+        </w:rPr>
+      </w:pPr>
+      <w:r>
+        <w:rPr>
+          <w:rFonts w:ascii="Arial" w:hAnsi="Arial" w:cs="Arial"/>
+          <w:b w:val="0"/>
+          <w:bCs w:val="0"/>
+          <w:color w:val="333333"/>
+        </w:rPr>
+        <w:t>Proximity</w:t>
+      </w:r>
+    </w:p>
+    <w:p>
+      <w:pPr>
+        <w:pStyle w:val="a4"/>
+        <w:shd w:val="clear" w:color="auto" w:fill="F9F9F9"/>
+        <w:spacing w:before="0" w:beforeAutospacing="0" w:after="225" w:afterAutospacing="0"/>
+        <w:rPr>
+          <w:rFonts w:ascii="Arial" w:hAnsi="Arial" w:cs="Arial"/>
+          <w:color w:val="222222"/>
+          <w:sz w:val="21"/>
+          <w:szCs w:val="21"/>
+        </w:rPr>
+      </w:pPr>
+      <w:r>
+        <w:rPr>
+          <w:rFonts w:ascii="Arial" w:hAnsi="Arial" w:cs="Arial"/>
+          <w:color w:val="222222"/>
+          <w:sz w:val="21"/>
+          <w:szCs w:val="21"/>
+        </w:rPr>
+        <w:t>Reporting-mode:</w:t>
+      </w:r>
+      <w:r>
+        <w:rPr>
+          <w:rStyle w:val="apple-converted-space"/>
+          <w:rFonts w:ascii="Arial" w:hAnsi="Arial" w:cs="Arial"/>
+          <w:color w:val="222222"/>
+          <w:sz w:val="21"/>
+          <w:szCs w:val="21"/>
+        </w:rPr>
+        <w:t> </w:t>
+      </w:r>
+      <w:hyperlink r:id="rId117" w:anchor="on-change" w:history="1">
+        <w:r>
+          <w:rPr>
+            <w:rStyle w:val="a3"/>
+            <w:rFonts w:ascii="Arial" w:hAnsi="Arial" w:cs="Arial"/>
+            <w:i/>
+            <w:iCs/>
+            <w:color w:val="258AAF"/>
+            <w:sz w:val="21"/>
+            <w:szCs w:val="21"/>
+          </w:rPr>
+          <w:t>On-change</w:t>
+        </w:r>
+      </w:hyperlink>
+    </w:p>
+    <w:p>
+      <w:pPr>
+        <w:pStyle w:val="a4"/>
+        <w:shd w:val="clear" w:color="auto" w:fill="F9F9F9"/>
+        <w:spacing w:before="0" w:beforeAutospacing="0" w:after="225" w:afterAutospacing="0"/>
+        <w:rPr>
+          <w:rFonts w:ascii="Arial" w:hAnsi="Arial" w:cs="Arial"/>
+          <w:color w:val="222222"/>
+          <w:sz w:val="21"/>
+          <w:szCs w:val="21"/>
+        </w:rPr>
+      </w:pPr>
+      <w:r>
+        <w:rPr>
+          <w:rFonts w:ascii="Arial" w:hAnsi="Arial" w:cs="Arial"/>
+          <w:color w:val="222222"/>
+          <w:sz w:val="21"/>
+          <w:szCs w:val="21"/>
+        </w:rPr>
+        <w:t>Usually defined as a wake-up sensor</w:t>
+      </w:r>
+    </w:p>
+    <w:p>
+      <w:pPr>
+        <w:pStyle w:val="a4"/>
+        <w:shd w:val="clear" w:color="auto" w:fill="F9F9F9"/>
+        <w:spacing w:before="0" w:beforeAutospacing="0" w:after="225" w:afterAutospacing="0"/>
+        <w:rPr>
+          <w:rFonts w:ascii="Arial" w:hAnsi="Arial" w:cs="Arial"/>
+          <w:color w:val="222222"/>
+          <w:sz w:val="21"/>
+          <w:szCs w:val="21"/>
+        </w:rPr>
+      </w:pPr>
+      <w:r>
+        <w:rPr>
+          <w:rStyle w:val="HTML0"/>
+          <w:rFonts w:ascii="Courier New" w:hAnsi="Courier New" w:cs="Courier New"/>
+          <w:color w:val="006600"/>
+          <w:sz w:val="20"/>
+          <w:szCs w:val="20"/>
+        </w:rPr>
+        <w:t>getDefaultSensor(SENSOR_TYPE_PROXIMITY)</w:t>
+      </w:r>
+      <w:r>
+        <w:rPr>
+          <w:rStyle w:val="apple-converted-space"/>
+          <w:rFonts w:ascii="Arial" w:hAnsi="Arial" w:cs="Arial"/>
+          <w:color w:val="222222"/>
+          <w:sz w:val="21"/>
+          <w:szCs w:val="21"/>
+        </w:rPr>
+        <w:t> </w:t>
+      </w:r>
+      <w:r>
+        <w:rPr>
+          <w:rStyle w:val="aa"/>
+          <w:rFonts w:ascii="Arial" w:hAnsi="Arial" w:cs="Arial"/>
+          <w:color w:val="222222"/>
+          <w:sz w:val="21"/>
+          <w:szCs w:val="21"/>
+        </w:rPr>
+        <w:t>returns a wake-up sensor</w:t>
+      </w:r>
+    </w:p>
+    <w:p>
+      <w:pPr>
+        <w:pStyle w:val="a4"/>
+        <w:shd w:val="clear" w:color="auto" w:fill="F9F9F9"/>
+        <w:spacing w:before="0" w:beforeAutospacing="0" w:after="225" w:afterAutospacing="0"/>
+        <w:rPr>
+          <w:rFonts w:ascii="Arial" w:hAnsi="Arial" w:cs="Arial"/>
+          <w:color w:val="222222"/>
+          <w:sz w:val="21"/>
+          <w:szCs w:val="21"/>
+        </w:rPr>
+      </w:pPr>
+      <w:r>
+        <w:rPr>
+          <w:rFonts w:ascii="Arial" w:hAnsi="Arial" w:cs="Arial"/>
+          <w:color w:val="222222"/>
+          <w:sz w:val="21"/>
+          <w:szCs w:val="21"/>
+        </w:rPr>
+        <w:t>A proximity sensor reports the distance from the sensor to the closest visible surface.</w:t>
+      </w:r>
+    </w:p>
+    <w:p>
+      <w:pPr>
+        <w:pStyle w:val="a4"/>
+        <w:shd w:val="clear" w:color="auto" w:fill="F9F9F9"/>
+        <w:spacing w:before="0" w:beforeAutospacing="0" w:after="225" w:afterAutospacing="0"/>
+        <w:rPr>
+          <w:rFonts w:ascii="Arial" w:hAnsi="Arial" w:cs="Arial"/>
+          <w:color w:val="222222"/>
+          <w:sz w:val="21"/>
+          <w:szCs w:val="21"/>
+        </w:rPr>
+      </w:pPr>
+      <w:r>
+        <w:rPr>
+          <w:rFonts w:ascii="Arial" w:hAnsi="Arial" w:cs="Arial"/>
+          <w:color w:val="222222"/>
+          <w:sz w:val="21"/>
+          <w:szCs w:val="21"/>
+        </w:rPr>
+        <w:t>Up to Android KitKat, the proximity sensors were always wake-up sensors, waking up the SoC when detecting a change in proximity. After Android KitKat, we advise to implement the wake-up version of this sensor first, as it is the one that is used to turn the screen on and off while making phone calls.</w:t>
+      </w:r>
+    </w:p>
+    <w:p>
+      <w:pPr>
+        <w:pStyle w:val="a4"/>
+        <w:shd w:val="clear" w:color="auto" w:fill="F9F9F9"/>
+        <w:spacing w:before="0" w:beforeAutospacing="0" w:after="225" w:afterAutospacing="0"/>
+        <w:rPr>
+          <w:rFonts w:ascii="Arial" w:hAnsi="Arial" w:cs="Arial"/>
+          <w:color w:val="222222"/>
+          <w:sz w:val="21"/>
+          <w:szCs w:val="21"/>
+        </w:rPr>
+      </w:pPr>
+      <w:r>
+        <w:rPr>
+          <w:rFonts w:ascii="Arial" w:hAnsi="Arial" w:cs="Arial"/>
+          <w:color w:val="222222"/>
+          <w:sz w:val="21"/>
+          <w:szCs w:val="21"/>
+        </w:rPr>
+        <w:t>The measurement is reported in centimeters in</w:t>
+      </w:r>
+      <w:r>
+        <w:rPr>
+          <w:rStyle w:val="apple-converted-space"/>
+          <w:rFonts w:ascii="Arial" w:hAnsi="Arial" w:cs="Arial"/>
+          <w:color w:val="222222"/>
+          <w:sz w:val="21"/>
+          <w:szCs w:val="21"/>
+        </w:rPr>
+        <w:t> </w:t>
+      </w:r>
+      <w:r>
+        <w:rPr>
+          <w:rStyle w:val="HTML0"/>
+          <w:rFonts w:ascii="Courier New" w:hAnsi="Courier New" w:cs="Courier New"/>
+          <w:color w:val="006600"/>
+          <w:sz w:val="20"/>
+          <w:szCs w:val="20"/>
+        </w:rPr>
+        <w:t>sensors_event_t.distance</w:t>
+      </w:r>
+      <w:r>
+        <w:rPr>
+          <w:rFonts w:ascii="Arial" w:hAnsi="Arial" w:cs="Arial"/>
+          <w:color w:val="222222"/>
+          <w:sz w:val="21"/>
+          <w:szCs w:val="21"/>
+        </w:rPr>
+        <w:t>. Note that some proximity sensors only support a binary "near" or "far" measurement. In this case, the sensor report its</w:t>
+      </w:r>
+      <w:r>
+        <w:rPr>
+          <w:rStyle w:val="apple-converted-space"/>
+          <w:rFonts w:ascii="Arial" w:hAnsi="Arial" w:cs="Arial"/>
+          <w:color w:val="222222"/>
+          <w:sz w:val="21"/>
+          <w:szCs w:val="21"/>
+        </w:rPr>
+        <w:t> </w:t>
+      </w:r>
+      <w:r>
+        <w:rPr>
+          <w:rStyle w:val="HTML0"/>
+          <w:rFonts w:ascii="Courier New" w:hAnsi="Courier New" w:cs="Courier New"/>
+          <w:color w:val="006600"/>
+          <w:sz w:val="20"/>
+          <w:szCs w:val="20"/>
+        </w:rPr>
+        <w:t>sensor_t.maxRange</w:t>
+      </w:r>
+      <w:r>
+        <w:rPr>
+          <w:rStyle w:val="apple-converted-space"/>
+          <w:rFonts w:ascii="Arial" w:hAnsi="Arial" w:cs="Arial"/>
+          <w:color w:val="222222"/>
+          <w:sz w:val="21"/>
+          <w:szCs w:val="21"/>
+        </w:rPr>
+        <w:t> </w:t>
+      </w:r>
+      <w:r>
+        <w:rPr>
+          <w:rFonts w:ascii="Arial" w:hAnsi="Arial" w:cs="Arial"/>
+          <w:color w:val="222222"/>
+          <w:sz w:val="21"/>
+          <w:szCs w:val="21"/>
+        </w:rPr>
+        <w:t>value in the "far" state and a value less than</w:t>
+      </w:r>
+      <w:r>
+        <w:rPr>
+          <w:rStyle w:val="apple-converted-space"/>
+          <w:rFonts w:ascii="Arial" w:hAnsi="Arial" w:cs="Arial"/>
+          <w:color w:val="222222"/>
+          <w:sz w:val="21"/>
+          <w:szCs w:val="21"/>
+        </w:rPr>
+        <w:t> </w:t>
+      </w:r>
+      <w:r>
+        <w:rPr>
+          <w:rStyle w:val="HTML0"/>
+          <w:rFonts w:ascii="Courier New" w:hAnsi="Courier New" w:cs="Courier New"/>
+          <w:color w:val="006600"/>
+          <w:sz w:val="20"/>
+          <w:szCs w:val="20"/>
+        </w:rPr>
+        <w:t>sensor_t.maxRange</w:t>
+      </w:r>
+      <w:r>
+        <w:rPr>
+          <w:rStyle w:val="apple-converted-space"/>
+          <w:rFonts w:ascii="Arial" w:hAnsi="Arial" w:cs="Arial"/>
+          <w:color w:val="222222"/>
+          <w:sz w:val="21"/>
+          <w:szCs w:val="21"/>
+        </w:rPr>
+        <w:t> </w:t>
+      </w:r>
+      <w:r>
+        <w:rPr>
+          <w:rFonts w:ascii="Arial" w:hAnsi="Arial" w:cs="Arial"/>
+          <w:color w:val="222222"/>
+          <w:sz w:val="21"/>
+          <w:szCs w:val="21"/>
+        </w:rPr>
+        <w:t>in the "near" state.</w:t>
+      </w:r>
+    </w:p>
+    <w:p>
+      <w:pPr>
+        <w:pStyle w:val="3"/>
+        <w:shd w:val="clear" w:color="auto" w:fill="F9F9F9"/>
+        <w:spacing w:before="315" w:after="210" w:line="315" w:lineRule="atLeast"/>
+        <w:rPr>
+          <w:rFonts w:ascii="Arial" w:hAnsi="Arial" w:cs="Arial"/>
+          <w:b w:val="0"/>
+          <w:bCs w:val="0"/>
+          <w:color w:val="333333"/>
+        </w:rPr>
+      </w:pPr>
+      <w:r>
+        <w:rPr>
+          <w:rFonts w:ascii="Arial" w:hAnsi="Arial" w:cs="Arial"/>
+          <w:b w:val="0"/>
+          <w:bCs w:val="0"/>
+          <w:color w:val="333333"/>
+        </w:rPr>
+        <w:t>Pressure</w:t>
+      </w:r>
+    </w:p>
+    <w:p>
+      <w:pPr>
+        <w:pStyle w:val="a4"/>
+        <w:shd w:val="clear" w:color="auto" w:fill="F9F9F9"/>
+        <w:spacing w:before="0" w:beforeAutospacing="0" w:after="225" w:afterAutospacing="0"/>
+        <w:rPr>
+          <w:rFonts w:ascii="Arial" w:hAnsi="Arial" w:cs="Arial"/>
+          <w:color w:val="222222"/>
+          <w:sz w:val="21"/>
+          <w:szCs w:val="21"/>
+        </w:rPr>
+      </w:pPr>
+      <w:r>
+        <w:rPr>
+          <w:rFonts w:ascii="Arial" w:hAnsi="Arial" w:cs="Arial"/>
+          <w:color w:val="222222"/>
+          <w:sz w:val="21"/>
+          <w:szCs w:val="21"/>
+        </w:rPr>
+        <w:t>Reporting-mode:</w:t>
+      </w:r>
+      <w:r>
+        <w:rPr>
+          <w:rStyle w:val="apple-converted-space"/>
+          <w:rFonts w:ascii="Arial" w:hAnsi="Arial" w:cs="Arial"/>
+          <w:color w:val="222222"/>
+          <w:sz w:val="21"/>
+          <w:szCs w:val="21"/>
+        </w:rPr>
+        <w:t> </w:t>
+      </w:r>
+      <w:hyperlink r:id="rId118" w:anchor="continuous" w:history="1">
+        <w:r>
+          <w:rPr>
+            <w:rStyle w:val="a3"/>
+            <w:rFonts w:ascii="Arial" w:hAnsi="Arial" w:cs="Arial"/>
+            <w:i/>
+            <w:iCs/>
+            <w:color w:val="258AAF"/>
+            <w:sz w:val="21"/>
+            <w:szCs w:val="21"/>
+          </w:rPr>
+          <w:t>Continuous</w:t>
+        </w:r>
+      </w:hyperlink>
+    </w:p>
+    <w:p>
+      <w:pPr>
+        <w:pStyle w:val="a4"/>
+        <w:shd w:val="clear" w:color="auto" w:fill="F9F9F9"/>
+        <w:spacing w:before="0" w:beforeAutospacing="0" w:after="225" w:afterAutospacing="0"/>
+        <w:rPr>
+          <w:rFonts w:ascii="Arial" w:hAnsi="Arial" w:cs="Arial"/>
+          <w:color w:val="222222"/>
+          <w:sz w:val="21"/>
+          <w:szCs w:val="21"/>
+        </w:rPr>
+      </w:pPr>
+      <w:r>
+        <w:rPr>
+          <w:rStyle w:val="HTML0"/>
+          <w:rFonts w:ascii="Courier New" w:hAnsi="Courier New" w:cs="Courier New"/>
+          <w:color w:val="006600"/>
+          <w:sz w:val="20"/>
+          <w:szCs w:val="20"/>
+        </w:rPr>
+        <w:t>getDefaultSensor(SENSOR_TYPE_PRESSURE)</w:t>
+      </w:r>
+      <w:r>
+        <w:rPr>
+          <w:rStyle w:val="apple-converted-space"/>
+          <w:rFonts w:ascii="Arial" w:hAnsi="Arial" w:cs="Arial"/>
+          <w:color w:val="222222"/>
+          <w:sz w:val="21"/>
+          <w:szCs w:val="21"/>
+        </w:rPr>
+        <w:t> </w:t>
+      </w:r>
+      <w:r>
+        <w:rPr>
+          <w:rStyle w:val="aa"/>
+          <w:rFonts w:ascii="Arial" w:hAnsi="Arial" w:cs="Arial"/>
+          <w:color w:val="222222"/>
+          <w:sz w:val="21"/>
+          <w:szCs w:val="21"/>
+        </w:rPr>
+        <w:t>returns a non-wake-up sensor</w:t>
+      </w:r>
+    </w:p>
+    <w:p>
+      <w:pPr>
+        <w:pStyle w:val="a4"/>
+        <w:shd w:val="clear" w:color="auto" w:fill="F9F9F9"/>
+        <w:spacing w:before="0" w:beforeAutospacing="0" w:after="225" w:afterAutospacing="0"/>
+        <w:rPr>
+          <w:rFonts w:ascii="Arial" w:hAnsi="Arial" w:cs="Arial"/>
+          <w:color w:val="222222"/>
+          <w:sz w:val="21"/>
+          <w:szCs w:val="21"/>
+        </w:rPr>
+      </w:pPr>
+      <w:r>
+        <w:rPr>
+          <w:rFonts w:ascii="Arial" w:hAnsi="Arial" w:cs="Arial"/>
+          <w:color w:val="222222"/>
+          <w:sz w:val="21"/>
+          <w:szCs w:val="21"/>
+        </w:rPr>
+        <w:t>A pressure sensor (also known as barometer) reports the atmospheric pressure in hectopascal (hPa).</w:t>
+      </w:r>
+    </w:p>
+    <w:p>
+      <w:pPr>
+        <w:pStyle w:val="a4"/>
+        <w:shd w:val="clear" w:color="auto" w:fill="F9F9F9"/>
+        <w:spacing w:before="0" w:beforeAutospacing="0" w:after="225" w:afterAutospacing="0"/>
+        <w:rPr>
+          <w:rFonts w:ascii="Arial" w:hAnsi="Arial" w:cs="Arial"/>
+          <w:color w:val="222222"/>
+          <w:sz w:val="21"/>
+          <w:szCs w:val="21"/>
+        </w:rPr>
+      </w:pPr>
+      <w:r>
+        <w:rPr>
+          <w:rFonts w:ascii="Arial" w:hAnsi="Arial" w:cs="Arial"/>
+          <w:color w:val="222222"/>
+          <w:sz w:val="21"/>
+          <w:szCs w:val="21"/>
+        </w:rPr>
+        <w:lastRenderedPageBreak/>
+        <w:t>The readings are calibrated using</w:t>
+      </w:r>
+    </w:p>
+    <w:p>
+      <w:pPr>
+        <w:widowControl/>
+        <w:numPr>
+          <w:ilvl w:val="0"/>
+          <w:numId w:val="29"/>
+        </w:numPr>
+        <w:shd w:val="clear" w:color="auto" w:fill="F9F9F9"/>
+        <w:spacing w:after="75"/>
+        <w:ind w:left="270"/>
+        <w:jc w:val="left"/>
+        <w:rPr>
+          <w:rFonts w:ascii="Arial" w:hAnsi="Arial" w:cs="Arial"/>
+          <w:color w:val="222222"/>
+          <w:szCs w:val="21"/>
+        </w:rPr>
+      </w:pPr>
+      <w:r>
+        <w:rPr>
+          <w:rFonts w:ascii="Arial" w:hAnsi="Arial" w:cs="Arial"/>
+          <w:color w:val="222222"/>
+          <w:szCs w:val="21"/>
+        </w:rPr>
+        <w:t>temperature compensation</w:t>
+      </w:r>
+    </w:p>
+    <w:p>
+      <w:pPr>
+        <w:widowControl/>
+        <w:numPr>
+          <w:ilvl w:val="0"/>
+          <w:numId w:val="29"/>
+        </w:numPr>
+        <w:shd w:val="clear" w:color="auto" w:fill="F9F9F9"/>
+        <w:spacing w:after="75"/>
+        <w:ind w:left="270"/>
+        <w:jc w:val="left"/>
+        <w:rPr>
+          <w:rFonts w:ascii="Arial" w:hAnsi="Arial" w:cs="Arial"/>
+          <w:color w:val="222222"/>
+          <w:szCs w:val="21"/>
+        </w:rPr>
+      </w:pPr>
+      <w:r>
+        <w:rPr>
+          <w:rFonts w:ascii="Arial" w:hAnsi="Arial" w:cs="Arial"/>
+          <w:color w:val="222222"/>
+          <w:szCs w:val="21"/>
+        </w:rPr>
+        <w:t>factory bias calibration</w:t>
+      </w:r>
+    </w:p>
+    <w:p>
+      <w:pPr>
+        <w:widowControl/>
+        <w:numPr>
+          <w:ilvl w:val="0"/>
+          <w:numId w:val="29"/>
+        </w:numPr>
+        <w:shd w:val="clear" w:color="auto" w:fill="F9F9F9"/>
+        <w:spacing w:after="75"/>
+        <w:ind w:left="270"/>
+        <w:jc w:val="left"/>
+        <w:rPr>
+          <w:rFonts w:ascii="Arial" w:hAnsi="Arial" w:cs="Arial"/>
+          <w:color w:val="222222"/>
+          <w:szCs w:val="21"/>
+        </w:rPr>
+      </w:pPr>
+      <w:r>
+        <w:rPr>
+          <w:rFonts w:ascii="Arial" w:hAnsi="Arial" w:cs="Arial"/>
+          <w:color w:val="222222"/>
+          <w:szCs w:val="21"/>
+        </w:rPr>
+        <w:t>factory scale calibration</w:t>
+      </w:r>
+    </w:p>
+    <w:p>
+      <w:pPr>
+        <w:pStyle w:val="a4"/>
+        <w:shd w:val="clear" w:color="auto" w:fill="F9F9F9"/>
+        <w:spacing w:before="0" w:beforeAutospacing="0" w:after="225" w:afterAutospacing="0"/>
+        <w:rPr>
+          <w:rFonts w:ascii="Arial" w:hAnsi="Arial" w:cs="Arial"/>
+          <w:color w:val="222222"/>
+          <w:sz w:val="21"/>
+          <w:szCs w:val="21"/>
+        </w:rPr>
+      </w:pPr>
+      <w:r>
+        <w:rPr>
+          <w:rFonts w:ascii="Arial" w:hAnsi="Arial" w:cs="Arial"/>
+          <w:color w:val="222222"/>
+          <w:sz w:val="21"/>
+          <w:szCs w:val="21"/>
+        </w:rPr>
+        <w:t>The barometer is often used to estimate elevation changes. To estimate absolute elevation, the sea-level pressure (changing depending on the weather) must be used as a reference.</w:t>
+      </w:r>
+    </w:p>
+    <w:p>
+      <w:pPr>
+        <w:pStyle w:val="3"/>
+        <w:shd w:val="clear" w:color="auto" w:fill="F9F9F9"/>
+        <w:spacing w:before="315" w:after="210" w:line="315" w:lineRule="atLeast"/>
+        <w:rPr>
+          <w:rFonts w:ascii="Arial" w:hAnsi="Arial" w:cs="Arial"/>
+          <w:b w:val="0"/>
+          <w:bCs w:val="0"/>
+          <w:color w:val="333333"/>
+        </w:rPr>
+      </w:pPr>
+      <w:r>
+        <w:rPr>
+          <w:rFonts w:ascii="Arial" w:hAnsi="Arial" w:cs="Arial"/>
+          <w:b w:val="0"/>
+          <w:bCs w:val="0"/>
+          <w:color w:val="333333"/>
+        </w:rPr>
+        <w:t>Relative humidity</w:t>
+      </w:r>
+    </w:p>
+    <w:p>
+      <w:pPr>
+        <w:pStyle w:val="a4"/>
+        <w:shd w:val="clear" w:color="auto" w:fill="F9F9F9"/>
+        <w:spacing w:before="0" w:beforeAutospacing="0" w:after="225" w:afterAutospacing="0"/>
+        <w:rPr>
+          <w:rFonts w:ascii="Arial" w:hAnsi="Arial" w:cs="Arial"/>
+          <w:color w:val="222222"/>
+          <w:sz w:val="21"/>
+          <w:szCs w:val="21"/>
+        </w:rPr>
+      </w:pPr>
+      <w:r>
+        <w:rPr>
+          <w:rFonts w:ascii="Arial" w:hAnsi="Arial" w:cs="Arial"/>
+          <w:color w:val="222222"/>
+          <w:sz w:val="21"/>
+          <w:szCs w:val="21"/>
+        </w:rPr>
+        <w:t>Reporting-mode:</w:t>
+      </w:r>
+      <w:r>
+        <w:rPr>
+          <w:rStyle w:val="apple-converted-space"/>
+          <w:rFonts w:ascii="Arial" w:hAnsi="Arial" w:cs="Arial"/>
+          <w:color w:val="222222"/>
+          <w:sz w:val="21"/>
+          <w:szCs w:val="21"/>
+        </w:rPr>
+        <w:t> </w:t>
+      </w:r>
+      <w:hyperlink r:id="rId119" w:anchor="on-change" w:history="1">
+        <w:r>
+          <w:rPr>
+            <w:rStyle w:val="a3"/>
+            <w:rFonts w:ascii="Arial" w:hAnsi="Arial" w:cs="Arial"/>
+            <w:i/>
+            <w:iCs/>
+            <w:color w:val="258AAF"/>
+            <w:sz w:val="21"/>
+            <w:szCs w:val="21"/>
+          </w:rPr>
+          <w:t>On-change</w:t>
+        </w:r>
+      </w:hyperlink>
+    </w:p>
+    <w:p>
+      <w:pPr>
+        <w:pStyle w:val="a4"/>
+        <w:shd w:val="clear" w:color="auto" w:fill="F9F9F9"/>
+        <w:spacing w:before="0" w:beforeAutospacing="0" w:after="225" w:afterAutospacing="0"/>
+        <w:rPr>
+          <w:rFonts w:ascii="Arial" w:hAnsi="Arial" w:cs="Arial"/>
+          <w:color w:val="222222"/>
+          <w:sz w:val="21"/>
+          <w:szCs w:val="21"/>
+        </w:rPr>
+      </w:pPr>
+      <w:r>
+        <w:rPr>
+          <w:rStyle w:val="HTML0"/>
+          <w:rFonts w:ascii="Courier New" w:hAnsi="Courier New" w:cs="Courier New"/>
+          <w:color w:val="006600"/>
+          <w:sz w:val="20"/>
+          <w:szCs w:val="20"/>
+        </w:rPr>
+        <w:t>getDefaultSensor(SENSOR_TYPE_RELATIVE_HUMIDITY)</w:t>
+      </w:r>
+      <w:r>
+        <w:rPr>
+          <w:rStyle w:val="apple-converted-space"/>
+          <w:rFonts w:ascii="Arial" w:hAnsi="Arial" w:cs="Arial"/>
+          <w:color w:val="222222"/>
+          <w:sz w:val="21"/>
+          <w:szCs w:val="21"/>
+        </w:rPr>
+        <w:t> </w:t>
+      </w:r>
+      <w:r>
+        <w:rPr>
+          <w:rStyle w:val="aa"/>
+          <w:rFonts w:ascii="Arial" w:hAnsi="Arial" w:cs="Arial"/>
+          <w:color w:val="222222"/>
+          <w:sz w:val="21"/>
+          <w:szCs w:val="21"/>
+        </w:rPr>
+        <w:t>returns a non-wake-up sensor</w:t>
+      </w:r>
+    </w:p>
+    <w:p>
+      <w:pPr>
+        <w:pStyle w:val="a4"/>
+        <w:shd w:val="clear" w:color="auto" w:fill="F9F9F9"/>
+        <w:spacing w:before="0" w:beforeAutospacing="0" w:after="225" w:afterAutospacing="0"/>
+        <w:rPr>
+          <w:rFonts w:ascii="Arial" w:hAnsi="Arial" w:cs="Arial"/>
+          <w:color w:val="222222"/>
+          <w:sz w:val="21"/>
+          <w:szCs w:val="21"/>
+        </w:rPr>
+      </w:pPr>
+      <w:r>
+        <w:rPr>
+          <w:rFonts w:ascii="Arial" w:hAnsi="Arial" w:cs="Arial"/>
+          <w:color w:val="222222"/>
+          <w:sz w:val="21"/>
+          <w:szCs w:val="21"/>
+        </w:rPr>
+        <w:t>A relative humidity sensor measures relative ambient air humidity and returns a value in percent.</w:t>
+      </w:r>
+    </w:p>
+    <w:p>
+      <w:pPr>
+        <w:pStyle w:val="2"/>
+        <w:shd w:val="clear" w:color="auto" w:fill="F9F9F9"/>
+        <w:spacing w:before="480" w:after="0" w:line="450" w:lineRule="atLeast"/>
+        <w:rPr>
+          <w:rFonts w:ascii="Arial" w:hAnsi="Arial" w:cs="Arial"/>
+          <w:b w:val="0"/>
+          <w:bCs w:val="0"/>
+          <w:color w:val="333333"/>
+          <w:sz w:val="39"/>
+          <w:szCs w:val="39"/>
+        </w:rPr>
+      </w:pPr>
+      <w:r>
+        <w:rPr>
+          <w:rFonts w:ascii="Arial" w:hAnsi="Arial" w:cs="Arial"/>
+          <w:b w:val="0"/>
+          <w:bCs w:val="0"/>
+          <w:color w:val="333333"/>
+          <w:sz w:val="39"/>
+          <w:szCs w:val="39"/>
+        </w:rPr>
+        <w:t>Composite sensor types</w:t>
+      </w:r>
+    </w:p>
+    <w:p>
+      <w:pPr>
+        <w:spacing w:before="75" w:after="300"/>
+        <w:rPr>
+          <w:rFonts w:ascii="宋体" w:hAnsi="宋体" w:cs="宋体"/>
+          <w:sz w:val="24"/>
+          <w:szCs w:val="24"/>
+        </w:rPr>
+      </w:pPr>
+      <w:r>
+        <w:pict>
+          <v:rect id="_x0000_i1061" style="width:0;height:.75pt" o:hralign="center" o:hrstd="t" o:hrnoshade="t" o:hr="t" fillcolor="#222" stroked="f"/>
+        </w:pict>
+      </w:r>
+    </w:p>
+    <w:p>
+      <w:pPr>
+        <w:pStyle w:val="a4"/>
+        <w:shd w:val="clear" w:color="auto" w:fill="F9F9F9"/>
+        <w:spacing w:before="0" w:beforeAutospacing="0" w:after="225" w:afterAutospacing="0"/>
+        <w:rPr>
+          <w:rFonts w:ascii="Arial" w:hAnsi="Arial" w:cs="Arial"/>
+          <w:color w:val="222222"/>
+          <w:sz w:val="21"/>
+          <w:szCs w:val="21"/>
+        </w:rPr>
+      </w:pPr>
+      <w:r>
+        <w:rPr>
+          <w:rFonts w:ascii="Arial" w:hAnsi="Arial" w:cs="Arial"/>
+          <w:color w:val="222222"/>
+          <w:sz w:val="21"/>
+          <w:szCs w:val="21"/>
+        </w:rPr>
+        <w:t>A composite sensor generates data by processing and/or fusing data from one or several physical sensors. (Any sensor that is not a base sensor is called a composite sensor.) Examples of composite sensors include:</w:t>
+      </w:r>
+    </w:p>
+    <w:p>
+      <w:pPr>
+        <w:widowControl/>
+        <w:numPr>
+          <w:ilvl w:val="0"/>
+          <w:numId w:val="30"/>
+        </w:numPr>
+        <w:shd w:val="clear" w:color="auto" w:fill="F9F9F9"/>
+        <w:spacing w:after="75"/>
+        <w:ind w:left="270"/>
+        <w:jc w:val="left"/>
+        <w:rPr>
+          <w:rFonts w:ascii="Arial" w:hAnsi="Arial" w:cs="Arial"/>
+          <w:color w:val="222222"/>
+          <w:szCs w:val="21"/>
+        </w:rPr>
+      </w:pPr>
+      <w:hyperlink r:id="rId120" w:anchor="step_detector" w:history="1">
+        <w:r>
+          <w:rPr>
+            <w:rStyle w:val="a3"/>
+            <w:rFonts w:ascii="Arial" w:hAnsi="Arial" w:cs="Arial"/>
+            <w:color w:val="258AAF"/>
+            <w:szCs w:val="21"/>
+          </w:rPr>
+          <w:t>Step detector</w:t>
+        </w:r>
+      </w:hyperlink>
+      <w:r>
+        <w:rPr>
+          <w:rStyle w:val="apple-converted-space"/>
+          <w:rFonts w:ascii="Arial" w:hAnsi="Arial" w:cs="Arial"/>
+          <w:color w:val="222222"/>
+          <w:szCs w:val="21"/>
+        </w:rPr>
+        <w:t> </w:t>
+      </w:r>
+      <w:r>
+        <w:rPr>
+          <w:rFonts w:ascii="Arial" w:hAnsi="Arial" w:cs="Arial"/>
+          <w:color w:val="222222"/>
+          <w:szCs w:val="21"/>
+        </w:rPr>
+        <w:t>and</w:t>
+      </w:r>
+      <w:r>
+        <w:rPr>
+          <w:rStyle w:val="apple-converted-space"/>
+          <w:rFonts w:ascii="Arial" w:hAnsi="Arial" w:cs="Arial"/>
+          <w:color w:val="222222"/>
+          <w:szCs w:val="21"/>
+        </w:rPr>
+        <w:t> </w:t>
+      </w:r>
+      <w:hyperlink r:id="rId121" w:anchor="significant_motion" w:history="1">
+        <w:r>
+          <w:rPr>
+            <w:rStyle w:val="a3"/>
+            <w:rFonts w:ascii="Arial" w:hAnsi="Arial" w:cs="Arial"/>
+            <w:color w:val="258AAF"/>
+            <w:szCs w:val="21"/>
+          </w:rPr>
+          <w:t>Significant motion</w:t>
+        </w:r>
+      </w:hyperlink>
+      <w:r>
+        <w:rPr>
+          <w:rFonts w:ascii="Arial" w:hAnsi="Arial" w:cs="Arial"/>
+          <w:color w:val="222222"/>
+          <w:szCs w:val="21"/>
+        </w:rPr>
+        <w:t>, which are usually based on an accelerometer, but could be based on other sensors as well, if the power consumption and accuracy was acceptable.</w:t>
+      </w:r>
+    </w:p>
+    <w:p>
+      <w:pPr>
+        <w:widowControl/>
+        <w:numPr>
+          <w:ilvl w:val="0"/>
+          <w:numId w:val="30"/>
+        </w:numPr>
+        <w:shd w:val="clear" w:color="auto" w:fill="F9F9F9"/>
+        <w:spacing w:after="75"/>
+        <w:ind w:left="270"/>
+        <w:jc w:val="left"/>
+        <w:rPr>
+          <w:rFonts w:ascii="Arial" w:hAnsi="Arial" w:cs="Arial"/>
+          <w:color w:val="222222"/>
+          <w:szCs w:val="21"/>
+        </w:rPr>
+      </w:pPr>
+      <w:hyperlink r:id="rId122" w:anchor="game_rotation_vector" w:history="1">
+        <w:r>
+          <w:rPr>
+            <w:rStyle w:val="a3"/>
+            <w:rFonts w:ascii="Arial" w:hAnsi="Arial" w:cs="Arial"/>
+            <w:color w:val="258AAF"/>
+            <w:szCs w:val="21"/>
+          </w:rPr>
+          <w:t>Game rotation vector</w:t>
+        </w:r>
+      </w:hyperlink>
+      <w:r>
+        <w:rPr>
+          <w:rFonts w:ascii="Arial" w:hAnsi="Arial" w:cs="Arial"/>
+          <w:color w:val="222222"/>
+          <w:szCs w:val="21"/>
+        </w:rPr>
+        <w:t>, based on an accelerometer and a gyroscope.</w:t>
+      </w:r>
+    </w:p>
+    <w:p>
+      <w:pPr>
+        <w:widowControl/>
+        <w:numPr>
+          <w:ilvl w:val="0"/>
+          <w:numId w:val="30"/>
+        </w:numPr>
+        <w:shd w:val="clear" w:color="auto" w:fill="F9F9F9"/>
+        <w:spacing w:after="75"/>
+        <w:ind w:left="270"/>
+        <w:jc w:val="left"/>
+        <w:rPr>
+          <w:rFonts w:ascii="Arial" w:hAnsi="Arial" w:cs="Arial"/>
+          <w:color w:val="222222"/>
+          <w:szCs w:val="21"/>
+        </w:rPr>
+      </w:pPr>
+      <w:hyperlink r:id="rId123" w:anchor="gyroscope_uncalibrated" w:history="1">
+        <w:r>
+          <w:rPr>
+            <w:rStyle w:val="a3"/>
+            <w:rFonts w:ascii="Arial" w:hAnsi="Arial" w:cs="Arial"/>
+            <w:color w:val="258AAF"/>
+            <w:szCs w:val="21"/>
+          </w:rPr>
+          <w:t>Uncalibrated gyroscope</w:t>
+        </w:r>
+      </w:hyperlink>
+      <w:r>
+        <w:rPr>
+          <w:rFonts w:ascii="Arial" w:hAnsi="Arial" w:cs="Arial"/>
+          <w:color w:val="222222"/>
+          <w:szCs w:val="21"/>
+        </w:rPr>
+        <w:t>, which is similar to the gyroscope base sensor, but with the bias calibration being reported separately instead of being corrected in the measurement.</w:t>
+      </w:r>
+    </w:p>
+    <w:p>
+      <w:pPr>
+        <w:pStyle w:val="a4"/>
+        <w:shd w:val="clear" w:color="auto" w:fill="F9F9F9"/>
+        <w:spacing w:before="0" w:beforeAutospacing="0" w:after="225" w:afterAutospacing="0"/>
+        <w:rPr>
+          <w:rFonts w:ascii="Arial" w:hAnsi="Arial" w:cs="Arial"/>
+          <w:color w:val="222222"/>
+          <w:sz w:val="21"/>
+          <w:szCs w:val="21"/>
+        </w:rPr>
+      </w:pPr>
+      <w:r>
+        <w:rPr>
+          <w:rFonts w:ascii="Arial" w:hAnsi="Arial" w:cs="Arial"/>
+          <w:color w:val="222222"/>
+          <w:sz w:val="21"/>
+          <w:szCs w:val="21"/>
+        </w:rPr>
+        <w:t>As with base sensors, the characteristics of the composite sensors come from the characteristics of their final data. For example, the power consumption of a game rotation vector is probably equal to the sum of the power consumptions of the accelerometer chip, the gyroscope chip, the chip processing the data, and the buses transporting the data. As another example, the drift of a game rotation vector depends as much on the quality of the calibration algorithm as on the physical sensor characteristics.</w:t>
+      </w:r>
+    </w:p>
+    <w:p>
+      <w:pPr>
+        <w:pStyle w:val="a4"/>
+        <w:shd w:val="clear" w:color="auto" w:fill="F9F9F9"/>
+        <w:spacing w:before="0" w:beforeAutospacing="0" w:after="225" w:afterAutospacing="0"/>
+        <w:rPr>
+          <w:rFonts w:ascii="Arial" w:hAnsi="Arial" w:cs="Arial"/>
+          <w:color w:val="222222"/>
+          <w:sz w:val="21"/>
+          <w:szCs w:val="21"/>
+        </w:rPr>
+      </w:pPr>
+      <w:r>
+        <w:rPr>
+          <w:rFonts w:ascii="Arial" w:hAnsi="Arial" w:cs="Arial"/>
+          <w:color w:val="222222"/>
+          <w:sz w:val="21"/>
+          <w:szCs w:val="21"/>
+        </w:rPr>
+        <w:lastRenderedPageBreak/>
+        <w:t>The following table lists available composite sensor types. Each composite sensor relies on data from one or several physical sensors. Avoid choosing other underlying physical sensors to approximate results as they provide a poor user experience.</w:t>
+      </w:r>
+    </w:p>
+    <w:p>
+      <w:pPr>
+        <w:pStyle w:val="note"/>
+        <w:pBdr>
+          <w:left w:val="single" w:sz="24" w:space="8" w:color="258AAF"/>
+        </w:pBdr>
+        <w:shd w:val="clear" w:color="auto" w:fill="F9F9F9"/>
+        <w:spacing w:before="0" w:beforeAutospacing="0" w:after="225" w:afterAutospacing="0"/>
+        <w:rPr>
+          <w:rFonts w:ascii="Arial" w:hAnsi="Arial" w:cs="Arial"/>
+          <w:color w:val="222222"/>
+          <w:sz w:val="21"/>
+          <w:szCs w:val="21"/>
+        </w:rPr>
+      </w:pPr>
+      <w:r>
+        <w:rPr>
+          <w:rStyle w:val="a9"/>
+          <w:rFonts w:ascii="Arial" w:hAnsi="Arial" w:cs="Arial"/>
+          <w:color w:val="222222"/>
+          <w:sz w:val="21"/>
+          <w:szCs w:val="21"/>
+        </w:rPr>
+        <w:t>Note:</w:t>
+      </w:r>
+      <w:r>
+        <w:rPr>
+          <w:rStyle w:val="apple-converted-space"/>
+          <w:rFonts w:ascii="Arial" w:hAnsi="Arial" w:cs="Arial"/>
+          <w:color w:val="222222"/>
+          <w:sz w:val="21"/>
+          <w:szCs w:val="21"/>
+        </w:rPr>
+        <w:t> </w:t>
+      </w:r>
+      <w:r>
+        <w:rPr>
+          <w:rFonts w:ascii="Arial" w:hAnsi="Arial" w:cs="Arial"/>
+          <w:color w:val="222222"/>
+          <w:sz w:val="21"/>
+          <w:szCs w:val="21"/>
+        </w:rPr>
+        <w:t>When there is no gyroscope on the device (and only when there is no gyroscope), you may implement the rotation vector, linear acceleration, and gravity sensors without using the gyroscope.</w:t>
+      </w:r>
+    </w:p>
+    <w:p>
       <w:bookmarkStart w:id="2" w:name="_GoBack"/>
       <w:bookmarkEnd w:id="2"/>
     </w:p>
@@ -21317,6 +25107,155 @@
     </w:lvl>
   </w:abstractNum>
   <w:abstractNum w:abstractNumId="1">
+    <w:nsid w:val="054F5E36"/>
+    <w:multiLevelType w:val="multilevel"/>
+    <w:tmpl w:val="23829252"/>
+    <w:lvl w:ilvl="0">
+      <w:start w:val="1"/>
+      <w:numFmt w:val="bullet"/>
+      <w:lvlText w:val=""/>
+      <w:lvlJc w:val="left"/>
+      <w:pPr>
+        <w:tabs>
+          <w:tab w:val="num" w:pos="720"/>
+        </w:tabs>
+        <w:ind w:left="720" w:hanging="360"/>
+      </w:pPr>
+      <w:rPr>
+        <w:rFonts w:ascii="Symbol" w:hAnsi="Symbol" w:hint="default"/>
+        <w:sz w:val="20"/>
+      </w:rPr>
+    </w:lvl>
+    <w:lvl w:ilvl="1" w:tentative="1">
+      <w:start w:val="1"/>
+      <w:numFmt w:val="bullet"/>
+      <w:lvlText w:val="o"/>
+      <w:lvlJc w:val="left"/>
+      <w:pPr>
+        <w:tabs>
+          <w:tab w:val="num" w:pos="1440"/>
+        </w:tabs>
+        <w:ind w:left="1440" w:hanging="360"/>
+      </w:pPr>
+      <w:rPr>
+        <w:rFonts w:ascii="Courier New" w:hAnsi="Courier New" w:hint="default"/>
+        <w:sz w:val="20"/>
+      </w:rPr>
+    </w:lvl>
+    <w:lvl w:ilvl="2" w:tentative="1">
+      <w:start w:val="1"/>
+      <w:numFmt w:val="bullet"/>
+      <w:lvlText w:val=""/>
+      <w:lvlJc w:val="left"/>
+      <w:pPr>
+        <w:tabs>
+          <w:tab w:val="num" w:pos="2160"/>
+        </w:tabs>
+        <w:ind w:left="2160" w:hanging="360"/>
+      </w:pPr>
+      <w:rPr>
+        <w:rFonts w:ascii="Wingdings" w:hAnsi="Wingdings" w:hint="default"/>
+        <w:sz w:val="20"/>
+      </w:rPr>
+    </w:lvl>
+    <w:lvl w:ilvl="3" w:tentative="1">
+      <w:start w:val="1"/>
+      <w:numFmt w:val="bullet"/>
+      <w:lvlText w:val=""/>
+      <w:lvlJc w:val="left"/>
+      <w:pPr>
+        <w:tabs>
+          <w:tab w:val="num" w:pos="2880"/>
+        </w:tabs>
+        <w:ind w:left="2880" w:hanging="360"/>
+      </w:pPr>
+      <w:rPr>
+        <w:rFonts w:ascii="Wingdings" w:hAnsi="Wingdings" w:hint="default"/>
+        <w:sz w:val="20"/>
+      </w:rPr>
+    </w:lvl>
+    <w:lvl w:ilvl="4" w:tentative="1">
+      <w:start w:val="1"/>
+      <w:numFmt w:val="bullet"/>
+      <w:lvlText w:val=""/>
+      <w:lvlJc w:val="left"/>
+      <w:pPr>
+        <w:tabs>
+          <w:tab w:val="num" w:pos="3600"/>
+        </w:tabs>
+        <w:ind w:left="3600" w:hanging="360"/>
+      </w:pPr>
+      <w:rPr>
+        <w:rFonts w:ascii="Wingdings" w:hAnsi="Wingdings" w:hint="default"/>
+        <w:sz w:val="20"/>
+      </w:rPr>
+    </w:lvl>
+    <w:lvl w:ilvl="5" w:tentative="1">
+      <w:start w:val="1"/>
+      <w:numFmt w:val="bullet"/>
+      <w:lvlText w:val=""/>
+      <w:lvlJc w:val="left"/>
+      <w:pPr>
+        <w:tabs>
+          <w:tab w:val="num" w:pos="4320"/>
+        </w:tabs>
+        <w:ind w:left="4320" w:hanging="360"/>
+      </w:pPr>
+      <w:rPr>
+        <w:rFonts w:ascii="Wingdings" w:hAnsi="Wingdings" w:hint="default"/>
+        <w:sz w:val="20"/>
+      </w:rPr>
+    </w:lvl>
+    <w:lvl w:ilvl="6" w:tentative="1">
+      <w:start w:val="1"/>
+      <w:numFmt w:val="bullet"/>
+      <w:lvlText w:val=""/>
+      <w:lvlJc w:val="left"/>
+      <w:pPr>
+        <w:tabs>
+          <w:tab w:val="num" w:pos="5040"/>
+        </w:tabs>
+        <w:ind w:left="5040" w:hanging="360"/>
+      </w:pPr>
+      <w:rPr>
+        <w:rFonts w:ascii="Wingdings" w:hAnsi="Wingdings" w:hint="default"/>
+        <w:sz w:val="20"/>
+      </w:rPr>
+    </w:lvl>
+    <w:lvl w:ilvl="7" w:tentative="1">
+      <w:start w:val="1"/>
+      <w:numFmt w:val="bullet"/>
+      <w:lvlText w:val=""/>
+      <w:lvlJc w:val="left"/>
+      <w:pPr>
+        <w:tabs>
+          <w:tab w:val="num" w:pos="5760"/>
+        </w:tabs>
+        <w:ind w:left="5760" w:hanging="360"/>
+      </w:pPr>
+      <w:rPr>
+        <w:rFonts w:ascii="Wingdings" w:hAnsi="Wingdings" w:hint="default"/>
+        <w:sz w:val="20"/>
+      </w:rPr>
+    </w:lvl>
+    <w:lvl w:ilvl="8" w:tentative="1">
+      <w:start w:val="1"/>
+      <w:numFmt w:val="bullet"/>
+      <w:lvlText w:val=""/>
+      <w:lvlJc w:val="left"/>
+      <w:pPr>
+        <w:tabs>
+          <w:tab w:val="num" w:pos="6480"/>
+        </w:tabs>
+        <w:ind w:left="6480" w:hanging="360"/>
+      </w:pPr>
+      <w:rPr>
+        <w:rFonts w:ascii="Wingdings" w:hAnsi="Wingdings" w:hint="default"/>
+        <w:sz w:val="20"/>
+      </w:rPr>
+    </w:lvl>
+  </w:abstractNum>
+  <w:abstractNum w:abstractNumId="2">
     <w:nsid w:val="05D56552"/>
     <w:multiLevelType w:val="multilevel"/>
     <w:tmpl w:val="8B1C39E0"/>
@@ -21465,7 +25404,7 @@
       </w:rPr>
     </w:lvl>
   </w:abstractNum>
-  <w:abstractNum w:abstractNumId="2">
+  <w:abstractNum w:abstractNumId="3">
     <w:nsid w:val="09DC5BFF"/>
     <w:multiLevelType w:val="multilevel"/>
     <w:tmpl w:val="41FCE8B0"/>
@@ -21614,7 +25553,156 @@
       </w:rPr>
     </w:lvl>
   </w:abstractNum>
-  <w:abstractNum w:abstractNumId="3">
+  <w:abstractNum w:abstractNumId="4">
+    <w:nsid w:val="0FD4719E"/>
+    <w:multiLevelType w:val="multilevel"/>
+    <w:tmpl w:val="0F8E144C"/>
+    <w:lvl w:ilvl="0">
+      <w:start w:val="1"/>
+      <w:numFmt w:val="bullet"/>
+      <w:lvlText w:val=""/>
+      <w:lvlJc w:val="left"/>
+      <w:pPr>
+        <w:tabs>
+          <w:tab w:val="num" w:pos="720"/>
+        </w:tabs>
+        <w:ind w:left="720" w:hanging="360"/>
+      </w:pPr>
+      <w:rPr>
+        <w:rFonts w:ascii="Symbol" w:hAnsi="Symbol" w:hint="default"/>
+        <w:sz w:val="20"/>
+      </w:rPr>
+    </w:lvl>
+    <w:lvl w:ilvl="1">
+      <w:start w:val="1"/>
+      <w:numFmt w:val="bullet"/>
+      <w:lvlText w:val="o"/>
+      <w:lvlJc w:val="left"/>
+      <w:pPr>
+        <w:tabs>
+          <w:tab w:val="num" w:pos="1440"/>
+        </w:tabs>
+        <w:ind w:left="1440" w:hanging="360"/>
+      </w:pPr>
+      <w:rPr>
+        <w:rFonts w:ascii="Courier New" w:hAnsi="Courier New" w:hint="default"/>
+        <w:sz w:val="20"/>
+      </w:rPr>
+    </w:lvl>
+    <w:lvl w:ilvl="2" w:tentative="1">
+      <w:start w:val="1"/>
+      <w:numFmt w:val="bullet"/>
+      <w:lvlText w:val=""/>
+      <w:lvlJc w:val="left"/>
+      <w:pPr>
+        <w:tabs>
+          <w:tab w:val="num" w:pos="2160"/>
+        </w:tabs>
+        <w:ind w:left="2160" w:hanging="360"/>
+      </w:pPr>
+      <w:rPr>
+        <w:rFonts w:ascii="Wingdings" w:hAnsi="Wingdings" w:hint="default"/>
+        <w:sz w:val="20"/>
+      </w:rPr>
+    </w:lvl>
+    <w:lvl w:ilvl="3" w:tentative="1">
+      <w:start w:val="1"/>
+      <w:numFmt w:val="bullet"/>
+      <w:lvlText w:val=""/>
+      <w:lvlJc w:val="left"/>
+      <w:pPr>
+        <w:tabs>
+          <w:tab w:val="num" w:pos="2880"/>
+        </w:tabs>
+        <w:ind w:left="2880" w:hanging="360"/>
+      </w:pPr>
+      <w:rPr>
+        <w:rFonts w:ascii="Wingdings" w:hAnsi="Wingdings" w:hint="default"/>
+        <w:sz w:val="20"/>
+      </w:rPr>
+    </w:lvl>
+    <w:lvl w:ilvl="4" w:tentative="1">
+      <w:start w:val="1"/>
+      <w:numFmt w:val="bullet"/>
+      <w:lvlText w:val=""/>
+      <w:lvlJc w:val="left"/>
+      <w:pPr>
+        <w:tabs>
+          <w:tab w:val="num" w:pos="3600"/>
+        </w:tabs>
+        <w:ind w:left="3600" w:hanging="360"/>
+      </w:pPr>
+      <w:rPr>
+        <w:rFonts w:ascii="Wingdings" w:hAnsi="Wingdings" w:hint="default"/>
+        <w:sz w:val="20"/>
+      </w:rPr>
+    </w:lvl>
+    <w:lvl w:ilvl="5" w:tentative="1">
+      <w:start w:val="1"/>
+      <w:numFmt w:val="bullet"/>
+      <w:lvlText w:val=""/>
+      <w:lvlJc w:val="left"/>
+      <w:pPr>
+        <w:tabs>
+          <w:tab w:val="num" w:pos="4320"/>
+        </w:tabs>
+        <w:ind w:left="4320" w:hanging="360"/>
+      </w:pPr>
+      <w:rPr>
+        <w:rFonts w:ascii="Wingdings" w:hAnsi="Wingdings" w:hint="default"/>
+        <w:sz w:val="20"/>
+      </w:rPr>
+    </w:lvl>
+    <w:lvl w:ilvl="6" w:tentative="1">
+      <w:start w:val="1"/>
+      <w:numFmt w:val="bullet"/>
+      <w:lvlText w:val=""/>
+      <w:lvlJc w:val="left"/>
+      <w:pPr>
+        <w:tabs>
+          <w:tab w:val="num" w:pos="5040"/>
+        </w:tabs>
+        <w:ind w:left="5040" w:hanging="360"/>
+      </w:pPr>
+      <w:rPr>
+        <w:rFonts w:ascii="Wingdings" w:hAnsi="Wingdings" w:hint="default"/>
+        <w:sz w:val="20"/>
+      </w:rPr>
+    </w:lvl>
+    <w:lvl w:ilvl="7" w:tentative="1">
+      <w:start w:val="1"/>
+      <w:numFmt w:val="bullet"/>
+      <w:lvlText w:val=""/>
+      <w:lvlJc w:val="left"/>
+      <w:pPr>
+        <w:tabs>
+          <w:tab w:val="num" w:pos="5760"/>
+        </w:tabs>
+        <w:ind w:left="5760" w:hanging="360"/>
+      </w:pPr>
+      <w:rPr>
+        <w:rFonts w:ascii="Wingdings" w:hAnsi="Wingdings" w:hint="default"/>
+        <w:sz w:val="20"/>
+      </w:rPr>
+    </w:lvl>
+    <w:lvl w:ilvl="8" w:tentative="1">
+      <w:start w:val="1"/>
+      <w:numFmt w:val="bullet"/>
+      <w:lvlText w:val=""/>
+      <w:lvlJc w:val="left"/>
+      <w:pPr>
+        <w:tabs>
+          <w:tab w:val="num" w:pos="6480"/>
+        </w:tabs>
+        <w:ind w:left="6480" w:hanging="360"/>
+      </w:pPr>
+      <w:rPr>
+        <w:rFonts w:ascii="Wingdings" w:hAnsi="Wingdings" w:hint="default"/>
+        <w:sz w:val="20"/>
+      </w:rPr>
+    </w:lvl>
+  </w:abstractNum>
+  <w:abstractNum w:abstractNumId="5">
     <w:nsid w:val="12C83F10"/>
     <w:multiLevelType w:val="multilevel"/>
     <w:tmpl w:val="F960754E"/>
@@ -21763,10 +25851,10 @@
       </w:rPr>
     </w:lvl>
   </w:abstractNum>
-  <w:abstractNum w:abstractNumId="4">
-    <w:nsid w:val="16F57A71"/>
+  <w:abstractNum w:abstractNumId="6">
+    <w:nsid w:val="154D6BD0"/>
     <w:multiLevelType w:val="multilevel"/>
-    <w:tmpl w:val="2B5EFE30"/>
+    <w:tmpl w:val="BD96CD8C"/>
     <w:lvl w:ilvl="0">
       <w:start w:val="1"/>
       <w:numFmt w:val="bullet"/>
@@ -21912,10 +26000,10 @@
       </w:rPr>
     </w:lvl>
   </w:abstractNum>
-  <w:abstractNum w:abstractNumId="5">
-    <w:nsid w:val="1ABB31B3"/>
+  <w:abstractNum w:abstractNumId="7">
+    <w:nsid w:val="16F57A71"/>
     <w:multiLevelType w:val="multilevel"/>
-    <w:tmpl w:val="C9208304"/>
+    <w:tmpl w:val="2B5EFE30"/>
     <w:lvl w:ilvl="0">
       <w:start w:val="1"/>
       <w:numFmt w:val="bullet"/>
@@ -22061,10 +26149,10 @@
       </w:rPr>
     </w:lvl>
   </w:abstractNum>
-  <w:abstractNum w:abstractNumId="6">
-    <w:nsid w:val="245B643D"/>
+  <w:abstractNum w:abstractNumId="8">
+    <w:nsid w:val="1ABB31B3"/>
     <w:multiLevelType w:val="multilevel"/>
-    <w:tmpl w:val="680CF40E"/>
+    <w:tmpl w:val="C9208304"/>
     <w:lvl w:ilvl="0">
       <w:start w:val="1"/>
       <w:numFmt w:val="bullet"/>
@@ -22210,123 +26298,10 @@
       </w:rPr>
     </w:lvl>
   </w:abstractNum>
-  <w:abstractNum w:abstractNumId="7">
-    <w:nsid w:val="2C945ADC"/>
+  <w:abstractNum w:abstractNumId="9">
+    <w:nsid w:val="1C4F2F90"/>
     <w:multiLevelType w:val="multilevel"/>
-    <w:tmpl w:val="DFFC83B8"/>
-    <w:lvl w:ilvl="0">
-      <w:start w:val="1"/>
-      <w:numFmt w:val="decimal"/>
-      <w:lvlText w:val="%1."/>
-      <w:lvlJc w:val="left"/>
-      <w:pPr>
-        <w:tabs>
-          <w:tab w:val="num" w:pos="720"/>
-        </w:tabs>
-        <w:ind w:left="720" w:hanging="360"/>
-      </w:pPr>
-    </w:lvl>
-    <w:lvl w:ilvl="1" w:tentative="1">
-      <w:start w:val="1"/>
-      <w:numFmt w:val="decimal"/>
-      <w:lvlText w:val="%2."/>
-      <w:lvlJc w:val="left"/>
-      <w:pPr>
-        <w:tabs>
-          <w:tab w:val="num" w:pos="1440"/>
-        </w:tabs>
-        <w:ind w:left="1440" w:hanging="360"/>
-      </w:pPr>
-    </w:lvl>
-    <w:lvl w:ilvl="2" w:tentative="1">
-      <w:start w:val="1"/>
-      <w:numFmt w:val="decimal"/>
-      <w:lvlText w:val="%3."/>
-      <w:lvlJc w:val="left"/>
-      <w:pPr>
-        <w:tabs>
-          <w:tab w:val="num" w:pos="2160"/>
-        </w:tabs>
-        <w:ind w:left="2160" w:hanging="360"/>
-      </w:pPr>
-    </w:lvl>
-    <w:lvl w:ilvl="3" w:tentative="1">
-      <w:start w:val="1"/>
-      <w:numFmt w:val="decimal"/>
-      <w:lvlText w:val="%4."/>
-      <w:lvlJc w:val="left"/>
-      <w:pPr>
-        <w:tabs>
-          <w:tab w:val="num" w:pos="2880"/>
-        </w:tabs>
-        <w:ind w:left="2880" w:hanging="360"/>
-      </w:pPr>
-    </w:lvl>
-    <w:lvl w:ilvl="4" w:tentative="1">
-      <w:start w:val="1"/>
-      <w:numFmt w:val="decimal"/>
-      <w:lvlText w:val="%5."/>
-      <w:lvlJc w:val="left"/>
-      <w:pPr>
-        <w:tabs>
-          <w:tab w:val="num" w:pos="3600"/>
-        </w:tabs>
-        <w:ind w:left="3600" w:hanging="360"/>
-      </w:pPr>
-    </w:lvl>
-    <w:lvl w:ilvl="5" w:tentative="1">
-      <w:start w:val="1"/>
-      <w:numFmt w:val="decimal"/>
-      <w:lvlText w:val="%6."/>
-      <w:lvlJc w:val="left"/>
-      <w:pPr>
-        <w:tabs>
-          <w:tab w:val="num" w:pos="4320"/>
-        </w:tabs>
-        <w:ind w:left="4320" w:hanging="360"/>
-      </w:pPr>
-    </w:lvl>
-    <w:lvl w:ilvl="6" w:tentative="1">
-      <w:start w:val="1"/>
-      <w:numFmt w:val="decimal"/>
-      <w:lvlText w:val="%7."/>
-      <w:lvlJc w:val="left"/>
-      <w:pPr>
-        <w:tabs>
-          <w:tab w:val="num" w:pos="5040"/>
-        </w:tabs>
-        <w:ind w:left="5040" w:hanging="360"/>
-      </w:pPr>
-    </w:lvl>
-    <w:lvl w:ilvl="7" w:tentative="1">
-      <w:start w:val="1"/>
-      <w:numFmt w:val="decimal"/>
-      <w:lvlText w:val="%8."/>
-      <w:lvlJc w:val="left"/>
-      <w:pPr>
-        <w:tabs>
-          <w:tab w:val="num" w:pos="5760"/>
-        </w:tabs>
-        <w:ind w:left="5760" w:hanging="360"/>
-      </w:pPr>
-    </w:lvl>
-    <w:lvl w:ilvl="8" w:tentative="1">
-      <w:start w:val="1"/>
-      <w:numFmt w:val="decimal"/>
-      <w:lvlText w:val="%9."/>
-      <w:lvlJc w:val="left"/>
-      <w:pPr>
-        <w:tabs>
-          <w:tab w:val="num" w:pos="6480"/>
-        </w:tabs>
-        <w:ind w:left="6480" w:hanging="360"/>
-      </w:pPr>
-    </w:lvl>
-  </w:abstractNum>
-  <w:abstractNum w:abstractNumId="8">
-    <w:nsid w:val="2E4F3E68"/>
-    <w:multiLevelType w:val="multilevel"/>
-    <w:tmpl w:val="9788B768"/>
+    <w:tmpl w:val="D69E1330"/>
     <w:lvl w:ilvl="0">
       <w:start w:val="1"/>
       <w:numFmt w:val="bullet"/>
@@ -22472,10 +26447,10 @@
       </w:rPr>
     </w:lvl>
   </w:abstractNum>
-  <w:abstractNum w:abstractNumId="9">
-    <w:nsid w:val="2F8D7216"/>
+  <w:abstractNum w:abstractNumId="10">
+    <w:nsid w:val="245B643D"/>
     <w:multiLevelType w:val="multilevel"/>
-    <w:tmpl w:val="1D28D2A6"/>
+    <w:tmpl w:val="680CF40E"/>
     <w:lvl w:ilvl="0">
       <w:start w:val="1"/>
       <w:numFmt w:val="bullet"/>
@@ -22621,10 +26596,123 @@
       </w:rPr>
     </w:lvl>
   </w:abstractNum>
-  <w:abstractNum w:abstractNumId="10">
-    <w:nsid w:val="377F2F12"/>
+  <w:abstractNum w:abstractNumId="11">
+    <w:nsid w:val="2C945ADC"/>
     <w:multiLevelType w:val="multilevel"/>
-    <w:tmpl w:val="F6526742"/>
+    <w:tmpl w:val="DFFC83B8"/>
+    <w:lvl w:ilvl="0">
+      <w:start w:val="1"/>
+      <w:numFmt w:val="decimal"/>
+      <w:lvlText w:val="%1."/>
+      <w:lvlJc w:val="left"/>
+      <w:pPr>
+        <w:tabs>
+          <w:tab w:val="num" w:pos="720"/>
+        </w:tabs>
+        <w:ind w:left="720" w:hanging="360"/>
+      </w:pPr>
+    </w:lvl>
+    <w:lvl w:ilvl="1" w:tentative="1">
+      <w:start w:val="1"/>
+      <w:numFmt w:val="decimal"/>
+      <w:lvlText w:val="%2."/>
+      <w:lvlJc w:val="left"/>
+      <w:pPr>
+        <w:tabs>
+          <w:tab w:val="num" w:pos="1440"/>
+        </w:tabs>
+        <w:ind w:left="1440" w:hanging="360"/>
+      </w:pPr>
+    </w:lvl>
+    <w:lvl w:ilvl="2" w:tentative="1">
+      <w:start w:val="1"/>
+      <w:numFmt w:val="decimal"/>
+      <w:lvlText w:val="%3."/>
+      <w:lvlJc w:val="left"/>
+      <w:pPr>
+        <w:tabs>
+          <w:tab w:val="num" w:pos="2160"/>
+        </w:tabs>
+        <w:ind w:left="2160" w:hanging="360"/>
+      </w:pPr>
+    </w:lvl>
+    <w:lvl w:ilvl="3" w:tentative="1">
+      <w:start w:val="1"/>
+      <w:numFmt w:val="decimal"/>
+      <w:lvlText w:val="%4."/>
+      <w:lvlJc w:val="left"/>
+      <w:pPr>
+        <w:tabs>
+          <w:tab w:val="num" w:pos="2880"/>
+        </w:tabs>
+        <w:ind w:left="2880" w:hanging="360"/>
+      </w:pPr>
+    </w:lvl>
+    <w:lvl w:ilvl="4" w:tentative="1">
+      <w:start w:val="1"/>
+      <w:numFmt w:val="decimal"/>
+      <w:lvlText w:val="%5."/>
+      <w:lvlJc w:val="left"/>
+      <w:pPr>
+        <w:tabs>
+          <w:tab w:val="num" w:pos="3600"/>
+        </w:tabs>
+        <w:ind w:left="3600" w:hanging="360"/>
+      </w:pPr>
+    </w:lvl>
+    <w:lvl w:ilvl="5" w:tentative="1">
+      <w:start w:val="1"/>
+      <w:numFmt w:val="decimal"/>
+      <w:lvlText w:val="%6."/>
+      <w:lvlJc w:val="left"/>
+      <w:pPr>
+        <w:tabs>
+          <w:tab w:val="num" w:pos="4320"/>
+        </w:tabs>
+        <w:ind w:left="4320" w:hanging="360"/>
+      </w:pPr>
+    </w:lvl>
+    <w:lvl w:ilvl="6" w:tentative="1">
+      <w:start w:val="1"/>
+      <w:numFmt w:val="decimal"/>
+      <w:lvlText w:val="%7."/>
+      <w:lvlJc w:val="left"/>
+      <w:pPr>
+        <w:tabs>
+          <w:tab w:val="num" w:pos="5040"/>
+        </w:tabs>
+        <w:ind w:left="5040" w:hanging="360"/>
+      </w:pPr>
+    </w:lvl>
+    <w:lvl w:ilvl="7" w:tentative="1">
+      <w:start w:val="1"/>
+      <w:numFmt w:val="decimal"/>
+      <w:lvlText w:val="%8."/>
+      <w:lvlJc w:val="left"/>
+      <w:pPr>
+        <w:tabs>
+          <w:tab w:val="num" w:pos="5760"/>
+        </w:tabs>
+        <w:ind w:left="5760" w:hanging="360"/>
+      </w:pPr>
+    </w:lvl>
+    <w:lvl w:ilvl="8" w:tentative="1">
+      <w:start w:val="1"/>
+      <w:numFmt w:val="decimal"/>
+      <w:lvlText w:val="%9."/>
+      <w:lvlJc w:val="left"/>
+      <w:pPr>
+        <w:tabs>
+          <w:tab w:val="num" w:pos="6480"/>
+        </w:tabs>
+        <w:ind w:left="6480" w:hanging="360"/>
+      </w:pPr>
+    </w:lvl>
+  </w:abstractNum>
+  <w:abstractNum w:abstractNumId="12">
+    <w:nsid w:val="2E4F3E68"/>
+    <w:multiLevelType w:val="multilevel"/>
+    <w:tmpl w:val="9788B768"/>
     <w:lvl w:ilvl="0">
       <w:start w:val="1"/>
       <w:numFmt w:val="bullet"/>
@@ -22770,7 +26858,454 @@
       </w:rPr>
     </w:lvl>
   </w:abstractNum>
-  <w:abstractNum w:abstractNumId="11">
+  <w:abstractNum w:abstractNumId="13">
+    <w:nsid w:val="2F8D7216"/>
+    <w:multiLevelType w:val="multilevel"/>
+    <w:tmpl w:val="1D28D2A6"/>
+    <w:lvl w:ilvl="0">
+      <w:start w:val="1"/>
+      <w:numFmt w:val="bullet"/>
+      <w:lvlText w:val=""/>
+      <w:lvlJc w:val="left"/>
+      <w:pPr>
+        <w:tabs>
+          <w:tab w:val="num" w:pos="720"/>
+        </w:tabs>
+        <w:ind w:left="720" w:hanging="360"/>
+      </w:pPr>
+      <w:rPr>
+        <w:rFonts w:ascii="Symbol" w:hAnsi="Symbol" w:hint="default"/>
+        <w:sz w:val="20"/>
+      </w:rPr>
+    </w:lvl>
+    <w:lvl w:ilvl="1" w:tentative="1">
+      <w:start w:val="1"/>
+      <w:numFmt w:val="bullet"/>
+      <w:lvlText w:val="o"/>
+      <w:lvlJc w:val="left"/>
+      <w:pPr>
+        <w:tabs>
+          <w:tab w:val="num" w:pos="1440"/>
+        </w:tabs>
+        <w:ind w:left="1440" w:hanging="360"/>
+      </w:pPr>
+      <w:rPr>
+        <w:rFonts w:ascii="Courier New" w:hAnsi="Courier New" w:hint="default"/>
+        <w:sz w:val="20"/>
+      </w:rPr>
+    </w:lvl>
+    <w:lvl w:ilvl="2" w:tentative="1">
+      <w:start w:val="1"/>
+      <w:numFmt w:val="bullet"/>
+      <w:lvlText w:val=""/>
+      <w:lvlJc w:val="left"/>
+      <w:pPr>
+        <w:tabs>
+          <w:tab w:val="num" w:pos="2160"/>
+        </w:tabs>
+        <w:ind w:left="2160" w:hanging="360"/>
+      </w:pPr>
+      <w:rPr>
+        <w:rFonts w:ascii="Wingdings" w:hAnsi="Wingdings" w:hint="default"/>
+        <w:sz w:val="20"/>
+      </w:rPr>
+    </w:lvl>
+    <w:lvl w:ilvl="3" w:tentative="1">
+      <w:start w:val="1"/>
+      <w:numFmt w:val="bullet"/>
+      <w:lvlText w:val=""/>
+      <w:lvlJc w:val="left"/>
+      <w:pPr>
+        <w:tabs>
+          <w:tab w:val="num" w:pos="2880"/>
+        </w:tabs>
+        <w:ind w:left="2880" w:hanging="360"/>
+      </w:pPr>
+      <w:rPr>
+        <w:rFonts w:ascii="Wingdings" w:hAnsi="Wingdings" w:hint="default"/>
+        <w:sz w:val="20"/>
+      </w:rPr>
+    </w:lvl>
+    <w:lvl w:ilvl="4" w:tentative="1">
+      <w:start w:val="1"/>
+      <w:numFmt w:val="bullet"/>
+      <w:lvlText w:val=""/>
+      <w:lvlJc w:val="left"/>
+      <w:pPr>
+        <w:tabs>
+          <w:tab w:val="num" w:pos="3600"/>
+        </w:tabs>
+        <w:ind w:left="3600" w:hanging="360"/>
+      </w:pPr>
+      <w:rPr>
+        <w:rFonts w:ascii="Wingdings" w:hAnsi="Wingdings" w:hint="default"/>
+        <w:sz w:val="20"/>
+      </w:rPr>
+    </w:lvl>
+    <w:lvl w:ilvl="5" w:tentative="1">
+      <w:start w:val="1"/>
+      <w:numFmt w:val="bullet"/>
+      <w:lvlText w:val=""/>
+      <w:lvlJc w:val="left"/>
+      <w:pPr>
+        <w:tabs>
+          <w:tab w:val="num" w:pos="4320"/>
+        </w:tabs>
+        <w:ind w:left="4320" w:hanging="360"/>
+      </w:pPr>
+      <w:rPr>
+        <w:rFonts w:ascii="Wingdings" w:hAnsi="Wingdings" w:hint="default"/>
+        <w:sz w:val="20"/>
+      </w:rPr>
+    </w:lvl>
+    <w:lvl w:ilvl="6" w:tentative="1">
+      <w:start w:val="1"/>
+      <w:numFmt w:val="bullet"/>
+      <w:lvlText w:val=""/>
+      <w:lvlJc w:val="left"/>
+      <w:pPr>
+        <w:tabs>
+          <w:tab w:val="num" w:pos="5040"/>
+        </w:tabs>
+        <w:ind w:left="5040" w:hanging="360"/>
+      </w:pPr>
+      <w:rPr>
+        <w:rFonts w:ascii="Wingdings" w:hAnsi="Wingdings" w:hint="default"/>
+        <w:sz w:val="20"/>
+      </w:rPr>
+    </w:lvl>
+    <w:lvl w:ilvl="7" w:tentative="1">
+      <w:start w:val="1"/>
+      <w:numFmt w:val="bullet"/>
+      <w:lvlText w:val=""/>
+      <w:lvlJc w:val="left"/>
+      <w:pPr>
+        <w:tabs>
+          <w:tab w:val="num" w:pos="5760"/>
+        </w:tabs>
+        <w:ind w:left="5760" w:hanging="360"/>
+      </w:pPr>
+      <w:rPr>
+        <w:rFonts w:ascii="Wingdings" w:hAnsi="Wingdings" w:hint="default"/>
+        <w:sz w:val="20"/>
+      </w:rPr>
+    </w:lvl>
+    <w:lvl w:ilvl="8" w:tentative="1">
+      <w:start w:val="1"/>
+      <w:numFmt w:val="bullet"/>
+      <w:lvlText w:val=""/>
+      <w:lvlJc w:val="left"/>
+      <w:pPr>
+        <w:tabs>
+          <w:tab w:val="num" w:pos="6480"/>
+        </w:tabs>
+        <w:ind w:left="6480" w:hanging="360"/>
+      </w:pPr>
+      <w:rPr>
+        <w:rFonts w:ascii="Wingdings" w:hAnsi="Wingdings" w:hint="default"/>
+        <w:sz w:val="20"/>
+      </w:rPr>
+    </w:lvl>
+  </w:abstractNum>
+  <w:abstractNum w:abstractNumId="14">
+    <w:nsid w:val="31170F09"/>
+    <w:multiLevelType w:val="multilevel"/>
+    <w:tmpl w:val="21A4F95E"/>
+    <w:lvl w:ilvl="0">
+      <w:start w:val="1"/>
+      <w:numFmt w:val="bullet"/>
+      <w:lvlText w:val=""/>
+      <w:lvlJc w:val="left"/>
+      <w:pPr>
+        <w:tabs>
+          <w:tab w:val="num" w:pos="720"/>
+        </w:tabs>
+        <w:ind w:left="720" w:hanging="360"/>
+      </w:pPr>
+      <w:rPr>
+        <w:rFonts w:ascii="Symbol" w:hAnsi="Symbol" w:hint="default"/>
+        <w:sz w:val="20"/>
+      </w:rPr>
+    </w:lvl>
+    <w:lvl w:ilvl="1" w:tentative="1">
+      <w:start w:val="1"/>
+      <w:numFmt w:val="bullet"/>
+      <w:lvlText w:val="o"/>
+      <w:lvlJc w:val="left"/>
+      <w:pPr>
+        <w:tabs>
+          <w:tab w:val="num" w:pos="1440"/>
+        </w:tabs>
+        <w:ind w:left="1440" w:hanging="360"/>
+      </w:pPr>
+      <w:rPr>
+        <w:rFonts w:ascii="Courier New" w:hAnsi="Courier New" w:hint="default"/>
+        <w:sz w:val="20"/>
+      </w:rPr>
+    </w:lvl>
+    <w:lvl w:ilvl="2" w:tentative="1">
+      <w:start w:val="1"/>
+      <w:numFmt w:val="bullet"/>
+      <w:lvlText w:val=""/>
+      <w:lvlJc w:val="left"/>
+      <w:pPr>
+        <w:tabs>
+          <w:tab w:val="num" w:pos="2160"/>
+        </w:tabs>
+        <w:ind w:left="2160" w:hanging="360"/>
+      </w:pPr>
+      <w:rPr>
+        <w:rFonts w:ascii="Wingdings" w:hAnsi="Wingdings" w:hint="default"/>
+        <w:sz w:val="20"/>
+      </w:rPr>
+    </w:lvl>
+    <w:lvl w:ilvl="3" w:tentative="1">
+      <w:start w:val="1"/>
+      <w:numFmt w:val="bullet"/>
+      <w:lvlText w:val=""/>
+      <w:lvlJc w:val="left"/>
+      <w:pPr>
+        <w:tabs>
+          <w:tab w:val="num" w:pos="2880"/>
+        </w:tabs>
+        <w:ind w:left="2880" w:hanging="360"/>
+      </w:pPr>
+      <w:rPr>
+        <w:rFonts w:ascii="Wingdings" w:hAnsi="Wingdings" w:hint="default"/>
+        <w:sz w:val="20"/>
+      </w:rPr>
+    </w:lvl>
+    <w:lvl w:ilvl="4" w:tentative="1">
+      <w:start w:val="1"/>
+      <w:numFmt w:val="bullet"/>
+      <w:lvlText w:val=""/>
+      <w:lvlJc w:val="left"/>
+      <w:pPr>
+        <w:tabs>
+          <w:tab w:val="num" w:pos="3600"/>
+        </w:tabs>
+        <w:ind w:left="3600" w:hanging="360"/>
+      </w:pPr>
+      <w:rPr>
+        <w:rFonts w:ascii="Wingdings" w:hAnsi="Wingdings" w:hint="default"/>
+        <w:sz w:val="20"/>
+      </w:rPr>
+    </w:lvl>
+    <w:lvl w:ilvl="5" w:tentative="1">
+      <w:start w:val="1"/>
+      <w:numFmt w:val="bullet"/>
+      <w:lvlText w:val=""/>
+      <w:lvlJc w:val="left"/>
+      <w:pPr>
+        <w:tabs>
+          <w:tab w:val="num" w:pos="4320"/>
+        </w:tabs>
+        <w:ind w:left="4320" w:hanging="360"/>
+      </w:pPr>
+      <w:rPr>
+        <w:rFonts w:ascii="Wingdings" w:hAnsi="Wingdings" w:hint="default"/>
+        <w:sz w:val="20"/>
+      </w:rPr>
+    </w:lvl>
+    <w:lvl w:ilvl="6" w:tentative="1">
+      <w:start w:val="1"/>
+      <w:numFmt w:val="bullet"/>
+      <w:lvlText w:val=""/>
+      <w:lvlJc w:val="left"/>
+      <w:pPr>
+        <w:tabs>
+          <w:tab w:val="num" w:pos="5040"/>
+        </w:tabs>
+        <w:ind w:left="5040" w:hanging="360"/>
+      </w:pPr>
+      <w:rPr>
+        <w:rFonts w:ascii="Wingdings" w:hAnsi="Wingdings" w:hint="default"/>
+        <w:sz w:val="20"/>
+      </w:rPr>
+    </w:lvl>
+    <w:lvl w:ilvl="7" w:tentative="1">
+      <w:start w:val="1"/>
+      <w:numFmt w:val="bullet"/>
+      <w:lvlText w:val=""/>
+      <w:lvlJc w:val="left"/>
+      <w:pPr>
+        <w:tabs>
+          <w:tab w:val="num" w:pos="5760"/>
+        </w:tabs>
+        <w:ind w:left="5760" w:hanging="360"/>
+      </w:pPr>
+      <w:rPr>
+        <w:rFonts w:ascii="Wingdings" w:hAnsi="Wingdings" w:hint="default"/>
+        <w:sz w:val="20"/>
+      </w:rPr>
+    </w:lvl>
+    <w:lvl w:ilvl="8" w:tentative="1">
+      <w:start w:val="1"/>
+      <w:numFmt w:val="bullet"/>
+      <w:lvlText w:val=""/>
+      <w:lvlJc w:val="left"/>
+      <w:pPr>
+        <w:tabs>
+          <w:tab w:val="num" w:pos="6480"/>
+        </w:tabs>
+        <w:ind w:left="6480" w:hanging="360"/>
+      </w:pPr>
+      <w:rPr>
+        <w:rFonts w:ascii="Wingdings" w:hAnsi="Wingdings" w:hint="default"/>
+        <w:sz w:val="20"/>
+      </w:rPr>
+    </w:lvl>
+  </w:abstractNum>
+  <w:abstractNum w:abstractNumId="15">
+    <w:nsid w:val="377F2F12"/>
+    <w:multiLevelType w:val="multilevel"/>
+    <w:tmpl w:val="F6526742"/>
+    <w:lvl w:ilvl="0">
+      <w:start w:val="1"/>
+      <w:numFmt w:val="bullet"/>
+      <w:lvlText w:val=""/>
+      <w:lvlJc w:val="left"/>
+      <w:pPr>
+        <w:tabs>
+          <w:tab w:val="num" w:pos="720"/>
+        </w:tabs>
+        <w:ind w:left="720" w:hanging="360"/>
+      </w:pPr>
+      <w:rPr>
+        <w:rFonts w:ascii="Symbol" w:hAnsi="Symbol" w:hint="default"/>
+        <w:sz w:val="20"/>
+      </w:rPr>
+    </w:lvl>
+    <w:lvl w:ilvl="1" w:tentative="1">
+      <w:start w:val="1"/>
+      <w:numFmt w:val="bullet"/>
+      <w:lvlText w:val="o"/>
+      <w:lvlJc w:val="left"/>
+      <w:pPr>
+        <w:tabs>
+          <w:tab w:val="num" w:pos="1440"/>
+        </w:tabs>
+        <w:ind w:left="1440" w:hanging="360"/>
+      </w:pPr>
+      <w:rPr>
+        <w:rFonts w:ascii="Courier New" w:hAnsi="Courier New" w:hint="default"/>
+        <w:sz w:val="20"/>
+      </w:rPr>
+    </w:lvl>
+    <w:lvl w:ilvl="2" w:tentative="1">
+      <w:start w:val="1"/>
+      <w:numFmt w:val="bullet"/>
+      <w:lvlText w:val=""/>
+      <w:lvlJc w:val="left"/>
+      <w:pPr>
+        <w:tabs>
+          <w:tab w:val="num" w:pos="2160"/>
+        </w:tabs>
+        <w:ind w:left="2160" w:hanging="360"/>
+      </w:pPr>
+      <w:rPr>
+        <w:rFonts w:ascii="Wingdings" w:hAnsi="Wingdings" w:hint="default"/>
+        <w:sz w:val="20"/>
+      </w:rPr>
+    </w:lvl>
+    <w:lvl w:ilvl="3" w:tentative="1">
+      <w:start w:val="1"/>
+      <w:numFmt w:val="bullet"/>
+      <w:lvlText w:val=""/>
+      <w:lvlJc w:val="left"/>
+      <w:pPr>
+        <w:tabs>
+          <w:tab w:val="num" w:pos="2880"/>
+        </w:tabs>
+        <w:ind w:left="2880" w:hanging="360"/>
+      </w:pPr>
+      <w:rPr>
+        <w:rFonts w:ascii="Wingdings" w:hAnsi="Wingdings" w:hint="default"/>
+        <w:sz w:val="20"/>
+      </w:rPr>
+    </w:lvl>
+    <w:lvl w:ilvl="4" w:tentative="1">
+      <w:start w:val="1"/>
+      <w:numFmt w:val="bullet"/>
+      <w:lvlText w:val=""/>
+      <w:lvlJc w:val="left"/>
+      <w:pPr>
+        <w:tabs>
+          <w:tab w:val="num" w:pos="3600"/>
+        </w:tabs>
+        <w:ind w:left="3600" w:hanging="360"/>
+      </w:pPr>
+      <w:rPr>
+        <w:rFonts w:ascii="Wingdings" w:hAnsi="Wingdings" w:hint="default"/>
+        <w:sz w:val="20"/>
+      </w:rPr>
+    </w:lvl>
+    <w:lvl w:ilvl="5" w:tentative="1">
+      <w:start w:val="1"/>
+      <w:numFmt w:val="bullet"/>
+      <w:lvlText w:val=""/>
+      <w:lvlJc w:val="left"/>
+      <w:pPr>
+        <w:tabs>
+          <w:tab w:val="num" w:pos="4320"/>
+        </w:tabs>
+        <w:ind w:left="4320" w:hanging="360"/>
+      </w:pPr>
+      <w:rPr>
+        <w:rFonts w:ascii="Wingdings" w:hAnsi="Wingdings" w:hint="default"/>
+        <w:sz w:val="20"/>
+      </w:rPr>
+    </w:lvl>
+    <w:lvl w:ilvl="6" w:tentative="1">
+      <w:start w:val="1"/>
+      <w:numFmt w:val="bullet"/>
+      <w:lvlText w:val=""/>
+      <w:lvlJc w:val="left"/>
+      <w:pPr>
+        <w:tabs>
+          <w:tab w:val="num" w:pos="5040"/>
+        </w:tabs>
+        <w:ind w:left="5040" w:hanging="360"/>
+      </w:pPr>
+      <w:rPr>
+        <w:rFonts w:ascii="Wingdings" w:hAnsi="Wingdings" w:hint="default"/>
+        <w:sz w:val="20"/>
+      </w:rPr>
+    </w:lvl>
+    <w:lvl w:ilvl="7" w:tentative="1">
+      <w:start w:val="1"/>
+      <w:numFmt w:val="bullet"/>
+      <w:lvlText w:val=""/>
+      <w:lvlJc w:val="left"/>
+      <w:pPr>
+        <w:tabs>
+          <w:tab w:val="num" w:pos="5760"/>
+        </w:tabs>
+        <w:ind w:left="5760" w:hanging="360"/>
+      </w:pPr>
+      <w:rPr>
+        <w:rFonts w:ascii="Wingdings" w:hAnsi="Wingdings" w:hint="default"/>
+        <w:sz w:val="20"/>
+      </w:rPr>
+    </w:lvl>
+    <w:lvl w:ilvl="8" w:tentative="1">
+      <w:start w:val="1"/>
+      <w:numFmt w:val="bullet"/>
+      <w:lvlText w:val=""/>
+      <w:lvlJc w:val="left"/>
+      <w:pPr>
+        <w:tabs>
+          <w:tab w:val="num" w:pos="6480"/>
+        </w:tabs>
+        <w:ind w:left="6480" w:hanging="360"/>
+      </w:pPr>
+      <w:rPr>
+        <w:rFonts w:ascii="Wingdings" w:hAnsi="Wingdings" w:hint="default"/>
+        <w:sz w:val="20"/>
+      </w:rPr>
+    </w:lvl>
+  </w:abstractNum>
+  <w:abstractNum w:abstractNumId="16">
     <w:nsid w:val="4067740D"/>
     <w:multiLevelType w:val="hybridMultilevel"/>
     <w:tmpl w:val="6736E5B4"/>
@@ -22859,7 +27394,7 @@
       </w:pPr>
     </w:lvl>
   </w:abstractNum>
-  <w:abstractNum w:abstractNumId="12">
+  <w:abstractNum w:abstractNumId="17">
     <w:nsid w:val="42BA2B73"/>
     <w:multiLevelType w:val="multilevel"/>
     <w:tmpl w:val="35682A4E"/>
@@ -23008,7 +27543,7 @@
       </w:rPr>
     </w:lvl>
   </w:abstractNum>
-  <w:abstractNum w:abstractNumId="13">
+  <w:abstractNum w:abstractNumId="18">
     <w:nsid w:val="49F929E6"/>
     <w:multiLevelType w:val="multilevel"/>
     <w:tmpl w:val="3BC45FC8"/>
@@ -23157,7 +27692,7 @@
       </w:rPr>
     </w:lvl>
   </w:abstractNum>
-  <w:abstractNum w:abstractNumId="14">
+  <w:abstractNum w:abstractNumId="19">
     <w:nsid w:val="4CD4206F"/>
     <w:multiLevelType w:val="multilevel"/>
     <w:tmpl w:val="DBD4F1DA"/>
@@ -23270,7 +27805,7 @@
       </w:pPr>
     </w:lvl>
   </w:abstractNum>
-  <w:abstractNum w:abstractNumId="15">
+  <w:abstractNum w:abstractNumId="20">
     <w:nsid w:val="545B7083"/>
     <w:multiLevelType w:val="multilevel"/>
     <w:tmpl w:val="30988DF2"/>
@@ -23419,7 +27954,7 @@
       </w:rPr>
     </w:lvl>
   </w:abstractNum>
-  <w:abstractNum w:abstractNumId="16">
+  <w:abstractNum w:abstractNumId="21">
     <w:nsid w:val="57133176"/>
     <w:multiLevelType w:val="multilevel"/>
     <w:tmpl w:val="972E3338"/>
@@ -23532,7 +28067,7 @@
       </w:pPr>
     </w:lvl>
   </w:abstractNum>
-  <w:abstractNum w:abstractNumId="17">
+  <w:abstractNum w:abstractNumId="22">
     <w:nsid w:val="61E01BBA"/>
     <w:multiLevelType w:val="multilevel"/>
     <w:tmpl w:val="BB74E2A6"/>
@@ -23681,7 +28216,7 @@
       </w:rPr>
     </w:lvl>
   </w:abstractNum>
-  <w:abstractNum w:abstractNumId="18">
+  <w:abstractNum w:abstractNumId="23">
     <w:nsid w:val="631746A8"/>
     <w:multiLevelType w:val="multilevel"/>
     <w:tmpl w:val="A1D296CE"/>
@@ -23830,7 +28365,7 @@
       </w:rPr>
     </w:lvl>
   </w:abstractNum>
-  <w:abstractNum w:abstractNumId="19">
+  <w:abstractNum w:abstractNumId="24">
     <w:nsid w:val="652C26AD"/>
     <w:multiLevelType w:val="multilevel"/>
     <w:tmpl w:val="FA6203A4"/>
@@ -23943,10 +28478,10 @@
       </w:pPr>
     </w:lvl>
   </w:abstractNum>
-  <w:abstractNum w:abstractNumId="20">
-    <w:nsid w:val="7238209E"/>
+  <w:abstractNum w:abstractNumId="25">
+    <w:nsid w:val="6575780B"/>
     <w:multiLevelType w:val="multilevel"/>
-    <w:tmpl w:val="EDD838E6"/>
+    <w:tmpl w:val="0CC8BD06"/>
     <w:lvl w:ilvl="0">
       <w:start w:val="1"/>
       <w:numFmt w:val="bullet"/>
@@ -24092,10 +28627,10 @@
       </w:rPr>
     </w:lvl>
   </w:abstractNum>
-  <w:abstractNum w:abstractNumId="21">
-    <w:nsid w:val="729E5504"/>
+  <w:abstractNum w:abstractNumId="26">
+    <w:nsid w:val="6CAD0AB3"/>
     <w:multiLevelType w:val="multilevel"/>
-    <w:tmpl w:val="92A43940"/>
+    <w:tmpl w:val="54F4983E"/>
     <w:lvl w:ilvl="0">
       <w:start w:val="1"/>
       <w:numFmt w:val="bullet"/>
@@ -24241,71 +28776,542 @@
       </w:rPr>
     </w:lvl>
   </w:abstractNum>
+  <w:abstractNum w:abstractNumId="27">
+    <w:nsid w:val="7238209E"/>
+    <w:multiLevelType w:val="multilevel"/>
+    <w:tmpl w:val="EDD838E6"/>
+    <w:lvl w:ilvl="0">
+      <w:start w:val="1"/>
+      <w:numFmt w:val="bullet"/>
+      <w:lvlText w:val=""/>
+      <w:lvlJc w:val="left"/>
+      <w:pPr>
+        <w:tabs>
+          <w:tab w:val="num" w:pos="720"/>
+        </w:tabs>
+        <w:ind w:left="720" w:hanging="360"/>
+      </w:pPr>
+      <w:rPr>
+        <w:rFonts w:ascii="Symbol" w:hAnsi="Symbol" w:hint="default"/>
+        <w:sz w:val="20"/>
+      </w:rPr>
+    </w:lvl>
+    <w:lvl w:ilvl="1" w:tentative="1">
+      <w:start w:val="1"/>
+      <w:numFmt w:val="bullet"/>
+      <w:lvlText w:val="o"/>
+      <w:lvlJc w:val="left"/>
+      <w:pPr>
+        <w:tabs>
+          <w:tab w:val="num" w:pos="1440"/>
+        </w:tabs>
+        <w:ind w:left="1440" w:hanging="360"/>
+      </w:pPr>
+      <w:rPr>
+        <w:rFonts w:ascii="Courier New" w:hAnsi="Courier New" w:hint="default"/>
+        <w:sz w:val="20"/>
+      </w:rPr>
+    </w:lvl>
+    <w:lvl w:ilvl="2" w:tentative="1">
+      <w:start w:val="1"/>
+      <w:numFmt w:val="bullet"/>
+      <w:lvlText w:val=""/>
+      <w:lvlJc w:val="left"/>
+      <w:pPr>
+        <w:tabs>
+          <w:tab w:val="num" w:pos="2160"/>
+        </w:tabs>
+        <w:ind w:left="2160" w:hanging="360"/>
+      </w:pPr>
+      <w:rPr>
+        <w:rFonts w:ascii="Wingdings" w:hAnsi="Wingdings" w:hint="default"/>
+        <w:sz w:val="20"/>
+      </w:rPr>
+    </w:lvl>
+    <w:lvl w:ilvl="3" w:tentative="1">
+      <w:start w:val="1"/>
+      <w:numFmt w:val="bullet"/>
+      <w:lvlText w:val=""/>
+      <w:lvlJc w:val="left"/>
+      <w:pPr>
+        <w:tabs>
+          <w:tab w:val="num" w:pos="2880"/>
+        </w:tabs>
+        <w:ind w:left="2880" w:hanging="360"/>
+      </w:pPr>
+      <w:rPr>
+        <w:rFonts w:ascii="Wingdings" w:hAnsi="Wingdings" w:hint="default"/>
+        <w:sz w:val="20"/>
+      </w:rPr>
+    </w:lvl>
+    <w:lvl w:ilvl="4" w:tentative="1">
+      <w:start w:val="1"/>
+      <w:numFmt w:val="bullet"/>
+      <w:lvlText w:val=""/>
+      <w:lvlJc w:val="left"/>
+      <w:pPr>
+        <w:tabs>
+          <w:tab w:val="num" w:pos="3600"/>
+        </w:tabs>
+        <w:ind w:left="3600" w:hanging="360"/>
+      </w:pPr>
+      <w:rPr>
+        <w:rFonts w:ascii="Wingdings" w:hAnsi="Wingdings" w:hint="default"/>
+        <w:sz w:val="20"/>
+      </w:rPr>
+    </w:lvl>
+    <w:lvl w:ilvl="5" w:tentative="1">
+      <w:start w:val="1"/>
+      <w:numFmt w:val="bullet"/>
+      <w:lvlText w:val=""/>
+      <w:lvlJc w:val="left"/>
+      <w:pPr>
+        <w:tabs>
+          <w:tab w:val="num" w:pos="4320"/>
+        </w:tabs>
+        <w:ind w:left="4320" w:hanging="360"/>
+      </w:pPr>
+      <w:rPr>
+        <w:rFonts w:ascii="Wingdings" w:hAnsi="Wingdings" w:hint="default"/>
+        <w:sz w:val="20"/>
+      </w:rPr>
+    </w:lvl>
+    <w:lvl w:ilvl="6" w:tentative="1">
+      <w:start w:val="1"/>
+      <w:numFmt w:val="bullet"/>
+      <w:lvlText w:val=""/>
+      <w:lvlJc w:val="left"/>
+      <w:pPr>
+        <w:tabs>
+          <w:tab w:val="num" w:pos="5040"/>
+        </w:tabs>
+        <w:ind w:left="5040" w:hanging="360"/>
+      </w:pPr>
+      <w:rPr>
+        <w:rFonts w:ascii="Wingdings" w:hAnsi="Wingdings" w:hint="default"/>
+        <w:sz w:val="20"/>
+      </w:rPr>
+    </w:lvl>
+    <w:lvl w:ilvl="7" w:tentative="1">
+      <w:start w:val="1"/>
+      <w:numFmt w:val="bullet"/>
+      <w:lvlText w:val=""/>
+      <w:lvlJc w:val="left"/>
+      <w:pPr>
+        <w:tabs>
+          <w:tab w:val="num" w:pos="5760"/>
+        </w:tabs>
+        <w:ind w:left="5760" w:hanging="360"/>
+      </w:pPr>
+      <w:rPr>
+        <w:rFonts w:ascii="Wingdings" w:hAnsi="Wingdings" w:hint="default"/>
+        <w:sz w:val="20"/>
+      </w:rPr>
+    </w:lvl>
+    <w:lvl w:ilvl="8" w:tentative="1">
+      <w:start w:val="1"/>
+      <w:numFmt w:val="bullet"/>
+      <w:lvlText w:val=""/>
+      <w:lvlJc w:val="left"/>
+      <w:pPr>
+        <w:tabs>
+          <w:tab w:val="num" w:pos="6480"/>
+        </w:tabs>
+        <w:ind w:left="6480" w:hanging="360"/>
+      </w:pPr>
+      <w:rPr>
+        <w:rFonts w:ascii="Wingdings" w:hAnsi="Wingdings" w:hint="default"/>
+        <w:sz w:val="20"/>
+      </w:rPr>
+    </w:lvl>
+  </w:abstractNum>
+  <w:abstractNum w:abstractNumId="28">
+    <w:nsid w:val="729E5504"/>
+    <w:multiLevelType w:val="multilevel"/>
+    <w:tmpl w:val="92A43940"/>
+    <w:lvl w:ilvl="0">
+      <w:start w:val="1"/>
+      <w:numFmt w:val="bullet"/>
+      <w:lvlText w:val=""/>
+      <w:lvlJc w:val="left"/>
+      <w:pPr>
+        <w:tabs>
+          <w:tab w:val="num" w:pos="720"/>
+        </w:tabs>
+        <w:ind w:left="720" w:hanging="360"/>
+      </w:pPr>
+      <w:rPr>
+        <w:rFonts w:ascii="Symbol" w:hAnsi="Symbol" w:hint="default"/>
+        <w:sz w:val="20"/>
+      </w:rPr>
+    </w:lvl>
+    <w:lvl w:ilvl="1" w:tentative="1">
+      <w:start w:val="1"/>
+      <w:numFmt w:val="bullet"/>
+      <w:lvlText w:val="o"/>
+      <w:lvlJc w:val="left"/>
+      <w:pPr>
+        <w:tabs>
+          <w:tab w:val="num" w:pos="1440"/>
+        </w:tabs>
+        <w:ind w:left="1440" w:hanging="360"/>
+      </w:pPr>
+      <w:rPr>
+        <w:rFonts w:ascii="Courier New" w:hAnsi="Courier New" w:hint="default"/>
+        <w:sz w:val="20"/>
+      </w:rPr>
+    </w:lvl>
+    <w:lvl w:ilvl="2" w:tentative="1">
+      <w:start w:val="1"/>
+      <w:numFmt w:val="bullet"/>
+      <w:lvlText w:val=""/>
+      <w:lvlJc w:val="left"/>
+      <w:pPr>
+        <w:tabs>
+          <w:tab w:val="num" w:pos="2160"/>
+        </w:tabs>
+        <w:ind w:left="2160" w:hanging="360"/>
+      </w:pPr>
+      <w:rPr>
+        <w:rFonts w:ascii="Wingdings" w:hAnsi="Wingdings" w:hint="default"/>
+        <w:sz w:val="20"/>
+      </w:rPr>
+    </w:lvl>
+    <w:lvl w:ilvl="3" w:tentative="1">
+      <w:start w:val="1"/>
+      <w:numFmt w:val="bullet"/>
+      <w:lvlText w:val=""/>
+      <w:lvlJc w:val="left"/>
+      <w:pPr>
+        <w:tabs>
+          <w:tab w:val="num" w:pos="2880"/>
+        </w:tabs>
+        <w:ind w:left="2880" w:hanging="360"/>
+      </w:pPr>
+      <w:rPr>
+        <w:rFonts w:ascii="Wingdings" w:hAnsi="Wingdings" w:hint="default"/>
+        <w:sz w:val="20"/>
+      </w:rPr>
+    </w:lvl>
+    <w:lvl w:ilvl="4" w:tentative="1">
+      <w:start w:val="1"/>
+      <w:numFmt w:val="bullet"/>
+      <w:lvlText w:val=""/>
+      <w:lvlJc w:val="left"/>
+      <w:pPr>
+        <w:tabs>
+          <w:tab w:val="num" w:pos="3600"/>
+        </w:tabs>
+        <w:ind w:left="3600" w:hanging="360"/>
+      </w:pPr>
+      <w:rPr>
+        <w:rFonts w:ascii="Wingdings" w:hAnsi="Wingdings" w:hint="default"/>
+        <w:sz w:val="20"/>
+      </w:rPr>
+    </w:lvl>
+    <w:lvl w:ilvl="5" w:tentative="1">
+      <w:start w:val="1"/>
+      <w:numFmt w:val="bullet"/>
+      <w:lvlText w:val=""/>
+      <w:lvlJc w:val="left"/>
+      <w:pPr>
+        <w:tabs>
+          <w:tab w:val="num" w:pos="4320"/>
+        </w:tabs>
+        <w:ind w:left="4320" w:hanging="360"/>
+      </w:pPr>
+      <w:rPr>
+        <w:rFonts w:ascii="Wingdings" w:hAnsi="Wingdings" w:hint="default"/>
+        <w:sz w:val="20"/>
+      </w:rPr>
+    </w:lvl>
+    <w:lvl w:ilvl="6" w:tentative="1">
+      <w:start w:val="1"/>
+      <w:numFmt w:val="bullet"/>
+      <w:lvlText w:val=""/>
+      <w:lvlJc w:val="left"/>
+      <w:pPr>
+        <w:tabs>
+          <w:tab w:val="num" w:pos="5040"/>
+        </w:tabs>
+        <w:ind w:left="5040" w:hanging="360"/>
+      </w:pPr>
+      <w:rPr>
+        <w:rFonts w:ascii="Wingdings" w:hAnsi="Wingdings" w:hint="default"/>
+        <w:sz w:val="20"/>
+      </w:rPr>
+    </w:lvl>
+    <w:lvl w:ilvl="7" w:tentative="1">
+      <w:start w:val="1"/>
+      <w:numFmt w:val="bullet"/>
+      <w:lvlText w:val=""/>
+      <w:lvlJc w:val="left"/>
+      <w:pPr>
+        <w:tabs>
+          <w:tab w:val="num" w:pos="5760"/>
+        </w:tabs>
+        <w:ind w:left="5760" w:hanging="360"/>
+      </w:pPr>
+      <w:rPr>
+        <w:rFonts w:ascii="Wingdings" w:hAnsi="Wingdings" w:hint="default"/>
+        <w:sz w:val="20"/>
+      </w:rPr>
+    </w:lvl>
+    <w:lvl w:ilvl="8" w:tentative="1">
+      <w:start w:val="1"/>
+      <w:numFmt w:val="bullet"/>
+      <w:lvlText w:val=""/>
+      <w:lvlJc w:val="left"/>
+      <w:pPr>
+        <w:tabs>
+          <w:tab w:val="num" w:pos="6480"/>
+        </w:tabs>
+        <w:ind w:left="6480" w:hanging="360"/>
+      </w:pPr>
+      <w:rPr>
+        <w:rFonts w:ascii="Wingdings" w:hAnsi="Wingdings" w:hint="default"/>
+        <w:sz w:val="20"/>
+      </w:rPr>
+    </w:lvl>
+  </w:abstractNum>
+  <w:abstractNum w:abstractNumId="29">
+    <w:nsid w:val="7BD57657"/>
+    <w:multiLevelType w:val="multilevel"/>
+    <w:tmpl w:val="69E284E2"/>
+    <w:lvl w:ilvl="0">
+      <w:start w:val="1"/>
+      <w:numFmt w:val="bullet"/>
+      <w:lvlText w:val=""/>
+      <w:lvlJc w:val="left"/>
+      <w:pPr>
+        <w:tabs>
+          <w:tab w:val="num" w:pos="720"/>
+        </w:tabs>
+        <w:ind w:left="720" w:hanging="360"/>
+      </w:pPr>
+      <w:rPr>
+        <w:rFonts w:ascii="Symbol" w:hAnsi="Symbol" w:hint="default"/>
+        <w:sz w:val="20"/>
+      </w:rPr>
+    </w:lvl>
+    <w:lvl w:ilvl="1" w:tentative="1">
+      <w:start w:val="1"/>
+      <w:numFmt w:val="bullet"/>
+      <w:lvlText w:val="o"/>
+      <w:lvlJc w:val="left"/>
+      <w:pPr>
+        <w:tabs>
+          <w:tab w:val="num" w:pos="1440"/>
+        </w:tabs>
+        <w:ind w:left="1440" w:hanging="360"/>
+      </w:pPr>
+      <w:rPr>
+        <w:rFonts w:ascii="Courier New" w:hAnsi="Courier New" w:hint="default"/>
+        <w:sz w:val="20"/>
+      </w:rPr>
+    </w:lvl>
+    <w:lvl w:ilvl="2" w:tentative="1">
+      <w:start w:val="1"/>
+      <w:numFmt w:val="bullet"/>
+      <w:lvlText w:val=""/>
+      <w:lvlJc w:val="left"/>
+      <w:pPr>
+        <w:tabs>
+          <w:tab w:val="num" w:pos="2160"/>
+        </w:tabs>
+        <w:ind w:left="2160" w:hanging="360"/>
+      </w:pPr>
+      <w:rPr>
+        <w:rFonts w:ascii="Wingdings" w:hAnsi="Wingdings" w:hint="default"/>
+        <w:sz w:val="20"/>
+      </w:rPr>
+    </w:lvl>
+    <w:lvl w:ilvl="3" w:tentative="1">
+      <w:start w:val="1"/>
+      <w:numFmt w:val="bullet"/>
+      <w:lvlText w:val=""/>
+      <w:lvlJc w:val="left"/>
+      <w:pPr>
+        <w:tabs>
+          <w:tab w:val="num" w:pos="2880"/>
+        </w:tabs>
+        <w:ind w:left="2880" w:hanging="360"/>
+      </w:pPr>
+      <w:rPr>
+        <w:rFonts w:ascii="Wingdings" w:hAnsi="Wingdings" w:hint="default"/>
+        <w:sz w:val="20"/>
+      </w:rPr>
+    </w:lvl>
+    <w:lvl w:ilvl="4" w:tentative="1">
+      <w:start w:val="1"/>
+      <w:numFmt w:val="bullet"/>
+      <w:lvlText w:val=""/>
+      <w:lvlJc w:val="left"/>
+      <w:pPr>
+        <w:tabs>
+          <w:tab w:val="num" w:pos="3600"/>
+        </w:tabs>
+        <w:ind w:left="3600" w:hanging="360"/>
+      </w:pPr>
+      <w:rPr>
+        <w:rFonts w:ascii="Wingdings" w:hAnsi="Wingdings" w:hint="default"/>
+        <w:sz w:val="20"/>
+      </w:rPr>
+    </w:lvl>
+    <w:lvl w:ilvl="5" w:tentative="1">
+      <w:start w:val="1"/>
+      <w:numFmt w:val="bullet"/>
+      <w:lvlText w:val=""/>
+      <w:lvlJc w:val="left"/>
+      <w:pPr>
+        <w:tabs>
+          <w:tab w:val="num" w:pos="4320"/>
+        </w:tabs>
+        <w:ind w:left="4320" w:hanging="360"/>
+      </w:pPr>
+      <w:rPr>
+        <w:rFonts w:ascii="Wingdings" w:hAnsi="Wingdings" w:hint="default"/>
+        <w:sz w:val="20"/>
+      </w:rPr>
+    </w:lvl>
+    <w:lvl w:ilvl="6" w:tentative="1">
+      <w:start w:val="1"/>
+      <w:numFmt w:val="bullet"/>
+      <w:lvlText w:val=""/>
+      <w:lvlJc w:val="left"/>
+      <w:pPr>
+        <w:tabs>
+          <w:tab w:val="num" w:pos="5040"/>
+        </w:tabs>
+        <w:ind w:left="5040" w:hanging="360"/>
+      </w:pPr>
+      <w:rPr>
+        <w:rFonts w:ascii="Wingdings" w:hAnsi="Wingdings" w:hint="default"/>
+        <w:sz w:val="20"/>
+      </w:rPr>
+    </w:lvl>
+    <w:lvl w:ilvl="7" w:tentative="1">
+      <w:start w:val="1"/>
+      <w:numFmt w:val="bullet"/>
+      <w:lvlText w:val=""/>
+      <w:lvlJc w:val="left"/>
+      <w:pPr>
+        <w:tabs>
+          <w:tab w:val="num" w:pos="5760"/>
+        </w:tabs>
+        <w:ind w:left="5760" w:hanging="360"/>
+      </w:pPr>
+      <w:rPr>
+        <w:rFonts w:ascii="Wingdings" w:hAnsi="Wingdings" w:hint="default"/>
+        <w:sz w:val="20"/>
+      </w:rPr>
+    </w:lvl>
+    <w:lvl w:ilvl="8" w:tentative="1">
+      <w:start w:val="1"/>
+      <w:numFmt w:val="bullet"/>
+      <w:lvlText w:val=""/>
+      <w:lvlJc w:val="left"/>
+      <w:pPr>
+        <w:tabs>
+          <w:tab w:val="num" w:pos="6480"/>
+        </w:tabs>
+        <w:ind w:left="6480" w:hanging="360"/>
+      </w:pPr>
+      <w:rPr>
+        <w:rFonts w:ascii="Wingdings" w:hAnsi="Wingdings" w:hint="default"/>
+        <w:sz w:val="20"/>
+      </w:rPr>
+    </w:lvl>
+  </w:abstractNum>
   <w:num w:numId="1">
-    <w:abstractNumId w:val="11"/>
+    <w:abstractNumId w:val="16"/>
   </w:num>
   <w:num w:numId="2">
-    <w:abstractNumId w:val="6"/>
+    <w:abstractNumId w:val="10"/>
   </w:num>
   <w:num w:numId="3">
     <w:abstractNumId w:val="0"/>
   </w:num>
   <w:num w:numId="4">
+    <w:abstractNumId w:val="8"/>
+  </w:num>
+  <w:num w:numId="5">
+    <w:abstractNumId w:val="23"/>
+  </w:num>
+  <w:num w:numId="6">
+    <w:abstractNumId w:val="28"/>
+  </w:num>
+  <w:num w:numId="7">
+    <w:abstractNumId w:val="20"/>
+  </w:num>
+  <w:num w:numId="8">
+    <w:abstractNumId w:val="2"/>
+  </w:num>
+  <w:num w:numId="9">
+    <w:abstractNumId w:val="21"/>
+  </w:num>
+  <w:num w:numId="10">
+    <w:abstractNumId w:val="7"/>
+  </w:num>
+  <w:num w:numId="11">
+    <w:abstractNumId w:val="11"/>
+  </w:num>
+  <w:num w:numId="12">
+    <w:abstractNumId w:val="24"/>
+  </w:num>
+  <w:num w:numId="13">
+    <w:abstractNumId w:val="15"/>
+  </w:num>
+  <w:num w:numId="14">
+    <w:abstractNumId w:val="18"/>
+  </w:num>
+  <w:num w:numId="15">
+    <w:abstractNumId w:val="3"/>
+  </w:num>
+  <w:num w:numId="16">
+    <w:abstractNumId w:val="13"/>
+  </w:num>
+  <w:num w:numId="17">
+    <w:abstractNumId w:val="22"/>
+  </w:num>
+  <w:num w:numId="18">
+    <w:abstractNumId w:val="17"/>
+  </w:num>
+  <w:num w:numId="19">
+    <w:abstractNumId w:val="12"/>
+  </w:num>
+  <w:num w:numId="20">
+    <w:abstractNumId w:val="19"/>
+  </w:num>
+  <w:num w:numId="21">
+    <w:abstractNumId w:val="27"/>
+  </w:num>
+  <w:num w:numId="22">
     <w:abstractNumId w:val="5"/>
   </w:num>
-  <w:num w:numId="5">
-    <w:abstractNumId w:val="18"/>
+  <w:num w:numId="23">
+    <w:abstractNumId w:val="26"/>
   </w:num>
-  <w:num w:numId="6">
-    <w:abstractNumId w:val="21"/>
+  <w:num w:numId="24">
+    <w:abstractNumId w:val="4"/>
   </w:num>
-  <w:num w:numId="7">
-    <w:abstractNumId w:val="15"/>
+  <w:num w:numId="25">
+    <w:abstractNumId w:val="29"/>
   </w:num>
-  <w:num w:numId="8">
+  <w:num w:numId="26">
+    <w:abstractNumId w:val="14"/>
+  </w:num>
+  <w:num w:numId="27">
+    <w:abstractNumId w:val="6"/>
+  </w:num>
+  <w:num w:numId="28">
     <w:abstractNumId w:val="1"/>
   </w:num>
-  <w:num w:numId="9">
-    <w:abstractNumId w:val="16"/>
+  <w:num w:numId="29">
+    <w:abstractNumId w:val="25"/>
   </w:num>
-  <w:num w:numId="10">
-    <w:abstractNumId w:val="4"/>
-  </w:num>
-  <w:num w:numId="11">
-    <w:abstractNumId w:val="7"/>
-  </w:num>
-  <w:num w:numId="12">
-    <w:abstractNumId w:val="19"/>
-  </w:num>
-  <w:num w:numId="13">
-    <w:abstractNumId w:val="10"/>
-  </w:num>
-  <w:num w:numId="14">
-    <w:abstractNumId w:val="13"/>
-  </w:num>
-  <w:num w:numId="15">
-    <w:abstractNumId w:val="2"/>
-  </w:num>
-  <w:num w:numId="16">
+  <w:num w:numId="30">
     <w:abstractNumId w:val="9"/>
-  </w:num>
-  <w:num w:numId="17">
-    <w:abstractNumId w:val="17"/>
-  </w:num>
-  <w:num w:numId="18">
-    <w:abstractNumId w:val="12"/>
-  </w:num>
-  <w:num w:numId="19">
-    <w:abstractNumId w:val="8"/>
-  </w:num>
-  <w:num w:numId="20">
-    <w:abstractNumId w:val="14"/>
-  </w:num>
-  <w:num w:numId="21">
-    <w:abstractNumId w:val="20"/>
-  </w:num>
-  <w:num w:numId="22">
-    <w:abstractNumId w:val="3"/>
   </w:num>
 </w:numbering>
 </file>
@@ -24862,6 +29868,22 @@
       <w:bCs/>
       <w:sz w:val="28"/>
       <w:szCs w:val="28"/>
+    </w:rPr>
+  </w:style>
+  <w:style w:type="paragraph" w:customStyle="1" w:styleId="note">
+    <w:name w:val="note"/>
+    <w:basedOn w:val="a"/>
+    <w:rsid w:val="00515628"/>
+    <w:pPr>
+      <w:widowControl/>
+      <w:spacing w:before="100" w:beforeAutospacing="1" w:after="100" w:afterAutospacing="1"/>
+      <w:jc w:val="left"/>
+    </w:pPr>
+    <w:rPr>
+      <w:rFonts w:ascii="宋体" w:eastAsia="宋体" w:hAnsi="宋体" w:cs="宋体"/>
+      <w:kern w:val="0"/>
+      <w:sz w:val="24"/>
+      <w:szCs w:val="24"/>
     </w:rPr>
   </w:style>
 </w:styles>
@@ -25421,6 +30443,22 @@
       <w:szCs w:val="28"/>
     </w:rPr>
   </w:style>
+  <w:style w:type="paragraph" w:customStyle="1" w:styleId="note">
+    <w:name w:val="note"/>
+    <w:basedOn w:val="a"/>
+    <w:rsid w:val="00515628"/>
+    <w:pPr>
+      <w:widowControl/>
+      <w:spacing w:before="100" w:beforeAutospacing="1" w:after="100" w:afterAutospacing="1"/>
+      <w:jc w:val="left"/>
+    </w:pPr>
+    <w:rPr>
+      <w:rFonts w:ascii="宋体" w:eastAsia="宋体" w:hAnsi="宋体" w:cs="宋体"/>
+      <w:kern w:val="0"/>
+      <w:sz w:val="24"/>
+      <w:szCs w:val="24"/>
+    </w:rPr>
+  </w:style>
 </w:styles>
 </file>
 

--- a/doc/sensor_learn_summary.docx
+++ b/doc/sensor_learn_summary.docx
@@ -5,6 +5,13 @@
     <w:sdt>
       <w:sdtPr>
         <w:rPr>
+          <w:rFonts w:asciiTheme="minorHAnsi" w:eastAsiaTheme="minorEastAsia" w:hAnsiTheme="minorHAnsi" w:cstheme="minorBidi"/>
+          <w:b w:val="0"/>
+          <w:bCs w:val="0"/>
+          <w:color w:val="auto"/>
+          <w:kern w:val="2"/>
+          <w:sz w:val="21"/>
+          <w:szCs w:val="22"/>
           <w:lang w:val="zh-CN"/>
         </w:rPr>
         <w:id w:val="233897486"/>
@@ -13,15 +20,7 @@
           <w:docPartUnique/>
         </w:docPartObj>
       </w:sdtPr>
-      <w:sdtEndPr>
-        <w:rPr>
-          <w:rFonts w:asciiTheme="minorHAnsi" w:eastAsiaTheme="minorEastAsia" w:hAnsiTheme="minorHAnsi" w:cstheme="minorBidi"/>
-          <w:color w:val="auto"/>
-          <w:kern w:val="2"/>
-          <w:sz w:val="21"/>
-          <w:szCs w:val="22"/>
-        </w:rPr>
-      </w:sdtEndPr>
+      <w:sdtEndPr/>
       <w:sdtContent>
         <w:p>
           <w:pPr>
@@ -893,7 +892,6 @@
             </w:r>
           </w:hyperlink>
         </w:p>
-        <w:bookmarkStart w:id="0" w:name="_GoBack"/>
         <w:p>
           <w:pPr>
             <w:pStyle w:val="20"/>
@@ -904,111 +902,65 @@
               <w:noProof/>
             </w:rPr>
           </w:pPr>
-          <w:r>
-            <w:rPr>
-              <w:rStyle w:val="a3"/>
-              <w:noProof/>
-            </w:rPr>
-            <w:fldChar w:fldCharType="begin"/>
-          </w:r>
-          <w:r>
-            <w:rPr>
-              <w:rStyle w:val="a3"/>
-              <w:noProof/>
-            </w:rPr>
-            <w:instrText xml:space="preserve"> </w:instrText>
-          </w:r>
-          <w:r>
-            <w:rPr>
-              <w:noProof/>
-            </w:rPr>
-            <w:instrText>HYPERLINK \l "_Toc465269477"</w:instrText>
-          </w:r>
-          <w:r>
-            <w:rPr>
-              <w:rStyle w:val="a3"/>
-              <w:noProof/>
-            </w:rPr>
-            <w:instrText xml:space="preserve"> </w:instrText>
-          </w:r>
-          <w:r>
-            <w:rPr>
-              <w:rStyle w:val="a3"/>
-              <w:noProof/>
-            </w:rPr>
-          </w:r>
-          <w:r>
-            <w:rPr>
-              <w:rStyle w:val="a3"/>
-              <w:noProof/>
-            </w:rPr>
-            <w:fldChar w:fldCharType="separate"/>
-          </w:r>
-          <w:r>
-            <w:rPr>
-              <w:rStyle w:val="a3"/>
-              <w:rFonts w:ascii="Arial" w:hAnsi="Arial" w:cs="Arial"/>
-              <w:noProof/>
-            </w:rPr>
-            <w:t>Sensors</w:t>
-          </w:r>
-          <w:r>
-            <w:rPr>
-              <w:noProof/>
-              <w:webHidden/>
-            </w:rPr>
-            <w:tab/>
-          </w:r>
-          <w:r>
-            <w:rPr>
-              <w:noProof/>
-              <w:webHidden/>
-            </w:rPr>
-            <w:fldChar w:fldCharType="begin"/>
-          </w:r>
-          <w:r>
-            <w:rPr>
-              <w:noProof/>
-              <w:webHidden/>
-            </w:rPr>
-            <w:instrText xml:space="preserve"> PAGEREF _Toc465269477 \h </w:instrText>
-          </w:r>
-          <w:r>
-            <w:rPr>
-              <w:noProof/>
-              <w:webHidden/>
-            </w:rPr>
-          </w:r>
-          <w:r>
-            <w:rPr>
-              <w:noProof/>
-              <w:webHidden/>
-            </w:rPr>
-            <w:fldChar w:fldCharType="separate"/>
-          </w:r>
-          <w:r>
-            <w:rPr>
-              <w:noProof/>
-              <w:webHidden/>
-            </w:rPr>
-            <w:t>8</w:t>
-          </w:r>
-          <w:r>
-            <w:rPr>
-              <w:noProof/>
-              <w:webHidden/>
-            </w:rPr>
-            <w:fldChar w:fldCharType="end"/>
-          </w:r>
-          <w:r>
-            <w:rPr>
-              <w:rStyle w:val="a3"/>
-              <w:noProof/>
-            </w:rPr>
-            <w:fldChar w:fldCharType="end"/>
-          </w:r>
+          <w:hyperlink w:anchor="_Toc465269477" w:history="1">
+            <w:r>
+              <w:rPr>
+                <w:rStyle w:val="a3"/>
+                <w:rFonts w:ascii="Arial" w:hAnsi="Arial" w:cs="Arial"/>
+                <w:noProof/>
+              </w:rPr>
+              <w:t>Sensors</w:t>
+            </w:r>
+            <w:r>
+              <w:rPr>
+                <w:noProof/>
+                <w:webHidden/>
+              </w:rPr>
+              <w:tab/>
+            </w:r>
+            <w:r>
+              <w:rPr>
+                <w:noProof/>
+                <w:webHidden/>
+              </w:rPr>
+              <w:fldChar w:fldCharType="begin"/>
+            </w:r>
+            <w:r>
+              <w:rPr>
+                <w:noProof/>
+                <w:webHidden/>
+              </w:rPr>
+              <w:instrText xml:space="preserve"> PAGEREF _Toc465269477 \h </w:instrText>
+            </w:r>
+            <w:r>
+              <w:rPr>
+                <w:noProof/>
+                <w:webHidden/>
+              </w:rPr>
+            </w:r>
+            <w:r>
+              <w:rPr>
+                <w:noProof/>
+                <w:webHidden/>
+              </w:rPr>
+              <w:fldChar w:fldCharType="separate"/>
+            </w:r>
+            <w:r>
+              <w:rPr>
+                <w:noProof/>
+                <w:webHidden/>
+              </w:rPr>
+              <w:t>8</w:t>
+            </w:r>
+            <w:r>
+              <w:rPr>
+                <w:noProof/>
+                <w:webHidden/>
+              </w:rPr>
+              <w:fldChar w:fldCharType="end"/>
+            </w:r>
+          </w:hyperlink>
         </w:p>
-        <w:bookmarkEnd w:id="0"/>
         <w:p>
           <w:pPr>
             <w:pStyle w:val="10"/>
@@ -1019,109 +971,64 @@
               <w:noProof/>
             </w:rPr>
           </w:pPr>
-          <w:r>
-            <w:rPr>
-              <w:rStyle w:val="a3"/>
-              <w:noProof/>
-            </w:rPr>
-            <w:fldChar w:fldCharType="begin"/>
-          </w:r>
-          <w:r>
-            <w:rPr>
-              <w:rStyle w:val="a3"/>
-              <w:noProof/>
-            </w:rPr>
-            <w:instrText xml:space="preserve"> </w:instrText>
-          </w:r>
-          <w:r>
-            <w:rPr>
-              <w:noProof/>
-            </w:rPr>
-            <w:instrText>HYPERLINK \l "_Toc465269478"</w:instrText>
-          </w:r>
-          <w:r>
-            <w:rPr>
-              <w:rStyle w:val="a3"/>
-              <w:noProof/>
-            </w:rPr>
-            <w:instrText xml:space="preserve"> </w:instrText>
-          </w:r>
-          <w:r>
-            <w:rPr>
-              <w:rStyle w:val="a3"/>
-              <w:noProof/>
-            </w:rPr>
-          </w:r>
-          <w:r>
-            <w:rPr>
-              <w:rStyle w:val="a3"/>
-              <w:noProof/>
-            </w:rPr>
-            <w:fldChar w:fldCharType="separate"/>
-          </w:r>
-          <w:r>
-            <w:rPr>
-              <w:rStyle w:val="a3"/>
-              <w:rFonts w:ascii="Arial" w:hAnsi="Arial" w:cs="Arial"/>
-              <w:noProof/>
-            </w:rPr>
-            <w:t>Reporting modes</w:t>
-          </w:r>
-          <w:r>
-            <w:rPr>
-              <w:noProof/>
-              <w:webHidden/>
-            </w:rPr>
-            <w:tab/>
-          </w:r>
-          <w:r>
-            <w:rPr>
-              <w:noProof/>
-              <w:webHidden/>
-            </w:rPr>
-            <w:fldChar w:fldCharType="begin"/>
-          </w:r>
-          <w:r>
-            <w:rPr>
-              <w:noProof/>
-              <w:webHidden/>
-            </w:rPr>
-            <w:instrText xml:space="preserve"> PAGEREF _Toc465269478 \h </w:instrText>
-          </w:r>
-          <w:r>
-            <w:rPr>
-              <w:noProof/>
-              <w:webHidden/>
-            </w:rPr>
-          </w:r>
-          <w:r>
-            <w:rPr>
-              <w:noProof/>
-              <w:webHidden/>
-            </w:rPr>
-            <w:fldChar w:fldCharType="separate"/>
-          </w:r>
-          <w:r>
-            <w:rPr>
-              <w:noProof/>
-              <w:webHidden/>
-            </w:rPr>
-            <w:t>9</w:t>
-          </w:r>
-          <w:r>
-            <w:rPr>
-              <w:noProof/>
-              <w:webHidden/>
-            </w:rPr>
-            <w:fldChar w:fldCharType="end"/>
-          </w:r>
-          <w:r>
-            <w:rPr>
-              <w:rStyle w:val="a3"/>
-              <w:noProof/>
-            </w:rPr>
-            <w:fldChar w:fldCharType="end"/>
-          </w:r>
+          <w:hyperlink w:anchor="_Toc465269478" w:history="1">
+            <w:r>
+              <w:rPr>
+                <w:rStyle w:val="a3"/>
+                <w:rFonts w:ascii="Arial" w:hAnsi="Arial" w:cs="Arial"/>
+                <w:noProof/>
+              </w:rPr>
+              <w:t>Reporting modes</w:t>
+            </w:r>
+            <w:r>
+              <w:rPr>
+                <w:noProof/>
+                <w:webHidden/>
+              </w:rPr>
+              <w:tab/>
+            </w:r>
+            <w:r>
+              <w:rPr>
+                <w:noProof/>
+                <w:webHidden/>
+              </w:rPr>
+              <w:fldChar w:fldCharType="begin"/>
+            </w:r>
+            <w:r>
+              <w:rPr>
+                <w:noProof/>
+                <w:webHidden/>
+              </w:rPr>
+              <w:instrText xml:space="preserve"> PAGEREF _Toc465269478 \h </w:instrText>
+            </w:r>
+            <w:r>
+              <w:rPr>
+                <w:noProof/>
+                <w:webHidden/>
+              </w:rPr>
+            </w:r>
+            <w:r>
+              <w:rPr>
+                <w:noProof/>
+                <w:webHidden/>
+              </w:rPr>
+              <w:fldChar w:fldCharType="separate"/>
+            </w:r>
+            <w:r>
+              <w:rPr>
+                <w:noProof/>
+                <w:webHidden/>
+              </w:rPr>
+              <w:t>9</w:t>
+            </w:r>
+            <w:r>
+              <w:rPr>
+                <w:noProof/>
+                <w:webHidden/>
+              </w:rPr>
+              <w:fldChar w:fldCharType="end"/>
+            </w:r>
+          </w:hyperlink>
         </w:p>
         <w:p>
           <w:pPr>
@@ -5086,28 +4993,19 @@
         </w:p>
       </w:sdtContent>
     </w:sdt>
-    <w:p>
-      <w:pPr>
+    <w:p/>
+    <w:p>
+      <w:pPr>
+        <w:pStyle w:val="2"/>
+      </w:pPr>
+      <w:bookmarkStart w:id="0" w:name="_Toc465269465"/>
+      <w:r>
         <w:rPr>
           <w:rFonts w:hint="eastAsia"/>
         </w:rPr>
-      </w:pPr>
-    </w:p>
-    <w:p>
-      <w:pPr>
-        <w:pStyle w:val="2"/>
-        <w:rPr>
-          <w:rFonts w:hint="eastAsia"/>
-        </w:rPr>
-      </w:pPr>
-      <w:bookmarkStart w:id="1" w:name="_Toc465269465"/>
-      <w:r>
-        <w:rPr>
-          <w:rFonts w:hint="eastAsia"/>
-        </w:rPr>
         <w:t>查看文档：</w:t>
       </w:r>
-      <w:bookmarkEnd w:id="1"/>
+      <w:bookmarkEnd w:id="0"/>
     </w:p>
     <w:p>
       <w:hyperlink r:id="rId7" w:history="1">
@@ -5228,8 +5126,8 @@
         <w:t>http://www.open-open.com/lib/view/open1325474381453.html</w:t>
       </w:r>
     </w:p>
-    <w:bookmarkStart w:id="2" w:name="OLE_LINK1"/>
-    <w:bookmarkStart w:id="3" w:name="OLE_LINK2"/>
+    <w:bookmarkStart w:id="1" w:name="OLE_LINK1"/>
+    <w:bookmarkStart w:id="2" w:name="OLE_LINK2"/>
     <w:p>
       <w:r>
         <w:fldChar w:fldCharType="begin"/>
@@ -5253,8 +5151,8 @@
         <w:fldChar w:fldCharType="end"/>
       </w:r>
     </w:p>
+    <w:bookmarkEnd w:id="1"/>
     <w:bookmarkEnd w:id="2"/>
-    <w:bookmarkEnd w:id="3"/>
     <w:p>
       <w:r>
         <w:lastRenderedPageBreak/>
@@ -6061,6 +5959,33 @@
         </w:rPr>
         <w:t>，测量返回当前的温度。</w:t>
       </w:r>
+      <w:r>
+        <w:rPr>
+          <w:rFonts w:ascii="Tahoma" w:hAnsi="Tahoma" w:cs="Tahoma"/>
+          <w:color w:val="333333"/>
+          <w:sz w:val="21"/>
+          <w:szCs w:val="21"/>
+        </w:rPr>
+        <w:t>又叫做</w:t>
+      </w:r>
+      <w:r>
+        <w:rPr>
+          <w:rFonts w:ascii="Tahoma" w:hAnsi="Tahoma" w:cs="Tahoma" w:hint="eastAsia"/>
+          <w:color w:val="333333"/>
+          <w:sz w:val="21"/>
+          <w:szCs w:val="21"/>
+        </w:rPr>
+        <w:t>P</w:t>
+      </w:r>
+      <w:r>
+        <w:rPr>
+          <w:rFonts w:ascii="Tahoma" w:hAnsi="Tahoma" w:cs="Tahoma"/>
+          <w:color w:val="333333"/>
+          <w:sz w:val="21"/>
+          <w:szCs w:val="21"/>
+        </w:rPr>
+        <w:t>-sensor</w:t>
+      </w:r>
     </w:p>
     <w:p>
       <w:pPr>
@@ -6330,6 +6255,33 @@
         </w:rPr>
         <w:t>三轴的角加速度数据。</w:t>
       </w:r>
+      <w:r>
+        <w:rPr>
+          <w:rFonts w:ascii="Tahoma" w:hAnsi="Tahoma" w:cs="Tahoma"/>
+          <w:color w:val="333333"/>
+          <w:sz w:val="21"/>
+          <w:szCs w:val="21"/>
+        </w:rPr>
+        <w:t>又叫做</w:t>
+      </w:r>
+      <w:r>
+        <w:rPr>
+          <w:rFonts w:ascii="Tahoma" w:hAnsi="Tahoma" w:cs="Tahoma" w:hint="eastAsia"/>
+          <w:color w:val="333333"/>
+          <w:sz w:val="21"/>
+          <w:szCs w:val="21"/>
+        </w:rPr>
+        <w:t>M</w:t>
+      </w:r>
+      <w:r>
+        <w:rPr>
+          <w:rFonts w:ascii="Tahoma" w:hAnsi="Tahoma" w:cs="Tahoma"/>
+          <w:color w:val="333333"/>
+          <w:sz w:val="21"/>
+          <w:szCs w:val="21"/>
+        </w:rPr>
+        <w:t>-sensor</w:t>
+      </w:r>
     </w:p>
     <w:p>
       <w:pPr>
@@ -6397,6 +6349,35 @@
         </w:rPr>
         <w:t>亮度。</w:t>
       </w:r>
+      <w:r>
+        <w:rPr>
+          <w:rFonts w:ascii="Tahoma" w:hAnsi="Tahoma" w:cs="Tahoma"/>
+          <w:color w:val="333333"/>
+          <w:sz w:val="21"/>
+          <w:szCs w:val="21"/>
+        </w:rPr>
+        <w:t>又叫做</w:t>
+      </w:r>
+      <w:r>
+        <w:rPr>
+          <w:rFonts w:ascii="Tahoma" w:hAnsi="Tahoma" w:cs="Tahoma" w:hint="eastAsia"/>
+          <w:color w:val="333333"/>
+          <w:sz w:val="21"/>
+          <w:szCs w:val="21"/>
+        </w:rPr>
+        <w:t>L</w:t>
+      </w:r>
+      <w:bookmarkStart w:id="3" w:name="_GoBack"/>
+      <w:bookmarkEnd w:id="3"/>
+      <w:r>
+        <w:rPr>
+          <w:rFonts w:ascii="Tahoma" w:hAnsi="Tahoma" w:cs="Tahoma"/>
+          <w:color w:val="333333"/>
+          <w:sz w:val="21"/>
+          <w:szCs w:val="21"/>
+        </w:rPr>
+        <w:t>-sensor</w:t>
+      </w:r>
     </w:p>
     <w:p>
       <w:pPr>
@@ -6874,7 +6855,27 @@
           <w:sz w:val="21"/>
           <w:szCs w:val="21"/>
         </w:rPr>
-        <w:t>，用来测量某个对象到屏幕的距离，可用于打电话时判断人耳到电话屏幕距离来进行关闭屏幕的省电功能。</w:t>
+        <w:t>，用来测量某个对象到屏幕的距离，可用于打电话</w:t>
+      </w:r>
+      <w:proofErr w:type="gramStart"/>
+      <w:r>
+        <w:rPr>
+          <w:rFonts w:ascii="Tahoma" w:hAnsi="Tahoma" w:cs="Tahoma"/>
+          <w:color w:val="333333"/>
+          <w:sz w:val="21"/>
+          <w:szCs w:val="21"/>
+        </w:rPr>
+        <w:t>时判断</w:t>
+      </w:r>
+      <w:proofErr w:type="gramEnd"/>
+      <w:r>
+        <w:rPr>
+          <w:rFonts w:ascii="Tahoma" w:hAnsi="Tahoma" w:cs="Tahoma"/>
+          <w:color w:val="333333"/>
+          <w:sz w:val="21"/>
+          <w:szCs w:val="21"/>
+        </w:rPr>
+        <w:t>人耳到电话屏幕距离来进行关闭屏幕的省电功能。</w:t>
       </w:r>
     </w:p>
     <w:p>
@@ -6974,6 +6975,7 @@
           <w:szCs w:val="21"/>
         </w:rPr>
       </w:pPr>
+      <w:proofErr w:type="gramStart"/>
       <w:r>
         <w:rPr>
           <w:rFonts w:ascii="Tahoma" w:hAnsi="Tahoma" w:cs="Tahoma"/>
@@ -6981,7 +6983,17 @@
           <w:sz w:val="21"/>
           <w:szCs w:val="21"/>
         </w:rPr>
-        <w:t>标轴和角度混合计算得到的数据</w:t>
+        <w:t>标轴和</w:t>
+      </w:r>
+      <w:proofErr w:type="gramEnd"/>
+      <w:r>
+        <w:rPr>
+          <w:rFonts w:ascii="Tahoma" w:hAnsi="Tahoma" w:cs="Tahoma"/>
+          <w:color w:val="333333"/>
+          <w:sz w:val="21"/>
+          <w:szCs w:val="21"/>
+        </w:rPr>
+        <w:t>角度混合计算得到的数据</w:t>
       </w:r>
       <w:r>
         <w:rPr>
@@ -7832,20 +7844,8 @@
     <w:p/>
     <w:p/>
     <w:p/>
-    <w:p>
-      <w:pPr>
-        <w:rPr>
-          <w:rFonts w:hint="eastAsia"/>
-        </w:rPr>
-      </w:pPr>
-    </w:p>
-    <w:p>
-      <w:pPr>
-        <w:rPr>
-          <w:rFonts w:hint="eastAsia"/>
-        </w:rPr>
-      </w:pPr>
-    </w:p>
+    <w:p/>
+    <w:p/>
     <w:p>
       <w:pPr>
         <w:pStyle w:val="1"/>
@@ -7874,17 +7874,11 @@
       </w:r>
       <w:bookmarkEnd w:id="5"/>
     </w:p>
-    <w:p>
-      <w:pPr>
-        <w:rPr>
-          <w:rFonts w:hint="eastAsia"/>
-        </w:rPr>
-      </w:pPr>
-    </w:p>
-    <w:p>
-      <w:pPr>
-        <w:rPr>
-          <w:rFonts w:ascii="Arial" w:hAnsi="Arial" w:cs="Arial" w:hint="eastAsia"/>
+    <w:p/>
+    <w:p>
+      <w:pPr>
+        <w:rPr>
+          <w:rFonts w:ascii="Arial" w:hAnsi="Arial" w:cs="Arial"/>
           <w:color w:val="222222"/>
           <w:szCs w:val="21"/>
           <w:shd w:val="clear" w:color="auto" w:fill="F9F9F9"/>
@@ -7897,15 +7891,20 @@
           <w:szCs w:val="21"/>
           <w:shd w:val="clear" w:color="auto" w:fill="F9F9F9"/>
         </w:rPr>
-        <w:t>The figure below represents the Android sensor stack. Each component communicates only with the components directly above and below it, though some sensors can bypass the sensor hub when it is present. Control flows from the applications down to the sensors, and data flows from the sensors up to the applications.</w:t>
-      </w:r>
-    </w:p>
-    <w:p>
-      <w:pPr>
-        <w:rPr>
-          <w:rFonts w:hint="eastAsia"/>
-        </w:rPr>
-      </w:pPr>
+        <w:t xml:space="preserve">The figure below represents the Android sensor stack. Each component communicates only with the components directly above and below it, though some sensors can bypass the sensor hub when it is present. Control flows from the applications down to the sensors, </w:t>
+      </w:r>
+      <w:r>
+        <w:rPr>
+          <w:rFonts w:ascii="Arial" w:hAnsi="Arial" w:cs="Arial"/>
+          <w:color w:val="222222"/>
+          <w:szCs w:val="21"/>
+          <w:shd w:val="clear" w:color="auto" w:fill="F9F9F9"/>
+        </w:rPr>
+        <w:lastRenderedPageBreak/>
+        <w:t>and data flows from the sensors up to the applications.</w:t>
+      </w:r>
+    </w:p>
+    <w:p>
       <w:r>
         <w:rPr>
           <w:noProof/>
@@ -7992,7 +7991,7 @@
       </w:pPr>
       <w:r>
         <w:pict>
-          <v:rect id="_x0000_i1036" style="width:0;height:.75pt" o:hralign="center" o:hrstd="t" o:hrnoshade="t" o:hr="t" fillcolor="#222" stroked="f"/>
+          <v:rect id="_x0000_i1025" style="width:0;height:.75pt" o:hralign="center" o:hrstd="t" o:hrnoshade="t" o:hr="t" fillcolor="#222" stroked="f"/>
         </w:pict>
       </w:r>
     </w:p>
@@ -8094,7 +8093,25 @@
           <w:color w:val="222222"/>
           <w:szCs w:val="21"/>
         </w:rPr>
-        <w:t>For example, an application might register to the default accelerometer, requesting events at 100Hz, and allowing events to be reported with a 1-second latency.</w:t>
+        <w:t xml:space="preserve">For example, an application might register to the default accelerometer, requesting events at 100Hz, and allowing events to be reported with </w:t>
+      </w:r>
+      <w:proofErr w:type="gramStart"/>
+      <w:r>
+        <w:rPr>
+          <w:rFonts w:ascii="Arial" w:hAnsi="Arial" w:cs="Arial"/>
+          <w:color w:val="222222"/>
+          <w:szCs w:val="21"/>
+        </w:rPr>
+        <w:t>a 1</w:t>
+      </w:r>
+      <w:proofErr w:type="gramEnd"/>
+      <w:r>
+        <w:rPr>
+          <w:rFonts w:ascii="Arial" w:hAnsi="Arial" w:cs="Arial"/>
+          <w:color w:val="222222"/>
+          <w:szCs w:val="21"/>
+        </w:rPr>
+        <w:t>-second latency.</w:t>
       </w:r>
     </w:p>
     <w:p>
@@ -8210,6 +8227,7 @@
           <w:sz w:val="39"/>
           <w:szCs w:val="39"/>
         </w:rPr>
+        <w:lastRenderedPageBreak/>
         <w:t>Framework</w:t>
       </w:r>
       <w:bookmarkEnd w:id="7"/>
@@ -8225,7 +8243,7 @@
       </w:pPr>
       <w:r>
         <w:pict>
-          <v:rect id="_x0000_i1037" style="width:0;height:.75pt" o:hralign="center" o:hrstd="t" o:hrnoshade="t" o:hr="t" fillcolor="#222" stroked="f"/>
+          <v:rect id="_x0000_i1026" style="width:0;height:.75pt" o:hralign="center" o:hrstd="t" o:hrnoshade="t" o:hr="t" fillcolor="#222" stroked="f"/>
         </w:pict>
       </w:r>
     </w:p>
@@ -8592,7 +8610,6 @@
           <w:color w:val="222222"/>
           <w:szCs w:val="21"/>
         </w:rPr>
-        <w:lastRenderedPageBreak/>
         <w:t>When an application requests a specific sampling frequency, there is no guarantee that events won’t arrive at a faster rate. If another application requested the same sensor at a faster rate, the first application will also receive them at the fast rate.</w:t>
       </w:r>
     </w:p>
@@ -8697,7 +8714,25 @@
           <w:color w:val="222222"/>
           <w:szCs w:val="21"/>
         </w:rPr>
-        <w:t>Only one of those two modes can be used on an Android device, because otherwise, an application could request the high accuracy mode, and another one a low power mode; there would be no way for the framework to satisfy both applications. The framework must always be able to satisfy all its clients, so this is not an option.</w:t>
+        <w:t xml:space="preserve">Only one of those two modes can be used on an Android device, because otherwise, an application could request the high accuracy </w:t>
+      </w:r>
+      <w:proofErr w:type="gramStart"/>
+      <w:r>
+        <w:rPr>
+          <w:rFonts w:ascii="Arial" w:hAnsi="Arial" w:cs="Arial"/>
+          <w:color w:val="222222"/>
+          <w:szCs w:val="21"/>
+        </w:rPr>
+        <w:t>mode,</w:t>
+      </w:r>
+      <w:proofErr w:type="gramEnd"/>
+      <w:r>
+        <w:rPr>
+          <w:rFonts w:ascii="Arial" w:hAnsi="Arial" w:cs="Arial"/>
+          <w:color w:val="222222"/>
+          <w:szCs w:val="21"/>
+        </w:rPr>
+        <w:t xml:space="preserve"> and another one a low power mode; there would be no way for the framework to satisfy both applications. The framework must always be able to satisfy all its clients, so this is not an option.</w:t>
       </w:r>
     </w:p>
     <w:p>
@@ -8723,6 +8758,7 @@
           <w:color w:val="222222"/>
           <w:szCs w:val="21"/>
         </w:rPr>
+        <w:lastRenderedPageBreak/>
         <w:t>There is no mechanism to send data down from the applications to the sensors or their drivers. This ensures one application cannot modify the behavior of the sensors, breaking other applications.</w:t>
       </w:r>
     </w:p>
@@ -9142,7 +9178,6 @@
           <w:sz w:val="27"/>
           <w:szCs w:val="27"/>
         </w:rPr>
-        <w:lastRenderedPageBreak/>
         <w:t>JNI</w:t>
       </w:r>
     </w:p>
@@ -9438,6 +9473,7 @@
           <w:sz w:val="39"/>
           <w:szCs w:val="39"/>
         </w:rPr>
+        <w:lastRenderedPageBreak/>
         <w:t>HAL</w:t>
       </w:r>
       <w:bookmarkEnd w:id="11"/>
@@ -9453,7 +9489,7 @@
       </w:pPr>
       <w:r>
         <w:pict>
-          <v:rect id="_x0000_i1038" style="width:0;height:.75pt" o:hralign="center" o:hrstd="t" o:hrnoshade="t" o:hr="t" fillcolor="#222" stroked="f"/>
+          <v:rect id="_x0000_i1027" style="width:0;height:.75pt" o:hralign="center" o:hrstd="t" o:hrnoshade="t" o:hr="t" fillcolor="#222" stroked="f"/>
         </w:pict>
       </w:r>
     </w:p>
@@ -9760,7 +9796,7 @@
       </w:pPr>
       <w:r>
         <w:pict>
-          <v:rect id="_x0000_i1039" style="width:0;height:.75pt" o:hralign="center" o:hrstd="t" o:hrnoshade="t" o:hr="t" fillcolor="#222" stroked="f"/>
+          <v:rect id="_x0000_i1028" style="width:0;height:.75pt" o:hralign="center" o:hrstd="t" o:hrnoshade="t" o:hr="t" fillcolor="#222" stroked="f"/>
         </w:pict>
       </w:r>
     </w:p>
@@ -9783,7 +9819,6 @@
           <w:sz w:val="21"/>
           <w:szCs w:val="21"/>
         </w:rPr>
-        <w:lastRenderedPageBreak/>
         <w:t>The sensor drivers interact with the physical devices. In some cases, the HAL implementation and the drivers are the same software entity. In other cases, the hardware integrator requests sensor chip manufacturers to provide the drivers, but they are the ones writing the HAL implementation.</w:t>
       </w:r>
     </w:p>
@@ -9848,7 +9883,7 @@
       </w:pPr>
       <w:r>
         <w:pict>
-          <v:rect id="_x0000_i1040" style="width:0;height:.75pt" o:hralign="center" o:hrstd="t" o:hrnoshade="t" o:hr="t" fillcolor="#222" stroked="f"/>
+          <v:rect id="_x0000_i1029" style="width:0;height:.75pt" o:hralign="center" o:hrstd="t" o:hrnoshade="t" o:hr="t" fillcolor="#222" stroked="f"/>
         </w:pict>
       </w:r>
     </w:p>
@@ -9871,7 +9906,17 @@
           <w:sz w:val="21"/>
           <w:szCs w:val="21"/>
         </w:rPr>
-        <w:t>The sensor stack of a device can optionally include a sensor hub, useful to perform some low-level computation at low power while the SoC can be in a suspend mode. For example, step counting or sensor fusion can be performed on those chips. It is also a good place to implement sensor batching, adding hardware FIFOs for the sensor events. See</w:t>
+        <w:t xml:space="preserve">The sensor stack of a device can optionally include a sensor hub, useful to perform some low-level computation at low power while the SoC can be in a suspend mode. For </w:t>
+      </w:r>
+      <w:r>
+        <w:rPr>
+          <w:rFonts w:ascii="Arial" w:hAnsi="Arial" w:cs="Arial"/>
+          <w:color w:val="222222"/>
+          <w:sz w:val="21"/>
+          <w:szCs w:val="21"/>
+        </w:rPr>
+        <w:lastRenderedPageBreak/>
+        <w:t>example, step counting or sensor fusion can be performed on those chips. It is also a good place to implement sensor batching, adding hardware FIFOs for the sensor events. See</w:t>
       </w:r>
       <w:r>
         <w:rPr>
@@ -9956,7 +10001,27 @@
           <w:sz w:val="21"/>
           <w:szCs w:val="21"/>
         </w:rPr>
-        <w:t>How the sensor hub is architectured and how it communicates with the sensors and the SoC (I2C bus, SPI bus, …) is not specified by Android, but it should aim at minimizing overall power use.</w:t>
+        <w:t xml:space="preserve">How the sensor hub is architectured and how it communicates with the sensors and the SoC (I2C bus, SPI </w:t>
+      </w:r>
+      <w:proofErr w:type="gramStart"/>
+      <w:r>
+        <w:rPr>
+          <w:rFonts w:ascii="Arial" w:hAnsi="Arial" w:cs="Arial"/>
+          <w:color w:val="222222"/>
+          <w:sz w:val="21"/>
+          <w:szCs w:val="21"/>
+        </w:rPr>
+        <w:t>bus, …)</w:t>
+      </w:r>
+      <w:proofErr w:type="gramEnd"/>
+      <w:r>
+        <w:rPr>
+          <w:rFonts w:ascii="Arial" w:hAnsi="Arial" w:cs="Arial"/>
+          <w:color w:val="222222"/>
+          <w:sz w:val="21"/>
+          <w:szCs w:val="21"/>
+        </w:rPr>
+        <w:t xml:space="preserve"> is not specified by Android, but it should aim at minimizing overall power use.</w:t>
       </w:r>
     </w:p>
     <w:p>
@@ -10020,7 +10085,7 @@
       </w:pPr>
       <w:r>
         <w:pict>
-          <v:rect id="_x0000_i1041" style="width:0;height:.75pt" o:hralign="center" o:hrstd="t" o:hrnoshade="t" o:hr="t" fillcolor="#222" stroked="f"/>
+          <v:rect id="_x0000_i1030" style="width:0;height:.75pt" o:hralign="center" o:hrstd="t" o:hrnoshade="t" o:hr="t" fillcolor="#222" stroked="f"/>
         </w:pict>
       </w:r>
     </w:p>
@@ -10065,7 +10130,6 @@
           <w:sz w:val="21"/>
           <w:szCs w:val="21"/>
         </w:rPr>
-        <w:lastRenderedPageBreak/>
         <w:t>Some of those chips also contain some logic to perform usual computations such as motion detection, step detection and 9-axis sensor fusion.</w:t>
       </w:r>
     </w:p>
@@ -10115,6 +10179,7 @@
           <w:sz w:val="51"/>
           <w:szCs w:val="51"/>
         </w:rPr>
+        <w:lastRenderedPageBreak/>
         <w:t>Reporting modes</w:t>
       </w:r>
       <w:bookmarkEnd w:id="16"/>
@@ -10342,7 +10407,7 @@
           <w:szCs w:val="21"/>
         </w:rPr>
         <w:pict>
-          <v:rect id="_x0000_i1042" style="width:0;height:.75pt" o:hralign="center" o:hrstd="t" o:hr="t" fillcolor="#a0a0a0" stroked="f"/>
+          <v:rect id="_x0000_i1031" style="width:0;height:.75pt" o:hralign="center" o:hrstd="t" o:hr="t" fillcolor="#a0a0a0" stroked="f"/>
         </w:pict>
       </w:r>
     </w:p>
@@ -10565,7 +10630,7 @@
           <w:szCs w:val="21"/>
         </w:rPr>
         <w:pict>
-          <v:rect id="_x0000_i1043" style="width:0;height:.75pt" o:hralign="center" o:hrstd="t" o:hr="t" fillcolor="#a0a0a0" stroked="f"/>
+          <v:rect id="_x0000_i1032" style="width:0;height:.75pt" o:hralign="center" o:hrstd="t" o:hr="t" fillcolor="#a0a0a0" stroked="f"/>
         </w:pict>
       </w:r>
     </w:p>
@@ -10600,6 +10665,7 @@
         </w:rPr>
         <w:t> </w:t>
       </w:r>
+      <w:proofErr w:type="gramStart"/>
       <w:r>
         <w:rPr>
           <w:rStyle w:val="HTML0"/>
@@ -10608,7 +10674,18 @@
           <w:sz w:val="20"/>
           <w:szCs w:val="20"/>
         </w:rPr>
-        <w:t>activate(..., enable=1)</w:t>
+        <w:t>activate(</w:t>
+      </w:r>
+      <w:proofErr w:type="gramEnd"/>
+      <w:r>
+        <w:rPr>
+          <w:rStyle w:val="HTML0"/>
+          <w:rFonts w:ascii="Courier New" w:hAnsi="Courier New" w:cs="Courier New"/>
+          <w:color w:val="006600"/>
+          <w:sz w:val="20"/>
+          <w:szCs w:val="20"/>
+        </w:rPr>
+        <w:t>..., enable=1)</w:t>
       </w:r>
       <w:r>
         <w:rPr>
@@ -10729,17 +10806,7 @@
           <w:sz w:val="21"/>
           <w:szCs w:val="21"/>
         </w:rPr>
-        <w:t xml:space="preserve">function is used to set the minimum time between consecutive events, meaning an event should not be generated </w:t>
-      </w:r>
-      <w:r>
-        <w:rPr>
-          <w:rFonts w:ascii="Arial" w:hAnsi="Arial" w:cs="Arial"/>
-          <w:color w:val="222222"/>
-          <w:sz w:val="21"/>
-          <w:szCs w:val="21"/>
-        </w:rPr>
-        <w:lastRenderedPageBreak/>
-        <w:t>until sampling_period_ns nanoseconds elapsed since the last event, even if the value changed since then. If the value changed, an event must be generated as soon as</w:t>
+        <w:t>function is used to set the minimum time between consecutive events, meaning an event should not be generated until sampling_period_ns nanoseconds elapsed since the last event, even if the value changed since then. If the value changed, an event must be generated as soon as</w:t>
       </w:r>
       <w:r>
         <w:rPr>
@@ -10888,7 +10955,25 @@
           <w:color w:val="222222"/>
           <w:szCs w:val="21"/>
         </w:rPr>
-        <w:t>And walk for 55 seconds, then stand still for one minute.</w:t>
+        <w:t xml:space="preserve">And walk for 55 seconds, </w:t>
+      </w:r>
+      <w:proofErr w:type="gramStart"/>
+      <w:r>
+        <w:rPr>
+          <w:rFonts w:ascii="Arial" w:hAnsi="Arial" w:cs="Arial"/>
+          <w:color w:val="222222"/>
+          <w:szCs w:val="21"/>
+        </w:rPr>
+        <w:t>then</w:t>
+      </w:r>
+      <w:proofErr w:type="gramEnd"/>
+      <w:r>
+        <w:rPr>
+          <w:rFonts w:ascii="Arial" w:hAnsi="Arial" w:cs="Arial"/>
+          <w:color w:val="222222"/>
+          <w:szCs w:val="21"/>
+        </w:rPr>
+        <w:t xml:space="preserve"> stand still for one minute.</w:t>
       </w:r>
     </w:p>
     <w:p>
@@ -10914,6 +10999,7 @@
           <w:color w:val="222222"/>
           <w:szCs w:val="21"/>
         </w:rPr>
+        <w:lastRenderedPageBreak/>
         <w:t>Then the events will be generated about every 10 seconds during the first minute (including at time t=0 because of the activation of the sensor, and t=60 seconds), for a total of seven events, and no event will be generated in the second minute because the value of the step count didn’t change after t=60 seconds.</w:t>
       </w:r>
     </w:p>
@@ -10962,7 +11048,7 @@
           <w:szCs w:val="21"/>
         </w:rPr>
         <w:pict>
-          <v:rect id="_x0000_i1044" style="width:0;height:.75pt" o:hralign="center" o:hrstd="t" o:hr="t" fillcolor="#a0a0a0" stroked="f"/>
+          <v:rect id="_x0000_i1033" style="width:0;height:.75pt" o:hralign="center" o:hrstd="t" o:hr="t" fillcolor="#a0a0a0" stroked="f"/>
         </w:pict>
       </w:r>
     </w:p>
@@ -11235,7 +11321,7 @@
           <w:szCs w:val="21"/>
         </w:rPr>
         <w:pict>
-          <v:rect id="_x0000_i1045" style="width:0;height:.75pt" o:hralign="center" o:hrstd="t" o:hr="t" fillcolor="#a0a0a0" stroked="f"/>
+          <v:rect id="_x0000_i1034" style="width:0;height:.75pt" o:hralign="center" o:hrstd="t" o:hr="t" fillcolor="#a0a0a0" stroked="f"/>
         </w:pict>
       </w:r>
     </w:p>
@@ -11531,7 +11617,7 @@
           <w:szCs w:val="21"/>
         </w:rPr>
         <w:pict>
-          <v:rect id="_x0000_i1046" style="width:0;height:.75pt" o:hralign="center" o:hrstd="t" o:hr="t" fillcolor="#a0a0a0" stroked="f"/>
+          <v:rect id="_x0000_i1035" style="width:0;height:.75pt" o:hralign="center" o:hrstd="t" o:hr="t" fillcolor="#a0a0a0" stroked="f"/>
         </w:pict>
       </w:r>
     </w:p>
@@ -11554,6 +11640,7 @@
           <w:sz w:val="21"/>
           <w:szCs w:val="21"/>
         </w:rPr>
+        <w:lastRenderedPageBreak/>
         <w:t>The power states of the system on a chip (SoC) are: on, idle, and suspend. “On” is when the SoC is running. “Idle” is a medium power mode where the SoC is powered but doesn't perform any tasks. “Suspend” is a low-power mode where the SoC is not powered. The power consumption of the device in this mode is usually 100 times less than in the “On” mode.</w:t>
       </w:r>
     </w:p>
@@ -11602,7 +11689,7 @@
           <w:szCs w:val="21"/>
         </w:rPr>
         <w:pict>
-          <v:rect id="_x0000_i1047" style="width:0;height:.75pt" o:hralign="center" o:hrstd="t" o:hr="t" fillcolor="#a0a0a0" stroked="f"/>
+          <v:rect id="_x0000_i1036" style="width:0;height:.75pt" o:hralign="center" o:hrstd="t" o:hr="t" fillcolor="#a0a0a0" stroked="f"/>
         </w:pict>
       </w:r>
     </w:p>
@@ -11625,7 +11712,27 @@
           <w:sz w:val="21"/>
           <w:szCs w:val="21"/>
         </w:rPr>
-        <w:t>Non-wake-up sensors are sensors that do not prevent the SoC from going into suspend mode and do not wake the SoC up to report data. In particular, the drivers are not allowed to hold wake-locks. It is the responsibility of applications to keep a partial wake lock should they wish to receive events from non-wake-up sensors while the screen is off. While the SoC is in suspend mode, the sensors must continue to function and generate events, which are put in a hardware FIFO. (See</w:t>
+        <w:t xml:space="preserve">Non-wake-up sensors are sensors that do not prevent the SoC from going into suspend mode and do not wake the SoC up to report data. In particular, the drivers are not allowed to hold wake-locks. It is the responsibility of applications to keep a partial wake lock should they wish to receive events from non-wake-up sensors while the screen is off. While the SoC is in </w:t>
+      </w:r>
+      <w:proofErr w:type="gramStart"/>
+      <w:r>
+        <w:rPr>
+          <w:rFonts w:ascii="Arial" w:hAnsi="Arial" w:cs="Arial"/>
+          <w:color w:val="222222"/>
+          <w:sz w:val="21"/>
+          <w:szCs w:val="21"/>
+        </w:rPr>
+        <w:t>suspend</w:t>
+      </w:r>
+      <w:proofErr w:type="gramEnd"/>
+      <w:r>
+        <w:rPr>
+          <w:rFonts w:ascii="Arial" w:hAnsi="Arial" w:cs="Arial"/>
+          <w:color w:val="222222"/>
+          <w:sz w:val="21"/>
+          <w:szCs w:val="21"/>
+        </w:rPr>
+        <w:t xml:space="preserve"> mode, the sensors must continue to function and generate events, which are put in a hardware FIFO. (See</w:t>
       </w:r>
       <w:r>
         <w:rPr>
@@ -11666,7 +11773,27 @@
           <w:sz w:val="21"/>
           <w:szCs w:val="21"/>
         </w:rPr>
-        <w:t>for more details.) The events in the FIFO are delivered to the applications when the SoC wakes up. If the FIFO is too small to store all events, the older events are lost; the oldest data is dropped to accommodate the latest data. In the extreme case where the FIFO is nonexistent, all events generated while the SoC is in suspend mode are lost. One exception is the latest event from each on-change sensor: the last event</w:t>
+        <w:t xml:space="preserve">for more details.) The events in the FIFO are delivered to the applications when the SoC wakes up. If the FIFO is too small to store all events, the older events are lost; the oldest data is dropped to accommodate the latest data. In the extreme case where the FIFO is nonexistent, all events generated while the SoC is in </w:t>
+      </w:r>
+      <w:proofErr w:type="gramStart"/>
+      <w:r>
+        <w:rPr>
+          <w:rFonts w:ascii="Arial" w:hAnsi="Arial" w:cs="Arial"/>
+          <w:color w:val="222222"/>
+          <w:sz w:val="21"/>
+          <w:szCs w:val="21"/>
+        </w:rPr>
+        <w:t>suspend</w:t>
+      </w:r>
+      <w:proofErr w:type="gramEnd"/>
+      <w:r>
+        <w:rPr>
+          <w:rFonts w:ascii="Arial" w:hAnsi="Arial" w:cs="Arial"/>
+          <w:color w:val="222222"/>
+          <w:sz w:val="21"/>
+          <w:szCs w:val="21"/>
+        </w:rPr>
+        <w:t xml:space="preserve"> mode are lost. One exception is the latest event from each on-change sensor: the last event</w:t>
       </w:r>
       <w:r>
         <w:rPr>
@@ -11799,7 +11926,7 @@
           <w:szCs w:val="21"/>
         </w:rPr>
         <w:pict>
-          <v:rect id="_x0000_i1048" style="width:0;height:.75pt" o:hralign="center" o:hrstd="t" o:hr="t" fillcolor="#a0a0a0" stroked="f"/>
+          <v:rect id="_x0000_i1037" style="width:0;height:.75pt" o:hralign="center" o:hrstd="t" o:hr="t" fillcolor="#a0a0a0" stroked="f"/>
         </w:pict>
       </w:r>
     </w:p>
@@ -11822,17 +11949,7 @@
           <w:sz w:val="21"/>
           <w:szCs w:val="21"/>
         </w:rPr>
-        <w:t xml:space="preserve">In opposition to non-wake-up sensors, wake-up sensors ensure that their data is delivered independently of the state of the SoC. While the SoC is awake, the wake-up sensors </w:t>
-      </w:r>
-      <w:r>
-        <w:rPr>
-          <w:rFonts w:ascii="Arial" w:hAnsi="Arial" w:cs="Arial"/>
-          <w:color w:val="222222"/>
-          <w:sz w:val="21"/>
-          <w:szCs w:val="21"/>
-        </w:rPr>
-        <w:lastRenderedPageBreak/>
-        <w:t>behave like non-wake-up-sensors. When the SoC is asleep, wake-up sensors must wake up the SoC to deliver events. They must still let the SoC go into suspend mode, but must also wake it up when an event needs to be reported. That is, the sensor must wake the SoC up and deliver the events before the maximum reporting latency has elapsed or the hardware FIFO gets full. See</w:t>
+        <w:t>In opposition to non-wake-up sensors, wake-up sensors ensure that their data is delivered independently of the state of the SoC. While the SoC is awake, the wake-up sensors behave like non-wake-up-sensors. When the SoC is asleep, wake-up sensors must wake up the SoC to deliver events. They must still let the SoC go into suspend mode, but must also wake it up when an event needs to be reported. That is, the sensor must wake the SoC up and deliver the events before the maximum reporting latency has elapsed or the hardware FIFO gets full. See</w:t>
       </w:r>
       <w:r>
         <w:rPr>
@@ -11915,7 +12032,18 @@
           <w:sz w:val="21"/>
           <w:szCs w:val="21"/>
         </w:rPr>
-        <w:t>That is, the SoC should not be allowed to go back to sleep in the 200 milliseconds following a wake-up interrupt.</w:t>
+        <w:t xml:space="preserve">That is, the SoC should not be allowed to go back to sleep in the 200 </w:t>
+      </w:r>
+      <w:r>
+        <w:rPr>
+          <w:rStyle w:val="aa"/>
+          <w:rFonts w:ascii="Arial" w:hAnsi="Arial" w:cs="Arial"/>
+          <w:color w:val="222222"/>
+          <w:sz w:val="21"/>
+          <w:szCs w:val="21"/>
+        </w:rPr>
+        <w:lastRenderedPageBreak/>
+        <w:t>milliseconds following a wake-up interrupt.</w:t>
       </w:r>
       <w:r>
         <w:rPr>
@@ -11982,7 +12110,7 @@
           <w:szCs w:val="21"/>
         </w:rPr>
         <w:pict>
-          <v:rect id="_x0000_i1049" style="width:0;height:.75pt" o:hralign="center" o:hrstd="t" o:hr="t" fillcolor="#a0a0a0" stroked="f"/>
+          <v:rect id="_x0000_i1038" style="width:0;height:.75pt" o:hralign="center" o:hrstd="t" o:hr="t" fillcolor="#a0a0a0" stroked="f"/>
         </w:pict>
       </w:r>
     </w:p>
@@ -12092,14 +12220,25 @@
           <w:szCs w:val="21"/>
         </w:rPr>
       </w:pPr>
-      <w:r>
-        <w:rPr>
-          <w:rFonts w:ascii="Arial" w:hAnsi="Arial" w:cs="Arial"/>
-          <w:color w:val="222222"/>
-          <w:sz w:val="21"/>
-          <w:szCs w:val="21"/>
-        </w:rPr>
-        <w:t>Starting in L, whether a given sensor is a wake-up sensor or not is specified by a flag in the sensor definition. Most sensors can be defined by pairs of wake-up and non-wake-up variants of the same sensor, in which case they must behave as two independent sensors, not interacting with one another. See</w:t>
+      <w:proofErr w:type="gramStart"/>
+      <w:r>
+        <w:rPr>
+          <w:rFonts w:ascii="Arial" w:hAnsi="Arial" w:cs="Arial"/>
+          <w:color w:val="222222"/>
+          <w:sz w:val="21"/>
+          <w:szCs w:val="21"/>
+        </w:rPr>
+        <w:t>Starting in L, whether a given sensor is a wake-up sensor or not is specified by a flag in the sensor definition.</w:t>
+      </w:r>
+      <w:proofErr w:type="gramEnd"/>
+      <w:r>
+        <w:rPr>
+          <w:rFonts w:ascii="Arial" w:hAnsi="Arial" w:cs="Arial"/>
+          <w:color w:val="222222"/>
+          <w:sz w:val="21"/>
+          <w:szCs w:val="21"/>
+        </w:rPr>
+        <w:t xml:space="preserve"> Most sensors can be defined by pairs of wake-up and non-wake-up variants of the same sensor, in which case they must behave as two independent sensors, not interacting with one another. See</w:t>
       </w:r>
       <w:r>
         <w:rPr>
@@ -12205,6 +12344,7 @@
         </w:rPr>
         <w:t> </w:t>
       </w:r>
+      <w:proofErr w:type="gramStart"/>
       <w:r>
         <w:rPr>
           <w:rStyle w:val="HTML0"/>
@@ -12213,7 +12353,18 @@
           <w:sz w:val="20"/>
           <w:szCs w:val="20"/>
         </w:rPr>
-        <w:t>SensorManager.getDefaultSensor(sensorType)</w:t>
+        <w:t>SensorManager.getDefaultSensor(</w:t>
+      </w:r>
+      <w:proofErr w:type="gramEnd"/>
+      <w:r>
+        <w:rPr>
+          <w:rStyle w:val="HTML0"/>
+          <w:rFonts w:ascii="Courier New" w:hAnsi="Courier New" w:cs="Courier New"/>
+          <w:color w:val="006600"/>
+          <w:sz w:val="20"/>
+          <w:szCs w:val="20"/>
+        </w:rPr>
+        <w:t>sensorType)</w:t>
       </w:r>
       <w:r>
         <w:rPr>
@@ -12371,7 +12522,6 @@
           <w:sz w:val="39"/>
           <w:szCs w:val="39"/>
         </w:rPr>
-        <w:lastRenderedPageBreak/>
         <w:t>Low-power sensors</w:t>
       </w:r>
       <w:bookmarkEnd w:id="30"/>
@@ -12393,7 +12543,7 @@
           <w:szCs w:val="21"/>
         </w:rPr>
         <w:pict>
-          <v:rect id="_x0000_i1050" style="width:0;height:.75pt" o:hralign="center" o:hrstd="t" o:hr="t" fillcolor="#a0a0a0" stroked="f"/>
+          <v:rect id="_x0000_i1039" style="width:0;height:.75pt" o:hralign="center" o:hrstd="t" o:hr="t" fillcolor="#a0a0a0" stroked="f"/>
         </w:pict>
       </w:r>
     </w:p>
@@ -12494,6 +12644,7 @@
           <w:color w:val="222222"/>
           <w:szCs w:val="21"/>
         </w:rPr>
+        <w:lastRenderedPageBreak/>
         <w:t>Step counter</w:t>
       </w:r>
     </w:p>
@@ -12556,7 +12707,7 @@
         <w:spacing w:before="0" w:beforeAutospacing="0" w:after="225" w:afterAutospacing="0"/>
         <w:ind w:left="360"/>
         <w:rPr>
-          <w:rFonts w:ascii="Arial" w:hAnsi="Arial" w:cs="Arial" w:hint="eastAsia"/>
+          <w:rFonts w:ascii="Arial" w:hAnsi="Arial" w:cs="Arial"/>
           <w:color w:val="222222"/>
           <w:sz w:val="21"/>
           <w:szCs w:val="21"/>
@@ -12755,7 +12906,7 @@
       </w:pPr>
       <w:r>
         <w:pict>
-          <v:rect id="_x0000_i1051" style="width:0;height:.75pt" o:hralign="center" o:hrstd="t" o:hrnoshade="t" o:hr="t" fillcolor="#222" stroked="f"/>
+          <v:rect id="_x0000_i1040" style="width:0;height:.75pt" o:hralign="center" o:hrstd="t" o:hrnoshade="t" o:hr="t" fillcolor="#222" stroked="f"/>
         </w:pict>
       </w:r>
     </w:p>
@@ -12860,7 +13011,6 @@
           <w:sz w:val="21"/>
           <w:szCs w:val="21"/>
         </w:rPr>
-        <w:lastRenderedPageBreak/>
         <w:t>The power normally is measured as a delta with when no sensor is activated. When several sensors are activated, the delta in power must be no greater than the sum of the power of each activated sensor. If an accelerometer consumes 0.5mA and a step detector consumes 0.5mA, then activating both at the same time must consume less than 0.5+0.5=1mA.</w:t>
       </w:r>
     </w:p>
@@ -12888,6 +13038,7 @@
           <w:sz w:val="51"/>
           <w:szCs w:val="51"/>
         </w:rPr>
+        <w:lastRenderedPageBreak/>
         <w:t>Interaction</w:t>
       </w:r>
       <w:bookmarkEnd w:id="32"/>
@@ -13152,14 +13303,25 @@
           <w:szCs w:val="21"/>
         </w:rPr>
       </w:pPr>
-      <w:r>
-        <w:rPr>
-          <w:rFonts w:ascii="Arial" w:hAnsi="Arial" w:cs="Arial"/>
-          <w:color w:val="222222"/>
-          <w:sz w:val="21"/>
-          <w:szCs w:val="21"/>
-        </w:rPr>
-        <w:t>cannot cause:</w:t>
+      <w:proofErr w:type="gramStart"/>
+      <w:r>
+        <w:rPr>
+          <w:rFonts w:ascii="Arial" w:hAnsi="Arial" w:cs="Arial"/>
+          <w:color w:val="222222"/>
+          <w:sz w:val="21"/>
+          <w:szCs w:val="21"/>
+        </w:rPr>
+        <w:t>cannot</w:t>
+      </w:r>
+      <w:proofErr w:type="gramEnd"/>
+      <w:r>
+        <w:rPr>
+          <w:rFonts w:ascii="Arial" w:hAnsi="Arial" w:cs="Arial"/>
+          <w:color w:val="222222"/>
+          <w:sz w:val="21"/>
+          <w:szCs w:val="21"/>
+        </w:rPr>
+        <w:t xml:space="preserve"> cause:</w:t>
       </w:r>
     </w:p>
     <w:p>
@@ -13334,7 +13496,6 @@
           <w:sz w:val="51"/>
           <w:szCs w:val="51"/>
         </w:rPr>
-        <w:lastRenderedPageBreak/>
         <w:t>HAL interface</w:t>
       </w:r>
       <w:bookmarkEnd w:id="33"/>
@@ -13495,6 +13656,7 @@
           <w:szCs w:val="21"/>
         </w:rPr>
       </w:pPr>
+      <w:proofErr w:type="gramStart"/>
       <w:r>
         <w:rPr>
           <w:rStyle w:val="HTML0"/>
@@ -13503,8 +13665,10 @@
           <w:sz w:val="20"/>
           <w:szCs w:val="20"/>
         </w:rPr>
+        <w:lastRenderedPageBreak/>
         <w:t>activate</w:t>
       </w:r>
+      <w:proofErr w:type="gramEnd"/>
       <w:r>
         <w:rPr>
           <w:rStyle w:val="apple-converted-space"/>
@@ -13540,6 +13704,7 @@
           <w:szCs w:val="21"/>
         </w:rPr>
       </w:pPr>
+      <w:proofErr w:type="gramStart"/>
       <w:r>
         <w:rPr>
           <w:rStyle w:val="HTML0"/>
@@ -13550,6 +13715,7 @@
         </w:rPr>
         <w:t>batch</w:t>
       </w:r>
+      <w:proofErr w:type="gramEnd"/>
       <w:r>
         <w:rPr>
           <w:rStyle w:val="apple-converted-space"/>
@@ -13585,6 +13751,7 @@
           <w:szCs w:val="21"/>
         </w:rPr>
       </w:pPr>
+      <w:proofErr w:type="gramStart"/>
       <w:r>
         <w:rPr>
           <w:rStyle w:val="HTML0"/>
@@ -13595,6 +13762,7 @@
         </w:rPr>
         <w:t>setDelay</w:t>
       </w:r>
+      <w:proofErr w:type="gramEnd"/>
       <w:r>
         <w:rPr>
           <w:rStyle w:val="apple-converted-space"/>
@@ -13630,6 +13798,7 @@
           <w:szCs w:val="21"/>
         </w:rPr>
       </w:pPr>
+      <w:proofErr w:type="gramStart"/>
       <w:r>
         <w:rPr>
           <w:rStyle w:val="HTML0"/>
@@ -13640,6 +13809,7 @@
         </w:rPr>
         <w:t>flush</w:t>
       </w:r>
+      <w:proofErr w:type="gramEnd"/>
       <w:r>
         <w:rPr>
           <w:rStyle w:val="apple-converted-space"/>
@@ -13675,6 +13845,7 @@
           <w:szCs w:val="21"/>
         </w:rPr>
       </w:pPr>
+      <w:proofErr w:type="gramStart"/>
       <w:r>
         <w:rPr>
           <w:rStyle w:val="HTML0"/>
@@ -13685,6 +13856,7 @@
         </w:rPr>
         <w:t>poll</w:t>
       </w:r>
+      <w:proofErr w:type="gramEnd"/>
       <w:r>
         <w:rPr>
           <w:rStyle w:val="apple-converted-space"/>
@@ -13967,7 +14139,31 @@
           <w:sz w:val="39"/>
           <w:szCs w:val="39"/>
         </w:rPr>
-        <w:t>get_sensors_list(list)</w:t>
+        <w:t>get_sensors_</w:t>
+      </w:r>
+      <w:proofErr w:type="gramStart"/>
+      <w:r>
+        <w:rPr>
+          <w:rFonts w:ascii="Arial" w:hAnsi="Arial" w:cs="Arial"/>
+          <w:b w:val="0"/>
+          <w:bCs w:val="0"/>
+          <w:color w:val="333333"/>
+          <w:sz w:val="39"/>
+          <w:szCs w:val="39"/>
+        </w:rPr>
+        <w:t>list(</w:t>
+      </w:r>
+      <w:proofErr w:type="gramEnd"/>
+      <w:r>
+        <w:rPr>
+          <w:rFonts w:ascii="Arial" w:hAnsi="Arial" w:cs="Arial"/>
+          <w:b w:val="0"/>
+          <w:bCs w:val="0"/>
+          <w:color w:val="333333"/>
+          <w:sz w:val="39"/>
+          <w:szCs w:val="39"/>
+        </w:rPr>
+        <w:t>list)</w:t>
       </w:r>
       <w:bookmarkEnd w:id="34"/>
     </w:p>
@@ -13982,7 +14178,7 @@
       </w:pPr>
       <w:r>
         <w:pict>
-          <v:rect id="_x0000_i1025" style="width:0;height:.75pt" o:hralign="center" o:hrstd="t" o:hrnoshade="t" o:hr="t" fillcolor="#222" stroked="f"/>
+          <v:rect id="_x0000_i1041" style="width:0;height:.75pt" o:hralign="center" o:hrstd="t" o:hrnoshade="t" o:hr="t" fillcolor="#222" stroked="f"/>
         </w:pict>
       </w:r>
     </w:p>
@@ -14004,6 +14200,7 @@
           <w:szCs w:val="20"/>
         </w:rPr>
       </w:pPr>
+      <w:proofErr w:type="gramStart"/>
       <w:r>
         <w:rPr>
           <w:rStyle w:val="kwd"/>
@@ -14014,6 +14211,7 @@
         </w:rPr>
         <w:t>int</w:t>
       </w:r>
+      <w:proofErr w:type="gramEnd"/>
       <w:r>
         <w:rPr>
           <w:rStyle w:val="pln"/>
@@ -14216,14 +14414,25 @@
           <w:szCs w:val="21"/>
         </w:rPr>
       </w:pPr>
-      <w:r>
-        <w:rPr>
-          <w:rFonts w:ascii="Arial" w:hAnsi="Arial" w:cs="Arial"/>
-          <w:color w:val="222222"/>
-          <w:sz w:val="21"/>
-          <w:szCs w:val="21"/>
-        </w:rPr>
-        <w:t>Provides the list of sensors implemented by the HAL. See</w:t>
+      <w:proofErr w:type="gramStart"/>
+      <w:r>
+        <w:rPr>
+          <w:rFonts w:ascii="Arial" w:hAnsi="Arial" w:cs="Arial"/>
+          <w:color w:val="222222"/>
+          <w:sz w:val="21"/>
+          <w:szCs w:val="21"/>
+        </w:rPr>
+        <w:t>Provides the list of sensors implemented by the HAL.</w:t>
+      </w:r>
+      <w:proofErr w:type="gramEnd"/>
+      <w:r>
+        <w:rPr>
+          <w:rFonts w:ascii="Arial" w:hAnsi="Arial" w:cs="Arial"/>
+          <w:color w:val="222222"/>
+          <w:sz w:val="21"/>
+          <w:szCs w:val="21"/>
+        </w:rPr>
+        <w:t xml:space="preserve"> See</w:t>
       </w:r>
       <w:r>
         <w:rPr>
@@ -14286,7 +14495,6 @@
           <w:sz w:val="21"/>
           <w:szCs w:val="21"/>
         </w:rPr>
-        <w:lastRenderedPageBreak/>
         <w:t>The order in which the sensors appear in the list is the order in which the sensors will be reported to the applications. Usually, the base sensors appear first, followed by the composite sensors.</w:t>
       </w:r>
     </w:p>
@@ -14321,6 +14529,7 @@
         </w:rPr>
         <w:t> </w:t>
       </w:r>
+      <w:proofErr w:type="gramStart"/>
       <w:r>
         <w:rPr>
           <w:rStyle w:val="HTML0"/>
@@ -14329,7 +14538,18 @@
           <w:sz w:val="20"/>
           <w:szCs w:val="20"/>
         </w:rPr>
-        <w:t>getDefaultSensor(int sensorType, bool wakeUp)</w:t>
+        <w:t>getDefaultSensor(</w:t>
+      </w:r>
+      <w:proofErr w:type="gramEnd"/>
+      <w:r>
+        <w:rPr>
+          <w:rStyle w:val="HTML0"/>
+          <w:rFonts w:ascii="Courier New" w:hAnsi="Courier New" w:cs="Courier New"/>
+          <w:color w:val="006600"/>
+          <w:sz w:val="20"/>
+          <w:szCs w:val="20"/>
+        </w:rPr>
+        <w:t>int sensorType, bool wakeUp)</w:t>
       </w:r>
       <w:r>
         <w:rPr>
@@ -14391,6 +14611,7 @@
         </w:rPr>
       </w:pPr>
       <w:bookmarkStart w:id="35" w:name="_Toc465269497"/>
+      <w:proofErr w:type="gramStart"/>
       <w:r>
         <w:rPr>
           <w:rFonts w:ascii="Arial" w:hAnsi="Arial" w:cs="Arial"/>
@@ -14400,7 +14621,19 @@
           <w:sz w:val="39"/>
           <w:szCs w:val="39"/>
         </w:rPr>
-        <w:t>activate(sensor, true/false)</w:t>
+        <w:t>activate(</w:t>
+      </w:r>
+      <w:proofErr w:type="gramEnd"/>
+      <w:r>
+        <w:rPr>
+          <w:rFonts w:ascii="Arial" w:hAnsi="Arial" w:cs="Arial"/>
+          <w:b w:val="0"/>
+          <w:bCs w:val="0"/>
+          <w:color w:val="333333"/>
+          <w:sz w:val="39"/>
+          <w:szCs w:val="39"/>
+        </w:rPr>
+        <w:t>sensor, true/false)</w:t>
       </w:r>
       <w:bookmarkEnd w:id="35"/>
     </w:p>
@@ -14415,7 +14648,7 @@
       </w:pPr>
       <w:r>
         <w:pict>
-          <v:rect id="_x0000_i1026" style="width:0;height:.75pt" o:hralign="center" o:hrstd="t" o:hrnoshade="t" o:hr="t" fillcolor="#222" stroked="f"/>
+          <v:rect id="_x0000_i1042" style="width:0;height:.75pt" o:hralign="center" o:hrstd="t" o:hrnoshade="t" o:hr="t" fillcolor="#222" stroked="f"/>
         </w:pict>
       </w:r>
     </w:p>
@@ -14437,6 +14670,7 @@
           <w:szCs w:val="20"/>
         </w:rPr>
       </w:pPr>
+      <w:proofErr w:type="gramStart"/>
       <w:r>
         <w:rPr>
           <w:rStyle w:val="kwd"/>
@@ -14447,6 +14681,7 @@
         </w:rPr>
         <w:t>int</w:t>
       </w:r>
+      <w:proofErr w:type="gramEnd"/>
       <w:r>
         <w:rPr>
           <w:rStyle w:val="pln"/>
@@ -14661,6 +14896,7 @@
           <w:szCs w:val="21"/>
         </w:rPr>
       </w:pPr>
+      <w:proofErr w:type="gramStart"/>
       <w:r>
         <w:rPr>
           <w:rStyle w:val="HTML0"/>
@@ -14671,6 +14907,7 @@
         </w:rPr>
         <w:t>sensor_handle</w:t>
       </w:r>
+      <w:proofErr w:type="gramEnd"/>
       <w:r>
         <w:rPr>
           <w:rStyle w:val="apple-converted-space"/>
@@ -14783,6 +15020,7 @@
           <w:szCs w:val="21"/>
         </w:rPr>
       </w:pPr>
+      <w:proofErr w:type="gramStart"/>
       <w:r>
         <w:rPr>
           <w:rStyle w:val="HTML0"/>
@@ -14793,6 +15031,7 @@
         </w:rPr>
         <w:t>enabled</w:t>
       </w:r>
+      <w:proofErr w:type="gramEnd"/>
       <w:r>
         <w:rPr>
           <w:rStyle w:val="apple-converted-space"/>
@@ -14844,6 +15083,7 @@
         </w:rPr>
         <w:t> </w:t>
       </w:r>
+      <w:proofErr w:type="gramStart"/>
       <w:r>
         <w:rPr>
           <w:rStyle w:val="HTML0"/>
@@ -14852,93 +15092,9 @@
           <w:sz w:val="20"/>
           <w:szCs w:val="20"/>
         </w:rPr>
-        <w:t>activate(..., enabled=0)</w:t>
-      </w:r>
-      <w:r>
-        <w:rPr>
-          <w:rFonts w:ascii="Arial" w:hAnsi="Arial" w:cs="Arial"/>
-          <w:color w:val="222222"/>
-          <w:sz w:val="21"/>
-          <w:szCs w:val="21"/>
-        </w:rPr>
-        <w:t>.</w:t>
-      </w:r>
-    </w:p>
-    <w:p>
-      <w:pPr>
-        <w:pStyle w:val="a4"/>
-        <w:shd w:val="clear" w:color="auto" w:fill="F9F9F9"/>
-        <w:spacing w:before="0" w:beforeAutospacing="0" w:after="225" w:afterAutospacing="0"/>
-        <w:rPr>
-          <w:rFonts w:ascii="Arial" w:hAnsi="Arial" w:cs="Arial"/>
-          <w:color w:val="222222"/>
-          <w:sz w:val="21"/>
-          <w:szCs w:val="21"/>
-        </w:rPr>
-      </w:pPr>
-      <w:r>
-        <w:rPr>
-          <w:rFonts w:ascii="Arial" w:hAnsi="Arial" w:cs="Arial"/>
-          <w:color w:val="222222"/>
-          <w:sz w:val="21"/>
-          <w:szCs w:val="21"/>
-        </w:rPr>
-        <w:t>Non-wake-up sensors never prevent the SoC from going into suspend mode; that is, the HAL shall not hold a partial wake-lock on behalf of applications.</w:t>
-      </w:r>
-    </w:p>
-    <w:p>
-      <w:pPr>
-        <w:pStyle w:val="a4"/>
-        <w:shd w:val="clear" w:color="auto" w:fill="F9F9F9"/>
-        <w:spacing w:before="0" w:beforeAutospacing="0" w:after="225" w:afterAutospacing="0"/>
-        <w:rPr>
-          <w:rFonts w:ascii="Arial" w:hAnsi="Arial" w:cs="Arial"/>
-          <w:color w:val="222222"/>
-          <w:sz w:val="21"/>
-          <w:szCs w:val="21"/>
-        </w:rPr>
-      </w:pPr>
-      <w:r>
-        <w:rPr>
-          <w:rFonts w:ascii="Arial" w:hAnsi="Arial" w:cs="Arial"/>
-          <w:color w:val="222222"/>
-          <w:sz w:val="21"/>
-          <w:szCs w:val="21"/>
-        </w:rPr>
-        <w:t>Wake-up sensors, when delivering events continuously, can prevent the SoC from going into suspend mode, but if no event needs to be delivered, the partial wake-lock must be released.</w:t>
-      </w:r>
-    </w:p>
-    <w:p>
-      <w:pPr>
-        <w:pStyle w:val="a4"/>
-        <w:shd w:val="clear" w:color="auto" w:fill="F9F9F9"/>
-        <w:spacing w:before="0" w:beforeAutospacing="0" w:after="225" w:afterAutospacing="0"/>
-        <w:rPr>
-          <w:rFonts w:ascii="Arial" w:hAnsi="Arial" w:cs="Arial"/>
-          <w:color w:val="222222"/>
-          <w:sz w:val="21"/>
-          <w:szCs w:val="21"/>
-        </w:rPr>
-      </w:pPr>
-      <w:r>
-        <w:rPr>
-          <w:rFonts w:ascii="Arial" w:hAnsi="Arial" w:cs="Arial"/>
-          <w:color w:val="222222"/>
-          <w:sz w:val="21"/>
-          <w:szCs w:val="21"/>
-        </w:rPr>
-        <w:t>If</w:t>
-      </w:r>
-      <w:r>
-        <w:rPr>
-          <w:rStyle w:val="apple-converted-space"/>
-          <w:rFonts w:ascii="Arial" w:hAnsi="Arial" w:cs="Arial"/>
-          <w:color w:val="222222"/>
-          <w:sz w:val="21"/>
-          <w:szCs w:val="21"/>
-        </w:rPr>
-        <w:t> </w:t>
-      </w:r>
+        <w:t>activate(</w:t>
+      </w:r>
+      <w:proofErr w:type="gramEnd"/>
       <w:r>
         <w:rPr>
           <w:rStyle w:val="HTML0"/>
@@ -14947,26 +15103,60 @@
           <w:sz w:val="20"/>
           <w:szCs w:val="20"/>
         </w:rPr>
-        <w:t>enabled</w:t>
-      </w:r>
-      <w:r>
-        <w:rPr>
-          <w:rStyle w:val="apple-converted-space"/>
-          <w:rFonts w:ascii="Arial" w:hAnsi="Arial" w:cs="Arial"/>
-          <w:color w:val="222222"/>
-          <w:sz w:val="21"/>
-          <w:szCs w:val="21"/>
-        </w:rPr>
-        <w:t> </w:t>
-      </w:r>
-      <w:r>
-        <w:rPr>
-          <w:rFonts w:ascii="Arial" w:hAnsi="Arial" w:cs="Arial"/>
-          <w:color w:val="222222"/>
-          <w:sz w:val="21"/>
-          <w:szCs w:val="21"/>
-        </w:rPr>
-        <w:t>is 1 and the sensor is already activated, this function is a no-op and succeeds.</w:t>
+        <w:t>..., enabled=0)</w:t>
+      </w:r>
+      <w:r>
+        <w:rPr>
+          <w:rFonts w:ascii="Arial" w:hAnsi="Arial" w:cs="Arial"/>
+          <w:color w:val="222222"/>
+          <w:sz w:val="21"/>
+          <w:szCs w:val="21"/>
+        </w:rPr>
+        <w:t>.</w:t>
+      </w:r>
+    </w:p>
+    <w:p>
+      <w:pPr>
+        <w:pStyle w:val="a4"/>
+        <w:shd w:val="clear" w:color="auto" w:fill="F9F9F9"/>
+        <w:spacing w:before="0" w:beforeAutospacing="0" w:after="225" w:afterAutospacing="0"/>
+        <w:rPr>
+          <w:rFonts w:ascii="Arial" w:hAnsi="Arial" w:cs="Arial"/>
+          <w:color w:val="222222"/>
+          <w:sz w:val="21"/>
+          <w:szCs w:val="21"/>
+        </w:rPr>
+      </w:pPr>
+      <w:r>
+        <w:rPr>
+          <w:rFonts w:ascii="Arial" w:hAnsi="Arial" w:cs="Arial"/>
+          <w:color w:val="222222"/>
+          <w:sz w:val="21"/>
+          <w:szCs w:val="21"/>
+        </w:rPr>
+        <w:t>Non-wake-up sensors never prevent the SoC from going into suspend mode; that is, the HAL shall not hold a partial wake-lock on behalf of applications.</w:t>
+      </w:r>
+    </w:p>
+    <w:p>
+      <w:pPr>
+        <w:pStyle w:val="a4"/>
+        <w:shd w:val="clear" w:color="auto" w:fill="F9F9F9"/>
+        <w:spacing w:before="0" w:beforeAutospacing="0" w:after="225" w:afterAutospacing="0"/>
+        <w:rPr>
+          <w:rFonts w:ascii="Arial" w:hAnsi="Arial" w:cs="Arial"/>
+          <w:color w:val="222222"/>
+          <w:sz w:val="21"/>
+          <w:szCs w:val="21"/>
+        </w:rPr>
+      </w:pPr>
+      <w:r>
+        <w:rPr>
+          <w:rFonts w:ascii="Arial" w:hAnsi="Arial" w:cs="Arial"/>
+          <w:color w:val="222222"/>
+          <w:sz w:val="21"/>
+          <w:szCs w:val="21"/>
+        </w:rPr>
+        <w:t>Wake-up sensors, when delivering events continuously, can prevent the SoC from going into suspend mode, but if no event needs to be delivered, the partial wake-lock must be released.</w:t>
       </w:r>
     </w:p>
     <w:p>
@@ -15027,6 +15217,67 @@
           <w:sz w:val="21"/>
           <w:szCs w:val="21"/>
         </w:rPr>
+        <w:t>is 1 and the sensor is already activated, this function is a no-op and succeeds.</w:t>
+      </w:r>
+    </w:p>
+    <w:p>
+      <w:pPr>
+        <w:pStyle w:val="a4"/>
+        <w:shd w:val="clear" w:color="auto" w:fill="F9F9F9"/>
+        <w:spacing w:before="0" w:beforeAutospacing="0" w:after="225" w:afterAutospacing="0"/>
+        <w:rPr>
+          <w:rFonts w:ascii="Arial" w:hAnsi="Arial" w:cs="Arial"/>
+          <w:color w:val="222222"/>
+          <w:sz w:val="21"/>
+          <w:szCs w:val="21"/>
+        </w:rPr>
+      </w:pPr>
+      <w:r>
+        <w:rPr>
+          <w:rFonts w:ascii="Arial" w:hAnsi="Arial" w:cs="Arial"/>
+          <w:color w:val="222222"/>
+          <w:sz w:val="21"/>
+          <w:szCs w:val="21"/>
+        </w:rPr>
+        <w:t>If</w:t>
+      </w:r>
+      <w:r>
+        <w:rPr>
+          <w:rStyle w:val="apple-converted-space"/>
+          <w:rFonts w:ascii="Arial" w:hAnsi="Arial" w:cs="Arial"/>
+          <w:color w:val="222222"/>
+          <w:sz w:val="21"/>
+          <w:szCs w:val="21"/>
+        </w:rPr>
+        <w:t> </w:t>
+      </w:r>
+      <w:r>
+        <w:rPr>
+          <w:rStyle w:val="HTML0"/>
+          <w:rFonts w:ascii="Courier New" w:hAnsi="Courier New" w:cs="Courier New"/>
+          <w:color w:val="006600"/>
+          <w:sz w:val="20"/>
+          <w:szCs w:val="20"/>
+        </w:rPr>
+        <w:t>enabled</w:t>
+      </w:r>
+      <w:r>
+        <w:rPr>
+          <w:rStyle w:val="apple-converted-space"/>
+          <w:rFonts w:ascii="Arial" w:hAnsi="Arial" w:cs="Arial"/>
+          <w:color w:val="222222"/>
+          <w:sz w:val="21"/>
+          <w:szCs w:val="21"/>
+        </w:rPr>
+        <w:t> </w:t>
+      </w:r>
+      <w:r>
+        <w:rPr>
+          <w:rFonts w:ascii="Arial" w:hAnsi="Arial" w:cs="Arial"/>
+          <w:color w:val="222222"/>
+          <w:sz w:val="21"/>
+          <w:szCs w:val="21"/>
+        </w:rPr>
         <w:t>is 0 and the sensor is already deactivated, this function is a no-op and succeeds.</w:t>
       </w:r>
     </w:p>
@@ -15068,6 +15319,7 @@
         </w:rPr>
       </w:pPr>
       <w:bookmarkStart w:id="36" w:name="_Toc465269498"/>
+      <w:proofErr w:type="gramStart"/>
       <w:r>
         <w:rPr>
           <w:rFonts w:ascii="Arial" w:hAnsi="Arial" w:cs="Arial"/>
@@ -15077,8 +15329,19 @@
           <w:sz w:val="39"/>
           <w:szCs w:val="39"/>
         </w:rPr>
-        <w:lastRenderedPageBreak/>
-        <w:t>batch(sensor, flags, sampling period, maximum report latency)</w:t>
+        <w:t>batch(</w:t>
+      </w:r>
+      <w:proofErr w:type="gramEnd"/>
+      <w:r>
+        <w:rPr>
+          <w:rFonts w:ascii="Arial" w:hAnsi="Arial" w:cs="Arial"/>
+          <w:b w:val="0"/>
+          <w:bCs w:val="0"/>
+          <w:color w:val="333333"/>
+          <w:sz w:val="39"/>
+          <w:szCs w:val="39"/>
+        </w:rPr>
+        <w:t>sensor, flags, sampling period, maximum report latency)</w:t>
       </w:r>
       <w:bookmarkEnd w:id="36"/>
     </w:p>
@@ -15093,7 +15356,7 @@
       </w:pPr>
       <w:r>
         <w:pict>
-          <v:rect id="_x0000_i1027" style="width:0;height:.75pt" o:hralign="center" o:hrstd="t" o:hrnoshade="t" o:hr="t" fillcolor="#222" stroked="f"/>
+          <v:rect id="_x0000_i1043" style="width:0;height:.75pt" o:hralign="center" o:hrstd="t" o:hrnoshade="t" o:hr="t" fillcolor="#222" stroked="f"/>
         </w:pict>
       </w:r>
     </w:p>
@@ -15115,6 +15378,7 @@
           <w:szCs w:val="20"/>
         </w:rPr>
       </w:pPr>
+      <w:proofErr w:type="gramStart"/>
       <w:r>
         <w:rPr>
           <w:rStyle w:val="kwd"/>
@@ -15123,8 +15387,10 @@
           <w:sz w:val="20"/>
           <w:szCs w:val="20"/>
         </w:rPr>
+        <w:lastRenderedPageBreak/>
         <w:t>int</w:t>
       </w:r>
+      <w:proofErr w:type="gramEnd"/>
       <w:r>
         <w:rPr>
           <w:rStyle w:val="pln"/>
@@ -15403,6 +15669,7 @@
           <w:szCs w:val="21"/>
         </w:rPr>
       </w:pPr>
+      <w:proofErr w:type="gramStart"/>
       <w:r>
         <w:rPr>
           <w:rFonts w:ascii="Arial" w:hAnsi="Arial" w:cs="Arial"/>
@@ -15482,7 +15749,17 @@
           <w:sz w:val="21"/>
           <w:szCs w:val="21"/>
         </w:rPr>
-        <w:t>. This function can be called while the sensor is activated, in which case it must not cause any sensor measurements to be lost: Transitioning from one sampling rate to the other cannot cause lost events, nor can transitioning from a high maximum report latency to a low maximum report latency.</w:t>
+        <w:t>.</w:t>
+      </w:r>
+      <w:proofErr w:type="gramEnd"/>
+      <w:r>
+        <w:rPr>
+          <w:rFonts w:ascii="Arial" w:hAnsi="Arial" w:cs="Arial"/>
+          <w:color w:val="222222"/>
+          <w:sz w:val="21"/>
+          <w:szCs w:val="21"/>
+        </w:rPr>
+        <w:t xml:space="preserve"> This function can be called while the sensor is activated, in which case it must not cause any sensor measurements to be lost: Transitioning from one sampling rate to the other cannot cause lost events, nor can transitioning from a high maximum report latency to a low maximum report latency.</w:t>
       </w:r>
     </w:p>
     <w:p>
@@ -15497,6 +15774,7 @@
           <w:szCs w:val="21"/>
         </w:rPr>
       </w:pPr>
+      <w:proofErr w:type="gramStart"/>
       <w:r>
         <w:rPr>
           <w:rStyle w:val="HTML0"/>
@@ -15507,6 +15785,7 @@
         </w:rPr>
         <w:t>sensor_handle</w:t>
       </w:r>
+      <w:proofErr w:type="gramEnd"/>
       <w:r>
         <w:rPr>
           <w:rStyle w:val="apple-converted-space"/>
@@ -15539,6 +15818,7 @@
           <w:szCs w:val="21"/>
         </w:rPr>
       </w:pPr>
+      <w:proofErr w:type="gramStart"/>
       <w:r>
         <w:rPr>
           <w:rStyle w:val="HTML0"/>
@@ -15549,6 +15829,7 @@
         </w:rPr>
         <w:t>flags</w:t>
       </w:r>
+      <w:proofErr w:type="gramEnd"/>
       <w:r>
         <w:rPr>
           <w:rStyle w:val="apple-converted-space"/>
@@ -15581,6 +15862,7 @@
           <w:szCs w:val="21"/>
         </w:rPr>
       </w:pPr>
+      <w:proofErr w:type="gramStart"/>
       <w:r>
         <w:rPr>
           <w:rStyle w:val="HTML0"/>
@@ -15591,6 +15873,7 @@
         </w:rPr>
         <w:t>sampling_period_ns</w:t>
       </w:r>
+      <w:proofErr w:type="gramEnd"/>
       <w:r>
         <w:rPr>
           <w:rStyle w:val="apple-converted-space"/>
@@ -15664,6 +15947,7 @@
           <w:szCs w:val="21"/>
         </w:rPr>
       </w:pPr>
+      <w:proofErr w:type="gramStart"/>
       <w:r>
         <w:rPr>
           <w:rStyle w:val="HTML0"/>
@@ -15674,6 +15958,7 @@
         </w:rPr>
         <w:t>max_report_latency_ns</w:t>
       </w:r>
+      <w:proofErr w:type="gramEnd"/>
       <w:r>
         <w:rPr>
           <w:rStyle w:val="apple-converted-space"/>
@@ -16035,16 +16320,7 @@
           <w:color w:val="222222"/>
           <w:szCs w:val="21"/>
         </w:rPr>
-        <w:t xml:space="preserve">where no event is generated if the </w:t>
-      </w:r>
-      <w:r>
-        <w:rPr>
-          <w:rFonts w:ascii="Arial" w:hAnsi="Arial" w:cs="Arial"/>
-          <w:color w:val="222222"/>
-          <w:szCs w:val="21"/>
-        </w:rPr>
-        <w:lastRenderedPageBreak/>
-        <w:t>measured values do not change for long periods. See</w:t>
+        <w:t>where no event is generated if the measured values do not change for long periods. See</w:t>
       </w:r>
       <w:r>
         <w:rPr>
@@ -16369,6 +16645,7 @@
           <w:sz w:val="21"/>
           <w:szCs w:val="21"/>
         </w:rPr>
+        <w:lastRenderedPageBreak/>
         <w:t>For continuous and on-change sensors,</w:t>
       </w:r>
     </w:p>
@@ -16389,6 +16666,7 @@
           <w:szCs w:val="21"/>
         </w:rPr>
       </w:pPr>
+      <w:proofErr w:type="gramStart"/>
       <w:r>
         <w:rPr>
           <w:rFonts w:ascii="Arial" w:hAnsi="Arial" w:cs="Arial"/>
@@ -16397,6 +16675,7 @@
         </w:rPr>
         <w:t>if</w:t>
       </w:r>
+      <w:proofErr w:type="gramEnd"/>
       <w:r>
         <w:rPr>
           <w:rStyle w:val="apple-converted-space"/>
@@ -16505,6 +16784,7 @@
           <w:szCs w:val="21"/>
         </w:rPr>
       </w:pPr>
+      <w:proofErr w:type="gramStart"/>
       <w:r>
         <w:rPr>
           <w:rFonts w:ascii="Arial" w:hAnsi="Arial" w:cs="Arial"/>
@@ -16513,6 +16793,7 @@
         </w:rPr>
         <w:t>if</w:t>
       </w:r>
+      <w:proofErr w:type="gramEnd"/>
       <w:r>
         <w:rPr>
           <w:rStyle w:val="apple-converted-space"/>
@@ -17092,6 +17373,7 @@
           <w:szCs w:val="21"/>
         </w:rPr>
       </w:pPr>
+      <w:proofErr w:type="gramStart"/>
       <w:r>
         <w:rPr>
           <w:rStyle w:val="HTML0"/>
@@ -17102,6 +17384,7 @@
         </w:rPr>
         <w:t>max_report_latency_ns</w:t>
       </w:r>
+      <w:proofErr w:type="gramEnd"/>
       <w:r>
         <w:rPr>
           <w:rStyle w:val="apple-converted-space"/>
@@ -17224,7 +17507,6 @@
           <w:sz w:val="21"/>
           <w:szCs w:val="21"/>
         </w:rPr>
-        <w:lastRenderedPageBreak/>
         <w:t>When</w:t>
       </w:r>
       <w:r>
@@ -17276,6 +17558,7 @@
           <w:sz w:val="21"/>
           <w:szCs w:val="21"/>
         </w:rPr>
+        <w:lastRenderedPageBreak/>
         <w:t>Each event has a timestamp associated with it. Delaying the time at which an event is reported does not impact the event timestamp. The timestamp must be accurate and correspond to the time at which the event physically happened, not the time it is being reported.</w:t>
       </w:r>
     </w:p>
@@ -17409,6 +17692,7 @@
         </w:rPr>
       </w:pPr>
       <w:bookmarkStart w:id="39" w:name="_Toc465269501"/>
+      <w:proofErr w:type="gramStart"/>
       <w:r>
         <w:rPr>
           <w:rFonts w:ascii="Arial" w:hAnsi="Arial" w:cs="Arial"/>
@@ -17418,7 +17702,19 @@
           <w:sz w:val="39"/>
           <w:szCs w:val="39"/>
         </w:rPr>
-        <w:t>setDelay(sensor, sampling period)</w:t>
+        <w:t>setDelay(</w:t>
+      </w:r>
+      <w:proofErr w:type="gramEnd"/>
+      <w:r>
+        <w:rPr>
+          <w:rFonts w:ascii="Arial" w:hAnsi="Arial" w:cs="Arial"/>
+          <w:b w:val="0"/>
+          <w:bCs w:val="0"/>
+          <w:color w:val="333333"/>
+          <w:sz w:val="39"/>
+          <w:szCs w:val="39"/>
+        </w:rPr>
+        <w:t>sensor, sampling period)</w:t>
       </w:r>
       <w:bookmarkEnd w:id="39"/>
     </w:p>
@@ -17433,7 +17729,7 @@
       </w:pPr>
       <w:r>
         <w:pict>
-          <v:rect id="_x0000_i1028" style="width:0;height:.75pt" o:hralign="center" o:hrstd="t" o:hrnoshade="t" o:hr="t" fillcolor="#222" stroked="f"/>
+          <v:rect id="_x0000_i1044" style="width:0;height:.75pt" o:hralign="center" o:hrstd="t" o:hrnoshade="t" o:hr="t" fillcolor="#222" stroked="f"/>
         </w:pict>
       </w:r>
     </w:p>
@@ -17455,6 +17751,7 @@
           <w:szCs w:val="20"/>
         </w:rPr>
       </w:pPr>
+      <w:proofErr w:type="gramStart"/>
       <w:r>
         <w:rPr>
           <w:rStyle w:val="kwd"/>
@@ -17465,6 +17762,7 @@
         </w:rPr>
         <w:t>int</w:t>
       </w:r>
+      <w:proofErr w:type="gramEnd"/>
       <w:r>
         <w:rPr>
           <w:rStyle w:val="pln"/>
@@ -17821,6 +18119,7 @@
         </w:rPr>
       </w:pPr>
       <w:bookmarkStart w:id="40" w:name="_Toc465269502"/>
+      <w:proofErr w:type="gramStart"/>
       <w:r>
         <w:rPr>
           <w:rFonts w:ascii="Arial" w:hAnsi="Arial" w:cs="Arial"/>
@@ -17830,7 +18129,19 @@
           <w:sz w:val="39"/>
           <w:szCs w:val="39"/>
         </w:rPr>
-        <w:t>flush(sensor)</w:t>
+        <w:t>flush(</w:t>
+      </w:r>
+      <w:proofErr w:type="gramEnd"/>
+      <w:r>
+        <w:rPr>
+          <w:rFonts w:ascii="Arial" w:hAnsi="Arial" w:cs="Arial"/>
+          <w:b w:val="0"/>
+          <w:bCs w:val="0"/>
+          <w:color w:val="333333"/>
+          <w:sz w:val="39"/>
+          <w:szCs w:val="39"/>
+        </w:rPr>
+        <w:t>sensor)</w:t>
       </w:r>
       <w:bookmarkEnd w:id="40"/>
     </w:p>
@@ -17845,7 +18156,7 @@
       </w:pPr>
       <w:r>
         <w:pict>
-          <v:rect id="_x0000_i1029" style="width:0;height:.75pt" o:hralign="center" o:hrstd="t" o:hrnoshade="t" o:hr="t" fillcolor="#222" stroked="f"/>
+          <v:rect id="_x0000_i1045" style="width:0;height:.75pt" o:hralign="center" o:hrstd="t" o:hrnoshade="t" o:hr="t" fillcolor="#222" stroked="f"/>
         </w:pict>
       </w:r>
     </w:p>
@@ -17867,6 +18178,7 @@
           <w:szCs w:val="20"/>
         </w:rPr>
       </w:pPr>
+      <w:proofErr w:type="gramStart"/>
       <w:r>
         <w:rPr>
           <w:rStyle w:val="kwd"/>
@@ -17877,6 +18189,7 @@
         </w:rPr>
         <w:t>int</w:t>
       </w:r>
+      <w:proofErr w:type="gramEnd"/>
       <w:r>
         <w:rPr>
           <w:rStyle w:val="pln"/>
@@ -18027,7 +18340,6 @@
           <w:sz w:val="21"/>
           <w:szCs w:val="21"/>
         </w:rPr>
-        <w:lastRenderedPageBreak/>
         <w:t>Add a</w:t>
       </w:r>
       <w:r>
@@ -18113,6 +18425,7 @@
           <w:sz w:val="21"/>
           <w:szCs w:val="21"/>
         </w:rPr>
+        <w:lastRenderedPageBreak/>
         <w:t>If the specified sensor has no FIFO (no buffering possible), or if the FIFO, was empty at the time of the call,</w:t>
       </w:r>
       <w:r>
@@ -18257,6 +18570,7 @@
           <w:szCs w:val="21"/>
         </w:rPr>
       </w:pPr>
+      <w:proofErr w:type="gramStart"/>
       <w:r>
         <w:rPr>
           <w:rStyle w:val="HTML0"/>
@@ -18267,6 +18581,7 @@
         </w:rPr>
         <w:t>flush</w:t>
       </w:r>
+      <w:proofErr w:type="gramEnd"/>
       <w:r>
         <w:rPr>
           <w:rStyle w:val="apple-converted-space"/>
@@ -18511,6 +18826,7 @@
         </w:rPr>
       </w:pPr>
       <w:bookmarkStart w:id="41" w:name="_Toc465269503"/>
+      <w:proofErr w:type="gramStart"/>
       <w:r>
         <w:rPr>
           <w:rFonts w:ascii="Arial" w:hAnsi="Arial" w:cs="Arial"/>
@@ -18523,6 +18839,7 @@
         <w:t>poll()</w:t>
       </w:r>
       <w:bookmarkEnd w:id="41"/>
+      <w:proofErr w:type="gramEnd"/>
     </w:p>
     <w:p>
       <w:pPr>
@@ -18535,7 +18852,7 @@
       </w:pPr>
       <w:r>
         <w:pict>
-          <v:rect id="_x0000_i1030" style="width:0;height:.75pt" o:hralign="center" o:hrstd="t" o:hrnoshade="t" o:hr="t" fillcolor="#222" stroked="f"/>
+          <v:rect id="_x0000_i1046" style="width:0;height:.75pt" o:hralign="center" o:hrstd="t" o:hrnoshade="t" o:hr="t" fillcolor="#222" stroked="f"/>
         </w:pict>
       </w:r>
     </w:p>
@@ -18557,6 +18874,7 @@
           <w:szCs w:val="20"/>
         </w:rPr>
       </w:pPr>
+      <w:proofErr w:type="gramStart"/>
       <w:r>
         <w:rPr>
           <w:rStyle w:val="kwd"/>
@@ -18567,6 +18885,7 @@
         </w:rPr>
         <w:t>int</w:t>
       </w:r>
+      <w:proofErr w:type="gramEnd"/>
       <w:r>
         <w:rPr>
           <w:rStyle w:val="pln"/>
@@ -18759,6 +19078,7 @@
           <w:szCs w:val="21"/>
         </w:rPr>
       </w:pPr>
+      <w:proofErr w:type="gramStart"/>
       <w:r>
         <w:rPr>
           <w:rFonts w:ascii="Arial" w:hAnsi="Arial" w:cs="Arial"/>
@@ -18805,7 +19125,17 @@
           <w:sz w:val="21"/>
           <w:szCs w:val="21"/>
         </w:rPr>
-        <w:t>argument. This function must block until events are available. It will return the number of events read on success, or a negative error number in case of an error.</w:t>
+        <w:t>argument.</w:t>
+      </w:r>
+      <w:proofErr w:type="gramEnd"/>
+      <w:r>
+        <w:rPr>
+          <w:rFonts w:ascii="Arial" w:hAnsi="Arial" w:cs="Arial"/>
+          <w:color w:val="222222"/>
+          <w:sz w:val="21"/>
+          <w:szCs w:val="21"/>
+        </w:rPr>
+        <w:t xml:space="preserve"> This function must block until events are available. It will return the number of events read on success, or a negative error number in case of an error.</w:t>
       </w:r>
     </w:p>
     <w:p>
@@ -18947,7 +19277,7 @@
       </w:pPr>
       <w:r>
         <w:pict>
-          <v:rect id="_x0000_i1031" style="width:0;height:.75pt" o:hralign="center" o:hrstd="t" o:hrnoshade="t" o:hr="t" fillcolor="#222" stroked="f"/>
+          <v:rect id="_x0000_i1047" style="width:0;height:.75pt" o:hralign="center" o:hrstd="t" o:hrnoshade="t" o:hr="t" fillcolor="#222" stroked="f"/>
         </w:pict>
       </w:r>
     </w:p>
@@ -18963,6 +19293,7 @@
           <w:szCs w:val="21"/>
         </w:rPr>
       </w:pPr>
+      <w:proofErr w:type="gramStart"/>
       <w:r>
         <w:rPr>
           <w:rFonts w:ascii="Arial" w:hAnsi="Arial" w:cs="Arial"/>
@@ -19011,6 +19342,7 @@
         </w:rPr>
         <w:t>is called.</w:t>
       </w:r>
+      <w:proofErr w:type="gramEnd"/>
     </w:p>
     <w:p>
       <w:pPr>
@@ -19031,7 +19363,6 @@
           <w:sz w:val="21"/>
           <w:szCs w:val="21"/>
         </w:rPr>
-        <w:lastRenderedPageBreak/>
         <w:t>When a sensor gets activated, the</w:t>
       </w:r>
       <w:r>
@@ -19083,6 +19414,7 @@
         </w:rPr>
         <w:t> </w:t>
       </w:r>
+      <w:proofErr w:type="gramStart"/>
       <w:r>
         <w:rPr>
           <w:rStyle w:val="HTML0"/>
@@ -19091,49 +19423,9 @@
           <w:sz w:val="20"/>
           <w:szCs w:val="20"/>
         </w:rPr>
-        <w:t>activate(..., enable=1)</w:t>
-      </w:r>
-      <w:r>
-        <w:rPr>
-          <w:rFonts w:ascii="Arial" w:hAnsi="Arial" w:cs="Arial"/>
-          <w:color w:val="222222"/>
-          <w:sz w:val="21"/>
-          <w:szCs w:val="21"/>
-        </w:rPr>
-        <w:t>.</w:t>
-      </w:r>
-    </w:p>
-    <w:p>
-      <w:pPr>
-        <w:pStyle w:val="a4"/>
-        <w:shd w:val="clear" w:color="auto" w:fill="F9F9F9"/>
-        <w:spacing w:before="0" w:beforeAutospacing="0" w:after="225" w:afterAutospacing="0"/>
-        <w:rPr>
-          <w:rFonts w:ascii="Arial" w:hAnsi="Arial" w:cs="Arial"/>
-          <w:color w:val="222222"/>
-          <w:sz w:val="21"/>
-          <w:szCs w:val="21"/>
-        </w:rPr>
-      </w:pPr>
-      <w:r>
-        <w:rPr>
-          <w:rFonts w:ascii="Arial" w:hAnsi="Arial" w:cs="Arial"/>
-          <w:color w:val="222222"/>
-          <w:sz w:val="21"/>
-          <w:szCs w:val="21"/>
-        </w:rPr>
-        <w:t>Note that in HAL version 1_0, the order was the opposite:</w:t>
-      </w:r>
-      <w:r>
-        <w:rPr>
-          <w:rStyle w:val="apple-converted-space"/>
-          <w:rFonts w:ascii="Arial" w:hAnsi="Arial" w:cs="Arial"/>
-          <w:color w:val="222222"/>
-          <w:sz w:val="21"/>
-          <w:szCs w:val="21"/>
-        </w:rPr>
-        <w:t> </w:t>
-      </w:r>
+        <w:t>activate(</w:t>
+      </w:r>
+      <w:proofErr w:type="gramEnd"/>
       <w:r>
         <w:rPr>
           <w:rStyle w:val="HTML0"/>
@@ -19142,26 +19434,38 @@
           <w:sz w:val="20"/>
           <w:szCs w:val="20"/>
         </w:rPr>
-        <w:t>activate</w:t>
-      </w:r>
-      <w:r>
-        <w:rPr>
-          <w:rStyle w:val="apple-converted-space"/>
-          <w:rFonts w:ascii="Arial" w:hAnsi="Arial" w:cs="Arial"/>
-          <w:color w:val="222222"/>
-          <w:sz w:val="21"/>
-          <w:szCs w:val="21"/>
-        </w:rPr>
-        <w:t> </w:t>
-      </w:r>
-      <w:r>
-        <w:rPr>
-          <w:rFonts w:ascii="Arial" w:hAnsi="Arial" w:cs="Arial"/>
-          <w:color w:val="222222"/>
-          <w:sz w:val="21"/>
-          <w:szCs w:val="21"/>
-        </w:rPr>
-        <w:t>was called first, followed by</w:t>
+        <w:t>..., enable=1)</w:t>
+      </w:r>
+      <w:r>
+        <w:rPr>
+          <w:rFonts w:ascii="Arial" w:hAnsi="Arial" w:cs="Arial"/>
+          <w:color w:val="222222"/>
+          <w:sz w:val="21"/>
+          <w:szCs w:val="21"/>
+        </w:rPr>
+        <w:t>.</w:t>
+      </w:r>
+    </w:p>
+    <w:p>
+      <w:pPr>
+        <w:pStyle w:val="a4"/>
+        <w:shd w:val="clear" w:color="auto" w:fill="F9F9F9"/>
+        <w:spacing w:before="0" w:beforeAutospacing="0" w:after="225" w:afterAutospacing="0"/>
+        <w:rPr>
+          <w:rFonts w:ascii="Arial" w:hAnsi="Arial" w:cs="Arial"/>
+          <w:color w:val="222222"/>
+          <w:sz w:val="21"/>
+          <w:szCs w:val="21"/>
+        </w:rPr>
+      </w:pPr>
+      <w:r>
+        <w:rPr>
+          <w:rFonts w:ascii="Arial" w:hAnsi="Arial" w:cs="Arial"/>
+          <w:color w:val="222222"/>
+          <w:sz w:val="21"/>
+          <w:szCs w:val="21"/>
+        </w:rPr>
+        <w:t>Note that in HAL version 1_0, the order was the opposite:</w:t>
       </w:r>
       <w:r>
         <w:rPr>
@@ -19181,38 +19485,26 @@
           <w:sz w:val="20"/>
           <w:szCs w:val="20"/>
         </w:rPr>
-        <w:t>set_delay</w:t>
-      </w:r>
-      <w:r>
-        <w:rPr>
-          <w:rFonts w:ascii="Arial" w:hAnsi="Arial" w:cs="Arial"/>
-          <w:color w:val="222222"/>
-          <w:sz w:val="21"/>
-          <w:szCs w:val="21"/>
-        </w:rPr>
-        <w:t>.</w:t>
-      </w:r>
-    </w:p>
-    <w:p>
-      <w:pPr>
-        <w:pStyle w:val="a4"/>
-        <w:shd w:val="clear" w:color="auto" w:fill="F9F9F9"/>
-        <w:spacing w:before="0" w:beforeAutospacing="0" w:after="225" w:afterAutospacing="0"/>
-        <w:rPr>
-          <w:rFonts w:ascii="Arial" w:hAnsi="Arial" w:cs="Arial"/>
-          <w:color w:val="222222"/>
-          <w:sz w:val="21"/>
-          <w:szCs w:val="21"/>
-        </w:rPr>
-      </w:pPr>
-      <w:r>
-        <w:rPr>
-          <w:rFonts w:ascii="Arial" w:hAnsi="Arial" w:cs="Arial"/>
-          <w:color w:val="222222"/>
-          <w:sz w:val="21"/>
-          <w:szCs w:val="21"/>
-        </w:rPr>
-        <w:t>When the requested characteristics of a sensor are changing while it is activated, the</w:t>
+        <w:t>activate</w:t>
+      </w:r>
+      <w:r>
+        <w:rPr>
+          <w:rStyle w:val="apple-converted-space"/>
+          <w:rFonts w:ascii="Arial" w:hAnsi="Arial" w:cs="Arial"/>
+          <w:color w:val="222222"/>
+          <w:sz w:val="21"/>
+          <w:szCs w:val="21"/>
+        </w:rPr>
+        <w:t> </w:t>
+      </w:r>
+      <w:r>
+        <w:rPr>
+          <w:rFonts w:ascii="Arial" w:hAnsi="Arial" w:cs="Arial"/>
+          <w:color w:val="222222"/>
+          <w:sz w:val="21"/>
+          <w:szCs w:val="21"/>
+        </w:rPr>
+        <w:t>was called first, followed by</w:t>
       </w:r>
       <w:r>
         <w:rPr>
@@ -19232,26 +19524,16 @@
           <w:sz w:val="20"/>
           <w:szCs w:val="20"/>
         </w:rPr>
-        <w:t>batch</w:t>
-      </w:r>
-      <w:r>
-        <w:rPr>
-          <w:rStyle w:val="apple-converted-space"/>
-          <w:rFonts w:ascii="Arial" w:hAnsi="Arial" w:cs="Arial"/>
-          <w:color w:val="222222"/>
-          <w:sz w:val="21"/>
-          <w:szCs w:val="21"/>
-        </w:rPr>
-        <w:t> </w:t>
-      </w:r>
-      <w:r>
-        <w:rPr>
-          <w:rFonts w:ascii="Arial" w:hAnsi="Arial" w:cs="Arial"/>
-          <w:color w:val="222222"/>
-          <w:sz w:val="21"/>
-          <w:szCs w:val="21"/>
-        </w:rPr>
-        <w:t>function is called.</w:t>
+        <w:t>set_delay</w:t>
+      </w:r>
+      <w:r>
+        <w:rPr>
+          <w:rFonts w:ascii="Arial" w:hAnsi="Arial" w:cs="Arial"/>
+          <w:color w:val="222222"/>
+          <w:sz w:val="21"/>
+          <w:szCs w:val="21"/>
+        </w:rPr>
+        <w:t>.</w:t>
       </w:r>
     </w:p>
     <w:p>
@@ -19266,6 +19548,26 @@
           <w:szCs w:val="21"/>
         </w:rPr>
       </w:pPr>
+      <w:r>
+        <w:rPr>
+          <w:rFonts w:ascii="Arial" w:hAnsi="Arial" w:cs="Arial"/>
+          <w:color w:val="222222"/>
+          <w:sz w:val="21"/>
+          <w:szCs w:val="21"/>
+        </w:rPr>
+        <w:lastRenderedPageBreak/>
+        <w:t>When the requested characteristics of a sensor are changing while it is activated, the</w:t>
+      </w:r>
+      <w:r>
+        <w:rPr>
+          <w:rStyle w:val="apple-converted-space"/>
+          <w:rFonts w:ascii="Arial" w:hAnsi="Arial" w:cs="Arial"/>
+          <w:color w:val="222222"/>
+          <w:sz w:val="21"/>
+          <w:szCs w:val="21"/>
+        </w:rPr>
+        <w:t> </w:t>
+      </w:r>
       <w:r>
         <w:rPr>
           <w:rStyle w:val="HTML0"/>
@@ -19274,37 +19576,41 @@
           <w:sz w:val="20"/>
           <w:szCs w:val="20"/>
         </w:rPr>
-        <w:t>flush</w:t>
-      </w:r>
-      <w:r>
-        <w:rPr>
-          <w:rStyle w:val="apple-converted-space"/>
-          <w:rFonts w:ascii="Arial" w:hAnsi="Arial" w:cs="Arial"/>
-          <w:color w:val="222222"/>
-          <w:sz w:val="21"/>
-          <w:szCs w:val="21"/>
-        </w:rPr>
-        <w:t> </w:t>
-      </w:r>
-      <w:r>
-        <w:rPr>
-          <w:rFonts w:ascii="Arial" w:hAnsi="Arial" w:cs="Arial"/>
-          <w:color w:val="222222"/>
-          <w:sz w:val="21"/>
-          <w:szCs w:val="21"/>
-        </w:rPr>
-        <w:t>can be called at any time, even on non-activated sensors (in which case it must return</w:t>
-      </w:r>
-      <w:r>
-        <w:rPr>
-          <w:rStyle w:val="apple-converted-space"/>
-          <w:rFonts w:ascii="Arial" w:hAnsi="Arial" w:cs="Arial"/>
-          <w:color w:val="222222"/>
-          <w:sz w:val="21"/>
-          <w:szCs w:val="21"/>
-        </w:rPr>
-        <w:t> </w:t>
-      </w:r>
+        <w:t>batch</w:t>
+      </w:r>
+      <w:r>
+        <w:rPr>
+          <w:rStyle w:val="apple-converted-space"/>
+          <w:rFonts w:ascii="Arial" w:hAnsi="Arial" w:cs="Arial"/>
+          <w:color w:val="222222"/>
+          <w:sz w:val="21"/>
+          <w:szCs w:val="21"/>
+        </w:rPr>
+        <w:t> </w:t>
+      </w:r>
+      <w:r>
+        <w:rPr>
+          <w:rFonts w:ascii="Arial" w:hAnsi="Arial" w:cs="Arial"/>
+          <w:color w:val="222222"/>
+          <w:sz w:val="21"/>
+          <w:szCs w:val="21"/>
+        </w:rPr>
+        <w:t>function is called.</w:t>
+      </w:r>
+    </w:p>
+    <w:p>
+      <w:pPr>
+        <w:pStyle w:val="a4"/>
+        <w:shd w:val="clear" w:color="auto" w:fill="F9F9F9"/>
+        <w:spacing w:before="0" w:beforeAutospacing="0" w:after="225" w:afterAutospacing="0"/>
+        <w:rPr>
+          <w:rFonts w:ascii="Arial" w:hAnsi="Arial" w:cs="Arial"/>
+          <w:color w:val="222222"/>
+          <w:sz w:val="21"/>
+          <w:szCs w:val="21"/>
+        </w:rPr>
+      </w:pPr>
+      <w:proofErr w:type="gramStart"/>
       <w:r>
         <w:rPr>
           <w:rStyle w:val="HTML0"/>
@@ -19313,38 +19619,27 @@
           <w:sz w:val="20"/>
           <w:szCs w:val="20"/>
         </w:rPr>
-        <w:t>-EINVAL</w:t>
-      </w:r>
-      <w:r>
-        <w:rPr>
-          <w:rFonts w:ascii="Arial" w:hAnsi="Arial" w:cs="Arial"/>
-          <w:color w:val="222222"/>
-          <w:sz w:val="21"/>
-          <w:szCs w:val="21"/>
-        </w:rPr>
-        <w:t>)</w:t>
-      </w:r>
-    </w:p>
-    <w:p>
-      <w:pPr>
-        <w:pStyle w:val="a4"/>
-        <w:shd w:val="clear" w:color="auto" w:fill="F9F9F9"/>
-        <w:spacing w:before="0" w:beforeAutospacing="0" w:after="225" w:afterAutospacing="0"/>
-        <w:rPr>
-          <w:rFonts w:ascii="Arial" w:hAnsi="Arial" w:cs="Arial"/>
-          <w:color w:val="222222"/>
-          <w:sz w:val="21"/>
-          <w:szCs w:val="21"/>
-        </w:rPr>
-      </w:pPr>
-      <w:r>
-        <w:rPr>
-          <w:rFonts w:ascii="Arial" w:hAnsi="Arial" w:cs="Arial"/>
-          <w:color w:val="222222"/>
-          <w:sz w:val="21"/>
-          <w:szCs w:val="21"/>
-        </w:rPr>
-        <w:t>When a sensor gets deactivated,</w:t>
+        <w:t>flush</w:t>
+      </w:r>
+      <w:proofErr w:type="gramEnd"/>
+      <w:r>
+        <w:rPr>
+          <w:rStyle w:val="apple-converted-space"/>
+          <w:rFonts w:ascii="Arial" w:hAnsi="Arial" w:cs="Arial"/>
+          <w:color w:val="222222"/>
+          <w:sz w:val="21"/>
+          <w:szCs w:val="21"/>
+        </w:rPr>
+        <w:t> </w:t>
+      </w:r>
+      <w:r>
+        <w:rPr>
+          <w:rFonts w:ascii="Arial" w:hAnsi="Arial" w:cs="Arial"/>
+          <w:color w:val="222222"/>
+          <w:sz w:val="21"/>
+          <w:szCs w:val="21"/>
+        </w:rPr>
+        <w:t>can be called at any time, even on non-activated sensors (in which case it must return</w:t>
       </w:r>
       <w:r>
         <w:rPr>
@@ -19364,26 +19659,16 @@
           <w:sz w:val="20"/>
           <w:szCs w:val="20"/>
         </w:rPr>
-        <w:t>activate(..., enable=0)</w:t>
-      </w:r>
-      <w:r>
-        <w:rPr>
-          <w:rStyle w:val="apple-converted-space"/>
-          <w:rFonts w:ascii="Arial" w:hAnsi="Arial" w:cs="Arial"/>
-          <w:color w:val="222222"/>
-          <w:sz w:val="21"/>
-          <w:szCs w:val="21"/>
-        </w:rPr>
-        <w:t> </w:t>
-      </w:r>
-      <w:r>
-        <w:rPr>
-          <w:rFonts w:ascii="Arial" w:hAnsi="Arial" w:cs="Arial"/>
-          <w:color w:val="222222"/>
-          <w:sz w:val="21"/>
-          <w:szCs w:val="21"/>
-        </w:rPr>
-        <w:t>will be called.</w:t>
+        <w:t>-EINVAL</w:t>
+      </w:r>
+      <w:r>
+        <w:rPr>
+          <w:rFonts w:ascii="Arial" w:hAnsi="Arial" w:cs="Arial"/>
+          <w:color w:val="222222"/>
+          <w:sz w:val="21"/>
+          <w:szCs w:val="21"/>
+        </w:rPr>
+        <w:t>)</w:t>
       </w:r>
     </w:p>
     <w:p>
@@ -19405,18 +19690,19 @@
           <w:sz w:val="21"/>
           <w:szCs w:val="21"/>
         </w:rPr>
-        <w:t>In parallel to those calls, the</w:t>
-      </w:r>
-      <w:r>
-        <w:rPr>
-          <w:rStyle w:val="apple-converted-space"/>
-          <w:rFonts w:ascii="Arial" w:hAnsi="Arial" w:cs="Arial"/>
-          <w:color w:val="222222"/>
-          <w:sz w:val="21"/>
-          <w:szCs w:val="21"/>
-        </w:rPr>
-        <w:t> </w:t>
-      </w:r>
+        <w:t>When a sensor gets deactivated,</w:t>
+      </w:r>
+      <w:r>
+        <w:rPr>
+          <w:rStyle w:val="apple-converted-space"/>
+          <w:rFonts w:ascii="Arial" w:hAnsi="Arial" w:cs="Arial"/>
+          <w:color w:val="222222"/>
+          <w:sz w:val="21"/>
+          <w:szCs w:val="21"/>
+        </w:rPr>
+        <w:t> </w:t>
+      </w:r>
+      <w:proofErr w:type="gramStart"/>
       <w:r>
         <w:rPr>
           <w:rStyle w:val="HTML0"/>
@@ -19425,37 +19711,9 @@
           <w:sz w:val="20"/>
           <w:szCs w:val="20"/>
         </w:rPr>
-        <w:t>poll</w:t>
-      </w:r>
-      <w:r>
-        <w:rPr>
-          <w:rStyle w:val="apple-converted-space"/>
-          <w:rFonts w:ascii="Arial" w:hAnsi="Arial" w:cs="Arial"/>
-          <w:color w:val="222222"/>
-          <w:sz w:val="21"/>
-          <w:szCs w:val="21"/>
-        </w:rPr>
-        <w:t> </w:t>
-      </w:r>
-      <w:r>
-        <w:rPr>
-          <w:rFonts w:ascii="Arial" w:hAnsi="Arial" w:cs="Arial"/>
-          <w:color w:val="222222"/>
-          <w:sz w:val="21"/>
-          <w:szCs w:val="21"/>
-        </w:rPr>
-        <w:t>function will be called repeatedly to request data.</w:t>
-      </w:r>
-      <w:r>
-        <w:rPr>
-          <w:rStyle w:val="apple-converted-space"/>
-          <w:rFonts w:ascii="Arial" w:hAnsi="Arial" w:cs="Arial"/>
-          <w:color w:val="222222"/>
-          <w:sz w:val="21"/>
-          <w:szCs w:val="21"/>
-        </w:rPr>
-        <w:t> </w:t>
-      </w:r>
+        <w:t>activate(</w:t>
+      </w:r>
+      <w:proofErr w:type="gramEnd"/>
       <w:r>
         <w:rPr>
           <w:rStyle w:val="HTML0"/>
@@ -19464,8 +19722,110 @@
           <w:sz w:val="20"/>
           <w:szCs w:val="20"/>
         </w:rPr>
+        <w:t>..., enable=0)</w:t>
+      </w:r>
+      <w:r>
+        <w:rPr>
+          <w:rStyle w:val="apple-converted-space"/>
+          <w:rFonts w:ascii="Arial" w:hAnsi="Arial" w:cs="Arial"/>
+          <w:color w:val="222222"/>
+          <w:sz w:val="21"/>
+          <w:szCs w:val="21"/>
+        </w:rPr>
+        <w:t> </w:t>
+      </w:r>
+      <w:r>
+        <w:rPr>
+          <w:rFonts w:ascii="Arial" w:hAnsi="Arial" w:cs="Arial"/>
+          <w:color w:val="222222"/>
+          <w:sz w:val="21"/>
+          <w:szCs w:val="21"/>
+        </w:rPr>
+        <w:t>will be called.</w:t>
+      </w:r>
+    </w:p>
+    <w:p>
+      <w:pPr>
+        <w:pStyle w:val="a4"/>
+        <w:shd w:val="clear" w:color="auto" w:fill="F9F9F9"/>
+        <w:spacing w:before="0" w:beforeAutospacing="0" w:after="225" w:afterAutospacing="0"/>
+        <w:rPr>
+          <w:rFonts w:ascii="Arial" w:hAnsi="Arial" w:cs="Arial"/>
+          <w:color w:val="222222"/>
+          <w:sz w:val="21"/>
+          <w:szCs w:val="21"/>
+        </w:rPr>
+      </w:pPr>
+      <w:r>
+        <w:rPr>
+          <w:rFonts w:ascii="Arial" w:hAnsi="Arial" w:cs="Arial"/>
+          <w:color w:val="222222"/>
+          <w:sz w:val="21"/>
+          <w:szCs w:val="21"/>
+        </w:rPr>
+        <w:t>In parallel to those calls, the</w:t>
+      </w:r>
+      <w:r>
+        <w:rPr>
+          <w:rStyle w:val="apple-converted-space"/>
+          <w:rFonts w:ascii="Arial" w:hAnsi="Arial" w:cs="Arial"/>
+          <w:color w:val="222222"/>
+          <w:sz w:val="21"/>
+          <w:szCs w:val="21"/>
+        </w:rPr>
+        <w:t> </w:t>
+      </w:r>
+      <w:r>
+        <w:rPr>
+          <w:rStyle w:val="HTML0"/>
+          <w:rFonts w:ascii="Courier New" w:hAnsi="Courier New" w:cs="Courier New"/>
+          <w:color w:val="006600"/>
+          <w:sz w:val="20"/>
+          <w:szCs w:val="20"/>
+        </w:rPr>
         <w:t>poll</w:t>
       </w:r>
+      <w:r>
+        <w:rPr>
+          <w:rStyle w:val="apple-converted-space"/>
+          <w:rFonts w:ascii="Arial" w:hAnsi="Arial" w:cs="Arial"/>
+          <w:color w:val="222222"/>
+          <w:sz w:val="21"/>
+          <w:szCs w:val="21"/>
+        </w:rPr>
+        <w:t> </w:t>
+      </w:r>
+      <w:r>
+        <w:rPr>
+          <w:rFonts w:ascii="Arial" w:hAnsi="Arial" w:cs="Arial"/>
+          <w:color w:val="222222"/>
+          <w:sz w:val="21"/>
+          <w:szCs w:val="21"/>
+        </w:rPr>
+        <w:t>function will be called repeatedly to request data.</w:t>
+      </w:r>
+      <w:r>
+        <w:rPr>
+          <w:rStyle w:val="apple-converted-space"/>
+          <w:rFonts w:ascii="Arial" w:hAnsi="Arial" w:cs="Arial"/>
+          <w:color w:val="222222"/>
+          <w:sz w:val="21"/>
+          <w:szCs w:val="21"/>
+        </w:rPr>
+        <w:t> </w:t>
+      </w:r>
+      <w:proofErr w:type="gramStart"/>
+      <w:r>
+        <w:rPr>
+          <w:rStyle w:val="HTML0"/>
+          <w:rFonts w:ascii="Courier New" w:hAnsi="Courier New" w:cs="Courier New"/>
+          <w:color w:val="006600"/>
+          <w:sz w:val="20"/>
+          <w:szCs w:val="20"/>
+        </w:rPr>
+        <w:t>poll</w:t>
+      </w:r>
+      <w:proofErr w:type="gramEnd"/>
       <w:r>
         <w:rPr>
           <w:rStyle w:val="apple-converted-space"/>
@@ -19525,7 +19885,7 @@
       </w:pPr>
       <w:r>
         <w:pict>
-          <v:rect id="_x0000_i1032" style="width:0;height:.75pt" o:hralign="center" o:hrstd="t" o:hrnoshade="t" o:hr="t" fillcolor="#222" stroked="f"/>
+          <v:rect id="_x0000_i1048" style="width:0;height:.75pt" o:hralign="center" o:hrstd="t" o:hrnoshade="t" o:hr="t" fillcolor="#222" stroked="f"/>
         </w:pict>
       </w:r>
     </w:p>
@@ -19541,6 +19901,7 @@
           <w:szCs w:val="21"/>
         </w:rPr>
       </w:pPr>
+      <w:proofErr w:type="gramStart"/>
       <w:r>
         <w:rPr>
           <w:rStyle w:val="HTML0"/>
@@ -19551,6 +19912,7 @@
         </w:rPr>
         <w:t>sensors_module_t</w:t>
       </w:r>
+      <w:proofErr w:type="gramEnd"/>
       <w:r>
         <w:rPr>
           <w:rStyle w:val="apple-converted-space"/>
@@ -19811,7 +20173,7 @@
       </w:pPr>
       <w:r>
         <w:pict>
-          <v:rect id="_x0000_i1033" style="width:0;height:.75pt" o:hralign="center" o:hrstd="t" o:hrnoshade="t" o:hr="t" fillcolor="#222" stroked="f"/>
+          <v:rect id="_x0000_i1049" style="width:0;height:.75pt" o:hralign="center" o:hrstd="t" o:hrnoshade="t" o:hr="t" fillcolor="#222" stroked="f"/>
         </w:pict>
       </w:r>
     </w:p>
@@ -19827,6 +20189,7 @@
           <w:szCs w:val="21"/>
         </w:rPr>
       </w:pPr>
+      <w:proofErr w:type="gramStart"/>
       <w:r>
         <w:rPr>
           <w:rStyle w:val="HTML0"/>
@@ -19837,6 +20200,7 @@
         </w:rPr>
         <w:t>sensors_poll_device_1_t</w:t>
       </w:r>
+      <w:proofErr w:type="gramEnd"/>
       <w:r>
         <w:rPr>
           <w:rStyle w:val="apple-converted-space"/>
@@ -20093,7 +20457,7 @@
       </w:pPr>
       <w:r>
         <w:pict>
-          <v:rect id="_x0000_i1034" style="width:0;height:.75pt" o:hralign="center" o:hrstd="t" o:hrnoshade="t" o:hr="t" fillcolor="#222" stroked="f"/>
+          <v:rect id="_x0000_i1050" style="width:0;height:.75pt" o:hralign="center" o:hrstd="t" o:hrnoshade="t" o:hr="t" fillcolor="#222" stroked="f"/>
         </w:pict>
       </w:r>
     </w:p>
@@ -20109,6 +20473,7 @@
           <w:szCs w:val="21"/>
         </w:rPr>
       </w:pPr>
+      <w:proofErr w:type="gramStart"/>
       <w:r>
         <w:rPr>
           <w:rStyle w:val="HTML0"/>
@@ -20119,6 +20484,7 @@
         </w:rPr>
         <w:t>sensor_t</w:t>
       </w:r>
+      <w:proofErr w:type="gramEnd"/>
       <w:r>
         <w:rPr>
           <w:rStyle w:val="apple-converted-space"/>
@@ -20183,6 +20549,7 @@
           <w:szCs w:val="21"/>
         </w:rPr>
       </w:pPr>
+      <w:proofErr w:type="gramStart"/>
       <w:r>
         <w:rPr>
           <w:rStyle w:val="a9"/>
@@ -20191,41 +20558,118 @@
           <w:sz w:val="21"/>
           <w:szCs w:val="21"/>
         </w:rPr>
+        <w:t>name</w:t>
+      </w:r>
+      <w:proofErr w:type="gramEnd"/>
+      <w:r>
+        <w:rPr>
+          <w:rStyle w:val="a9"/>
+          <w:rFonts w:ascii="Arial" w:hAnsi="Arial" w:cs="Arial"/>
+          <w:color w:val="222222"/>
+          <w:sz w:val="21"/>
+          <w:szCs w:val="21"/>
+        </w:rPr>
+        <w:t>:</w:t>
+      </w:r>
+      <w:r>
+        <w:rPr>
+          <w:rStyle w:val="apple-converted-space"/>
+          <w:rFonts w:ascii="Arial" w:hAnsi="Arial" w:cs="Arial"/>
+          <w:color w:val="222222"/>
+          <w:sz w:val="21"/>
+          <w:szCs w:val="21"/>
+        </w:rPr>
+        <w:t> </w:t>
+      </w:r>
+      <w:r>
+        <w:rPr>
+          <w:rFonts w:ascii="Arial" w:hAnsi="Arial" w:cs="Arial"/>
+          <w:color w:val="222222"/>
+          <w:sz w:val="21"/>
+          <w:szCs w:val="21"/>
+        </w:rPr>
+        <w:t>A user-visible string that represents the sensor. This string often contains the part name of the underlying sensor, the type of the sensor, and whether it is a wake-up sensor. For example, “LIS2HH12 Accelerometer”, “MAX21000 Uncalibrated Gyroscope”, “BMP280 Wake-up Barometer”, “MPU6515 Game Rotation Vector”</w:t>
+      </w:r>
+    </w:p>
+    <w:p>
+      <w:pPr>
+        <w:pStyle w:val="a4"/>
+        <w:shd w:val="clear" w:color="auto" w:fill="F9F9F9"/>
+        <w:spacing w:before="0" w:beforeAutospacing="0" w:after="225" w:afterAutospacing="0"/>
+        <w:rPr>
+          <w:rFonts w:ascii="Arial" w:hAnsi="Arial" w:cs="Arial"/>
+          <w:color w:val="222222"/>
+          <w:sz w:val="21"/>
+          <w:szCs w:val="21"/>
+        </w:rPr>
+      </w:pPr>
+      <w:proofErr w:type="gramStart"/>
+      <w:r>
+        <w:rPr>
+          <w:rStyle w:val="a9"/>
+          <w:rFonts w:ascii="Arial" w:hAnsi="Arial" w:cs="Arial"/>
+          <w:color w:val="222222"/>
+          <w:sz w:val="21"/>
+          <w:szCs w:val="21"/>
+        </w:rPr>
+        <w:t>handle</w:t>
+      </w:r>
+      <w:proofErr w:type="gramEnd"/>
+      <w:r>
+        <w:rPr>
+          <w:rStyle w:val="a9"/>
+          <w:rFonts w:ascii="Arial" w:hAnsi="Arial" w:cs="Arial"/>
+          <w:color w:val="222222"/>
+          <w:sz w:val="21"/>
+          <w:szCs w:val="21"/>
+        </w:rPr>
+        <w:t>:</w:t>
+      </w:r>
+      <w:r>
+        <w:rPr>
+          <w:rStyle w:val="apple-converted-space"/>
+          <w:rFonts w:ascii="Arial" w:hAnsi="Arial" w:cs="Arial"/>
+          <w:color w:val="222222"/>
+          <w:sz w:val="21"/>
+          <w:szCs w:val="21"/>
+        </w:rPr>
+        <w:t> </w:t>
+      </w:r>
+      <w:r>
+        <w:rPr>
+          <w:rFonts w:ascii="Arial" w:hAnsi="Arial" w:cs="Arial"/>
+          <w:color w:val="222222"/>
+          <w:sz w:val="21"/>
+          <w:szCs w:val="21"/>
+        </w:rPr>
+        <w:t>The integer used to refer to the sensor when registering to it or generating events from it.</w:t>
+      </w:r>
+    </w:p>
+    <w:p>
+      <w:pPr>
+        <w:pStyle w:val="a4"/>
+        <w:shd w:val="clear" w:color="auto" w:fill="F9F9F9"/>
+        <w:spacing w:before="0" w:beforeAutospacing="0" w:after="225" w:afterAutospacing="0"/>
+        <w:rPr>
+          <w:rFonts w:ascii="Arial" w:hAnsi="Arial" w:cs="Arial"/>
+          <w:color w:val="222222"/>
+          <w:sz w:val="21"/>
+          <w:szCs w:val="21"/>
+        </w:rPr>
+      </w:pPr>
+      <w:proofErr w:type="gramStart"/>
+      <w:r>
+        <w:rPr>
+          <w:rStyle w:val="a9"/>
+          <w:rFonts w:ascii="Arial" w:hAnsi="Arial" w:cs="Arial"/>
+          <w:color w:val="222222"/>
+          <w:sz w:val="21"/>
+          <w:szCs w:val="21"/>
+        </w:rPr>
         <w:lastRenderedPageBreak/>
-        <w:t>name:</w:t>
-      </w:r>
-      <w:r>
-        <w:rPr>
-          <w:rStyle w:val="apple-converted-space"/>
-          <w:rFonts w:ascii="Arial" w:hAnsi="Arial" w:cs="Arial"/>
-          <w:color w:val="222222"/>
-          <w:sz w:val="21"/>
-          <w:szCs w:val="21"/>
-        </w:rPr>
-        <w:t> </w:t>
-      </w:r>
-      <w:r>
-        <w:rPr>
-          <w:rFonts w:ascii="Arial" w:hAnsi="Arial" w:cs="Arial"/>
-          <w:color w:val="222222"/>
-          <w:sz w:val="21"/>
-          <w:szCs w:val="21"/>
-        </w:rPr>
-        <w:t>A user-visible string that represents the sensor. This string often contains the part name of the underlying sensor, the type of the sensor, and whether it is a wake-up sensor. For example, “LIS2HH12 Accelerometer”, “MAX21000 Uncalibrated Gyroscope”, “BMP280 Wake-up Barometer”, “MPU6515 Game Rotation Vector”</w:t>
-      </w:r>
-    </w:p>
-    <w:p>
-      <w:pPr>
-        <w:pStyle w:val="a4"/>
-        <w:shd w:val="clear" w:color="auto" w:fill="F9F9F9"/>
-        <w:spacing w:before="0" w:beforeAutospacing="0" w:after="225" w:afterAutospacing="0"/>
-        <w:rPr>
-          <w:rFonts w:ascii="Arial" w:hAnsi="Arial" w:cs="Arial"/>
-          <w:color w:val="222222"/>
-          <w:sz w:val="21"/>
-          <w:szCs w:val="21"/>
-        </w:rPr>
-      </w:pPr>
+        <w:t>type</w:t>
+      </w:r>
+      <w:proofErr w:type="gramEnd"/>
       <w:r>
         <w:rPr>
           <w:rStyle w:val="a9"/>
@@ -20234,49 +20678,7 @@
           <w:sz w:val="21"/>
           <w:szCs w:val="21"/>
         </w:rPr>
-        <w:t>handle:</w:t>
-      </w:r>
-      <w:r>
-        <w:rPr>
-          <w:rStyle w:val="apple-converted-space"/>
-          <w:rFonts w:ascii="Arial" w:hAnsi="Arial" w:cs="Arial"/>
-          <w:color w:val="222222"/>
-          <w:sz w:val="21"/>
-          <w:szCs w:val="21"/>
-        </w:rPr>
-        <w:t> </w:t>
-      </w:r>
-      <w:r>
-        <w:rPr>
-          <w:rFonts w:ascii="Arial" w:hAnsi="Arial" w:cs="Arial"/>
-          <w:color w:val="222222"/>
-          <w:sz w:val="21"/>
-          <w:szCs w:val="21"/>
-        </w:rPr>
-        <w:t>The integer used to refer to the sensor when registering to it or generating events from it.</w:t>
-      </w:r>
-    </w:p>
-    <w:p>
-      <w:pPr>
-        <w:pStyle w:val="a4"/>
-        <w:shd w:val="clear" w:color="auto" w:fill="F9F9F9"/>
-        <w:spacing w:before="0" w:beforeAutospacing="0" w:after="225" w:afterAutospacing="0"/>
-        <w:rPr>
-          <w:rFonts w:ascii="Arial" w:hAnsi="Arial" w:cs="Arial"/>
-          <w:color w:val="222222"/>
-          <w:sz w:val="21"/>
-          <w:szCs w:val="21"/>
-        </w:rPr>
-      </w:pPr>
-      <w:r>
-        <w:rPr>
-          <w:rStyle w:val="a9"/>
-          <w:rFonts w:ascii="Arial" w:hAnsi="Arial" w:cs="Arial"/>
-          <w:color w:val="222222"/>
-          <w:sz w:val="21"/>
-          <w:szCs w:val="21"/>
-        </w:rPr>
-        <w:t>type:</w:t>
+        <w:t>:</w:t>
       </w:r>
       <w:r>
         <w:rPr>
@@ -20308,6 +20710,7 @@
         <w:t> </w:t>
       </w:r>
       <w:hyperlink r:id="rId80" w:history="1">
+        <w:proofErr w:type="gramStart"/>
         <w:r>
           <w:rPr>
             <w:rStyle w:val="a3"/>
@@ -20317,7 +20720,19 @@
             <w:szCs w:val="21"/>
             <w:u w:val="none"/>
           </w:rPr>
-          <w:t>What are Android sensors?</w:t>
+          <w:t>What</w:t>
+        </w:r>
+        <w:proofErr w:type="gramEnd"/>
+        <w:r>
+          <w:rPr>
+            <w:rStyle w:val="a3"/>
+            <w:rFonts w:ascii="Arial" w:hAnsi="Arial" w:cs="Arial"/>
+            <w:color w:val="258AAF"/>
+            <w:sz w:val="21"/>
+            <w:szCs w:val="21"/>
+            <w:u w:val="none"/>
+          </w:rPr>
+          <w:t xml:space="preserve"> are Android sensors?</w:t>
         </w:r>
       </w:hyperlink>
       <w:r>
@@ -20330,14 +20745,25 @@
         </w:rPr>
         <w:t> </w:t>
       </w:r>
-      <w:r>
-        <w:rPr>
-          <w:rFonts w:ascii="Arial" w:hAnsi="Arial" w:cs="Arial"/>
-          <w:color w:val="222222"/>
-          <w:sz w:val="21"/>
-          <w:szCs w:val="21"/>
-        </w:rPr>
-        <w:t>for more details, and see</w:t>
+      <w:proofErr w:type="gramStart"/>
+      <w:r>
+        <w:rPr>
+          <w:rFonts w:ascii="Arial" w:hAnsi="Arial" w:cs="Arial"/>
+          <w:color w:val="222222"/>
+          <w:sz w:val="21"/>
+          <w:szCs w:val="21"/>
+        </w:rPr>
+        <w:t>for</w:t>
+      </w:r>
+      <w:proofErr w:type="gramEnd"/>
+      <w:r>
+        <w:rPr>
+          <w:rFonts w:ascii="Arial" w:hAnsi="Arial" w:cs="Arial"/>
+          <w:color w:val="222222"/>
+          <w:sz w:val="21"/>
+          <w:szCs w:val="21"/>
+        </w:rPr>
+        <w:t xml:space="preserve"> more details, and see</w:t>
       </w:r>
       <w:r>
         <w:rPr>
@@ -20453,6 +20879,7 @@
           <w:szCs w:val="21"/>
         </w:rPr>
       </w:pPr>
+      <w:proofErr w:type="gramStart"/>
       <w:r>
         <w:rPr>
           <w:rStyle w:val="a9"/>
@@ -20461,26 +20888,47 @@
           <w:sz w:val="21"/>
           <w:szCs w:val="21"/>
         </w:rPr>
-        <w:t>stringType:</w:t>
-      </w:r>
-      <w:r>
-        <w:rPr>
-          <w:rStyle w:val="apple-converted-space"/>
-          <w:rFonts w:ascii="Arial" w:hAnsi="Arial" w:cs="Arial"/>
-          <w:color w:val="222222"/>
-          <w:sz w:val="21"/>
-          <w:szCs w:val="21"/>
-        </w:rPr>
-        <w:t> </w:t>
-      </w:r>
-      <w:r>
-        <w:rPr>
-          <w:rFonts w:ascii="Arial" w:hAnsi="Arial" w:cs="Arial"/>
-          <w:color w:val="222222"/>
-          <w:sz w:val="21"/>
-          <w:szCs w:val="21"/>
-        </w:rPr>
-        <w:t>The type of the sensor as a string. When the sensor has an official type, set to</w:t>
+        <w:t>stringType</w:t>
+      </w:r>
+      <w:proofErr w:type="gramEnd"/>
+      <w:r>
+        <w:rPr>
+          <w:rStyle w:val="a9"/>
+          <w:rFonts w:ascii="Arial" w:hAnsi="Arial" w:cs="Arial"/>
+          <w:color w:val="222222"/>
+          <w:sz w:val="21"/>
+          <w:szCs w:val="21"/>
+        </w:rPr>
+        <w:t>:</w:t>
+      </w:r>
+      <w:r>
+        <w:rPr>
+          <w:rStyle w:val="apple-converted-space"/>
+          <w:rFonts w:ascii="Arial" w:hAnsi="Arial" w:cs="Arial"/>
+          <w:color w:val="222222"/>
+          <w:sz w:val="21"/>
+          <w:szCs w:val="21"/>
+        </w:rPr>
+        <w:t> </w:t>
+      </w:r>
+      <w:r>
+        <w:rPr>
+          <w:rFonts w:ascii="Arial" w:hAnsi="Arial" w:cs="Arial"/>
+          <w:color w:val="222222"/>
+          <w:sz w:val="21"/>
+          <w:szCs w:val="21"/>
+        </w:rPr>
+        <w:t xml:space="preserve">The type of the sensor as a string. </w:t>
+      </w:r>
+      <w:proofErr w:type="gramStart"/>
+      <w:r>
+        <w:rPr>
+          <w:rFonts w:ascii="Arial" w:hAnsi="Arial" w:cs="Arial"/>
+          <w:color w:val="222222"/>
+          <w:sz w:val="21"/>
+          <w:szCs w:val="21"/>
+        </w:rPr>
+        <w:t>When the sensor has an official type, set to</w:t>
       </w:r>
       <w:r>
         <w:rPr>
@@ -20509,7 +20957,17 @@
           <w:sz w:val="21"/>
           <w:szCs w:val="21"/>
         </w:rPr>
-        <w:t>. When the sensor has a manufacturer specific type,</w:t>
+        <w:t>.</w:t>
+      </w:r>
+      <w:proofErr w:type="gramEnd"/>
+      <w:r>
+        <w:rPr>
+          <w:rFonts w:ascii="Arial" w:hAnsi="Arial" w:cs="Arial"/>
+          <w:color w:val="222222"/>
+          <w:sz w:val="21"/>
+          <w:szCs w:val="21"/>
+        </w:rPr>
+        <w:t xml:space="preserve"> When the sensor has a manufacturer specific type,</w:t>
       </w:r>
       <w:r>
         <w:rPr>
@@ -20712,6 +21170,7 @@
           <w:szCs w:val="21"/>
         </w:rPr>
       </w:pPr>
+      <w:proofErr w:type="gramStart"/>
       <w:r>
         <w:rPr>
           <w:rStyle w:val="a9"/>
@@ -20720,7 +21179,18 @@
           <w:sz w:val="21"/>
           <w:szCs w:val="21"/>
         </w:rPr>
-        <w:t>requiredPermission:</w:t>
+        <w:t>requiredPermission</w:t>
+      </w:r>
+      <w:proofErr w:type="gramEnd"/>
+      <w:r>
+        <w:rPr>
+          <w:rStyle w:val="a9"/>
+          <w:rFonts w:ascii="Arial" w:hAnsi="Arial" w:cs="Arial"/>
+          <w:color w:val="222222"/>
+          <w:sz w:val="21"/>
+          <w:szCs w:val="21"/>
+        </w:rPr>
+        <w:t>:</w:t>
       </w:r>
       <w:r>
         <w:rPr>
@@ -20810,7 +21280,27 @@
           <w:sz w:val="21"/>
           <w:szCs w:val="21"/>
         </w:rPr>
-        <w:t>. All sensors providing sensitive user information (such as the heart rate) must be protected by a permission.</w:t>
+        <w:t xml:space="preserve">. All sensors providing sensitive user information (such as the heart rate) must be protected by </w:t>
+      </w:r>
+      <w:proofErr w:type="gramStart"/>
+      <w:r>
+        <w:rPr>
+          <w:rFonts w:ascii="Arial" w:hAnsi="Arial" w:cs="Arial"/>
+          <w:color w:val="222222"/>
+          <w:sz w:val="21"/>
+          <w:szCs w:val="21"/>
+        </w:rPr>
+        <w:t>a permission</w:t>
+      </w:r>
+      <w:proofErr w:type="gramEnd"/>
+      <w:r>
+        <w:rPr>
+          <w:rFonts w:ascii="Arial" w:hAnsi="Arial" w:cs="Arial"/>
+          <w:color w:val="222222"/>
+          <w:sz w:val="21"/>
+          <w:szCs w:val="21"/>
+        </w:rPr>
+        <w:t>.</w:t>
       </w:r>
     </w:p>
     <w:p>
@@ -20825,6 +21315,7 @@
           <w:szCs w:val="21"/>
         </w:rPr>
       </w:pPr>
+      <w:proofErr w:type="gramStart"/>
       <w:r>
         <w:rPr>
           <w:rStyle w:val="a9"/>
@@ -20833,7 +21324,18 @@
           <w:sz w:val="21"/>
           <w:szCs w:val="21"/>
         </w:rPr>
-        <w:t>flags:</w:t>
+        <w:t>flags</w:t>
+      </w:r>
+      <w:proofErr w:type="gramEnd"/>
+      <w:r>
+        <w:rPr>
+          <w:rStyle w:val="a9"/>
+          <w:rFonts w:ascii="Arial" w:hAnsi="Arial" w:cs="Arial"/>
+          <w:color w:val="222222"/>
+          <w:sz w:val="21"/>
+          <w:szCs w:val="21"/>
+        </w:rPr>
+        <w:t>:</w:t>
       </w:r>
       <w:r>
         <w:rPr>
@@ -20896,6 +21398,7 @@
           <w:szCs w:val="21"/>
         </w:rPr>
       </w:pPr>
+      <w:proofErr w:type="gramStart"/>
       <w:r>
         <w:rPr>
           <w:rStyle w:val="a9"/>
@@ -20904,7 +21407,18 @@
           <w:sz w:val="21"/>
           <w:szCs w:val="21"/>
         </w:rPr>
-        <w:t>maxRange:</w:t>
+        <w:t>maxRange</w:t>
+      </w:r>
+      <w:proofErr w:type="gramEnd"/>
+      <w:r>
+        <w:rPr>
+          <w:rStyle w:val="a9"/>
+          <w:rFonts w:ascii="Arial" w:hAnsi="Arial" w:cs="Arial"/>
+          <w:color w:val="222222"/>
+          <w:sz w:val="21"/>
+          <w:szCs w:val="21"/>
+        </w:rPr>
+        <w:t>:</w:t>
       </w:r>
       <w:r>
         <w:rPr>
@@ -21025,6 +21539,7 @@
           <w:szCs w:val="21"/>
         </w:rPr>
       </w:pPr>
+      <w:proofErr w:type="gramStart"/>
       <w:r>
         <w:rPr>
           <w:rStyle w:val="a9"/>
@@ -21033,26 +21548,47 @@
           <w:sz w:val="21"/>
           <w:szCs w:val="21"/>
         </w:rPr>
-        <w:t>resolution:</w:t>
-      </w:r>
-      <w:r>
-        <w:rPr>
-          <w:rStyle w:val="apple-converted-space"/>
-          <w:rFonts w:ascii="Arial" w:hAnsi="Arial" w:cs="Arial"/>
-          <w:color w:val="222222"/>
-          <w:sz w:val="21"/>
-          <w:szCs w:val="21"/>
-        </w:rPr>
-        <w:t> </w:t>
-      </w:r>
-      <w:r>
-        <w:rPr>
-          <w:rFonts w:ascii="Arial" w:hAnsi="Arial" w:cs="Arial"/>
-          <w:color w:val="222222"/>
-          <w:sz w:val="21"/>
-          <w:szCs w:val="21"/>
-        </w:rPr>
-        <w:t>The smallest difference in value that the sensor can measure. Usually computed based on</w:t>
+        <w:t>resolution</w:t>
+      </w:r>
+      <w:proofErr w:type="gramEnd"/>
+      <w:r>
+        <w:rPr>
+          <w:rStyle w:val="a9"/>
+          <w:rFonts w:ascii="Arial" w:hAnsi="Arial" w:cs="Arial"/>
+          <w:color w:val="222222"/>
+          <w:sz w:val="21"/>
+          <w:szCs w:val="21"/>
+        </w:rPr>
+        <w:t>:</w:t>
+      </w:r>
+      <w:r>
+        <w:rPr>
+          <w:rStyle w:val="apple-converted-space"/>
+          <w:rFonts w:ascii="Arial" w:hAnsi="Arial" w:cs="Arial"/>
+          <w:color w:val="222222"/>
+          <w:sz w:val="21"/>
+          <w:szCs w:val="21"/>
+        </w:rPr>
+        <w:t> </w:t>
+      </w:r>
+      <w:r>
+        <w:rPr>
+          <w:rFonts w:ascii="Arial" w:hAnsi="Arial" w:cs="Arial"/>
+          <w:color w:val="222222"/>
+          <w:sz w:val="21"/>
+          <w:szCs w:val="21"/>
+        </w:rPr>
+        <w:t xml:space="preserve">The smallest difference in value that the sensor can measure. </w:t>
+      </w:r>
+      <w:proofErr w:type="gramStart"/>
+      <w:r>
+        <w:rPr>
+          <w:rFonts w:ascii="Arial" w:hAnsi="Arial" w:cs="Arial"/>
+          <w:color w:val="222222"/>
+          <w:sz w:val="21"/>
+          <w:szCs w:val="21"/>
+        </w:rPr>
+        <w:t>Usually computed based on</w:t>
       </w:r>
       <w:r>
         <w:rPr>
@@ -21083,6 +21619,7 @@
         </w:rPr>
         <w:t>and the number of bits in the measurement.</w:t>
       </w:r>
+      <w:proofErr w:type="gramEnd"/>
     </w:p>
     <w:p>
       <w:pPr>
@@ -21096,6 +21633,7 @@
           <w:szCs w:val="21"/>
         </w:rPr>
       </w:pPr>
+      <w:proofErr w:type="gramStart"/>
       <w:r>
         <w:rPr>
           <w:rStyle w:val="a9"/>
@@ -21104,7 +21642,18 @@
           <w:sz w:val="21"/>
           <w:szCs w:val="21"/>
         </w:rPr>
-        <w:t>power:</w:t>
+        <w:t>power</w:t>
+      </w:r>
+      <w:proofErr w:type="gramEnd"/>
+      <w:r>
+        <w:rPr>
+          <w:rStyle w:val="a9"/>
+          <w:rFonts w:ascii="Arial" w:hAnsi="Arial" w:cs="Arial"/>
+          <w:color w:val="222222"/>
+          <w:sz w:val="21"/>
+          <w:szCs w:val="21"/>
+        </w:rPr>
+        <w:t>:</w:t>
       </w:r>
       <w:r>
         <w:rPr>
@@ -21145,7 +21694,31 @@
             <w:szCs w:val="21"/>
             <w:u w:val="none"/>
           </w:rPr>
-          <w:t>Base sensors != physical sensors</w:t>
+          <w:t xml:space="preserve">Base </w:t>
+        </w:r>
+        <w:proofErr w:type="gramStart"/>
+        <w:r>
+          <w:rPr>
+            <w:rStyle w:val="a3"/>
+            <w:rFonts w:ascii="Arial" w:hAnsi="Arial" w:cs="Arial"/>
+            <w:color w:val="258AAF"/>
+            <w:sz w:val="21"/>
+            <w:szCs w:val="21"/>
+            <w:u w:val="none"/>
+          </w:rPr>
+          <w:t>sensors !</w:t>
+        </w:r>
+        <w:proofErr w:type="gramEnd"/>
+        <w:r>
+          <w:rPr>
+            <w:rStyle w:val="a3"/>
+            <w:rFonts w:ascii="Arial" w:hAnsi="Arial" w:cs="Arial"/>
+            <w:color w:val="258AAF"/>
+            <w:sz w:val="21"/>
+            <w:szCs w:val="21"/>
+            <w:u w:val="none"/>
+          </w:rPr>
+          <w:t>= physical sensors</w:t>
         </w:r>
       </w:hyperlink>
       <w:r>
@@ -21261,6 +21834,7 @@
           <w:szCs w:val="21"/>
         </w:rPr>
       </w:pPr>
+      <w:proofErr w:type="gramStart"/>
       <w:r>
         <w:rPr>
           <w:rStyle w:val="a9"/>
@@ -21269,8 +21843,18 @@
           <w:sz w:val="21"/>
           <w:szCs w:val="21"/>
         </w:rPr>
-        <w:lastRenderedPageBreak/>
-        <w:t>minDelay:</w:t>
+        <w:t>minDelay</w:t>
+      </w:r>
+      <w:proofErr w:type="gramEnd"/>
+      <w:r>
+        <w:rPr>
+          <w:rStyle w:val="a9"/>
+          <w:rFonts w:ascii="Arial" w:hAnsi="Arial" w:cs="Arial"/>
+          <w:color w:val="222222"/>
+          <w:sz w:val="21"/>
+          <w:szCs w:val="21"/>
+        </w:rPr>
+        <w:t>:</w:t>
       </w:r>
       <w:r>
         <w:rPr>
@@ -21463,6 +22047,7 @@
           <w:szCs w:val="21"/>
         </w:rPr>
       </w:pPr>
+      <w:proofErr w:type="gramStart"/>
       <w:r>
         <w:rPr>
           <w:rStyle w:val="a9"/>
@@ -21471,7 +22056,19 @@
           <w:sz w:val="21"/>
           <w:szCs w:val="21"/>
         </w:rPr>
-        <w:t>maxDelay:</w:t>
+        <w:lastRenderedPageBreak/>
+        <w:t>maxDelay</w:t>
+      </w:r>
+      <w:proofErr w:type="gramEnd"/>
+      <w:r>
+        <w:rPr>
+          <w:rStyle w:val="a9"/>
+          <w:rFonts w:ascii="Arial" w:hAnsi="Arial" w:cs="Arial"/>
+          <w:color w:val="222222"/>
+          <w:sz w:val="21"/>
+          <w:szCs w:val="21"/>
+        </w:rPr>
+        <w:t>:</w:t>
       </w:r>
       <w:r>
         <w:rPr>
@@ -21664,6 +22261,7 @@
           <w:szCs w:val="21"/>
         </w:rPr>
       </w:pPr>
+      <w:proofErr w:type="gramStart"/>
       <w:r>
         <w:rPr>
           <w:rStyle w:val="a9"/>
@@ -21672,7 +22270,18 @@
           <w:sz w:val="21"/>
           <w:szCs w:val="21"/>
         </w:rPr>
-        <w:t>fifoReservedEventCount:</w:t>
+        <w:t>fifoReservedEventCount</w:t>
+      </w:r>
+      <w:proofErr w:type="gramEnd"/>
+      <w:r>
+        <w:rPr>
+          <w:rStyle w:val="a9"/>
+          <w:rFonts w:ascii="Arial" w:hAnsi="Arial" w:cs="Arial"/>
+          <w:color w:val="222222"/>
+          <w:sz w:val="21"/>
+          <w:szCs w:val="21"/>
+        </w:rPr>
+        <w:t>:</w:t>
       </w:r>
       <w:r>
         <w:rPr>
@@ -21769,7 +22378,27 @@
           <w:sz w:val="21"/>
           <w:szCs w:val="21"/>
         </w:rPr>
-        <w:t>is the size of the part of the FIFO that is reserved for that sensor. On most shared-FIFO systems, and on systems that do not have a hardware FIFO this value is 0.</w:t>
+        <w:t xml:space="preserve">is the size of the part of the FIFO that is reserved for that sensor. On most shared-FIFO systems, and on systems that do not have </w:t>
+      </w:r>
+      <w:proofErr w:type="gramStart"/>
+      <w:r>
+        <w:rPr>
+          <w:rFonts w:ascii="Arial" w:hAnsi="Arial" w:cs="Arial"/>
+          <w:color w:val="222222"/>
+          <w:sz w:val="21"/>
+          <w:szCs w:val="21"/>
+        </w:rPr>
+        <w:t>a hardware</w:t>
+      </w:r>
+      <w:proofErr w:type="gramEnd"/>
+      <w:r>
+        <w:rPr>
+          <w:rFonts w:ascii="Arial" w:hAnsi="Arial" w:cs="Arial"/>
+          <w:color w:val="222222"/>
+          <w:sz w:val="21"/>
+          <w:szCs w:val="21"/>
+        </w:rPr>
+        <w:t xml:space="preserve"> FIFO this value is 0.</w:t>
       </w:r>
     </w:p>
     <w:p>
@@ -21784,6 +22413,7 @@
           <w:szCs w:val="21"/>
         </w:rPr>
       </w:pPr>
+      <w:proofErr w:type="gramStart"/>
       <w:r>
         <w:rPr>
           <w:rStyle w:val="a9"/>
@@ -21792,7 +22422,18 @@
           <w:sz w:val="21"/>
           <w:szCs w:val="21"/>
         </w:rPr>
-        <w:t>fifoMaxEventCount:</w:t>
+        <w:t>fifoMaxEventCount</w:t>
+      </w:r>
+      <w:proofErr w:type="gramEnd"/>
+      <w:r>
+        <w:rPr>
+          <w:rStyle w:val="a9"/>
+          <w:rFonts w:ascii="Arial" w:hAnsi="Arial" w:cs="Arial"/>
+          <w:color w:val="222222"/>
+          <w:sz w:val="21"/>
+          <w:szCs w:val="21"/>
+        </w:rPr>
+        <w:t>:</w:t>
       </w:r>
       <w:r>
         <w:rPr>
@@ -22108,7 +22749,7 @@
       </w:pPr>
       <w:r>
         <w:pict>
-          <v:rect id="_x0000_i1035" style="width:0;height:.75pt" o:hralign="center" o:hrstd="t" o:hrnoshade="t" o:hr="t" fillcolor="#222" stroked="f"/>
+          <v:rect id="_x0000_i1051" style="width:0;height:.75pt" o:hralign="center" o:hrstd="t" o:hrnoshade="t" o:hr="t" fillcolor="#222" stroked="f"/>
         </w:pict>
       </w:r>
     </w:p>
@@ -22246,6 +22887,7 @@
           <w:szCs w:val="21"/>
         </w:rPr>
       </w:pPr>
+      <w:proofErr w:type="gramStart"/>
       <w:r>
         <w:rPr>
           <w:rStyle w:val="a9"/>
@@ -22254,7 +22896,18 @@
           <w:sz w:val="21"/>
           <w:szCs w:val="21"/>
         </w:rPr>
-        <w:t>version:</w:t>
+        <w:t>version</w:t>
+      </w:r>
+      <w:proofErr w:type="gramEnd"/>
+      <w:r>
+        <w:rPr>
+          <w:rStyle w:val="a9"/>
+          <w:rFonts w:ascii="Arial" w:hAnsi="Arial" w:cs="Arial"/>
+          <w:color w:val="222222"/>
+          <w:sz w:val="21"/>
+          <w:szCs w:val="21"/>
+        </w:rPr>
+        <w:t>:</w:t>
       </w:r>
       <w:r>
         <w:rPr>
@@ -22308,6 +22961,7 @@
           <w:szCs w:val="21"/>
         </w:rPr>
       </w:pPr>
+      <w:proofErr w:type="gramStart"/>
       <w:r>
         <w:rPr>
           <w:rStyle w:val="a9"/>
@@ -22316,7 +22970,18 @@
           <w:sz w:val="21"/>
           <w:szCs w:val="21"/>
         </w:rPr>
-        <w:t>sensor:</w:t>
+        <w:t>sensor</w:t>
+      </w:r>
+      <w:proofErr w:type="gramEnd"/>
+      <w:r>
+        <w:rPr>
+          <w:rStyle w:val="a9"/>
+          <w:rFonts w:ascii="Arial" w:hAnsi="Arial" w:cs="Arial"/>
+          <w:color w:val="222222"/>
+          <w:sz w:val="21"/>
+          <w:szCs w:val="21"/>
+        </w:rPr>
+        <w:t>:</w:t>
       </w:r>
       <w:r>
         <w:rPr>
@@ -22379,6 +23044,7 @@
           <w:szCs w:val="21"/>
         </w:rPr>
       </w:pPr>
+      <w:proofErr w:type="gramStart"/>
       <w:r>
         <w:rPr>
           <w:rStyle w:val="a9"/>
@@ -22387,7 +23053,18 @@
           <w:sz w:val="21"/>
           <w:szCs w:val="21"/>
         </w:rPr>
-        <w:t>type:</w:t>
+        <w:t>type</w:t>
+      </w:r>
+      <w:proofErr w:type="gramEnd"/>
+      <w:r>
+        <w:rPr>
+          <w:rStyle w:val="a9"/>
+          <w:rFonts w:ascii="Arial" w:hAnsi="Arial" w:cs="Arial"/>
+          <w:color w:val="222222"/>
+          <w:sz w:val="21"/>
+          <w:szCs w:val="21"/>
+        </w:rPr>
+        <w:t>:</w:t>
       </w:r>
       <w:r>
         <w:rPr>
@@ -22450,6 +23127,7 @@
           <w:szCs w:val="21"/>
         </w:rPr>
       </w:pPr>
+      <w:proofErr w:type="gramStart"/>
       <w:r>
         <w:rPr>
           <w:rStyle w:val="a9"/>
@@ -22458,8 +23136,18 @@
           <w:sz w:val="21"/>
           <w:szCs w:val="21"/>
         </w:rPr>
-        <w:lastRenderedPageBreak/>
-        <w:t>timestamp:</w:t>
+        <w:t>timestamp</w:t>
+      </w:r>
+      <w:proofErr w:type="gramEnd"/>
+      <w:r>
+        <w:rPr>
+          <w:rStyle w:val="a9"/>
+          <w:rFonts w:ascii="Arial" w:hAnsi="Arial" w:cs="Arial"/>
+          <w:color w:val="222222"/>
+          <w:sz w:val="21"/>
+          <w:szCs w:val="21"/>
+        </w:rPr>
+        <w:t>:</w:t>
       </w:r>
       <w:r>
         <w:rPr>
@@ -22490,6 +23178,7 @@
         </w:rPr>
         <w:t> </w:t>
       </w:r>
+      <w:proofErr w:type="gramStart"/>
       <w:r>
         <w:rPr>
           <w:rStyle w:val="HTML0"/>
@@ -22500,6 +23189,7 @@
         </w:rPr>
         <w:t>timestamp</w:t>
       </w:r>
+      <w:proofErr w:type="gramEnd"/>
       <w:r>
         <w:rPr>
           <w:rStyle w:val="apple-converted-space"/>
@@ -22556,7 +23246,17 @@
           <w:sz w:val="21"/>
           <w:szCs w:val="21"/>
         </w:rPr>
-        <w:t>clock, and in the case of continuous sensors, the jitter must be small. Timestamp filtering is sometimes necessary to satisfy the CDD requirements, as using only the SoC interrupt time to set the timestamps causes too high jitter, and using only the sensor chip time to set the timestamps can cause de-synchronization from the</w:t>
+        <w:t xml:space="preserve">clock, and in the case of continuous sensors, the jitter must be small. Timestamp filtering is sometimes necessary to satisfy the CDD requirements, as using only the SoC interrupt time to set the timestamps causes too high jitter, and using </w:t>
+      </w:r>
+      <w:r>
+        <w:rPr>
+          <w:rFonts w:ascii="Arial" w:hAnsi="Arial" w:cs="Arial"/>
+          <w:color w:val="222222"/>
+          <w:sz w:val="21"/>
+          <w:szCs w:val="21"/>
+        </w:rPr>
+        <w:lastRenderedPageBreak/>
+        <w:t>only the sensor chip time to set the timestamps can cause de-synchronization from the</w:t>
       </w:r>
       <w:r>
         <w:rPr>
@@ -22610,6 +23310,7 @@
           <w:szCs w:val="21"/>
         </w:rPr>
       </w:pPr>
+      <w:proofErr w:type="gramStart"/>
       <w:r>
         <w:rPr>
           <w:rStyle w:val="a9"/>
@@ -22618,7 +23319,18 @@
           <w:sz w:val="21"/>
           <w:szCs w:val="21"/>
         </w:rPr>
-        <w:t>data and overlapping fields:</w:t>
+        <w:t>data</w:t>
+      </w:r>
+      <w:proofErr w:type="gramEnd"/>
+      <w:r>
+        <w:rPr>
+          <w:rStyle w:val="a9"/>
+          <w:rFonts w:ascii="Arial" w:hAnsi="Arial" w:cs="Arial"/>
+          <w:color w:val="222222"/>
+          <w:sz w:val="21"/>
+          <w:szCs w:val="21"/>
+        </w:rPr>
+        <w:t xml:space="preserve"> and overlapping fields:</w:t>
       </w:r>
       <w:r>
         <w:rPr>
@@ -22882,6 +23594,7 @@
           <w:szCs w:val="21"/>
         </w:rPr>
       </w:pPr>
+      <w:proofErr w:type="gramStart"/>
       <w:r>
         <w:rPr>
           <w:rStyle w:val="a9"/>
@@ -22890,7 +23603,18 @@
           <w:sz w:val="21"/>
           <w:szCs w:val="21"/>
         </w:rPr>
-        <w:t>version:</w:t>
+        <w:t>version</w:t>
+      </w:r>
+      <w:proofErr w:type="gramEnd"/>
+      <w:r>
+        <w:rPr>
+          <w:rStyle w:val="a9"/>
+          <w:rFonts w:ascii="Arial" w:hAnsi="Arial" w:cs="Arial"/>
+          <w:color w:val="222222"/>
+          <w:sz w:val="21"/>
+          <w:szCs w:val="21"/>
+        </w:rPr>
+        <w:t>:</w:t>
       </w:r>
       <w:r>
         <w:rPr>
@@ -22944,6 +23668,7 @@
           <w:szCs w:val="21"/>
         </w:rPr>
       </w:pPr>
+      <w:proofErr w:type="gramStart"/>
       <w:r>
         <w:rPr>
           <w:rStyle w:val="a9"/>
@@ -22952,7 +23677,18 @@
           <w:sz w:val="21"/>
           <w:szCs w:val="21"/>
         </w:rPr>
-        <w:t>type:</w:t>
+        <w:t>type</w:t>
+      </w:r>
+      <w:proofErr w:type="gramEnd"/>
+      <w:r>
+        <w:rPr>
+          <w:rStyle w:val="a9"/>
+          <w:rFonts w:ascii="Arial" w:hAnsi="Arial" w:cs="Arial"/>
+          <w:color w:val="222222"/>
+          <w:sz w:val="21"/>
+          <w:szCs w:val="21"/>
+        </w:rPr>
+        <w:t>:</w:t>
       </w:r>
       <w:r>
         <w:rPr>
@@ -23006,6 +23742,7 @@
           <w:szCs w:val="21"/>
         </w:rPr>
       </w:pPr>
+      <w:proofErr w:type="gramStart"/>
       <w:r>
         <w:rPr>
           <w:rStyle w:val="a9"/>
@@ -23014,7 +23751,18 @@
           <w:sz w:val="21"/>
           <w:szCs w:val="21"/>
         </w:rPr>
-        <w:t>sensor, reserved, and timestamp</w:t>
+        <w:t>sensor</w:t>
+      </w:r>
+      <w:proofErr w:type="gramEnd"/>
+      <w:r>
+        <w:rPr>
+          <w:rStyle w:val="a9"/>
+          <w:rFonts w:ascii="Arial" w:hAnsi="Arial" w:cs="Arial"/>
+          <w:color w:val="222222"/>
+          <w:sz w:val="21"/>
+          <w:szCs w:val="21"/>
+        </w:rPr>
+        <w:t>, reserved, and timestamp</w:t>
       </w:r>
       <w:r>
         <w:rPr>
@@ -23302,7 +24050,6 @@
           <w:sz w:val="51"/>
           <w:szCs w:val="51"/>
         </w:rPr>
-        <w:lastRenderedPageBreak/>
         <w:t>Batching</w:t>
       </w:r>
       <w:bookmarkEnd w:id="48"/>
@@ -23438,6 +24185,7 @@
           <w:sz w:val="21"/>
           <w:szCs w:val="21"/>
         </w:rPr>
+        <w:lastRenderedPageBreak/>
         <w:t>Batching can enable significant power savings by preventing the SoC from waking up to receive each event. Instead, the events can be grouped and processed together.</w:t>
       </w:r>
     </w:p>
@@ -23521,6 +24269,7 @@
           <w:szCs w:val="21"/>
         </w:rPr>
       </w:pPr>
+      <w:proofErr w:type="gramStart"/>
       <w:r>
         <w:rPr>
           <w:rStyle w:val="HTML0"/>
@@ -23529,25 +24278,9 @@
           <w:sz w:val="20"/>
           <w:szCs w:val="20"/>
         </w:rPr>
-        <w:t>max_report_latency &gt; 0</w:t>
-      </w:r>
-      <w:r>
-        <w:rPr>
-          <w:rFonts w:ascii="Arial" w:hAnsi="Arial" w:cs="Arial"/>
-          <w:color w:val="222222"/>
-          <w:szCs w:val="21"/>
-        </w:rPr>
-        <w:t>, meaning the sensor events for this specific sensor can be delayed up to</w:t>
-      </w:r>
-      <w:r>
-        <w:rPr>
-          <w:rStyle w:val="apple-converted-space"/>
-          <w:rFonts w:ascii="Arial" w:hAnsi="Arial" w:cs="Arial"/>
-          <w:color w:val="222222"/>
-          <w:szCs w:val="21"/>
-        </w:rPr>
-        <w:t> </w:t>
-      </w:r>
+        <w:t>max_report_latency</w:t>
+      </w:r>
+      <w:proofErr w:type="gramEnd"/>
       <w:r>
         <w:rPr>
           <w:rStyle w:val="HTML0"/>
@@ -23556,6 +24289,33 @@
           <w:sz w:val="20"/>
           <w:szCs w:val="20"/>
         </w:rPr>
+        <w:t xml:space="preserve"> &gt; 0</w:t>
+      </w:r>
+      <w:r>
+        <w:rPr>
+          <w:rFonts w:ascii="Arial" w:hAnsi="Arial" w:cs="Arial"/>
+          <w:color w:val="222222"/>
+          <w:szCs w:val="21"/>
+        </w:rPr>
+        <w:t>, meaning the sensor events for this specific sensor can be delayed up to</w:t>
+      </w:r>
+      <w:r>
+        <w:rPr>
+          <w:rStyle w:val="apple-converted-space"/>
+          <w:rFonts w:ascii="Arial" w:hAnsi="Arial" w:cs="Arial"/>
+          <w:color w:val="222222"/>
+          <w:szCs w:val="21"/>
+        </w:rPr>
+        <w:t> </w:t>
+      </w:r>
+      <w:r>
+        <w:rPr>
+          <w:rStyle w:val="HTML0"/>
+          <w:rFonts w:ascii="Courier New" w:hAnsi="Courier New" w:cs="Courier New"/>
+          <w:color w:val="006600"/>
+          <w:sz w:val="20"/>
+          <w:szCs w:val="20"/>
+        </w:rPr>
         <w:t>max_report_latency</w:t>
       </w:r>
       <w:r>
@@ -23593,13 +24353,23 @@
           <w:szCs w:val="21"/>
         </w:rPr>
       </w:pPr>
-      <w:r>
-        <w:rPr>
-          <w:rFonts w:ascii="Arial" w:hAnsi="Arial" w:cs="Arial"/>
-          <w:color w:val="222222"/>
-          <w:szCs w:val="21"/>
-        </w:rPr>
-        <w:t>or the SoC is in suspend mode and the sensor is a non-wake-up sensor, meaning events must be stored while waiting for the SoC to wake up.</w:t>
+      <w:proofErr w:type="gramStart"/>
+      <w:r>
+        <w:rPr>
+          <w:rFonts w:ascii="Arial" w:hAnsi="Arial" w:cs="Arial"/>
+          <w:color w:val="222222"/>
+          <w:szCs w:val="21"/>
+        </w:rPr>
+        <w:t>or</w:t>
+      </w:r>
+      <w:proofErr w:type="gramEnd"/>
+      <w:r>
+        <w:rPr>
+          <w:rFonts w:ascii="Arial" w:hAnsi="Arial" w:cs="Arial"/>
+          <w:color w:val="222222"/>
+          <w:szCs w:val="21"/>
+        </w:rPr>
+        <w:t xml:space="preserve"> the SoC is in suspend mode and the sensor is a non-wake-up sensor, meaning events must be stored while waiting for the SoC to wake up.</w:t>
       </w:r>
     </w:p>
     <w:p>
@@ -24006,17 +24776,47 @@
           <w:sz w:val="21"/>
           <w:szCs w:val="21"/>
         </w:rPr>
-        <w:t xml:space="preserve">must be stored into a wake-up FIFO. There can be one wake-up FIFO per sensor, or, more commonly, one big shared wake-up FIFO where </w:t>
-      </w:r>
-      <w:r>
-        <w:rPr>
-          <w:rFonts w:ascii="Arial" w:hAnsi="Arial" w:cs="Arial"/>
-          <w:color w:val="222222"/>
-          <w:sz w:val="21"/>
-          <w:szCs w:val="21"/>
-        </w:rPr>
-        <w:lastRenderedPageBreak/>
-        <w:t>events from all wake-up sensors are interleaved. Other options are also possible, with for example some wake-up sensors having a dedicated FIFO, and the rest of the wake-up sensors all sharing the same one.</w:t>
+        <w:t xml:space="preserve">must be stored into a wake-up FIFO. There can be one wake-up FIFO per </w:t>
+      </w:r>
+      <w:proofErr w:type="gramStart"/>
+      <w:r>
+        <w:rPr>
+          <w:rFonts w:ascii="Arial" w:hAnsi="Arial" w:cs="Arial"/>
+          <w:color w:val="222222"/>
+          <w:sz w:val="21"/>
+          <w:szCs w:val="21"/>
+        </w:rPr>
+        <w:t>sensor,</w:t>
+      </w:r>
+      <w:proofErr w:type="gramEnd"/>
+      <w:r>
+        <w:rPr>
+          <w:rFonts w:ascii="Arial" w:hAnsi="Arial" w:cs="Arial"/>
+          <w:color w:val="222222"/>
+          <w:sz w:val="21"/>
+          <w:szCs w:val="21"/>
+        </w:rPr>
+        <w:t xml:space="preserve"> or, more commonly, one big shared wake-up FIFO where events from all wake-up sensors are interleaved. Other options are also </w:t>
+      </w:r>
+      <w:proofErr w:type="gramStart"/>
+      <w:r>
+        <w:rPr>
+          <w:rFonts w:ascii="Arial" w:hAnsi="Arial" w:cs="Arial"/>
+          <w:color w:val="222222"/>
+          <w:sz w:val="21"/>
+          <w:szCs w:val="21"/>
+        </w:rPr>
+        <w:t>possible,</w:t>
+      </w:r>
+      <w:proofErr w:type="gramEnd"/>
+      <w:r>
+        <w:rPr>
+          <w:rFonts w:ascii="Arial" w:hAnsi="Arial" w:cs="Arial"/>
+          <w:color w:val="222222"/>
+          <w:sz w:val="21"/>
+          <w:szCs w:val="21"/>
+        </w:rPr>
+        <w:t xml:space="preserve"> with for example some wake-up sensors having a dedicated FIFO, and the rest of the wake-up sensors all sharing the same one.</w:t>
       </w:r>
     </w:p>
     <w:p>
@@ -24123,6 +24923,7 @@
           <w:sz w:val="21"/>
           <w:szCs w:val="21"/>
         </w:rPr>
+        <w:lastRenderedPageBreak/>
         <w:t>For the wake-up FIFO, the “one big shared FIFO” design provides the best power benefits. For the non-wake-up FIFO, there is no preference between the “one big shared FIFO” and “several small reserved FIFOs”. See</w:t>
       </w:r>
       <w:r>
@@ -24664,7 +25465,6 @@
           <w:sz w:val="21"/>
           <w:szCs w:val="21"/>
         </w:rPr>
-        <w:lastRenderedPageBreak/>
         <w:t>Batching is particularly beneficial when wanting to collect sensor data in the background without keeping the SoC awake. Because the sensor drivers and HAL implementation are not allowed to hold a wake-lock*, the SoC can enter the suspend mode even while sensor data is being collected.</w:t>
       </w:r>
     </w:p>
@@ -24750,18 +25550,29 @@
           <w:sz w:val="21"/>
           <w:szCs w:val="21"/>
         </w:rPr>
-        <w:t>When a non-wake-up FIFO fills up, it must wrap around and behave like a circular buffer, overwriting older events: the new events replace the old ones.</w:t>
-      </w:r>
-      <w:r>
-        <w:rPr>
-          <w:rStyle w:val="apple-converted-space"/>
-          <w:rFonts w:ascii="Arial" w:hAnsi="Arial" w:cs="Arial"/>
-          <w:color w:val="222222"/>
-          <w:sz w:val="21"/>
-          <w:szCs w:val="21"/>
-        </w:rPr>
-        <w:t> </w:t>
-      </w:r>
+        <w:t xml:space="preserve">When a non-wake-up FIFO fills up, it must wrap around and behave like a circular buffer, overwriting older events: the new events replace the old </w:t>
+      </w:r>
+      <w:r>
+        <w:rPr>
+          <w:rFonts w:ascii="Arial" w:hAnsi="Arial" w:cs="Arial"/>
+          <w:color w:val="222222"/>
+          <w:sz w:val="21"/>
+          <w:szCs w:val="21"/>
+        </w:rPr>
+        <w:lastRenderedPageBreak/>
+        <w:t>ones.</w:t>
+      </w:r>
+      <w:r>
+        <w:rPr>
+          <w:rStyle w:val="apple-converted-space"/>
+          <w:rFonts w:ascii="Arial" w:hAnsi="Arial" w:cs="Arial"/>
+          <w:color w:val="222222"/>
+          <w:sz w:val="21"/>
+          <w:szCs w:val="21"/>
+        </w:rPr>
+        <w:t> </w:t>
+      </w:r>
+      <w:proofErr w:type="gramStart"/>
       <w:r>
         <w:rPr>
           <w:rStyle w:val="HTML0"/>
@@ -24772,6 +25583,7 @@
         </w:rPr>
         <w:t>max_report_latency</w:t>
       </w:r>
+      <w:proofErr w:type="gramEnd"/>
       <w:r>
         <w:rPr>
           <w:rStyle w:val="apple-converted-space"/>
@@ -25194,7 +26006,6 @@
           <w:sz w:val="21"/>
           <w:szCs w:val="21"/>
         </w:rPr>
-        <w:lastRenderedPageBreak/>
         <w:t>On-change sensors only generate events when the value they are measuring is changing. If the measured value changes while the SoC is in suspend mode, applications expect to receive an event as soon as the SoC wakes up. Because of this, batching of</w:t>
       </w:r>
       <w:r>
@@ -25284,6 +26095,7 @@
           <w:color w:val="222222"/>
           <w:szCs w:val="21"/>
         </w:rPr>
+        <w:lastRenderedPageBreak/>
         <w:t>An application registers to the non-wake-up step counter (on-change) and the non-wake-up accelerometer (continuous), both sharing the same FIFO</w:t>
       </w:r>
     </w:p>
@@ -25533,7 +26345,27 @@
           <w:sz w:val="21"/>
           <w:szCs w:val="21"/>
         </w:rPr>
-        <w:t>Batching cannot be emulated in software. It must be implemented entirely in hardware, with hardware FIFOs. In particular, it cannot be implemented on the SoC, for example in the HAL implementation, as this would be counter-productive. The goal here is to save significant amounts of power. Batching must be implemented without the aid of the SoC, which should be allowed to be in suspend mode during batching.</w:t>
+        <w:t xml:space="preserve">Batching cannot be emulated in software. It must be implemented entirely in hardware, with hardware FIFOs. In particular, it cannot be implemented on the SoC, for example in the HAL implementation, as this would be counter-productive. The goal here is to save significant amounts of power. Batching must be implemented without the aid of the SoC, which should be allowed to be in </w:t>
+      </w:r>
+      <w:proofErr w:type="gramStart"/>
+      <w:r>
+        <w:rPr>
+          <w:rFonts w:ascii="Arial" w:hAnsi="Arial" w:cs="Arial"/>
+          <w:color w:val="222222"/>
+          <w:sz w:val="21"/>
+          <w:szCs w:val="21"/>
+        </w:rPr>
+        <w:t>suspend</w:t>
+      </w:r>
+      <w:proofErr w:type="gramEnd"/>
+      <w:r>
+        <w:rPr>
+          <w:rFonts w:ascii="Arial" w:hAnsi="Arial" w:cs="Arial"/>
+          <w:color w:val="222222"/>
+          <w:sz w:val="21"/>
+          <w:szCs w:val="21"/>
+        </w:rPr>
+        <w:t xml:space="preserve"> mode during batching.</w:t>
       </w:r>
     </w:p>
     <w:p>
@@ -25548,6 +26380,7 @@
           <w:szCs w:val="21"/>
         </w:rPr>
       </w:pPr>
+      <w:proofErr w:type="gramStart"/>
       <w:r>
         <w:rPr>
           <w:rStyle w:val="HTML0"/>
@@ -25558,6 +26391,7 @@
         </w:rPr>
         <w:t>max_report_latency</w:t>
       </w:r>
+      <w:proofErr w:type="gramEnd"/>
       <w:r>
         <w:rPr>
           <w:rStyle w:val="apple-converted-space"/>
@@ -25602,7 +26436,6 @@
           <w:sz w:val="39"/>
           <w:szCs w:val="39"/>
         </w:rPr>
-        <w:lastRenderedPageBreak/>
         <w:t>FIFO allocation priority</w:t>
       </w:r>
       <w:bookmarkEnd w:id="56"/>
@@ -25715,6 +26548,7 @@
           <w:sz w:val="21"/>
           <w:szCs w:val="21"/>
         </w:rPr>
+        <w:lastRenderedPageBreak/>
         <w:t>Sensors to batch:</w:t>
       </w:r>
     </w:p>
@@ -26044,7 +26878,6 @@
           <w:bCs w:val="0"/>
           <w:color w:val="333333"/>
         </w:rPr>
-        <w:lastRenderedPageBreak/>
         <w:t>Medium-high value: Interrupt load reduction</w:t>
       </w:r>
       <w:bookmarkEnd w:id="60"/>
@@ -26180,6 +27013,7 @@
           <w:sz w:val="21"/>
           <w:szCs w:val="21"/>
         </w:rPr>
+        <w:lastRenderedPageBreak/>
         <w:t>Sensors to batch:</w:t>
       </w:r>
     </w:p>
@@ -26273,6 +27107,7 @@
           <w:szCs w:val="21"/>
         </w:rPr>
       </w:pPr>
+      <w:proofErr w:type="gramStart"/>
       <w:r>
         <w:rPr>
           <w:rFonts w:ascii="Arial" w:hAnsi="Arial" w:cs="Arial"/>
@@ -26282,6 +27117,7 @@
         </w:rPr>
         <w:t>Allows creating monitoring applications at low power.</w:t>
       </w:r>
+      <w:proofErr w:type="gramEnd"/>
     </w:p>
     <w:p>
       <w:pPr>
@@ -26363,15 +27199,37 @@
           <w:szCs w:val="21"/>
         </w:rPr>
       </w:pPr>
-      <w:r>
-        <w:rPr>
-          <w:rFonts w:ascii="Arial" w:hAnsi="Arial" w:cs="Arial"/>
-          <w:color w:val="222222"/>
-          <w:sz w:val="21"/>
-          <w:szCs w:val="21"/>
-        </w:rPr>
-        <w:t>Allows full collection of sensor data while leaving the SoC in suspend mode. Only to consider if FIFO space is not an issue.</w:t>
-      </w:r>
+      <w:proofErr w:type="gramStart"/>
+      <w:r>
+        <w:rPr>
+          <w:rFonts w:ascii="Arial" w:hAnsi="Arial" w:cs="Arial"/>
+          <w:color w:val="222222"/>
+          <w:sz w:val="21"/>
+          <w:szCs w:val="21"/>
+        </w:rPr>
+        <w:t>Allows full collection of sensor data while leaving the SoC in suspend mode.</w:t>
+      </w:r>
+      <w:proofErr w:type="gramEnd"/>
+      <w:r>
+        <w:rPr>
+          <w:rFonts w:ascii="Arial" w:hAnsi="Arial" w:cs="Arial"/>
+          <w:color w:val="222222"/>
+          <w:sz w:val="21"/>
+          <w:szCs w:val="21"/>
+        </w:rPr>
+        <w:t xml:space="preserve"> </w:t>
+      </w:r>
+      <w:proofErr w:type="gramStart"/>
+      <w:r>
+        <w:rPr>
+          <w:rFonts w:ascii="Arial" w:hAnsi="Arial" w:cs="Arial"/>
+          <w:color w:val="222222"/>
+          <w:sz w:val="21"/>
+          <w:szCs w:val="21"/>
+        </w:rPr>
+        <w:t>Only to consider if FIFO space is not an issue.</w:t>
+      </w:r>
+      <w:proofErr w:type="gramEnd"/>
     </w:p>
     <w:p>
       <w:pPr>
@@ -26586,7 +27444,6 @@
           <w:sz w:val="21"/>
           <w:szCs w:val="21"/>
         </w:rPr>
-        <w:lastRenderedPageBreak/>
         <w:t>However, base sensors are not equal to and should not be confused with their underlying physical sensor. The data from a base sensor is</w:t>
       </w:r>
       <w:r>
@@ -26726,7 +27583,25 @@
           <w:color w:val="222222"/>
           <w:szCs w:val="21"/>
         </w:rPr>
-        <w:t>In this situation, we say that the Android sensor has a bias below 0.01 deg/sec, even though the data sheet of the underlying sensor said 1 deg/sec.</w:t>
+        <w:t xml:space="preserve">In this situation, we say that the Android sensor has a bias </w:t>
+      </w:r>
+      <w:proofErr w:type="gramStart"/>
+      <w:r>
+        <w:rPr>
+          <w:rFonts w:ascii="Arial" w:hAnsi="Arial" w:cs="Arial"/>
+          <w:color w:val="222222"/>
+          <w:szCs w:val="21"/>
+        </w:rPr>
+        <w:t>below 0.01 deg/sec,</w:t>
+      </w:r>
+      <w:proofErr w:type="gramEnd"/>
+      <w:r>
+        <w:rPr>
+          <w:rFonts w:ascii="Arial" w:hAnsi="Arial" w:cs="Arial"/>
+          <w:color w:val="222222"/>
+          <w:szCs w:val="21"/>
+        </w:rPr>
+        <w:t xml:space="preserve"> even though the data sheet of the underlying sensor said 1 deg/sec.</w:t>
       </w:r>
     </w:p>
     <w:p>
@@ -26752,6 +27627,7 @@
           <w:color w:val="222222"/>
           <w:szCs w:val="21"/>
         </w:rPr>
+        <w:lastRenderedPageBreak/>
         <w:t>A barometer with a power consumption of 100uW.</w:t>
       </w:r>
     </w:p>
@@ -26993,6 +27869,7 @@
           <w:szCs w:val="21"/>
         </w:rPr>
       </w:pPr>
+      <w:proofErr w:type="gramStart"/>
       <w:r>
         <w:rPr>
           <w:rStyle w:val="HTML0"/>
@@ -27001,7 +27878,18 @@
           <w:sz w:val="20"/>
           <w:szCs w:val="20"/>
         </w:rPr>
-        <w:t>getDefaultSensor(SENSOR_TYPE_ACCELEROMETER)</w:t>
+        <w:t>getDefaultSensor(</w:t>
+      </w:r>
+      <w:proofErr w:type="gramEnd"/>
+      <w:r>
+        <w:rPr>
+          <w:rStyle w:val="HTML0"/>
+          <w:rFonts w:ascii="Courier New" w:hAnsi="Courier New" w:cs="Courier New"/>
+          <w:color w:val="006600"/>
+          <w:sz w:val="20"/>
+          <w:szCs w:val="20"/>
+        </w:rPr>
+        <w:t>SENSOR_TYPE_ACCELEROMETER)</w:t>
       </w:r>
       <w:r>
         <w:rPr>
@@ -27087,7 +27975,6 @@
           <w:sz w:val="21"/>
           <w:szCs w:val="21"/>
         </w:rPr>
-        <w:lastRenderedPageBreak/>
         <w:t>Here are examples:</w:t>
       </w:r>
     </w:p>
@@ -27240,6 +28127,7 @@
           <w:color w:val="222222"/>
           <w:szCs w:val="21"/>
         </w:rPr>
+        <w:lastRenderedPageBreak/>
         <w:t>temperature compensation</w:t>
       </w:r>
     </w:p>
@@ -27522,6 +28410,7 @@
           <w:szCs w:val="21"/>
         </w:rPr>
       </w:pPr>
+      <w:proofErr w:type="gramStart"/>
       <w:r>
         <w:rPr>
           <w:rStyle w:val="HTML0"/>
@@ -27530,7 +28419,18 @@
           <w:sz w:val="20"/>
           <w:szCs w:val="20"/>
         </w:rPr>
-        <w:t>getDefaultSensor(SENSOR_TYPE_AMBIENT_TEMPERATURE)</w:t>
+        <w:t>getDefaultSensor(</w:t>
+      </w:r>
+      <w:proofErr w:type="gramEnd"/>
+      <w:r>
+        <w:rPr>
+          <w:rStyle w:val="HTML0"/>
+          <w:rFonts w:ascii="Courier New" w:hAnsi="Courier New" w:cs="Courier New"/>
+          <w:color w:val="006600"/>
+          <w:sz w:val="20"/>
+          <w:szCs w:val="20"/>
+        </w:rPr>
+        <w:t>SENSOR_TYPE_AMBIENT_TEMPERATURE)</w:t>
       </w:r>
       <w:r>
         <w:rPr>
@@ -27657,6 +28557,7 @@
           <w:szCs w:val="21"/>
         </w:rPr>
       </w:pPr>
+      <w:proofErr w:type="gramStart"/>
       <w:r>
         <w:rPr>
           <w:rStyle w:val="HTML0"/>
@@ -27665,41 +28566,9 @@
           <w:sz w:val="20"/>
           <w:szCs w:val="20"/>
         </w:rPr>
-        <w:t>getDefaultSensor(SENSOR_TYPE_MAGNETIC_FIELD)</w:t>
-      </w:r>
-      <w:r>
-        <w:rPr>
-          <w:rStyle w:val="apple-converted-space"/>
-          <w:rFonts w:ascii="Arial" w:hAnsi="Arial" w:cs="Arial"/>
-          <w:color w:val="222222"/>
-          <w:sz w:val="21"/>
-          <w:szCs w:val="21"/>
-        </w:rPr>
-        <w:t> </w:t>
-      </w:r>
-      <w:r>
-        <w:rPr>
-          <w:rStyle w:val="aa"/>
-          <w:rFonts w:ascii="Arial" w:hAnsi="Arial" w:cs="Arial"/>
-          <w:color w:val="222222"/>
-          <w:sz w:val="21"/>
-          <w:szCs w:val="21"/>
-        </w:rPr>
-        <w:t>returns a non-wake-up sensor</w:t>
-      </w:r>
-    </w:p>
-    <w:p>
-      <w:pPr>
-        <w:pStyle w:val="a4"/>
-        <w:shd w:val="clear" w:color="auto" w:fill="F9F9F9"/>
-        <w:spacing w:before="0" w:beforeAutospacing="0" w:after="225" w:afterAutospacing="0"/>
-        <w:rPr>
-          <w:rFonts w:ascii="Arial" w:hAnsi="Arial" w:cs="Arial"/>
-          <w:color w:val="222222"/>
-          <w:sz w:val="21"/>
-          <w:szCs w:val="21"/>
-        </w:rPr>
-      </w:pPr>
+        <w:t>getDefaultSensor(</w:t>
+      </w:r>
+      <w:proofErr w:type="gramEnd"/>
       <w:r>
         <w:rPr>
           <w:rStyle w:val="HTML0"/>
@@ -27708,6 +28577,49 @@
           <w:sz w:val="20"/>
           <w:szCs w:val="20"/>
         </w:rPr>
+        <w:t>SENSOR_TYPE_MAGNETIC_FIELD)</w:t>
+      </w:r>
+      <w:r>
+        <w:rPr>
+          <w:rStyle w:val="apple-converted-space"/>
+          <w:rFonts w:ascii="Arial" w:hAnsi="Arial" w:cs="Arial"/>
+          <w:color w:val="222222"/>
+          <w:sz w:val="21"/>
+          <w:szCs w:val="21"/>
+        </w:rPr>
+        <w:t> </w:t>
+      </w:r>
+      <w:r>
+        <w:rPr>
+          <w:rStyle w:val="aa"/>
+          <w:rFonts w:ascii="Arial" w:hAnsi="Arial" w:cs="Arial"/>
+          <w:color w:val="222222"/>
+          <w:sz w:val="21"/>
+          <w:szCs w:val="21"/>
+        </w:rPr>
+        <w:t>returns a non-wake-up sensor</w:t>
+      </w:r>
+    </w:p>
+    <w:p>
+      <w:pPr>
+        <w:pStyle w:val="a4"/>
+        <w:shd w:val="clear" w:color="auto" w:fill="F9F9F9"/>
+        <w:spacing w:before="0" w:beforeAutospacing="0" w:after="225" w:afterAutospacing="0"/>
+        <w:rPr>
+          <w:rFonts w:ascii="Arial" w:hAnsi="Arial" w:cs="Arial"/>
+          <w:color w:val="222222"/>
+          <w:sz w:val="21"/>
+          <w:szCs w:val="21"/>
+        </w:rPr>
+      </w:pPr>
+      <w:r>
+        <w:rPr>
+          <w:rStyle w:val="HTML0"/>
+          <w:rFonts w:ascii="Courier New" w:hAnsi="Courier New" w:cs="Courier New"/>
+          <w:color w:val="006600"/>
+          <w:sz w:val="20"/>
+          <w:szCs w:val="20"/>
+        </w:rPr>
         <w:t>SENSOR_TYPE_GEOMAGNETIC_FIELD == SENSOR_TYPE_MAGNETIC_FIELD</w:t>
       </w:r>
     </w:p>
@@ -27752,7 +28664,6 @@
           <w:sz w:val="21"/>
           <w:szCs w:val="21"/>
         </w:rPr>
-        <w:lastRenderedPageBreak/>
         <w:t>The measurement is reported in the x, y and z fields of</w:t>
       </w:r>
       <w:r>
@@ -28038,6 +28949,7 @@
           <w:bCs w:val="0"/>
           <w:color w:val="333333"/>
         </w:rPr>
+        <w:lastRenderedPageBreak/>
         <w:t>Gyroscope</w:t>
       </w:r>
       <w:bookmarkEnd w:id="67"/>
@@ -28100,6 +29012,7 @@
           <w:szCs w:val="21"/>
         </w:rPr>
       </w:pPr>
+      <w:proofErr w:type="gramStart"/>
       <w:r>
         <w:rPr>
           <w:rStyle w:val="HTML0"/>
@@ -28108,7 +29021,18 @@
           <w:sz w:val="20"/>
           <w:szCs w:val="20"/>
         </w:rPr>
-        <w:t>getDefaultSensor(SENSOR_TYPE_GYROSCOPE)</w:t>
+        <w:t>getDefaultSensor(</w:t>
+      </w:r>
+      <w:proofErr w:type="gramEnd"/>
+      <w:r>
+        <w:rPr>
+          <w:rStyle w:val="HTML0"/>
+          <w:rFonts w:ascii="Courier New" w:hAnsi="Courier New" w:cs="Courier New"/>
+          <w:color w:val="006600"/>
+          <w:sz w:val="20"/>
+          <w:szCs w:val="20"/>
+        </w:rPr>
+        <w:t>SENSOR_TYPE_GYROSCOPE)</w:t>
       </w:r>
       <w:r>
         <w:rPr>
@@ -28501,7 +29425,6 @@
           <w:bCs w:val="0"/>
           <w:color w:val="333333"/>
         </w:rPr>
-        <w:lastRenderedPageBreak/>
         <w:t>Heart Rate</w:t>
       </w:r>
       <w:bookmarkEnd w:id="68"/>
@@ -28564,6 +29487,7 @@
           <w:szCs w:val="21"/>
         </w:rPr>
       </w:pPr>
+      <w:proofErr w:type="gramStart"/>
       <w:r>
         <w:rPr>
           <w:rStyle w:val="HTML0"/>
@@ -28572,7 +29496,18 @@
           <w:sz w:val="20"/>
           <w:szCs w:val="20"/>
         </w:rPr>
-        <w:t>getDefaultSensor(SENSOR_TYPE_HEART_RATE)</w:t>
+        <w:t>getDefaultSensor(</w:t>
+      </w:r>
+      <w:proofErr w:type="gramEnd"/>
+      <w:r>
+        <w:rPr>
+          <w:rStyle w:val="HTML0"/>
+          <w:rFonts w:ascii="Courier New" w:hAnsi="Courier New" w:cs="Courier New"/>
+          <w:color w:val="006600"/>
+          <w:sz w:val="20"/>
+          <w:szCs w:val="20"/>
+        </w:rPr>
+        <w:t>SENSOR_TYPE_HEART_RATE)</w:t>
       </w:r>
       <w:r>
         <w:rPr>
@@ -28776,7 +29711,17 @@
           <w:sz w:val="21"/>
           <w:szCs w:val="21"/>
         </w:rPr>
-        <w:t>constants for more information on possible values for this field. In particular, upon the first activation, unless the device is known to not be on the body, the status field of the first event must be set to</w:t>
+        <w:t xml:space="preserve">constants for more information on possible values for this field. In particular, upon the first activation, unless the device is known to not be on the body, the status field of the first event must be set </w:t>
+      </w:r>
+      <w:r>
+        <w:rPr>
+          <w:rFonts w:ascii="Arial" w:hAnsi="Arial" w:cs="Arial"/>
+          <w:color w:val="222222"/>
+          <w:sz w:val="21"/>
+          <w:szCs w:val="21"/>
+        </w:rPr>
+        <w:lastRenderedPageBreak/>
+        <w:t>to</w:t>
       </w:r>
       <w:r>
         <w:rPr>
@@ -28876,14 +29821,25 @@
         </w:rPr>
         <w:t> </w:t>
       </w:r>
-      <w:r>
-        <w:rPr>
-          <w:rFonts w:ascii="Arial" w:hAnsi="Arial" w:cs="Arial"/>
-          <w:color w:val="222222"/>
-          <w:sz w:val="21"/>
-          <w:szCs w:val="21"/>
-        </w:rPr>
-        <w:t>have changed since the last event. The events are generated no faster than every</w:t>
+      <w:proofErr w:type="gramStart"/>
+      <w:r>
+        <w:rPr>
+          <w:rFonts w:ascii="Arial" w:hAnsi="Arial" w:cs="Arial"/>
+          <w:color w:val="222222"/>
+          <w:sz w:val="21"/>
+          <w:szCs w:val="21"/>
+        </w:rPr>
+        <w:t>have</w:t>
+      </w:r>
+      <w:proofErr w:type="gramEnd"/>
+      <w:r>
+        <w:rPr>
+          <w:rFonts w:ascii="Arial" w:hAnsi="Arial" w:cs="Arial"/>
+          <w:color w:val="222222"/>
+          <w:sz w:val="21"/>
+          <w:szCs w:val="21"/>
+        </w:rPr>
+        <w:t xml:space="preserve"> changed since the last event. The events are generated no faster than every</w:t>
       </w:r>
       <w:r>
         <w:rPr>
@@ -28927,6 +29883,7 @@
           <w:szCs w:val="21"/>
         </w:rPr>
       </w:pPr>
+      <w:proofErr w:type="gramStart"/>
       <w:r>
         <w:rPr>
           <w:rStyle w:val="HTML0"/>
@@ -28937,6 +29894,7 @@
         </w:rPr>
         <w:t>sensor_t.requiredPermission</w:t>
       </w:r>
+      <w:proofErr w:type="gramEnd"/>
       <w:r>
         <w:rPr>
           <w:rStyle w:val="apple-converted-space"/>
@@ -29068,6 +30026,7 @@
           <w:szCs w:val="21"/>
         </w:rPr>
       </w:pPr>
+      <w:proofErr w:type="gramStart"/>
       <w:r>
         <w:rPr>
           <w:rStyle w:val="HTML0"/>
@@ -29076,7 +30035,18 @@
           <w:sz w:val="20"/>
           <w:szCs w:val="20"/>
         </w:rPr>
-        <w:t>getDefaultSensor(SENSOR_TYPE_LIGHT)</w:t>
+        <w:t>getDefaultSensor(</w:t>
+      </w:r>
+      <w:proofErr w:type="gramEnd"/>
+      <w:r>
+        <w:rPr>
+          <w:rStyle w:val="HTML0"/>
+          <w:rFonts w:ascii="Courier New" w:hAnsi="Courier New" w:cs="Courier New"/>
+          <w:color w:val="006600"/>
+          <w:sz w:val="20"/>
+          <w:szCs w:val="20"/>
+        </w:rPr>
+        <w:t>SENSOR_TYPE_LIGHT)</w:t>
       </w:r>
       <w:r>
         <w:rPr>
@@ -29276,6 +30246,7 @@
           <w:szCs w:val="21"/>
         </w:rPr>
       </w:pPr>
+      <w:proofErr w:type="gramStart"/>
       <w:r>
         <w:rPr>
           <w:rStyle w:val="HTML0"/>
@@ -29284,105 +30255,9 @@
           <w:sz w:val="20"/>
           <w:szCs w:val="20"/>
         </w:rPr>
-        <w:t>getDefaultSensor(SENSOR_TYPE_PROXIMITY)</w:t>
-      </w:r>
-      <w:r>
-        <w:rPr>
-          <w:rStyle w:val="apple-converted-space"/>
-          <w:rFonts w:ascii="Arial" w:hAnsi="Arial" w:cs="Arial"/>
-          <w:color w:val="222222"/>
-          <w:sz w:val="21"/>
-          <w:szCs w:val="21"/>
-        </w:rPr>
-        <w:t> </w:t>
-      </w:r>
-      <w:r>
-        <w:rPr>
-          <w:rStyle w:val="aa"/>
-          <w:rFonts w:ascii="Arial" w:hAnsi="Arial" w:cs="Arial"/>
-          <w:color w:val="222222"/>
-          <w:sz w:val="21"/>
-          <w:szCs w:val="21"/>
-        </w:rPr>
-        <w:t>returns a wake-up sensor</w:t>
-      </w:r>
-    </w:p>
-    <w:p>
-      <w:pPr>
-        <w:pStyle w:val="a4"/>
-        <w:shd w:val="clear" w:color="auto" w:fill="F9F9F9"/>
-        <w:spacing w:before="0" w:beforeAutospacing="0" w:after="225" w:afterAutospacing="0"/>
-        <w:rPr>
-          <w:rFonts w:ascii="Arial" w:hAnsi="Arial" w:cs="Arial"/>
-          <w:color w:val="222222"/>
-          <w:sz w:val="21"/>
-          <w:szCs w:val="21"/>
-        </w:rPr>
-      </w:pPr>
-      <w:r>
-        <w:rPr>
-          <w:rFonts w:ascii="Arial" w:hAnsi="Arial" w:cs="Arial"/>
-          <w:color w:val="222222"/>
-          <w:sz w:val="21"/>
-          <w:szCs w:val="21"/>
-        </w:rPr>
-        <w:t>A proximity sensor reports the distance from the sensor to the closest visible surface.</w:t>
-      </w:r>
-    </w:p>
-    <w:p>
-      <w:pPr>
-        <w:pStyle w:val="a4"/>
-        <w:shd w:val="clear" w:color="auto" w:fill="F9F9F9"/>
-        <w:spacing w:before="0" w:beforeAutospacing="0" w:after="225" w:afterAutospacing="0"/>
-        <w:rPr>
-          <w:rFonts w:ascii="Arial" w:hAnsi="Arial" w:cs="Arial"/>
-          <w:color w:val="222222"/>
-          <w:sz w:val="21"/>
-          <w:szCs w:val="21"/>
-        </w:rPr>
-      </w:pPr>
-      <w:r>
-        <w:rPr>
-          <w:rFonts w:ascii="Arial" w:hAnsi="Arial" w:cs="Arial"/>
-          <w:color w:val="222222"/>
-          <w:sz w:val="21"/>
-          <w:szCs w:val="21"/>
-        </w:rPr>
-        <w:t>Up to Android KitKat, the proximity sensors were always wake-up sensors, waking up the SoC when detecting a change in proximity. After Android KitKat, we advise to implement the wake-up version of this sensor first, as it is the one that is used to turn the screen on and off while making phone calls.</w:t>
-      </w:r>
-    </w:p>
-    <w:p>
-      <w:pPr>
-        <w:pStyle w:val="a4"/>
-        <w:shd w:val="clear" w:color="auto" w:fill="F9F9F9"/>
-        <w:spacing w:before="0" w:beforeAutospacing="0" w:after="225" w:afterAutospacing="0"/>
-        <w:rPr>
-          <w:rFonts w:ascii="Arial" w:hAnsi="Arial" w:cs="Arial"/>
-          <w:color w:val="222222"/>
-          <w:sz w:val="21"/>
-          <w:szCs w:val="21"/>
-        </w:rPr>
-      </w:pPr>
-      <w:r>
-        <w:rPr>
-          <w:rFonts w:ascii="Arial" w:hAnsi="Arial" w:cs="Arial"/>
-          <w:color w:val="222222"/>
-          <w:sz w:val="21"/>
-          <w:szCs w:val="21"/>
-        </w:rPr>
-        <w:lastRenderedPageBreak/>
-        <w:t>The measurement is reported in centimeters in</w:t>
-      </w:r>
-      <w:r>
-        <w:rPr>
-          <w:rStyle w:val="apple-converted-space"/>
-          <w:rFonts w:ascii="Arial" w:hAnsi="Arial" w:cs="Arial"/>
-          <w:color w:val="222222"/>
-          <w:sz w:val="21"/>
-          <w:szCs w:val="21"/>
-        </w:rPr>
-        <w:t> </w:t>
-      </w:r>
+        <w:t>getDefaultSensor(</w:t>
+      </w:r>
+      <w:proofErr w:type="gramEnd"/>
       <w:r>
         <w:rPr>
           <w:rStyle w:val="HTML0"/>
@@ -29391,6 +30266,112 @@
           <w:sz w:val="20"/>
           <w:szCs w:val="20"/>
         </w:rPr>
+        <w:t>SENSOR_TYPE_PROXIMITY)</w:t>
+      </w:r>
+      <w:r>
+        <w:rPr>
+          <w:rStyle w:val="apple-converted-space"/>
+          <w:rFonts w:ascii="Arial" w:hAnsi="Arial" w:cs="Arial"/>
+          <w:color w:val="222222"/>
+          <w:sz w:val="21"/>
+          <w:szCs w:val="21"/>
+        </w:rPr>
+        <w:t> </w:t>
+      </w:r>
+      <w:r>
+        <w:rPr>
+          <w:rStyle w:val="aa"/>
+          <w:rFonts w:ascii="Arial" w:hAnsi="Arial" w:cs="Arial"/>
+          <w:color w:val="222222"/>
+          <w:sz w:val="21"/>
+          <w:szCs w:val="21"/>
+        </w:rPr>
+        <w:t>returns a wake-up sensor</w:t>
+      </w:r>
+    </w:p>
+    <w:p>
+      <w:pPr>
+        <w:pStyle w:val="a4"/>
+        <w:shd w:val="clear" w:color="auto" w:fill="F9F9F9"/>
+        <w:spacing w:before="0" w:beforeAutospacing="0" w:after="225" w:afterAutospacing="0"/>
+        <w:rPr>
+          <w:rFonts w:ascii="Arial" w:hAnsi="Arial" w:cs="Arial"/>
+          <w:color w:val="222222"/>
+          <w:sz w:val="21"/>
+          <w:szCs w:val="21"/>
+        </w:rPr>
+      </w:pPr>
+      <w:r>
+        <w:rPr>
+          <w:rFonts w:ascii="Arial" w:hAnsi="Arial" w:cs="Arial"/>
+          <w:color w:val="222222"/>
+          <w:sz w:val="21"/>
+          <w:szCs w:val="21"/>
+        </w:rPr>
+        <w:t>A proximity sensor reports the distance from the sensor to the closest visible surface.</w:t>
+      </w:r>
+    </w:p>
+    <w:p>
+      <w:pPr>
+        <w:pStyle w:val="a4"/>
+        <w:shd w:val="clear" w:color="auto" w:fill="F9F9F9"/>
+        <w:spacing w:before="0" w:beforeAutospacing="0" w:after="225" w:afterAutospacing="0"/>
+        <w:rPr>
+          <w:rFonts w:ascii="Arial" w:hAnsi="Arial" w:cs="Arial"/>
+          <w:color w:val="222222"/>
+          <w:sz w:val="21"/>
+          <w:szCs w:val="21"/>
+        </w:rPr>
+      </w:pPr>
+      <w:r>
+        <w:rPr>
+          <w:rFonts w:ascii="Arial" w:hAnsi="Arial" w:cs="Arial"/>
+          <w:color w:val="222222"/>
+          <w:sz w:val="21"/>
+          <w:szCs w:val="21"/>
+        </w:rPr>
+        <w:t>Up to Android KitKat, the proximity sensors were always wake-up sensors, waking up the SoC when detecting a change in proximity. After Android KitKat, we advise to implement the wake-up version of this sensor first, as it is the one that is used to turn the screen on and off while making phone calls.</w:t>
+      </w:r>
+    </w:p>
+    <w:p>
+      <w:pPr>
+        <w:pStyle w:val="a4"/>
+        <w:shd w:val="clear" w:color="auto" w:fill="F9F9F9"/>
+        <w:spacing w:before="0" w:beforeAutospacing="0" w:after="225" w:afterAutospacing="0"/>
+        <w:rPr>
+          <w:rFonts w:ascii="Arial" w:hAnsi="Arial" w:cs="Arial"/>
+          <w:color w:val="222222"/>
+          <w:sz w:val="21"/>
+          <w:szCs w:val="21"/>
+        </w:rPr>
+      </w:pPr>
+      <w:r>
+        <w:rPr>
+          <w:rFonts w:ascii="Arial" w:hAnsi="Arial" w:cs="Arial"/>
+          <w:color w:val="222222"/>
+          <w:sz w:val="21"/>
+          <w:szCs w:val="21"/>
+        </w:rPr>
+        <w:t>The measurement is reported in centimeters in</w:t>
+      </w:r>
+      <w:r>
+        <w:rPr>
+          <w:rStyle w:val="apple-converted-space"/>
+          <w:rFonts w:ascii="Arial" w:hAnsi="Arial" w:cs="Arial"/>
+          <w:color w:val="222222"/>
+          <w:sz w:val="21"/>
+          <w:szCs w:val="21"/>
+        </w:rPr>
+        <w:t> </w:t>
+      </w:r>
+      <w:r>
+        <w:rPr>
+          <w:rStyle w:val="HTML0"/>
+          <w:rFonts w:ascii="Courier New" w:hAnsi="Courier New" w:cs="Courier New"/>
+          <w:color w:val="006600"/>
+          <w:sz w:val="20"/>
+          <w:szCs w:val="20"/>
+        </w:rPr>
         <w:t>sensors_event_t.distance</w:t>
       </w:r>
       <w:r>
@@ -29400,7 +30381,27 @@
           <w:sz w:val="21"/>
           <w:szCs w:val="21"/>
         </w:rPr>
-        <w:t>. Note that some proximity sensors only support a binary "near" or "far" measurement. In this case, the sensor report its</w:t>
+        <w:t xml:space="preserve">. Note that some proximity sensors only support a binary "near" or "far" measurement. In this case, the </w:t>
+      </w:r>
+      <w:proofErr w:type="gramStart"/>
+      <w:r>
+        <w:rPr>
+          <w:rFonts w:ascii="Arial" w:hAnsi="Arial" w:cs="Arial"/>
+          <w:color w:val="222222"/>
+          <w:sz w:val="21"/>
+          <w:szCs w:val="21"/>
+        </w:rPr>
+        <w:t>sensor report</w:t>
+      </w:r>
+      <w:proofErr w:type="gramEnd"/>
+      <w:r>
+        <w:rPr>
+          <w:rFonts w:ascii="Arial" w:hAnsi="Arial" w:cs="Arial"/>
+          <w:color w:val="222222"/>
+          <w:sz w:val="21"/>
+          <w:szCs w:val="21"/>
+        </w:rPr>
+        <w:t xml:space="preserve"> its</w:t>
       </w:r>
       <w:r>
         <w:rPr>
@@ -29563,6 +30564,7 @@
           <w:szCs w:val="21"/>
         </w:rPr>
       </w:pPr>
+      <w:proofErr w:type="gramStart"/>
       <w:r>
         <w:rPr>
           <w:rStyle w:val="HTML0"/>
@@ -29571,7 +30573,18 @@
           <w:sz w:val="20"/>
           <w:szCs w:val="20"/>
         </w:rPr>
-        <w:t>getDefaultSensor(SENSOR_TYPE_PRESSURE)</w:t>
+        <w:t>getDefaultSensor(</w:t>
+      </w:r>
+      <w:proofErr w:type="gramEnd"/>
+      <w:r>
+        <w:rPr>
+          <w:rStyle w:val="HTML0"/>
+          <w:rFonts w:ascii="Courier New" w:hAnsi="Courier New" w:cs="Courier New"/>
+          <w:color w:val="006600"/>
+          <w:sz w:val="20"/>
+          <w:szCs w:val="20"/>
+        </w:rPr>
+        <w:t>SENSOR_TYPE_PRESSURE)</w:t>
       </w:r>
       <w:r>
         <w:rPr>
@@ -29635,6 +30648,7 @@
           <w:sz w:val="21"/>
           <w:szCs w:val="21"/>
         </w:rPr>
+        <w:lastRenderedPageBreak/>
         <w:t>The readings are calibrated using</w:t>
       </w:r>
     </w:p>
@@ -29820,6 +30834,7 @@
           <w:szCs w:val="21"/>
         </w:rPr>
       </w:pPr>
+      <w:proofErr w:type="gramStart"/>
       <w:r>
         <w:rPr>
           <w:rStyle w:val="HTML0"/>
@@ -29828,7 +30843,18 @@
           <w:sz w:val="20"/>
           <w:szCs w:val="20"/>
         </w:rPr>
-        <w:t>getDefaultSensor(SENSOR_TYPE_RELATIVE_HUMIDITY)</w:t>
+        <w:t>getDefaultSensor(</w:t>
+      </w:r>
+      <w:proofErr w:type="gramEnd"/>
+      <w:r>
+        <w:rPr>
+          <w:rStyle w:val="HTML0"/>
+          <w:rFonts w:ascii="Courier New" w:hAnsi="Courier New" w:cs="Courier New"/>
+          <w:color w:val="006600"/>
+          <w:sz w:val="20"/>
+          <w:szCs w:val="20"/>
+        </w:rPr>
+        <w:t>SENSOR_TYPE_RELATIVE_HUMIDITY)</w:t>
       </w:r>
       <w:r>
         <w:rPr>
@@ -29993,6 +31019,7 @@
         <w:t> </w:t>
       </w:r>
       <w:hyperlink r:id="rId122" w:anchor="significant_motion" w:history="1">
+        <w:proofErr w:type="gramStart"/>
         <w:r>
           <w:rPr>
             <w:rStyle w:val="a3"/>
@@ -30000,7 +31027,17 @@
             <w:color w:val="258AAF"/>
             <w:szCs w:val="21"/>
           </w:rPr>
-          <w:t>Significant motion</w:t>
+          <w:t>Significant</w:t>
+        </w:r>
+        <w:proofErr w:type="gramEnd"/>
+        <w:r>
+          <w:rPr>
+            <w:rStyle w:val="a3"/>
+            <w:rFonts w:ascii="Arial" w:hAnsi="Arial" w:cs="Arial"/>
+            <w:color w:val="258AAF"/>
+            <w:szCs w:val="21"/>
+          </w:rPr>
+          <w:t xml:space="preserve"> motion</w:t>
         </w:r>
       </w:hyperlink>
       <w:r>
@@ -30127,6 +31164,7 @@
           <w:sz w:val="21"/>
           <w:szCs w:val="21"/>
         </w:rPr>
+        <w:lastRenderedPageBreak/>
         <w:t>The following table lists available composite sensor types. Each composite sensor relies on data from one or several physical sensors. Avoid choosing other underlying physical sensors to approximate results as they provide a poor user experience.</w:t>
       </w:r>
     </w:p>
@@ -30190,7 +31228,14 @@
       </w:r>
       <w:r>
         <w:tab/>
-        <w:t>Reporting mode</w:t>
+      </w:r>
+      <w:proofErr w:type="gramStart"/>
+      <w:r>
+        <w:t>Reporting</w:t>
+      </w:r>
+      <w:proofErr w:type="gramEnd"/>
+      <w:r>
+        <w:t xml:space="preserve"> mode</w:t>
       </w:r>
     </w:p>
     <w:p>
@@ -30220,7 +31265,15 @@
     </w:p>
     <w:p>
       <w:r>
-        <w:t xml:space="preserve">     power sensor</w:t>
+        <w:t xml:space="preserve">     </w:t>
+      </w:r>
+      <w:proofErr w:type="gramStart"/>
+      <w:r>
+        <w:t>power</w:t>
+      </w:r>
+      <w:proofErr w:type="gramEnd"/>
+      <w:r>
+        <w:t xml:space="preserve"> sensor</w:t>
       </w:r>
     </w:p>
     <w:p>
@@ -30295,290 +31348,1501 @@
     </w:p>
     <w:p>
       <w:r>
+        <w:t>Continuous</w:t>
+      </w:r>
+    </w:p>
+    <w:p>
+      <w:r>
+        <w:t>Linear acceleration</w:t>
+      </w:r>
+    </w:p>
+    <w:p>
+      <w:r>
+        <w:t>Activity</w:t>
+      </w:r>
+    </w:p>
+    <w:p>
+      <w:r>
+        <w:t>Accelerometer, Gyroscope (if present) or Magnetometer (if gyro not present)</w:t>
+      </w:r>
+    </w:p>
+    <w:p>
+      <w:r>
+        <w:t>Continuous</w:t>
+      </w:r>
+    </w:p>
+    <w:p>
+      <w:r>
+        <w:t>Magnetic field uncalibrated</w:t>
+      </w:r>
+    </w:p>
+    <w:p>
+      <w:r>
+        <w:t>Uncalibrated</w:t>
+      </w:r>
+    </w:p>
+    <w:p>
+      <w:r>
+        <w:t>Magnetometer</w:t>
+      </w:r>
+    </w:p>
+    <w:p>
+      <w:r>
+        <w:t>Continuous</w:t>
+      </w:r>
+    </w:p>
+    <w:p>
+      <w:r>
+        <w:t>Orientation (deprecated)</w:t>
+      </w:r>
+    </w:p>
+    <w:p>
+      <w:r>
+        <w:t>Attitude</w:t>
+      </w:r>
+    </w:p>
+    <w:p>
+      <w:r>
+        <w:t>Accelerometer, Magnetometer PREFERRED Gyroscope</w:t>
+      </w:r>
+    </w:p>
+    <w:p>
+      <w:r>
+        <w:t>Continuous</w:t>
+      </w:r>
+    </w:p>
+    <w:p>
+      <w:r>
+        <w:t>Pick up gesture Low power sensor</w:t>
+      </w:r>
+    </w:p>
+    <w:p>
+      <w:r>
+        <w:t>Interaction</w:t>
+      </w:r>
+    </w:p>
+    <w:p>
+      <w:r>
         <w:lastRenderedPageBreak/>
+        <w:t>Undefined</w:t>
+      </w:r>
+    </w:p>
+    <w:p>
+      <w:r>
+        <w:t>One-shot</w:t>
+      </w:r>
+    </w:p>
+    <w:p>
+      <w:r>
+        <w:t>Rotation vector</w:t>
+      </w:r>
+    </w:p>
+    <w:p>
+      <w:r>
+        <w:t>Attitude</w:t>
+      </w:r>
+    </w:p>
+    <w:p>
+      <w:r>
+        <w:t>Accelerometer, Magnetometer, AND (when present) Gyroscope</w:t>
+      </w:r>
+    </w:p>
+    <w:p>
+      <w:r>
         <w:t>Continuous</w:t>
       </w:r>
     </w:p>
     <w:p>
       <w:r>
+        <w:t>Significant motion Low power sensor</w:t>
+      </w:r>
+    </w:p>
+    <w:p>
+      <w:r>
+        <w:t>Activity</w:t>
+      </w:r>
+    </w:p>
+    <w:p>
+      <w:r>
+        <w:t>Accelerometer (or another as long as very low power)</w:t>
+      </w:r>
+    </w:p>
+    <w:p>
+      <w:r>
+        <w:t>One-shot</w:t>
+      </w:r>
+    </w:p>
+    <w:p>
+      <w:r>
+        <w:t>Step counter Low power sensor</w:t>
+      </w:r>
+    </w:p>
+    <w:p>
+      <w:r>
+        <w:t>Activity</w:t>
+      </w:r>
+    </w:p>
+    <w:p>
+      <w:r>
+        <w:t>Accelerometer</w:t>
+      </w:r>
+    </w:p>
+    <w:p>
+      <w:r>
+        <w:t>On-change</w:t>
+      </w:r>
+    </w:p>
+    <w:p>
+      <w:r>
+        <w:t>Step detector Low power sensor</w:t>
+      </w:r>
+    </w:p>
+    <w:p>
+      <w:r>
+        <w:t>Activity</w:t>
+      </w:r>
+    </w:p>
+    <w:p>
+      <w:r>
+        <w:t>Accelerometer</w:t>
+      </w:r>
+    </w:p>
+    <w:p>
+      <w:r>
+        <w:t>Special</w:t>
+      </w:r>
+    </w:p>
+    <w:p>
+      <w:r>
+        <w:t>Tilt detector Low power sensor</w:t>
+      </w:r>
+    </w:p>
+    <w:p>
+      <w:r>
+        <w:t>Activity</w:t>
+      </w:r>
+    </w:p>
+    <w:p>
+      <w:r>
+        <w:t>Accelerometer</w:t>
+      </w:r>
+    </w:p>
+    <w:p>
+      <w:r>
+        <w:t>Special</w:t>
+      </w:r>
+    </w:p>
+    <w:p>
+      <w:r>
+        <w:t>Wake up gesture Low power sensor</w:t>
+      </w:r>
+    </w:p>
+    <w:p>
+      <w:r>
+        <w:t>Interaction</w:t>
+      </w:r>
+    </w:p>
+    <w:p>
+      <w:r>
+        <w:t>Undefined</w:t>
+      </w:r>
+    </w:p>
+    <w:p>
+      <w:r>
+        <w:t>One-shot</w:t>
+      </w:r>
+    </w:p>
+    <w:p>
+      <w:r>
+        <w:t>Low power sensor = Low power sensor</w:t>
+      </w:r>
+    </w:p>
+    <w:p/>
+    <w:p>
+      <w:r>
+        <w:t>Activity composite sensors</w:t>
+      </w:r>
+    </w:p>
+    <w:p>
+      <w:r>
         <w:t>Linear acceleration</w:t>
       </w:r>
     </w:p>
-    <w:p>
-      <w:r>
-        <w:t>Activity</w:t>
-      </w:r>
-    </w:p>
-    <w:p>
-      <w:r>
-        <w:t>Accelerometer, Gyroscope (if present) or Magnetometer (if gyro not present)</w:t>
-      </w:r>
-    </w:p>
-    <w:p>
-      <w:r>
-        <w:t>Continuous</w:t>
-      </w:r>
-    </w:p>
+    <w:p/>
+    <w:p>
+      <w:r>
+        <w:t>Underlying physical sensors: Accelerometer and (if present) Gyroscope (or magnetometer if gyroscope not present)</w:t>
+      </w:r>
+    </w:p>
+    <w:p/>
+    <w:p>
+      <w:r>
+        <w:t>Reporting-mode: Continuous</w:t>
+      </w:r>
+    </w:p>
+    <w:p/>
+    <w:p>
+      <w:proofErr w:type="gramStart"/>
+      <w:r>
+        <w:t>getDefaultSensor(</w:t>
+      </w:r>
+      <w:proofErr w:type="gramEnd"/>
+      <w:r>
+        <w:t>SENSOR_TYPE_LINEAR_ACCELERATION) returns a non-wake-up sensor</w:t>
+      </w:r>
+    </w:p>
+    <w:p/>
+    <w:p>
+      <w:r>
+        <w:t>A linear acceleration sensor reports the linear acceleration of the device in the sensor frame, not including gravity.</w:t>
+      </w:r>
+    </w:p>
+    <w:p/>
+    <w:p>
+      <w:r>
+        <w:t>The output is conceptually: output of the accelerometer minus the output of the gravity sensor. It is reported in m/s^2 in the x, y and z fields of sensors_event_t.acceleration.</w:t>
+      </w:r>
+    </w:p>
+    <w:p/>
+    <w:p>
+      <w:r>
+        <w:lastRenderedPageBreak/>
+        <w:t>Readings on all axes should be close to 0 when the device is immobile.</w:t>
+      </w:r>
+    </w:p>
+    <w:p/>
+    <w:p>
+      <w:r>
+        <w:t>If the device possesses a gyroscope, the linear acceleration sensor must use the gyroscope and accelerometer as input.</w:t>
+      </w:r>
+    </w:p>
+    <w:p/>
+    <w:p>
+      <w:r>
+        <w:t>If the device doesn’t possess a gyroscope, the linear acceleration sensor must use the accelerometer and the magnetometer as input.</w:t>
+      </w:r>
+    </w:p>
+    <w:p/>
+    <w:p>
+      <w:r>
+        <w:t>Significant motion</w:t>
+      </w:r>
+    </w:p>
+    <w:p/>
+    <w:p>
+      <w:r>
+        <w:t>Underlying physical sensor: Accelerometer (or another as long as low power)</w:t>
+      </w:r>
+    </w:p>
+    <w:p/>
+    <w:p>
+      <w:r>
+        <w:t>Reporting-mode: One-shot</w:t>
+      </w:r>
+    </w:p>
+    <w:p/>
+    <w:p>
+      <w:r>
+        <w:t>Low-power</w:t>
+      </w:r>
+    </w:p>
+    <w:p/>
+    <w:p>
+      <w:r>
+        <w:t>Implement only the wake-up version of this sensor.</w:t>
+      </w:r>
+    </w:p>
+    <w:p/>
+    <w:p>
+      <w:proofErr w:type="gramStart"/>
+      <w:r>
+        <w:t>getDefaultSensor(</w:t>
+      </w:r>
+      <w:proofErr w:type="gramEnd"/>
+      <w:r>
+        <w:t>SENSOR_TYPE_SIGNIFICANT_MOTION) returns a wake-up sensor</w:t>
+      </w:r>
+    </w:p>
+    <w:p/>
+    <w:p>
+      <w:r>
+        <w:t>A significant motion detector triggers when the detecting a “significant motion”: a motion that might lead to a change in the user location.</w:t>
+      </w:r>
+    </w:p>
+    <w:p/>
+    <w:p>
+      <w:r>
+        <w:t>Examples of such significant motions are:</w:t>
+      </w:r>
+    </w:p>
+    <w:p/>
+    <w:p>
+      <w:proofErr w:type="gramStart"/>
+      <w:r>
+        <w:t>walking</w:t>
+      </w:r>
+      <w:proofErr w:type="gramEnd"/>
+      <w:r>
+        <w:t xml:space="preserve"> or biking</w:t>
+      </w:r>
+    </w:p>
+    <w:p>
+      <w:proofErr w:type="gramStart"/>
+      <w:r>
+        <w:t>sitting</w:t>
+      </w:r>
+      <w:proofErr w:type="gramEnd"/>
+      <w:r>
+        <w:t xml:space="preserve"> in a moving car, coach or train</w:t>
+      </w:r>
+    </w:p>
+    <w:p>
+      <w:r>
+        <w:t>Examples of situations that do not trigger significant motion:</w:t>
+      </w:r>
+    </w:p>
+    <w:p/>
+    <w:p>
+      <w:proofErr w:type="gramStart"/>
+      <w:r>
+        <w:t>phone</w:t>
+      </w:r>
+      <w:proofErr w:type="gramEnd"/>
+      <w:r>
+        <w:t xml:space="preserve"> in pocket and person is not moving</w:t>
+      </w:r>
+    </w:p>
+    <w:p>
+      <w:proofErr w:type="gramStart"/>
+      <w:r>
+        <w:t>phone</w:t>
+      </w:r>
+      <w:proofErr w:type="gramEnd"/>
+      <w:r>
+        <w:t xml:space="preserve"> is on a table and the table shakes a bit due to nearby traffic or washing machine</w:t>
+      </w:r>
+    </w:p>
+    <w:p>
+      <w:r>
+        <w:t>At the high level, the significant motion detector is used to reduce the power consumption of location determination. When the localization algorithms detect that the device is static, they can switch to a low power mode, where they rely on significant motion to wake the device up when the user is changing location.</w:t>
+      </w:r>
+    </w:p>
+    <w:p/>
+    <w:p>
+      <w:r>
+        <w:t>This sensor must be low power. It makes a tradeoff for power consumption that may result in a small amount of false negatives. This is done for a few reasons:</w:t>
+      </w:r>
+    </w:p>
+    <w:p/>
+    <w:p>
+      <w:r>
+        <w:t>The goal of this sensor is to save power.</w:t>
+      </w:r>
+    </w:p>
+    <w:p>
+      <w:r>
+        <w:t>Triggering an event when the user is not moving (false positive) is costly in terms of power, so it should be avoided.</w:t>
+      </w:r>
+    </w:p>
+    <w:p>
+      <w:r>
+        <w:t xml:space="preserve">Not triggering an event when the user is moving (false negative) is acceptable as long as it is not done repeatedly. If the user has been walking for 10 seconds, not triggering an event within </w:t>
+      </w:r>
+      <w:r>
+        <w:lastRenderedPageBreak/>
+        <w:t>those 10 seconds is not acceptable.</w:t>
+      </w:r>
+    </w:p>
+    <w:p>
+      <w:r>
+        <w:t>Each sensor event reports 1 in sensors_event_</w:t>
+      </w:r>
+      <w:proofErr w:type="gramStart"/>
+      <w:r>
+        <w:t>t.data[</w:t>
+      </w:r>
+      <w:proofErr w:type="gramEnd"/>
+      <w:r>
+        <w:t>0]</w:t>
+      </w:r>
+    </w:p>
+    <w:p/>
+    <w:p>
+      <w:r>
+        <w:t>Step detector</w:t>
+      </w:r>
+    </w:p>
+    <w:p/>
+    <w:p>
+      <w:r>
+        <w:t>Underlying physical sensor: Accelerometer (+ possibly others as long as low power)</w:t>
+      </w:r>
+    </w:p>
+    <w:p/>
+    <w:p>
+      <w:r>
+        <w:t>Reporting-mode: Special (one event per step taken)</w:t>
+      </w:r>
+    </w:p>
+    <w:p/>
+    <w:p>
+      <w:r>
+        <w:t>Low-power</w:t>
+      </w:r>
+    </w:p>
+    <w:p/>
+    <w:p>
+      <w:proofErr w:type="gramStart"/>
+      <w:r>
+        <w:t>getDefaultSensor(</w:t>
+      </w:r>
+      <w:proofErr w:type="gramEnd"/>
+      <w:r>
+        <w:t>SENSOR_TYPE_STEP_DETECTOR) returns a non-wake-up sensor</w:t>
+      </w:r>
+    </w:p>
+    <w:p/>
+    <w:p>
+      <w:r>
+        <w:t>A step detector generates an event each time a step is taken by the user.</w:t>
+      </w:r>
+    </w:p>
+    <w:p/>
+    <w:p>
+      <w:r>
+        <w:t>The timestamp of the event sensors_event_t.timestamp corresponds to when the foot hit the ground, generating a high variation in acceleration.</w:t>
+      </w:r>
+    </w:p>
+    <w:p/>
+    <w:p>
+      <w:r>
+        <w:t>Compared to the step counter, the step detector should have a lower latency (less than 2 seconds). Both the step detector and the step counter detect when the user is walking, running and walking up the stairs. They should not trigger when the user is biking, driving or in other vehicles.</w:t>
+      </w:r>
+    </w:p>
+    <w:p/>
+    <w:p>
+      <w:r>
+        <w:t>This sensor must be low power. That is, if the step detection cannot be done in hardware, this sensor should not be defined. In particular, when the step detector is activated and the accelerometer is not, only steps should trigger interrupts (not every accelerometer reading).</w:t>
+      </w:r>
+    </w:p>
+    <w:p/>
+    <w:p>
+      <w:proofErr w:type="gramStart"/>
+      <w:r>
+        <w:t>sampling_period_ns</w:t>
+      </w:r>
+      <w:proofErr w:type="gramEnd"/>
+      <w:r>
+        <w:t xml:space="preserve"> has no impact on step detectors.</w:t>
+      </w:r>
+    </w:p>
+    <w:p/>
+    <w:p>
+      <w:r>
+        <w:t>Each sensor event reports 1 in sensors_event_</w:t>
+      </w:r>
+      <w:proofErr w:type="gramStart"/>
+      <w:r>
+        <w:t>t.data[</w:t>
+      </w:r>
+      <w:proofErr w:type="gramEnd"/>
+      <w:r>
+        <w:t>0]</w:t>
+      </w:r>
+    </w:p>
+    <w:p/>
+    <w:p>
+      <w:r>
+        <w:t>Step counter</w:t>
+      </w:r>
+    </w:p>
+    <w:p/>
+    <w:p>
+      <w:r>
+        <w:t>Underlying physical sensor: Accelerometer (+ possibly others as long as low power)</w:t>
+      </w:r>
+    </w:p>
+    <w:p/>
+    <w:p>
+      <w:r>
+        <w:t>Reporting-mode: On-change</w:t>
+      </w:r>
+    </w:p>
+    <w:p/>
+    <w:p>
+      <w:r>
+        <w:t>Low-power</w:t>
+      </w:r>
+    </w:p>
+    <w:p/>
+    <w:p>
+      <w:proofErr w:type="gramStart"/>
+      <w:r>
+        <w:t>getDefaultSensor(</w:t>
+      </w:r>
+      <w:proofErr w:type="gramEnd"/>
+      <w:r>
+        <w:t>SENSOR_TYPE_STEP_COUNTER) returns a non-wake-up sensor</w:t>
+      </w:r>
+    </w:p>
+    <w:p/>
+    <w:p>
+      <w:r>
+        <w:t>A step counter reports the number of steps taken by the user since the last reboot while activated.</w:t>
+      </w:r>
+    </w:p>
+    <w:p/>
+    <w:p>
+      <w:r>
+        <w:lastRenderedPageBreak/>
+        <w:t>The measurement is reported as a uint64_t in sensors_event_t.step_counter and is reset to zero only on a system reboot.</w:t>
+      </w:r>
+    </w:p>
+    <w:p/>
+    <w:p>
+      <w:r>
+        <w:t>The timestamp of the event is set to the time when the last step for that event was taken.</w:t>
+      </w:r>
+    </w:p>
+    <w:p/>
+    <w:p>
+      <w:r>
+        <w:t>See the Step detector sensor type for the signification of the time of a step.</w:t>
+      </w:r>
+    </w:p>
+    <w:p/>
+    <w:p>
+      <w:r>
+        <w:t>Compared to the step detector, the step counter can have a higher latency (up to 10 seconds). Thanks to this latency, this sensor has a high accuracy; the step count after a full day of measures should be within 10% of the actual step count. Both the step detector and the step counter detect when the user is walking, running and walking up the stairs. They should not trigger when the user is biking, driving or in other vehicles.</w:t>
+      </w:r>
+    </w:p>
+    <w:p/>
+    <w:p>
+      <w:r>
+        <w:t>The hardware must ensure the internal step count never overflows. The minimum size of the hardware's internal counter shall be 16 bits. In case of imminent overflow (at most every ~2^16 steps), the SoC can be woken up so the driver can do the counter maintenance.</w:t>
+      </w:r>
+    </w:p>
+    <w:p/>
+    <w:p>
+      <w:r>
+        <w:t>As stated in Interaction, while this sensor operates, it shall not disrupt any other sensors, in particular, the accelerometer, which might very well be in use.</w:t>
+      </w:r>
+    </w:p>
+    <w:p/>
+    <w:p>
+      <w:r>
+        <w:t xml:space="preserve">If a particular device cannot support these modes of operation, then this sensor type must not be reported by the HAL. </w:t>
+      </w:r>
+      <w:proofErr w:type="gramStart"/>
+      <w:r>
+        <w:t>ie</w:t>
+      </w:r>
+      <w:proofErr w:type="gramEnd"/>
+      <w:r>
+        <w:t>: it is not acceptable to "emulate" this sensor in the HAL.</w:t>
+      </w:r>
+    </w:p>
+    <w:p/>
+    <w:p>
+      <w:r>
+        <w:t>This sensor must be low power. That is, if the step detection cannot be done in hardware, this sensor should not be defined. In particular, when the step counter is activated and the accelerometer is not, only steps should trigger interrupts (not accelerometer data).</w:t>
+      </w:r>
+    </w:p>
+    <w:p/>
+    <w:p>
+      <w:r>
+        <w:t>Tilt detector</w:t>
+      </w:r>
+    </w:p>
+    <w:p/>
+    <w:p>
+      <w:r>
+        <w:t>Underlying physical sensor: Accelerometer (+ possibly others as long as low power)</w:t>
+      </w:r>
+    </w:p>
+    <w:p/>
+    <w:p>
+      <w:r>
+        <w:t>Reporting-mode: Special</w:t>
+      </w:r>
+    </w:p>
+    <w:p/>
+    <w:p>
+      <w:r>
+        <w:t>Low-power</w:t>
+      </w:r>
+    </w:p>
+    <w:p/>
+    <w:p>
+      <w:r>
+        <w:t>Implement only the wake-up version of this sensor.</w:t>
+      </w:r>
+    </w:p>
+    <w:p/>
+    <w:p>
+      <w:proofErr w:type="gramStart"/>
+      <w:r>
+        <w:t>getDefaultSensor(</w:t>
+      </w:r>
+      <w:proofErr w:type="gramEnd"/>
+      <w:r>
+        <w:t>SENSOR_TYPE_TILT_DETECTOR) returns a wake-up sensor</w:t>
+      </w:r>
+    </w:p>
+    <w:p/>
+    <w:p>
+      <w:r>
+        <w:t>A tilt detector generates an event each time a tilt event is detected.</w:t>
+      </w:r>
+    </w:p>
+    <w:p/>
+    <w:p>
+      <w:r>
+        <w:t>A tilt event is defined by the direction of the 2-seconds window average gravity changing by at least 35 degrees since the activation or the last event generated by the sensor. Here is the algorithm:</w:t>
+      </w:r>
+    </w:p>
+    <w:p/>
+    <w:p>
+      <w:r>
+        <w:t>reference_estimated_gravity = average of accelerometer measurements over the first second after activation or the estimated gravity when the last tilt event was generated.</w:t>
+      </w:r>
+    </w:p>
+    <w:p>
+      <w:r>
+        <w:t>current_estimated_gravity = average of accelerometer measurements over the last 2 seconds.</w:t>
+      </w:r>
+    </w:p>
+    <w:p>
+      <w:proofErr w:type="gramStart"/>
+      <w:r>
+        <w:t>trigger</w:t>
+      </w:r>
+      <w:proofErr w:type="gramEnd"/>
+      <w:r>
+        <w:t xml:space="preserve"> when angle(reference_estimated_gravity, current_estimated_gravity) &gt; 35 degrees</w:t>
+      </w:r>
+    </w:p>
+    <w:p>
+      <w:r>
+        <w:t>Large accelerations without a change in phone orientation should not trigger a tilt event. For example, a sharp turn or strong acceleration while driving a car should not trigger a tilt event, even though the angle of the average acceleration might vary by more than 35 degrees. Typically, this sensor is implemented with the help of only an accelerometer. Other sensors can be used as well if they do not increase the power consumption significantly. This is a low power sensor that should allow the SoC to go into suspend mode. Do not emulate this sensor in the HAL. Each sensor event reports 1 in sensors_event_</w:t>
+      </w:r>
+      <w:proofErr w:type="gramStart"/>
+      <w:r>
+        <w:t>t.data[</w:t>
+      </w:r>
+      <w:proofErr w:type="gramEnd"/>
+      <w:r>
+        <w:t>0].</w:t>
+      </w:r>
+    </w:p>
+    <w:p/>
+    <w:p>
+      <w:r>
+        <w:t>Attitude composite sensors</w:t>
+      </w:r>
+    </w:p>
+    <w:p>
+      <w:r>
+        <w:t>Rotation vector</w:t>
+      </w:r>
+    </w:p>
+    <w:p/>
+    <w:p>
+      <w:r>
+        <w:t>Underlying physical sensors: Accelerometer, Magnetometer, and Gyroscope</w:t>
+      </w:r>
+    </w:p>
+    <w:p/>
+    <w:p>
+      <w:r>
+        <w:t>Reporting-mode: Continuous</w:t>
+      </w:r>
+    </w:p>
+    <w:p/>
+    <w:p>
+      <w:proofErr w:type="gramStart"/>
+      <w:r>
+        <w:t>getDefaultSensor(</w:t>
+      </w:r>
+      <w:proofErr w:type="gramEnd"/>
+      <w:r>
+        <w:t>SENSOR_TYPE_ROTATION_VECTOR) returns a non-wake-up sensor</w:t>
+      </w:r>
+    </w:p>
+    <w:p/>
+    <w:p>
+      <w:r>
+        <w:t>A rotation vector sensor reports the orientation of the device relative to the East-North-Up coordinates frame. It is usually obtained by integration of accelerometer, gyroscope, and magnetometer readings. The East-North-Up coordinate system is defined as a direct orthonormal basis where:</w:t>
+      </w:r>
+    </w:p>
+    <w:p/>
+    <w:p>
+      <w:r>
+        <w:t>X points east and is tangential to the ground.</w:t>
+      </w:r>
+    </w:p>
+    <w:p>
+      <w:r>
+        <w:t>Y points north and is tangential to the ground.</w:t>
+      </w:r>
+    </w:p>
+    <w:p>
+      <w:r>
+        <w:t>Z points towards the sky and is perpendicular to the ground.</w:t>
+      </w:r>
+    </w:p>
+    <w:p>
+      <w:r>
+        <w:t>The orientation of the phone is represented by the rotation necessary to align the East-North-Up coordinates with the phone's coordinates. That is, applying the rotation to the world frame (X</w:t>
+      </w:r>
+      <w:proofErr w:type="gramStart"/>
+      <w:r>
+        <w:t>,Y,Z</w:t>
+      </w:r>
+      <w:proofErr w:type="gramEnd"/>
+      <w:r>
+        <w:t>) would align them with the phone coordinates (x,y,z).</w:t>
+      </w:r>
+    </w:p>
+    <w:p/>
+    <w:p>
+      <w:r>
+        <w:t xml:space="preserve">The rotation can be seen as rotating the phone by an angle theta around an axis rot_axis to go from the reference (East-North-Up aligned) device orientation to the current device orientation. The rotation is encoded as the four </w:t>
+      </w:r>
+      <w:proofErr w:type="gramStart"/>
+      <w:r>
+        <w:t>unit-</w:t>
+      </w:r>
+      <w:proofErr w:type="gramEnd"/>
+      <w:r>
+        <w:t>less x, y, z, w components of a unit quaternion:</w:t>
+      </w:r>
+    </w:p>
+    <w:p/>
+    <w:p>
+      <w:r>
+        <w:t>sensors_event_</w:t>
+      </w:r>
+      <w:proofErr w:type="gramStart"/>
+      <w:r>
+        <w:t>t.data[</w:t>
+      </w:r>
+      <w:proofErr w:type="gramEnd"/>
+      <w:r>
+        <w:t>0] = rot_axis.x*sin(theta/2)</w:t>
+      </w:r>
+    </w:p>
+    <w:p>
+      <w:r>
+        <w:t>sensors_event_</w:t>
+      </w:r>
+      <w:proofErr w:type="gramStart"/>
+      <w:r>
+        <w:t>t.data[</w:t>
+      </w:r>
+      <w:proofErr w:type="gramEnd"/>
+      <w:r>
+        <w:t>1] = rot_axis.y*sin(theta/2)</w:t>
+      </w:r>
+    </w:p>
+    <w:p>
+      <w:r>
+        <w:t>sensors_event_</w:t>
+      </w:r>
+      <w:proofErr w:type="gramStart"/>
+      <w:r>
+        <w:t>t.data[</w:t>
+      </w:r>
+      <w:proofErr w:type="gramEnd"/>
+      <w:r>
+        <w:t>2] = rot_axis.z*sin(theta/2)</w:t>
+      </w:r>
+    </w:p>
+    <w:p>
+      <w:r>
+        <w:t>sensors_event_</w:t>
+      </w:r>
+      <w:proofErr w:type="gramStart"/>
+      <w:r>
+        <w:t>t.data[</w:t>
+      </w:r>
+      <w:proofErr w:type="gramEnd"/>
+      <w:r>
+        <w:t>3] = cos(theta/2)</w:t>
+      </w:r>
+    </w:p>
+    <w:p>
+      <w:r>
+        <w:t>Where:</w:t>
+      </w:r>
+    </w:p>
+    <w:p/>
+    <w:p>
+      <w:proofErr w:type="gramStart"/>
+      <w:r>
+        <w:lastRenderedPageBreak/>
+        <w:t>the</w:t>
+      </w:r>
+      <w:proofErr w:type="gramEnd"/>
+      <w:r>
+        <w:t xml:space="preserve"> x, y and z fields of rot_axis are the East-North-Up coordinates of a unit length vector representing the rotation axis</w:t>
+      </w:r>
+    </w:p>
+    <w:p>
+      <w:proofErr w:type="gramStart"/>
+      <w:r>
+        <w:t>theta</w:t>
+      </w:r>
+      <w:proofErr w:type="gramEnd"/>
+      <w:r>
+        <w:t xml:space="preserve"> is the rotation angle</w:t>
+      </w:r>
+    </w:p>
+    <w:p>
+      <w:r>
+        <w:t>The quaternion is a unit quaternion: it must be of norm 1. Failure to ensure this will cause erratic client behaviour.</w:t>
+      </w:r>
+    </w:p>
+    <w:p/>
+    <w:p>
+      <w:r>
+        <w:t>In addition, this sensor reports an estimated heading accuracy:</w:t>
+      </w:r>
+    </w:p>
+    <w:p/>
+    <w:p>
+      <w:r>
+        <w:t>sensors_event_</w:t>
+      </w:r>
+      <w:proofErr w:type="gramStart"/>
+      <w:r>
+        <w:t>t.data[</w:t>
+      </w:r>
+      <w:proofErr w:type="gramEnd"/>
+      <w:r>
+        <w:t>4] = estimated_accuracy (in radians)</w:t>
+      </w:r>
+    </w:p>
+    <w:p/>
+    <w:p>
+      <w:r>
+        <w:t>The heading error must be less than estimated_accuracy 95% of the time. This sensor must use a gyroscope as the main orientation change input.</w:t>
+      </w:r>
+    </w:p>
+    <w:p/>
+    <w:p>
+      <w:r>
+        <w:t>This sensor also uses accelerometer and magnetometer input to make up for gyroscope drift, and it cannot be implemented using only the accelerometer and magnetometer.</w:t>
+      </w:r>
+    </w:p>
+    <w:p/>
+    <w:p>
+      <w:r>
+        <w:t>Game rotation vector</w:t>
+      </w:r>
+    </w:p>
+    <w:p/>
+    <w:p>
+      <w:r>
+        <w:t>Underlying physical sensors: Accelerometer and Gyroscope (no Magnetometer)</w:t>
+      </w:r>
+    </w:p>
+    <w:p/>
+    <w:p>
+      <w:r>
+        <w:t>Reporting-mode: Continuous</w:t>
+      </w:r>
+    </w:p>
+    <w:p/>
+    <w:p>
+      <w:proofErr w:type="gramStart"/>
+      <w:r>
+        <w:t>getDefaultSensor(</w:t>
+      </w:r>
+      <w:proofErr w:type="gramEnd"/>
+      <w:r>
+        <w:t>SENSOR_TYPE_GAME_ROTATION_VECTOR) returns a non-wake-up sensor</w:t>
+      </w:r>
+    </w:p>
+    <w:p/>
+    <w:p>
+      <w:r>
+        <w:t>A game rotation vector sensor is similar to a rotation vector sensor but not using the geomagnetic field. Therefore the Y axis doesn't point north but instead to some other reference. That reference is allowed to drift by the same order of magnitude as the gyroscope drifts around the Z axis.</w:t>
+      </w:r>
+    </w:p>
+    <w:p/>
+    <w:p>
+      <w:r>
+        <w:t>See the Rotation vector sensor for details on how to set sensors_event_</w:t>
+      </w:r>
+      <w:proofErr w:type="gramStart"/>
+      <w:r>
+        <w:t>t.data[</w:t>
+      </w:r>
+      <w:proofErr w:type="gramEnd"/>
+      <w:r>
+        <w:t>0-3]. This sensor does not report an estimated heading accuracy: sensors_event_</w:t>
+      </w:r>
+      <w:proofErr w:type="gramStart"/>
+      <w:r>
+        <w:t>t.data[</w:t>
+      </w:r>
+      <w:proofErr w:type="gramEnd"/>
+      <w:r>
+        <w:t>4] is reserved and should be set to 0.</w:t>
+      </w:r>
+    </w:p>
+    <w:p/>
+    <w:p>
+      <w:r>
+        <w:t>In an ideal case, a phone rotated and returned to the same real-world orientation should report the same game rotation vector.</w:t>
+      </w:r>
+    </w:p>
+    <w:p/>
+    <w:p>
+      <w:r>
+        <w:t>This sensor must be based on a gyroscope and an accelerometer. It cannot use magnetometer as an input, besides, indirectly, through estimation of the gyroscope bias.</w:t>
+      </w:r>
+    </w:p>
+    <w:p/>
+    <w:p>
+      <w:r>
+        <w:t>Gravity</w:t>
+      </w:r>
+    </w:p>
+    <w:p/>
+    <w:p>
+      <w:r>
+        <w:t>Underlying physical sensors: Accelerometer and (if present) Gyroscope (or magnetometer if gyroscope not present)</w:t>
+      </w:r>
+    </w:p>
+    <w:p/>
+    <w:p>
+      <w:r>
+        <w:lastRenderedPageBreak/>
+        <w:t>Reporting-mode: Continuous</w:t>
+      </w:r>
+    </w:p>
+    <w:p/>
+    <w:p>
+      <w:proofErr w:type="gramStart"/>
+      <w:r>
+        <w:t>getDefaultSensor(</w:t>
+      </w:r>
+      <w:proofErr w:type="gramEnd"/>
+      <w:r>
+        <w:t>SENSOR_TYPE_GRAVITY) returns a non-wake-up sensor</w:t>
+      </w:r>
+    </w:p>
+    <w:p/>
+    <w:p>
+      <w:r>
+        <w:t>A gravity sensor reports the direction and magnitude of gravity in the device's coordinates.</w:t>
+      </w:r>
+    </w:p>
+    <w:p/>
+    <w:p>
+      <w:r>
+        <w:t>The gravity vector components are reported in m/s^2 in the x, y and z fields of sensors_event_t.acceleration.</w:t>
+      </w:r>
+    </w:p>
+    <w:p/>
+    <w:p>
+      <w:r>
+        <w:t>When the device is at rest, the output of the gravity sensor should be identical to that of the accelerometer. On Earth, the magnitude is around 9.8 m/s^2.</w:t>
+      </w:r>
+    </w:p>
+    <w:p/>
+    <w:p>
+      <w:r>
+        <w:t>If the device possesses a gyroscope, the gravity sensor must use the gyroscope and accelerometer as input.</w:t>
+      </w:r>
+    </w:p>
+    <w:p/>
+    <w:p>
+      <w:r>
+        <w:t>If the device doesn’t possess a gyroscope, the gravity sensor must use the accelerometer and the magnetometer as input.</w:t>
+      </w:r>
+    </w:p>
+    <w:p/>
+    <w:p>
+      <w:r>
+        <w:t>Geomagnetic rotation vector</w:t>
+      </w:r>
+    </w:p>
+    <w:p/>
+    <w:p>
+      <w:r>
+        <w:t>Underlying physical sensors: Accelerometer and Magnetometer (no Gyroscope)</w:t>
+      </w:r>
+    </w:p>
+    <w:p/>
+    <w:p>
+      <w:r>
+        <w:t>Reporting-mode: Continuous</w:t>
+      </w:r>
+    </w:p>
+    <w:p/>
+    <w:p>
+      <w:r>
+        <w:t>Low-power</w:t>
+      </w:r>
+    </w:p>
+    <w:p/>
+    <w:p>
+      <w:proofErr w:type="gramStart"/>
+      <w:r>
+        <w:t>getDefaultSensor(</w:t>
+      </w:r>
+      <w:proofErr w:type="gramEnd"/>
+      <w:r>
+        <w:t>SENSOR_TYPE_GEOMAGNETIC_ROTATION_VECTOR) returns a non-wake-up sensor</w:t>
+      </w:r>
+    </w:p>
+    <w:p/>
+    <w:p>
+      <w:r>
+        <w:t>A geomagnetic rotation vector is similar to a rotation vector sensor but using a magnetometer and no gyroscope.</w:t>
+      </w:r>
+    </w:p>
+    <w:p/>
+    <w:p>
+      <w:r>
+        <w:t>This sensor must be based on a magnetometer. It cannot be implemented using a gyroscope, and gyroscope input cannot be used by this sensor.</w:t>
+      </w:r>
+    </w:p>
+    <w:p/>
+    <w:p>
+      <w:r>
+        <w:t>See the Rotation vector sensor for details on how to set sensors_event_</w:t>
+      </w:r>
+      <w:proofErr w:type="gramStart"/>
+      <w:r>
+        <w:t>t.data[</w:t>
+      </w:r>
+      <w:proofErr w:type="gramEnd"/>
+      <w:r>
+        <w:t>0-4].</w:t>
+      </w:r>
+    </w:p>
+    <w:p/>
+    <w:p>
+      <w:r>
+        <w:t>Just like for the rotation vector sensor, the heading error must be less than the estimated accuracy (sensors_event_</w:t>
+      </w:r>
+      <w:proofErr w:type="gramStart"/>
+      <w:r>
+        <w:t>t.data[</w:t>
+      </w:r>
+      <w:proofErr w:type="gramEnd"/>
+      <w:r>
+        <w:t>4]) 95% of the time.</w:t>
+      </w:r>
+    </w:p>
+    <w:p/>
+    <w:p>
+      <w:r>
+        <w:t>This sensor must be low power, so it has to be implemented in hardware.</w:t>
+      </w:r>
+    </w:p>
+    <w:p/>
+    <w:p>
+      <w:r>
+        <w:t>Orientation (deprecated)</w:t>
+      </w:r>
+    </w:p>
+    <w:p/>
+    <w:p>
+      <w:r>
+        <w:lastRenderedPageBreak/>
+        <w:t>Underlying physical sensors: Accelerometer, Magnetometer and (if present) Gyroscope</w:t>
+      </w:r>
+    </w:p>
+    <w:p/>
+    <w:p>
+      <w:r>
+        <w:t>Reporting-mode: Continuous</w:t>
+      </w:r>
+    </w:p>
+    <w:p/>
+    <w:p>
+      <w:proofErr w:type="gramStart"/>
+      <w:r>
+        <w:t>getDefaultSensor(</w:t>
+      </w:r>
+      <w:proofErr w:type="gramEnd"/>
+      <w:r>
+        <w:t>SENSOR_TYPE_ORIENTATION) returns a non-wake-up sensor</w:t>
+      </w:r>
+    </w:p>
+    <w:p/>
+    <w:p>
+      <w:r>
+        <w:t>Note: This is an older sensor type that has been deprecated in the Android SDK. It has been replaced by the rotation vector sensor, which is more clearly defined. Use the rotation vector sensor over the orientation sensor whenever possible.</w:t>
+      </w:r>
+    </w:p>
+    <w:p/>
+    <w:p>
+      <w:r>
+        <w:t>An orientation sensor reports the attitude of the device. The measurements are reported in degrees in the x, y and z fields of sensors_event_t.orientation:</w:t>
+      </w:r>
+    </w:p>
+    <w:p/>
+    <w:p>
+      <w:r>
+        <w:t>sensors_event_t.orientation.x: azimuth, the angle between the magnetic north direction and the Y axis, around the Z axis (0&lt;=azimuth&lt;360). 0=North, 90=East, 180=South, 270=West</w:t>
+      </w:r>
+    </w:p>
+    <w:p>
+      <w:r>
+        <w:t>sensors_event_t.orientation.y: pitch, rotation around X axis (-180&lt;=pitch&lt;=180), with positive values when the z-axis moves toward the y-axis.</w:t>
+      </w:r>
+    </w:p>
+    <w:p>
+      <w:r>
+        <w:t>sensors_event_t.orientation.z: roll, rotation around Y axis (-90&lt;=roll&lt;=90), with positive values when the x-axis moves towards the z-axis.</w:t>
+      </w:r>
+    </w:p>
+    <w:p>
+      <w:r>
+        <w:t>Please note, for historical reasons the roll angle is positive in the clockwise direction. (Mathematically speaking, it should be positive in the counter-clockwise direction):</w:t>
+      </w:r>
+    </w:p>
+    <w:p/>
+    <w:p>
+      <w:r>
+        <w:t>Depiction of orientation</w:t>
+      </w:r>
+    </w:p>
+    <w:p>
+      <w:r>
+        <w:t xml:space="preserve">   </w:t>
+      </w:r>
+      <w:proofErr w:type="gramStart"/>
+      <w:r>
+        <w:t>relative</w:t>
+      </w:r>
+      <w:proofErr w:type="gramEnd"/>
+      <w:r>
+        <w:t xml:space="preserve"> to a device</w:t>
+      </w:r>
+    </w:p>
+    <w:p>
+      <w:proofErr w:type="gramStart"/>
+      <w:r>
+        <w:t>Figure 3.</w:t>
+      </w:r>
+      <w:proofErr w:type="gramEnd"/>
+      <w:r>
+        <w:t xml:space="preserve"> </w:t>
+      </w:r>
+      <w:proofErr w:type="gramStart"/>
+      <w:r>
+        <w:t>Orientation relative to a device.</w:t>
+      </w:r>
+      <w:proofErr w:type="gramEnd"/>
+    </w:p>
+    <w:p/>
+    <w:p>
+      <w:r>
+        <w:t>This definition is different from yaw, pitch and roll used in aviation where the X axis is along the long side of the plane (tail to nose).</w:t>
+      </w:r>
+    </w:p>
+    <w:p/>
+    <w:p>
+      <w:r>
+        <w:t>The orientation sensor also reports how accurate it expects its readings to be through sensors_event_t.orientation.status. See the SensorManager’s SENSOR_STATUS_* constants for more information on possible values for this field.</w:t>
+      </w:r>
+    </w:p>
+    <w:p/>
+    <w:p>
+      <w:r>
+        <w:t>Uncalibrated sensors</w:t>
+      </w:r>
+    </w:p>
+    <w:p>
+      <w:r>
+        <w:t>Uncalibrated sensors provide more raw results and may include some bias but also contain fewer "jumps" from corrections applied through calibration. Some applications may prefer these uncalibrated results as smoother and more reliable. For instance, if an application is attempting to conduct its own sensor fusion, introducing calibrations can actually distort results.</w:t>
+      </w:r>
+    </w:p>
+    <w:p/>
+    <w:p>
+      <w:r>
+        <w:t>Gyroscope uncalibrated</w:t>
+      </w:r>
+    </w:p>
+    <w:p/>
+    <w:p>
+      <w:r>
+        <w:t>Underlying physical sensor: Gyroscope</w:t>
+      </w:r>
+    </w:p>
+    <w:p/>
+    <w:p>
+      <w:r>
+        <w:t>Reporting-mode: Continuous</w:t>
+      </w:r>
+    </w:p>
+    <w:p/>
+    <w:p>
+      <w:proofErr w:type="gramStart"/>
+      <w:r>
+        <w:t>getDefaultSensor(</w:t>
+      </w:r>
+      <w:proofErr w:type="gramEnd"/>
+      <w:r>
+        <w:t>SENSOR_TYPE_GYROSCOPE_UNCALIBRATED) returns a non-wake-up sensor</w:t>
+      </w:r>
+    </w:p>
+    <w:p/>
+    <w:p>
+      <w:r>
+        <w:t>An uncalibrated gyroscope reports the rate of rotation around the sensor axes without applying bias compensation to them, along with a bias estimate. All values are in radians/second and are reported in the fields of sensors_event_t.uncalibrated_gyro:</w:t>
+      </w:r>
+    </w:p>
+    <w:p/>
+    <w:p>
+      <w:r>
+        <w:t>x_uncalib: angular speed (w/o drift compensation) around the X axis</w:t>
+      </w:r>
+    </w:p>
+    <w:p>
+      <w:r>
+        <w:t>y_uncalib: angular speed (w/o drift compensation) around the Y axis</w:t>
+      </w:r>
+    </w:p>
+    <w:p>
+      <w:r>
+        <w:t>z_uncalib: angular speed (w/o drift compensation) around the Z axis</w:t>
+      </w:r>
+    </w:p>
+    <w:p>
+      <w:r>
+        <w:t>x_bias: estimated drift around X axis</w:t>
+      </w:r>
+    </w:p>
+    <w:p>
+      <w:r>
+        <w:t>y_bias: estimated drift around Y axis</w:t>
+      </w:r>
+    </w:p>
+    <w:p>
+      <w:r>
+        <w:t>z_bias: estimated drift around Z axis</w:t>
+      </w:r>
+    </w:p>
+    <w:p>
+      <w:r>
+        <w:t>Conceptually, the uncalibrated measurement is the sum of the calibrated measurement and the bias estimate: _uncalibrated = _calibrated + _bias.</w:t>
+      </w:r>
+    </w:p>
+    <w:p/>
+    <w:p>
+      <w:r>
+        <w:t>The x/y/z_bias values are expected to jump as soon as the estimate of the bias changes, and they should be stable the rest of the time.</w:t>
+      </w:r>
+    </w:p>
+    <w:p/>
+    <w:p>
+      <w:r>
+        <w:t>See the definition of the gyroscope sensor for details on the coordinate system used.</w:t>
+      </w:r>
+    </w:p>
+    <w:p/>
+    <w:p>
+      <w:r>
+        <w:t>Factory calibration and temperature compensation must be applied to the measurements. Also, gyroscope drift estimation must be implemented so that reasonable estimates can be reported in x_bias, y_bias and z_bias. If the implementation is not able to estimate the drift, then this sensor must not be implemented.</w:t>
+      </w:r>
+    </w:p>
+    <w:p/>
+    <w:p>
+      <w:r>
+        <w:t>If this sensor is present, then the corresponding Gyroscope sensor must also be present and both sensors must share the same sensor_t.name and sensor_t.vendor values.</w:t>
+      </w:r>
+    </w:p>
+    <w:p/>
     <w:p>
       <w:r>
         <w:t>Magnetic field uncalibrated</w:t>
       </w:r>
     </w:p>
-    <w:p>
-      <w:r>
-        <w:t>Uncalibrated</w:t>
-      </w:r>
-    </w:p>
-    <w:p>
-      <w:r>
-        <w:t>Magnetometer</w:t>
-      </w:r>
-    </w:p>
-    <w:p>
-      <w:r>
-        <w:t>Continuous</w:t>
-      </w:r>
-    </w:p>
-    <w:p>
-      <w:r>
-        <w:t>Orientation (deprecated)</w:t>
-      </w:r>
-    </w:p>
-    <w:p>
-      <w:r>
-        <w:t>Attitude</w:t>
-      </w:r>
-    </w:p>
-    <w:p>
-      <w:r>
-        <w:t>Accelerometer, Magnetometer PREFERRED Gyroscope</w:t>
-      </w:r>
-    </w:p>
-    <w:p>
-      <w:r>
-        <w:t>Continuous</w:t>
-      </w:r>
-    </w:p>
-    <w:p>
-      <w:r>
-        <w:t>Pick up gesture Low power sensor</w:t>
-      </w:r>
-    </w:p>
-    <w:p>
-      <w:r>
-        <w:t>Interaction</w:t>
-      </w:r>
-    </w:p>
-    <w:p>
-      <w:r>
-        <w:t>Undefined</w:t>
-      </w:r>
-    </w:p>
-    <w:p>
-      <w:r>
-        <w:t>One-shot</w:t>
-      </w:r>
-    </w:p>
-    <w:p>
-      <w:r>
-        <w:t>Rotation vector</w:t>
-      </w:r>
-    </w:p>
-    <w:p>
-      <w:r>
-        <w:t>Attitude</w:t>
-      </w:r>
-    </w:p>
-    <w:p>
-      <w:r>
-        <w:t>Accelerometer, Magnetometer, AND (when present) Gyroscope</w:t>
-      </w:r>
-    </w:p>
-    <w:p>
-      <w:r>
-        <w:t>Continuous</w:t>
-      </w:r>
-    </w:p>
-    <w:p>
-      <w:r>
-        <w:t>Significant motion Low power sensor</w:t>
-      </w:r>
-    </w:p>
-    <w:p>
-      <w:r>
-        <w:t>Activity</w:t>
-      </w:r>
-    </w:p>
-    <w:p>
-      <w:r>
-        <w:t>Accelerometer (or another as long as very low power)</w:t>
-      </w:r>
-    </w:p>
-    <w:p>
-      <w:r>
-        <w:t>One-shot</w:t>
-      </w:r>
-    </w:p>
-    <w:p>
-      <w:r>
-        <w:t>Step counter Low power sensor</w:t>
-      </w:r>
-    </w:p>
-    <w:p>
-      <w:r>
-        <w:t>Activity</w:t>
-      </w:r>
-    </w:p>
-    <w:p>
-      <w:r>
-        <w:t>Accelerometer</w:t>
-      </w:r>
-    </w:p>
-    <w:p>
-      <w:r>
-        <w:t>On-change</w:t>
-      </w:r>
-    </w:p>
-    <w:p>
-      <w:r>
-        <w:t>Step detector Low power sensor</w:t>
-      </w:r>
-    </w:p>
-    <w:p>
-      <w:r>
-        <w:t>Activity</w:t>
-      </w:r>
-    </w:p>
-    <w:p>
-      <w:r>
-        <w:t>Accelerometer</w:t>
-      </w:r>
-    </w:p>
-    <w:p>
-      <w:r>
-        <w:t>Special</w:t>
-      </w:r>
-    </w:p>
-    <w:p>
-      <w:r>
-        <w:t>Tilt detector Low power sensor</w:t>
-      </w:r>
-    </w:p>
-    <w:p>
-      <w:r>
-        <w:t>Activity</w:t>
-      </w:r>
-    </w:p>
-    <w:p>
-      <w:r>
-        <w:t>Accelerometer</w:t>
-      </w:r>
-    </w:p>
-    <w:p>
-      <w:r>
-        <w:t>Special</w:t>
-      </w:r>
-    </w:p>
-    <w:p>
-      <w:r>
-        <w:t>Wake up gesture Low power sensor</w:t>
-      </w:r>
-    </w:p>
-    <w:p>
-      <w:r>
-        <w:t>Interaction</w:t>
-      </w:r>
-    </w:p>
-    <w:p>
-      <w:r>
-        <w:t>Undefined</w:t>
-      </w:r>
-    </w:p>
-    <w:p>
-      <w:r>
-        <w:t>One-shot</w:t>
-      </w:r>
-    </w:p>
-    <w:p>
-      <w:r>
-        <w:t>Low power sensor = Low power sensor</w:t>
-      </w:r>
-    </w:p>
     <w:p/>
     <w:p>
       <w:r>
-        <w:t>Activity composite sensors</w:t>
+        <w:t>Underlying physical sensor: Magnetometer</w:t>
+      </w:r>
+    </w:p>
+    <w:p/>
+    <w:p>
+      <w:r>
+        <w:t>Reporting-mode: Continuous</w:t>
+      </w:r>
+    </w:p>
+    <w:p/>
+    <w:p>
+      <w:proofErr w:type="gramStart"/>
+      <w:r>
+        <w:t>getDefaultSensor(</w:t>
+      </w:r>
+      <w:proofErr w:type="gramEnd"/>
+      <w:r>
+        <w:t>SENSOR_TYPE_MAGNETIC_FIELD_UNCALIBRATED) returns a non-wake-up sensor</w:t>
+      </w:r>
+    </w:p>
+    <w:p/>
+    <w:p>
+      <w:r>
+        <w:t>An uncalibrated magnetic field sensor reports the ambient magnetic field together with a hard iron calibration estimate. All values are in micro-Tesla (uT) and are reported in the fields of sensors_event_t.uncalibrated_magnetic:</w:t>
+      </w:r>
+    </w:p>
+    <w:p/>
+    <w:p>
+      <w:r>
+        <w:t>x_uncalib: magnetic field (w/o hard-iron compensation) along the X axis</w:t>
+      </w:r>
+    </w:p>
+    <w:p>
+      <w:r>
+        <w:t>y_uncalib: magnetic field (w/o hard-iron compensation) along the Y axis</w:t>
       </w:r>
     </w:p>
     <w:p>
       <w:r>
         <w:lastRenderedPageBreak/>
-        <w:t>Linear acceleration</w:t>
+        <w:t>z_uncalib: magnetic field (w/o hard-iron compensation) along the Z axis</w:t>
+      </w:r>
+    </w:p>
+    <w:p>
+      <w:r>
+        <w:t>x_bias: estimated hard-iron bias along the X axis</w:t>
+      </w:r>
+    </w:p>
+    <w:p>
+      <w:r>
+        <w:t>y_bias: estimated hard-iron bias along the Y axis</w:t>
+      </w:r>
+    </w:p>
+    <w:p>
+      <w:r>
+        <w:t>z_bias: estimated hard-iron bias along the Z axis</w:t>
+      </w:r>
+    </w:p>
+    <w:p>
+      <w:r>
+        <w:t>Conceptually, the uncalibrated measurement is the sum of the calibrated measurement and the bias estimate: _uncalibrated = _calibrated + _bias.</w:t>
       </w:r>
     </w:p>
     <w:p/>
     <w:p>
       <w:r>
-        <w:t>Underlying physical sensors: Accelerometer and (if present) Gyroscope (or magnetometer if gyroscope not present)</w:t>
+        <w:t>The uncalibrated magnetometer allows higher level algorithms to handle bad hard iron estimation. The x/y/z_bias values are expected to jump as soon as the estimate of the hard-iron changes, and they should be stable the rest of the time.</w:t>
       </w:r>
     </w:p>
     <w:p/>
     <w:p>
       <w:r>
-        <w:t>Reporting-mode: Continuous</w:t>
+        <w:t>Soft-iron calibration and temperature compensation must be applied to the measurements. Also, hard-iron estimation must be implemented so that reasonable estimates can be reported in x_bias, y_bias and z_bias. If the implementation is not able to estimate the bias, then this sensor must not be implemented.</w:t>
       </w:r>
     </w:p>
     <w:p/>
     <w:p>
       <w:r>
-        <w:t>getDefaultSensor(SENSOR_TYPE_LINEAR_ACCELERATION) returns a non-wake-up sensor</w:t>
+        <w:t>If this sensor is present, then the corresponding magnetic field sensor must be present and both sensors must share the same sensor_t.name and sensor_t.vendor values.</w:t>
       </w:r>
     </w:p>
     <w:p/>
     <w:p>
       <w:r>
-        <w:t>A linear acceleration sensor reports the linear acceleration of the device in the sensor frame, not including gravity.</w:t>
+        <w:t>Interaction composite sensors</w:t>
+      </w:r>
+    </w:p>
+    <w:p>
+      <w:r>
+        <w:t>Some sensors are mostly used to detect interactions with the user. We do not define how those sensors must be implemented, but they must be low power and it is the responsibility of the device manufacturer to verify their quality in terms of user experience.</w:t>
       </w:r>
     </w:p>
     <w:p/>
     <w:p>
       <w:r>
-        <w:t>The output is conceptually: output of the accelerometer minus the output of the gravity sensor. It is reported in m/s^2 in the x, y and z fields of sensors_event_t.acceleration.</w:t>
+        <w:t>Wake up gesture</w:t>
       </w:r>
     </w:p>
     <w:p/>
     <w:p>
       <w:r>
-        <w:t>Readings on all axes should be close to 0 when the device is immobile.</w:t>
+        <w:t>Underlying physical sensors: Undefined (anything low power)</w:t>
       </w:r>
     </w:p>
     <w:p/>
     <w:p>
       <w:r>
-        <w:t>If the device possesses a gyroscope, the linear acceleration sensor must use the gyroscope and accelerometer as input.</w:t>
+        <w:t>Reporting-mode: One-shot</w:t>
       </w:r>
     </w:p>
     <w:p/>
     <w:p>
       <w:r>
-        <w:t>If the device doesn’t possess a gyroscope, the linear acceleration sensor must use the accelerometer and the magnetometer as input.</w:t>
+        <w:t>Low-power</w:t>
       </w:r>
     </w:p>
     <w:p/>
     <w:p>
       <w:r>
-        <w:t>Significant motion</w:t>
+        <w:t>Implement only the wake-up version of this sensor.</w:t>
       </w:r>
     </w:p>
     <w:p/>
     <w:p>
-      <w:r>
-        <w:t>Underlying physical sensor: Accelerometer (or another as long as low power)</w:t>
+      <w:proofErr w:type="gramStart"/>
+      <w:r>
+        <w:t>getDefaultSensor(</w:t>
+      </w:r>
+      <w:proofErr w:type="gramEnd"/>
+      <w:r>
+        <w:t>SENSOR_TYPE_WAKE_GESTURE) returns a wake-up sensor</w:t>
       </w:r>
     </w:p>
     <w:p/>
     <w:p>
       <w:r>
+        <w:t>A wake up gesture sensor enables waking up the device based on a device specific motion. When this sensor triggers, the device behaves as if the power button was pressed, turning the screen on. This behavior (turning on the screen when this sensor triggers) might be deactivated by the user in the device settings. Changes in settings do not impact the behavior of the sensor: only whether the framework turns the screen on when it triggers. The actual gesture to be detected is not specified, and can be chosen by the manufacturer of the device.</w:t>
+      </w:r>
+    </w:p>
+    <w:p/>
+    <w:p>
+      <w:r>
+        <w:t>This sensor must be low power, as it is likely to be activated 24/7.</w:t>
+      </w:r>
+    </w:p>
+    <w:p/>
+    <w:p>
+      <w:r>
+        <w:t>Each sensor event reports 1 in sensors_event_</w:t>
+      </w:r>
+      <w:proofErr w:type="gramStart"/>
+      <w:r>
+        <w:t>t.data[</w:t>
+      </w:r>
+      <w:proofErr w:type="gramEnd"/>
+      <w:r>
+        <w:t>0].</w:t>
+      </w:r>
+    </w:p>
+    <w:p/>
+    <w:p>
+      <w:r>
+        <w:t>Pick up gesture</w:t>
+      </w:r>
+    </w:p>
+    <w:p/>
+    <w:p>
+      <w:r>
+        <w:t>Underlying physical sensors: Undefined (anything low power)</w:t>
+      </w:r>
+    </w:p>
+    <w:p/>
+    <w:p>
+      <w:r>
         <w:t>Reporting-mode: One-shot</w:t>
       </w:r>
     </w:p>
@@ -30596,1027 +32860,102 @@
     </w:p>
     <w:p/>
     <w:p>
-      <w:r>
-        <w:t>getDefaultSensor(SENSOR_TYPE_SIGNIFICANT_MOTION) returns a wake-up sensor</w:t>
+      <w:proofErr w:type="gramStart"/>
+      <w:r>
+        <w:t>getDefaultSensor(</w:t>
+      </w:r>
+      <w:proofErr w:type="gramEnd"/>
+      <w:r>
+        <w:t>SENSOR_TYPE_PICK_UP_GESTURE) returns a wake-up sensor</w:t>
       </w:r>
     </w:p>
     <w:p/>
     <w:p>
       <w:r>
-        <w:t>A significant motion detector triggers when the detecting a “significant motion”: a motion that might lead to a change in the user location.</w:t>
+        <w:t xml:space="preserve">A pick-up gesture sensor triggers when the device is picked up regardless of wherever it was before (desk, pocket, </w:t>
+      </w:r>
+      <w:proofErr w:type="gramStart"/>
+      <w:r>
+        <w:t>bag</w:t>
+      </w:r>
+      <w:proofErr w:type="gramEnd"/>
+      <w:r>
+        <w:t>).</w:t>
       </w:r>
     </w:p>
     <w:p/>
     <w:p>
       <w:r>
-        <w:t>Examples of such significant motions are:</w:t>
+        <w:t>Each sensor event reports 1 in sensors_event_</w:t>
+      </w:r>
+      <w:proofErr w:type="gramStart"/>
+      <w:r>
+        <w:t>t.data[</w:t>
+      </w:r>
+      <w:proofErr w:type="gramEnd"/>
+      <w:r>
+        <w:t>0].</w:t>
       </w:r>
     </w:p>
     <w:p/>
     <w:p>
       <w:r>
-        <w:t>walking or biking</w:t>
-      </w:r>
-    </w:p>
-    <w:p>
-      <w:r>
-        <w:t>sitting in a moving car, coach or train</w:t>
-      </w:r>
-    </w:p>
-    <w:p>
-      <w:r>
-        <w:t>Examples of situations that do not trigger significant motion:</w:t>
+        <w:t>Glance gesture</w:t>
       </w:r>
     </w:p>
     <w:p/>
     <w:p>
       <w:r>
-        <w:lastRenderedPageBreak/>
-        <w:t>phone in pocket and person is not moving</w:t>
-      </w:r>
-    </w:p>
-    <w:p>
-      <w:r>
-        <w:t>phone is on a table and the table shakes a bit due to nearby traffic or washing machine</w:t>
-      </w:r>
-    </w:p>
-    <w:p>
-      <w:r>
-        <w:t>At the high level, the significant motion detector is used to reduce the power consumption of location determination. When the localization algorithms detect that the device is static, they can switch to a low power mode, where they rely on significant motion to wake the device up when the user is changing location.</w:t>
+        <w:t>Underlying physical sensors: Undefined (anything low power)</w:t>
       </w:r>
     </w:p>
     <w:p/>
     <w:p>
       <w:r>
-        <w:t>This sensor must be low power. It makes a tradeoff for power consumption that may result in a small amount of false negatives. This is done for a few reasons:</w:t>
+        <w:t>Reporting-mode: One-shot</w:t>
       </w:r>
     </w:p>
     <w:p/>
     <w:p>
       <w:r>
-        <w:t>The goal of this sensor is to save power.</w:t>
-      </w:r>
-    </w:p>
-    <w:p>
-      <w:r>
-        <w:t>Triggering an event when the user is not moving (false positive) is costly in terms of power, so it should be avoided.</w:t>
-      </w:r>
-    </w:p>
-    <w:p>
-      <w:r>
-        <w:t>Not triggering an event when the user is moving (false negative) is acceptable as long as it is not done repeatedly. If the user has been walking for 10 seconds, not triggering an event within those 10 seconds is not acceptable.</w:t>
-      </w:r>
-    </w:p>
-    <w:p>
-      <w:r>
-        <w:t>Each sensor event reports 1 in sensors_event_t.data[0]</w:t>
+        <w:t>Low-power</w:t>
       </w:r>
     </w:p>
     <w:p/>
     <w:p>
       <w:r>
-        <w:t>Step detector</w:t>
+        <w:t>Implement only the wake-up version of this sensor.</w:t>
       </w:r>
     </w:p>
     <w:p/>
     <w:p>
-      <w:r>
-        <w:t>Underlying physical sensor: Accelerometer (+ possibly others as long as low power)</w:t>
+      <w:proofErr w:type="gramStart"/>
+      <w:r>
+        <w:t>getDefaultSensor(</w:t>
+      </w:r>
+      <w:proofErr w:type="gramEnd"/>
+      <w:r>
+        <w:t>SENSOR_TYPE_GLANCE_GESTURE) returns a wake-up sensor</w:t>
       </w:r>
     </w:p>
     <w:p/>
     <w:p>
       <w:r>
-        <w:t>Reporting-mode: Special (one event per step taken)</w:t>
+        <w:t>A glance gesture sensor enables briefly turning the screen on to enable the user to glance content on screen based on a specific motion. When this sensor triggers, the device will turn the screen on momentarily to allow the user to glance notifications or other content while the device remains locked in a non-interactive state (dozing), then the screen will turn off again. This behavior (briefly turning on the screen when this sensor triggers) might be deactivated by the user in the device settings. Changes in settings do not impact the behavior of the sensor: only whether the framework briefly turns the screen on when it triggers. The actual gesture to be detected is not specified, and can be chosen by the manufacturer of the device.</w:t>
       </w:r>
     </w:p>
     <w:p/>
     <w:p>
       <w:r>
-        <w:t>Low-power</w:t>
-      </w:r>
-    </w:p>
-    <w:p/>
-    <w:p>
-      <w:r>
-        <w:t>getDefaultSensor(SENSOR_TYPE_STEP_DETECTOR) returns a non-wake-up sensor</w:t>
-      </w:r>
-    </w:p>
-    <w:p/>
-    <w:p>
-      <w:r>
-        <w:t>A step detector generates an event each time a step is taken by the user.</w:t>
-      </w:r>
-    </w:p>
-    <w:p/>
-    <w:p>
-      <w:r>
-        <w:t>The timestamp of the event sensors_event_t.timestamp corresponds to when the foot hit the ground, generating a high variation in acceleration.</w:t>
-      </w:r>
-    </w:p>
-    <w:p/>
-    <w:p>
-      <w:r>
-        <w:t>Compared to the step counter, the step detector should have a lower latency (less than 2 seconds). Both the step detector and the step counter detect when the user is walking, running and walking up the stairs. They should not trigger when the user is biking, driving or in other vehicles.</w:t>
-      </w:r>
-    </w:p>
-    <w:p/>
-    <w:p>
-      <w:r>
-        <w:t>This sensor must be low power. That is, if the step detection cannot be done in hardware, this sensor should not be defined. In particular, when the step detector is activated and the accelerometer is not, only steps should trigger interrupts (not every accelerometer reading).</w:t>
-      </w:r>
-    </w:p>
-    <w:p/>
-    <w:p>
-      <w:r>
-        <w:t>sampling_period_ns has no impact on step detectors.</w:t>
-      </w:r>
-    </w:p>
-    <w:p/>
-    <w:p>
-      <w:r>
-        <w:lastRenderedPageBreak/>
-        <w:t>Each sensor event reports 1 in sensors_event_t.data[0]</w:t>
-      </w:r>
-    </w:p>
-    <w:p/>
-    <w:p>
-      <w:r>
-        <w:t>Step counter</w:t>
-      </w:r>
-    </w:p>
-    <w:p/>
-    <w:p>
-      <w:r>
-        <w:t>Underlying physical sensor: Accelerometer (+ possibly others as long as low power)</w:t>
-      </w:r>
-    </w:p>
-    <w:p/>
-    <w:p>
-      <w:r>
-        <w:t>Reporting-mode: On-change</w:t>
-      </w:r>
-    </w:p>
-    <w:p/>
-    <w:p>
-      <w:r>
-        <w:t>Low-power</w:t>
-      </w:r>
-    </w:p>
-    <w:p/>
-    <w:p>
-      <w:r>
-        <w:t>getDefaultSensor(SENSOR_TYPE_STEP_COUNTER) returns a non-wake-up sensor</w:t>
-      </w:r>
-    </w:p>
-    <w:p/>
-    <w:p>
-      <w:r>
-        <w:t>A step counter reports the number of steps taken by the user since the last reboot while activated.</w:t>
-      </w:r>
-    </w:p>
-    <w:p/>
-    <w:p>
-      <w:r>
-        <w:t>The measurement is reported as a uint64_t in sensors_event_t.step_counter and is reset to zero only on a system reboot.</w:t>
-      </w:r>
-    </w:p>
-    <w:p/>
-    <w:p>
-      <w:r>
-        <w:t>The timestamp of the event is set to the time when the last step for that event was taken.</w:t>
-      </w:r>
-    </w:p>
-    <w:p/>
-    <w:p>
-      <w:r>
-        <w:t>See the Step detector sensor type for the signification of the time of a step.</w:t>
-      </w:r>
-    </w:p>
-    <w:p/>
-    <w:p>
-      <w:r>
-        <w:t>Compared to the step detector, the step counter can have a higher latency (up to 10 seconds). Thanks to this latency, this sensor has a high accuracy; the step count after a full day of measures should be within 10% of the actual step count. Both the step detector and the step counter detect when the user is walking, running and walking up the stairs. They should not trigger when the user is biking, driving or in other vehicles.</w:t>
-      </w:r>
-    </w:p>
-    <w:p/>
-    <w:p>
-      <w:r>
-        <w:t>The hardware must ensure the internal step count never overflows. The minimum size of the hardware's internal counter shall be 16 bits. In case of imminent overflow (at most every ~2^16 steps), the SoC can be woken up so the driver can do the counter maintenance.</w:t>
-      </w:r>
-    </w:p>
-    <w:p/>
-    <w:p>
-      <w:r>
-        <w:t>As stated in Interaction, while this sensor operates, it shall not disrupt any other sensors, in particular, the accelerometer, which might very well be in use.</w:t>
-      </w:r>
-    </w:p>
-    <w:p/>
-    <w:p>
-      <w:r>
-        <w:t>If a particular device cannot support these modes of operation, then this sensor type must not be reported by the HAL. ie: it is not acceptable to "emulate" this sensor in the HAL.</w:t>
-      </w:r>
-    </w:p>
-    <w:p/>
-    <w:p>
-      <w:r>
-        <w:t>This sensor must be low power. That is, if the step detection cannot be done in hardware, this sensor should not be defined. In particular, when the step counter is activated and the accelerometer is not, only steps should trigger interrupts (not accelerometer data).</w:t>
-      </w:r>
-    </w:p>
-    <w:p/>
-    <w:p>
-      <w:r>
-        <w:t>Tilt detector</w:t>
-      </w:r>
-    </w:p>
-    <w:p/>
-    <w:p>
-      <w:r>
-        <w:lastRenderedPageBreak/>
-        <w:t>Underlying physical sensor: Accelerometer (+ possibly others as long as low power)</w:t>
-      </w:r>
-    </w:p>
-    <w:p/>
-    <w:p>
-      <w:r>
-        <w:t>Reporting-mode: Special</w:t>
-      </w:r>
-    </w:p>
-    <w:p/>
-    <w:p>
-      <w:r>
-        <w:t>Low-power</w:t>
-      </w:r>
-    </w:p>
-    <w:p/>
-    <w:p>
-      <w:r>
-        <w:t>Implement only the wake-up version of this sensor.</w:t>
-      </w:r>
-    </w:p>
-    <w:p/>
-    <w:p>
-      <w:r>
-        <w:t>getDefaultSensor(SENSOR_TYPE_TILT_DETECTOR) returns a wake-up sensor</w:t>
-      </w:r>
-    </w:p>
-    <w:p/>
-    <w:p>
-      <w:r>
-        <w:t>A tilt detector generates an event each time a tilt event is detected.</w:t>
-      </w:r>
-    </w:p>
-    <w:p/>
-    <w:p>
-      <w:r>
-        <w:t>A tilt event is defined by the direction of the 2-seconds window average gravity changing by at least 35 degrees since the activation or the last event generated by the sensor. Here is the algorithm:</w:t>
-      </w:r>
-    </w:p>
-    <w:p/>
-    <w:p>
-      <w:r>
-        <w:t>reference_estimated_gravity = average of accelerometer measurements over the first second after activation or the estimated gravity when the last tilt event was generated.</w:t>
-      </w:r>
-    </w:p>
-    <w:p>
-      <w:r>
-        <w:t>current_estimated_gravity = average of accelerometer measurements over the last 2 seconds.</w:t>
-      </w:r>
-    </w:p>
-    <w:p>
-      <w:r>
-        <w:t>trigger when angle(reference_estimated_gravity, current_estimated_gravity) &gt; 35 degrees</w:t>
-      </w:r>
-    </w:p>
-    <w:p>
-      <w:r>
-        <w:t>Large accelerations without a change in phone orientation should not trigger a tilt event. For example, a sharp turn or strong acceleration while driving a car should not trigger a tilt event, even though the angle of the average acceleration might vary by more than 35 degrees. Typically, this sensor is implemented with the help of only an accelerometer. Other sensors can be used as well if they do not increase the power consumption significantly. This is a low power sensor that should allow the SoC to go into suspend mode. Do not emulate this sensor in the HAL. Each sensor event reports 1 in sensors_event_t.data[0].</w:t>
-      </w:r>
-    </w:p>
-    <w:p/>
-    <w:p>
-      <w:r>
-        <w:t>Attitude composite sensors</w:t>
-      </w:r>
-    </w:p>
-    <w:p>
-      <w:r>
-        <w:t>Rotation vector</w:t>
-      </w:r>
-    </w:p>
-    <w:p/>
-    <w:p>
-      <w:r>
-        <w:t>Underlying physical sensors: Accelerometer, Magnetometer, and Gyroscope</w:t>
-      </w:r>
-    </w:p>
-    <w:p/>
-    <w:p>
-      <w:r>
-        <w:t>Reporting-mode: Continuous</w:t>
-      </w:r>
-    </w:p>
-    <w:p/>
-    <w:p>
-      <w:r>
-        <w:t>getDefaultSensor(SENSOR_TYPE_ROTATION_VECTOR) returns a non-wake-up sensor</w:t>
-      </w:r>
-    </w:p>
-    <w:p/>
-    <w:p>
-      <w:r>
-        <w:t>A rotation vector sensor reports the orientation of the device relative to the East-North-Up coordinates frame. It is usually obtained by integration of accelerometer, gyroscope, and magnetometer readings. The East-North-Up coordinate system is defined as a direct orthonormal basis where:</w:t>
-      </w:r>
-    </w:p>
-    <w:p/>
-    <w:p>
-      <w:r>
-        <w:t>X points east and is tangential to the ground.</w:t>
-      </w:r>
-    </w:p>
-    <w:p>
-      <w:r>
-        <w:t>Y points north and is tangential to the ground.</w:t>
-      </w:r>
-    </w:p>
-    <w:p>
-      <w:r>
-        <w:lastRenderedPageBreak/>
-        <w:t>Z points towards the sky and is perpendicular to the ground.</w:t>
-      </w:r>
-    </w:p>
-    <w:p>
-      <w:r>
-        <w:t>The orientation of the phone is represented by the rotation necessary to align the East-North-Up coordinates with the phone's coordinates. That is, applying the rotation to the world frame (X,Y,Z) would align them with the phone coordinates (x,y,z).</w:t>
-      </w:r>
-    </w:p>
-    <w:p/>
-    <w:p>
-      <w:r>
-        <w:t>The rotation can be seen as rotating the phone by an angle theta around an axis rot_axis to go from the reference (East-North-Up aligned) device orientation to the current device orientation. The rotation is encoded as the four unit-less x, y, z, w components of a unit quaternion:</w:t>
-      </w:r>
-    </w:p>
-    <w:p/>
-    <w:p>
-      <w:r>
-        <w:t>sensors_event_t.data[0] = rot_axis.x*sin(theta/2)</w:t>
-      </w:r>
-    </w:p>
-    <w:p>
-      <w:r>
-        <w:t>sensors_event_t.data[1] = rot_axis.y*sin(theta/2)</w:t>
-      </w:r>
-    </w:p>
-    <w:p>
-      <w:r>
-        <w:t>sensors_event_t.data[2] = rot_axis.z*sin(theta/2)</w:t>
-      </w:r>
-    </w:p>
-    <w:p>
-      <w:r>
-        <w:t>sensors_event_t.data[3] = cos(theta/2)</w:t>
-      </w:r>
-    </w:p>
-    <w:p>
-      <w:r>
-        <w:t>Where:</w:t>
-      </w:r>
-    </w:p>
-    <w:p/>
-    <w:p>
-      <w:r>
-        <w:t>the x, y and z fields of rot_axis are the East-North-Up coordinates of a unit length vector representing the rotation axis</w:t>
-      </w:r>
-    </w:p>
-    <w:p>
-      <w:r>
-        <w:t>theta is the rotation angle</w:t>
-      </w:r>
-    </w:p>
-    <w:p>
-      <w:r>
-        <w:t>The quaternion is a unit quaternion: it must be of norm 1. Failure to ensure this will cause erratic client behaviour.</w:t>
-      </w:r>
-    </w:p>
-    <w:p/>
-    <w:p>
-      <w:r>
-        <w:t>In addition, this sensor reports an estimated heading accuracy:</w:t>
-      </w:r>
-    </w:p>
-    <w:p/>
-    <w:p>
-      <w:r>
-        <w:t>sensors_event_t.data[4] = estimated_accuracy (in radians)</w:t>
-      </w:r>
-    </w:p>
-    <w:p/>
-    <w:p>
-      <w:r>
-        <w:t>The heading error must be less than estimated_accuracy 95% of the time. This sensor must use a gyroscope as the main orientation change input.</w:t>
-      </w:r>
-    </w:p>
-    <w:p/>
-    <w:p>
-      <w:r>
-        <w:t>This sensor also uses accelerometer and magnetometer input to make up for gyroscope drift, and it cannot be implemented using only the accelerometer and magnetometer.</w:t>
-      </w:r>
-    </w:p>
-    <w:p/>
-    <w:p>
-      <w:r>
-        <w:t>Game rotation vector</w:t>
-      </w:r>
-    </w:p>
-    <w:p/>
-    <w:p>
-      <w:r>
-        <w:t>Underlying physical sensors: Accelerometer and Gyroscope (no Magnetometer)</w:t>
-      </w:r>
-    </w:p>
-    <w:p/>
-    <w:p>
-      <w:r>
-        <w:t>Reporting-mode: Continuous</w:t>
-      </w:r>
-    </w:p>
-    <w:p/>
-    <w:p>
-      <w:r>
-        <w:t>getDefaultSensor(SENSOR_TYPE_GAME_ROTATION_VECTOR) returns a non-wake-up sensor</w:t>
-      </w:r>
-    </w:p>
-    <w:p/>
-    <w:p>
-      <w:r>
-        <w:t>A game rotation vector sensor is similar to a rotation vector sensor but not using the geomagnetic field. Therefore the Y axis doesn't point north but instead to some other reference. That reference is allowed to drift by the same order of magnitude as the gyroscope drifts around the Z axis.</w:t>
-      </w:r>
-    </w:p>
-    <w:p/>
-    <w:p>
-      <w:r>
-        <w:lastRenderedPageBreak/>
-        <w:t>See the Rotation vector sensor for details on how to set sensors_event_t.data[0-3]. This sensor does not report an estimated heading accuracy: sensors_event_t.data[4] is reserved and should be set to 0.</w:t>
-      </w:r>
-    </w:p>
-    <w:p/>
-    <w:p>
-      <w:r>
-        <w:t>In an ideal case, a phone rotated and returned to the same real-world orientation should report the same game rotation vector.</w:t>
-      </w:r>
-    </w:p>
-    <w:p/>
-    <w:p>
-      <w:r>
-        <w:t>This sensor must be based on a gyroscope and an accelerometer. It cannot use magnetometer as an input, besides, indirectly, through estimation of the gyroscope bias.</w:t>
-      </w:r>
-    </w:p>
-    <w:p/>
-    <w:p>
-      <w:r>
-        <w:t>Gravity</w:t>
-      </w:r>
-    </w:p>
-    <w:p/>
-    <w:p>
-      <w:r>
-        <w:t>Underlying physical sensors: Accelerometer and (if present) Gyroscope (or magnetometer if gyroscope not present)</w:t>
-      </w:r>
-    </w:p>
-    <w:p/>
-    <w:p>
-      <w:r>
-        <w:t>Reporting-mode: Continuous</w:t>
-      </w:r>
-    </w:p>
-    <w:p/>
-    <w:p>
-      <w:r>
-        <w:t>getDefaultSensor(SENSOR_TYPE_GRAVITY) returns a non-wake-up sensor</w:t>
-      </w:r>
-    </w:p>
-    <w:p/>
-    <w:p>
-      <w:r>
-        <w:t>A gravity sensor reports the direction and magnitude of gravity in the device's coordinates.</w:t>
-      </w:r>
-    </w:p>
-    <w:p/>
-    <w:p>
-      <w:r>
-        <w:t>The gravity vector components are reported in m/s^2 in the x, y and z fields of sensors_event_t.acceleration.</w:t>
-      </w:r>
-    </w:p>
-    <w:p/>
-    <w:p>
-      <w:r>
-        <w:t>When the device is at rest, the output of the gravity sensor should be identical to that of the accelerometer. On Earth, the magnitude is around 9.8 m/s^2.</w:t>
-      </w:r>
-    </w:p>
-    <w:p/>
-    <w:p>
-      <w:r>
-        <w:t>If the device possesses a gyroscope, the gravity sensor must use the gyroscope and accelerometer as input.</w:t>
-      </w:r>
-    </w:p>
-    <w:p/>
-    <w:p>
-      <w:r>
-        <w:t>If the device doesn’t possess a gyroscope, the gravity sensor must use the accelerometer and the magnetometer as input.</w:t>
-      </w:r>
-    </w:p>
-    <w:p/>
-    <w:p>
-      <w:r>
-        <w:t>Geomagnetic rotation vector</w:t>
-      </w:r>
-    </w:p>
-    <w:p/>
-    <w:p>
-      <w:r>
-        <w:t>Underlying physical sensors: Accelerometer and Magnetometer (no Gyroscope)</w:t>
-      </w:r>
-    </w:p>
-    <w:p/>
-    <w:p>
-      <w:r>
-        <w:t>Reporting-mode: Continuous</w:t>
-      </w:r>
-    </w:p>
-    <w:p/>
-    <w:p>
-      <w:r>
-        <w:t>Low-power</w:t>
-      </w:r>
-    </w:p>
-    <w:p/>
-    <w:p>
-      <w:r>
-        <w:t>getDefaultSensor(SENSOR_TYPE_GEOMAGNETIC_ROTATION_VECTOR) returns a non-wake-up sensor</w:t>
-      </w:r>
-    </w:p>
-    <w:p/>
-    <w:p>
-      <w:r>
-        <w:lastRenderedPageBreak/>
-        <w:t>A geomagnetic rotation vector is similar to a rotation vector sensor but using a magnetometer and no gyroscope.</w:t>
-      </w:r>
-    </w:p>
-    <w:p/>
-    <w:p>
-      <w:r>
-        <w:t>This sensor must be based on a magnetometer. It cannot be implemented using a gyroscope, and gyroscope input cannot be used by this sensor.</w:t>
-      </w:r>
-    </w:p>
-    <w:p/>
-    <w:p>
-      <w:r>
-        <w:t>See the Rotation vector sensor for details on how to set sensors_event_t.data[0-4].</w:t>
-      </w:r>
-    </w:p>
-    <w:p/>
-    <w:p>
-      <w:r>
-        <w:t>Just like for the rotation vector sensor, the heading error must be less than the estimated accuracy (sensors_event_t.data[4]) 95% of the time.</w:t>
-      </w:r>
-    </w:p>
-    <w:p/>
-    <w:p>
-      <w:r>
-        <w:t>This sensor must be low power, so it has to be implemented in hardware.</w:t>
-      </w:r>
-    </w:p>
-    <w:p/>
-    <w:p>
-      <w:r>
-        <w:t>Orientation (deprecated)</w:t>
-      </w:r>
-    </w:p>
-    <w:p/>
-    <w:p>
-      <w:r>
-        <w:t>Underlying physical sensors: Accelerometer, Magnetometer and (if present) Gyroscope</w:t>
-      </w:r>
-    </w:p>
-    <w:p/>
-    <w:p>
-      <w:r>
-        <w:t>Reporting-mode: Continuous</w:t>
-      </w:r>
-    </w:p>
-    <w:p/>
-    <w:p>
-      <w:r>
-        <w:t>getDefaultSensor(SENSOR_TYPE_ORIENTATION) returns a non-wake-up sensor</w:t>
-      </w:r>
-    </w:p>
-    <w:p/>
-    <w:p>
-      <w:r>
-        <w:t>Note: This is an older sensor type that has been deprecated in the Android SDK. It has been replaced by the rotation vector sensor, which is more clearly defined. Use the rotation vector sensor over the orientation sensor whenever possible.</w:t>
-      </w:r>
-    </w:p>
-    <w:p/>
-    <w:p>
-      <w:r>
-        <w:t>An orientation sensor reports the attitude of the device. The measurements are reported in degrees in the x, y and z fields of sensors_event_t.orientation:</w:t>
-      </w:r>
-    </w:p>
-    <w:p/>
-    <w:p>
-      <w:r>
-        <w:t>sensors_event_t.orientation.x: azimuth, the angle between the magnetic north direction and the Y axis, around the Z axis (0&lt;=azimuth&lt;360). 0=North, 90=East, 180=South, 270=West</w:t>
-      </w:r>
-    </w:p>
-    <w:p>
-      <w:r>
-        <w:t>sensors_event_t.orientation.y: pitch, rotation around X axis (-180&lt;=pitch&lt;=180), with positive values when the z-axis moves toward the y-axis.</w:t>
-      </w:r>
-    </w:p>
-    <w:p>
-      <w:r>
-        <w:t>sensors_event_t.orientation.z: roll, rotation around Y axis (-90&lt;=roll&lt;=90), with positive values when the x-axis moves towards the z-axis.</w:t>
-      </w:r>
-    </w:p>
-    <w:p>
-      <w:r>
-        <w:t>Please note, for historical reasons the roll angle is positive in the clockwise direction. (Mathematically speaking, it should be positive in the counter-clockwise direction):</w:t>
-      </w:r>
-    </w:p>
-    <w:p/>
-    <w:p>
-      <w:r>
-        <w:t>Depiction of orientation</w:t>
-      </w:r>
-    </w:p>
-    <w:p>
-      <w:r>
-        <w:t xml:space="preserve">   relative to a device</w:t>
-      </w:r>
-    </w:p>
-    <w:p>
-      <w:r>
-        <w:t>Figure 3. Orientation relative to a device.</w:t>
-      </w:r>
-    </w:p>
-    <w:p/>
-    <w:p>
-      <w:r>
-        <w:t>This definition is different from yaw, pitch and roll used in aviation where the X axis is along the long side of the plane (tail to nose).</w:t>
-      </w:r>
-    </w:p>
-    <w:p/>
-    <w:p>
-      <w:r>
-        <w:lastRenderedPageBreak/>
-        <w:t>The orientation sensor also reports how accurate it expects its readings to be through sensors_event_t.orientation.status. See the SensorManager’s SENSOR_STATUS_* constants for more information on possible values for this field.</w:t>
-      </w:r>
-    </w:p>
-    <w:p/>
-    <w:p>
-      <w:r>
-        <w:t>Uncalibrated sensors</w:t>
-      </w:r>
-    </w:p>
-    <w:p>
-      <w:r>
-        <w:t>Uncalibrated sensors provide more raw results and may include some bias but also contain fewer "jumps" from corrections applied through calibration. Some applications may prefer these uncalibrated results as smoother and more reliable. For instance, if an application is attempting to conduct its own sensor fusion, introducing calibrations can actually distort results.</w:t>
-      </w:r>
-    </w:p>
-    <w:p/>
-    <w:p>
-      <w:r>
-        <w:t>Gyroscope uncalibrated</w:t>
-      </w:r>
-    </w:p>
-    <w:p/>
-    <w:p>
-      <w:r>
-        <w:t>Underlying physical sensor: Gyroscope</w:t>
-      </w:r>
-    </w:p>
-    <w:p/>
-    <w:p>
-      <w:r>
-        <w:t>Reporting-mode: Continuous</w:t>
-      </w:r>
-    </w:p>
-    <w:p/>
-    <w:p>
-      <w:r>
-        <w:t>getDefaultSensor(SENSOR_TYPE_GYROSCOPE_UNCALIBRATED) returns a non-wake-up sensor</w:t>
-      </w:r>
-    </w:p>
-    <w:p/>
-    <w:p>
-      <w:r>
-        <w:t>An uncalibrated gyroscope reports the rate of rotation around the sensor axes without applying bias compensation to them, along with a bias estimate. All values are in radians/second and are reported in the fields of sensors_event_t.uncalibrated_gyro:</w:t>
-      </w:r>
-    </w:p>
-    <w:p/>
-    <w:p>
-      <w:r>
-        <w:t>x_uncalib: angular speed (w/o drift compensation) around the X axis</w:t>
-      </w:r>
-    </w:p>
-    <w:p>
-      <w:r>
-        <w:t>y_uncalib: angular speed (w/o drift compensation) around the Y axis</w:t>
-      </w:r>
-    </w:p>
-    <w:p>
-      <w:r>
-        <w:t>z_uncalib: angular speed (w/o drift compensation) around the Z axis</w:t>
-      </w:r>
-    </w:p>
-    <w:p>
-      <w:r>
-        <w:t>x_bias: estimated drift around X axis</w:t>
-      </w:r>
-    </w:p>
-    <w:p>
-      <w:r>
-        <w:t>y_bias: estimated drift around Y axis</w:t>
-      </w:r>
-    </w:p>
-    <w:p>
-      <w:r>
-        <w:t>z_bias: estimated drift around Z axis</w:t>
-      </w:r>
-    </w:p>
-    <w:p>
-      <w:r>
-        <w:t>Conceptually, the uncalibrated measurement is the sum of the calibrated measurement and the bias estimate: _uncalibrated = _calibrated + _bias.</w:t>
-      </w:r>
-    </w:p>
-    <w:p/>
-    <w:p>
-      <w:r>
-        <w:t>The x/y/z_bias values are expected to jump as soon as the estimate of the bias changes, and they should be stable the rest of the time.</w:t>
-      </w:r>
-    </w:p>
-    <w:p/>
-    <w:p>
-      <w:r>
-        <w:t>See the definition of the gyroscope sensor for details on the coordinate system used.</w:t>
-      </w:r>
-    </w:p>
-    <w:p/>
-    <w:p>
-      <w:r>
-        <w:t>Factory calibration and temperature compensation must be applied to the measurements. Also, gyroscope drift estimation must be implemented so that reasonable estimates can be reported in x_bias, y_bias and z_bias. If the implementation is not able to estimate the drift, then this sensor must not be implemented.</w:t>
-      </w:r>
-    </w:p>
-    <w:p/>
-    <w:p>
-      <w:r>
-        <w:t>If this sensor is present, then the corresponding Gyroscope sensor must also be present and both sensors must share the same sensor_t.name and sensor_t.vendor values.</w:t>
-      </w:r>
-    </w:p>
-    <w:p/>
-    <w:p>
-      <w:r>
-        <w:lastRenderedPageBreak/>
-        <w:t>Magnetic field uncalibrated</w:t>
-      </w:r>
-    </w:p>
-    <w:p/>
-    <w:p>
-      <w:r>
-        <w:t>Underlying physical sensor: Magnetometer</w:t>
-      </w:r>
-    </w:p>
-    <w:p/>
-    <w:p>
-      <w:r>
-        <w:t>Reporting-mode: Continuous</w:t>
-      </w:r>
-    </w:p>
-    <w:p/>
-    <w:p>
-      <w:r>
-        <w:t>getDefaultSensor(SENSOR_TYPE_MAGNETIC_FIELD_UNCALIBRATED) returns a non-wake-up sensor</w:t>
-      </w:r>
-    </w:p>
-    <w:p/>
-    <w:p>
-      <w:r>
-        <w:t>An uncalibrated magnetic field sensor reports the ambient magnetic field together with a hard iron calibration estimate. All values are in micro-Tesla (uT) and are reported in the fields of sensors_event_t.uncalibrated_magnetic:</w:t>
-      </w:r>
-    </w:p>
-    <w:p/>
-    <w:p>
-      <w:r>
-        <w:t>x_uncalib: magnetic field (w/o hard-iron compensation) along the X axis</w:t>
-      </w:r>
-    </w:p>
-    <w:p>
-      <w:r>
-        <w:t>y_uncalib: magnetic field (w/o hard-iron compensation) along the Y axis</w:t>
-      </w:r>
-    </w:p>
-    <w:p>
-      <w:r>
-        <w:t>z_uncalib: magnetic field (w/o hard-iron compensation) along the Z axis</w:t>
-      </w:r>
-    </w:p>
-    <w:p>
-      <w:r>
-        <w:t>x_bias: estimated hard-iron bias along the X axis</w:t>
-      </w:r>
-    </w:p>
-    <w:p>
-      <w:r>
-        <w:t>y_bias: estimated hard-iron bias along the Y axis</w:t>
-      </w:r>
-    </w:p>
-    <w:p>
-      <w:r>
-        <w:t>z_bias: estimated hard-iron bias along the Z axis</w:t>
-      </w:r>
-    </w:p>
-    <w:p>
-      <w:r>
-        <w:t>Conceptually, the uncalibrated measurement is the sum of the calibrated measurement and the bias estimate: _uncalibrated = _calibrated + _bias.</w:t>
-      </w:r>
-    </w:p>
-    <w:p/>
-    <w:p>
-      <w:r>
-        <w:t>The uncalibrated magnetometer allows higher level algorithms to handle bad hard iron estimation. The x/y/z_bias values are expected to jump as soon as the estimate of the hard-iron changes, and they should be stable the rest of the time.</w:t>
-      </w:r>
-    </w:p>
-    <w:p/>
-    <w:p>
-      <w:r>
-        <w:t>Soft-iron calibration and temperature compensation must be applied to the measurements. Also, hard-iron estimation must be implemented so that reasonable estimates can be reported in x_bias, y_bias and z_bias. If the implementation is not able to estimate the bias, then this sensor must not be implemented.</w:t>
-      </w:r>
-    </w:p>
-    <w:p/>
-    <w:p>
-      <w:r>
-        <w:t>If this sensor is present, then the corresponding magnetic field sensor must be present and both sensors must share the same sensor_t.name and sensor_t.vendor values.</w:t>
-      </w:r>
-    </w:p>
-    <w:p/>
-    <w:p>
-      <w:r>
-        <w:t>Interaction composite sensors</w:t>
-      </w:r>
-    </w:p>
-    <w:p>
-      <w:r>
-        <w:t>Some sensors are mostly used to detect interactions with the user. We do not define how those sensors must be implemented, but they must be low power and it is the responsibility of the device manufacturer to verify their quality in terms of user experience.</w:t>
-      </w:r>
-    </w:p>
-    <w:p/>
-    <w:p>
-      <w:r>
-        <w:t>Wake up gesture</w:t>
-      </w:r>
-    </w:p>
-    <w:p/>
-    <w:p>
-      <w:r>
-        <w:t>Underlying physical sensors: Undefined (anything low power)</w:t>
-      </w:r>
-    </w:p>
-    <w:p/>
-    <w:p>
-      <w:r>
-        <w:t>Reporting-mode: One-shot</w:t>
-      </w:r>
-    </w:p>
-    <w:p/>
-    <w:p>
-      <w:r>
-        <w:t>Low-power</w:t>
-      </w:r>
-    </w:p>
-    <w:p/>
-    <w:p>
-      <w:r>
-        <w:t>Implement only the wake-up version of this sensor.</w:t>
-      </w:r>
-    </w:p>
-    <w:p/>
-    <w:p>
-      <w:r>
-        <w:t>getDefaultSensor(SENSOR_TYPE_WAKE_GESTURE) returns a wake-up sensor</w:t>
-      </w:r>
-    </w:p>
-    <w:p/>
-    <w:p>
-      <w:r>
-        <w:t>A wake up gesture sensor enables waking up the device based on a device specific motion. When this sensor triggers, the device behaves as if the power button was pressed, turning the screen on. This behavior (turning on the screen when this sensor triggers) might be deactivated by the user in the device settings. Changes in settings do not impact the behavior of the sensor: only whether the framework turns the screen on when it triggers. The actual gesture to be detected is not specified, and can be chosen by the manufacturer of the device.</w:t>
-      </w:r>
-    </w:p>
-    <w:p/>
-    <w:p>
-      <w:r>
-        <w:t>This sensor must be low power, as it is likely to be activated 24/7.</w:t>
-      </w:r>
-    </w:p>
-    <w:p/>
-    <w:p>
-      <w:r>
-        <w:t>Each sensor event reports 1 in sensors_event_t.data[0].</w:t>
-      </w:r>
-    </w:p>
-    <w:p/>
-    <w:p>
-      <w:r>
-        <w:t>Pick up gesture</w:t>
-      </w:r>
-    </w:p>
-    <w:p/>
-    <w:p>
-      <w:r>
-        <w:t>Underlying physical sensors: Undefined (anything low power)</w:t>
-      </w:r>
-    </w:p>
-    <w:p/>
-    <w:p>
-      <w:r>
-        <w:t>Reporting-mode: One-shot</w:t>
-      </w:r>
-    </w:p>
-    <w:p/>
-    <w:p>
-      <w:r>
-        <w:t>Low-power</w:t>
-      </w:r>
-    </w:p>
-    <w:p/>
-    <w:p>
-      <w:r>
-        <w:t>Implement only the wake-up version of this sensor.</w:t>
-      </w:r>
-    </w:p>
-    <w:p/>
-    <w:p>
-      <w:r>
-        <w:t>getDefaultSensor(SENSOR_TYPE_PICK_UP_GESTURE) returns a wake-up sensor</w:t>
-      </w:r>
-    </w:p>
-    <w:p/>
-    <w:p>
-      <w:r>
-        <w:t>A pick-up gesture sensor triggers when the device is picked up regardless of wherever it was before (desk, pocket, bag).</w:t>
-      </w:r>
-    </w:p>
-    <w:p/>
-    <w:p>
-      <w:r>
-        <w:t>Each sensor event reports 1 in sensors_event_t.data[0].</w:t>
-      </w:r>
-    </w:p>
-    <w:p/>
-    <w:p>
-      <w:r>
-        <w:t>Glance gesture</w:t>
-      </w:r>
-    </w:p>
-    <w:p/>
-    <w:p>
-      <w:r>
-        <w:t>Underlying physical sensors: Undefined (anything low power)</w:t>
-      </w:r>
-    </w:p>
-    <w:p/>
-    <w:p>
-      <w:r>
-        <w:t>Reporting-mode: One-shot</w:t>
-      </w:r>
-    </w:p>
-    <w:p/>
-    <w:p>
-      <w:r>
-        <w:t>Low-power</w:t>
-      </w:r>
-    </w:p>
-    <w:p/>
-    <w:p>
-      <w:r>
-        <w:t>Implement only the wake-up version of this sensor.</w:t>
-      </w:r>
-    </w:p>
-    <w:p/>
-    <w:p>
-      <w:r>
-        <w:t>getDefaultSensor(SENSOR_TYPE_GLANCE_GESTURE) returns a wake-up sensor</w:t>
-      </w:r>
-    </w:p>
-    <w:p/>
-    <w:p>
-      <w:r>
-        <w:t>A glance gesture sensor enables briefly turning the screen on to enable the user to glance content on screen based on a specific motion. When this sensor triggers, the device will turn the screen on momentarily to allow the user to glance notifications or other content while the device remains locked in a non-interactive state (dozing), then the screen will turn off again. This behavior (briefly turning on the screen when this sensor triggers) might be deactivated by the user in the device settings. Changes in settings do not impact the behavior of the sensor: only whether the framework briefly turns the screen on when it triggers. The actual gesture to be detected is not specified, and can be chosen by the manufacturer of the device.</w:t>
-      </w:r>
-    </w:p>
-    <w:p/>
-    <w:p>
-      <w:r>
-        <w:t>This sensor must be low power, as it is likely to be activated 24/7. Each sensor event reports 1 in sensors_event_t.data[0].</w:t>
+        <w:t>This sensor must be low power, as it is likely to be activated 24/7. Each sensor event reports 1 in sensors_event_</w:t>
+      </w:r>
+      <w:proofErr w:type="gramStart"/>
+      <w:r>
+        <w:t>t.data[</w:t>
+      </w:r>
+      <w:proofErr w:type="gramEnd"/>
+      <w:r>
+        <w:t>0].</w:t>
       </w:r>
     </w:p>
     <w:p/>
@@ -37539,7 +38878,7 @@
 </file>
 
 <file path=customXml/itemProps1.xml><?xml version="1.0" encoding="utf-8"?>
-<ds:datastoreItem xmlns:ds="http://schemas.openxmlformats.org/officeDocument/2006/customXml" ds:itemID="{CF4F8A9D-8FEA-4113-84AF-2CF65FCA798C}">
+<ds:datastoreItem xmlns:ds="http://schemas.openxmlformats.org/officeDocument/2006/customXml" ds:itemID="{31B85342-FFC5-4270-803F-1303A2796F43}">
   <ds:schemaRefs>
     <ds:schemaRef ds:uri="http://schemas.openxmlformats.org/officeDocument/2006/bibliography"/>
   </ds:schemaRefs>
